--- a/2_design/RegressionEM/RegressionEM.docx
+++ b/2_design/RegressionEM/RegressionEM.docx
@@ -717,7 +717,35 @@
           <w:rFonts w:cs="Times New Roman"/>
           <w:szCs w:val="24"/>
         </w:rPr>
-        <w:t>Experimental results proved withstanding of REM for incomplete data, in which accuracy of REM decreases insignificantly when data sample is made sparse with high loss ratio 80%.</w:t>
+        <w:t xml:space="preserve">Experimental results proved </w:t>
+      </w:r>
+      <w:r>
+        <w:rPr>
+          <w:rFonts w:cs="Times New Roman"/>
+          <w:szCs w:val="24"/>
+        </w:rPr>
+        <w:t>resistance</w:t>
+      </w:r>
+      <w:r>
+        <w:rPr>
+          <w:rFonts w:cs="Times New Roman"/>
+          <w:szCs w:val="24"/>
+        </w:rPr>
+        <w:t xml:space="preserve"> of REM </w:t>
+      </w:r>
+      <w:r>
+        <w:rPr>
+          <w:rFonts w:cs="Times New Roman"/>
+          <w:szCs w:val="24"/>
+        </w:rPr>
+        <w:t>to</w:t>
+      </w:r>
+      <w:r>
+        <w:rPr>
+          <w:rFonts w:cs="Times New Roman"/>
+          <w:szCs w:val="24"/>
+        </w:rPr>
+        <w:t xml:space="preserve"> incomplete data, in which accuracy of REM decreases insignificantly when data sample is made sparse with high loss ratio 80%.</w:t>
       </w:r>
     </w:p>
     <w:p>
@@ -3865,23 +3893,7 @@
           <w:rFonts w:cs="Times New Roman"/>
           <w:szCs w:val="24"/>
         </w:rPr>
-        <w:t xml:space="preserve"> used mean weight value from multiple formulas </w:t>
-      </w:r>
-      <w:proofErr w:type="gramStart"/>
-      <w:r>
-        <w:rPr>
-          <w:rFonts w:cs="Times New Roman"/>
-          <w:szCs w:val="24"/>
-        </w:rPr>
-        <w:t>in order to</w:t>
-      </w:r>
-      <w:proofErr w:type="gramEnd"/>
-      <w:r>
-        <w:rPr>
-          <w:rFonts w:cs="Times New Roman"/>
-          <w:szCs w:val="24"/>
-        </w:rPr>
-        <w:t xml:space="preserve"> improve the estimation. For instance, </w:t>
+        <w:t xml:space="preserve"> used mean weight value from multiple formulas in order to improve the estimation. For instance, </w:t>
       </w:r>
       <w:proofErr w:type="spellStart"/>
       <w:r>
@@ -4211,23 +4223,7 @@
           <w:rFonts w:cs="Times New Roman"/>
           <w:szCs w:val="24"/>
         </w:rPr>
-        <w:t xml:space="preserve"> to correct the missing data problem. </w:t>
-      </w:r>
-      <w:proofErr w:type="gramStart"/>
-      <w:r>
-        <w:rPr>
-          <w:rFonts w:cs="Times New Roman"/>
-          <w:szCs w:val="24"/>
-        </w:rPr>
-        <w:t>However</w:t>
-      </w:r>
-      <w:proofErr w:type="gramEnd"/>
-      <w:r>
-        <w:rPr>
-          <w:rFonts w:cs="Times New Roman"/>
-          <w:szCs w:val="24"/>
-        </w:rPr>
-        <w:t xml:space="preserve"> such approaches does not use regression model. When gestational age is incompletely recorded, </w:t>
+        <w:t xml:space="preserve"> to correct the missing data problem. However such approaches does not use regression model. When gestational age is incompletely recorded, </w:t>
       </w:r>
       <w:proofErr w:type="spellStart"/>
       <w:r>
@@ -7547,7 +7543,6 @@
         </w:rPr>
         <w:t>α</w:t>
       </w:r>
-      <w:proofErr w:type="gramStart"/>
       <w:r>
         <w:rPr>
           <w:rFonts w:cs="Times New Roman"/>
@@ -7561,9 +7556,107 @@
           <w:rFonts w:cs="Times New Roman"/>
           <w:szCs w:val="24"/>
         </w:rPr>
-        <w:t>,…</w:t>
-      </w:r>
-      <w:proofErr w:type="gramEnd"/>
+        <w:t xml:space="preserve">,…, </w:t>
+      </w:r>
+      <w:r>
+        <w:rPr>
+          <w:rFonts w:cs="Times New Roman"/>
+          <w:i/>
+          <w:szCs w:val="24"/>
+        </w:rPr>
+        <w:t>α</w:t>
+      </w:r>
+      <w:r>
+        <w:rPr>
+          <w:rFonts w:cs="Times New Roman"/>
+          <w:i/>
+          <w:szCs w:val="24"/>
+          <w:vertAlign w:val="subscript"/>
+        </w:rPr>
+        <w:t>n</w:t>
+      </w:r>
+      <w:r>
+        <w:rPr>
+          <w:rFonts w:cs="Times New Roman"/>
+          <w:szCs w:val="24"/>
+        </w:rPr>
+        <w:t>)</w:t>
+      </w:r>
+      <w:r>
+        <w:rPr>
+          <w:rFonts w:cs="Times New Roman"/>
+          <w:i/>
+          <w:szCs w:val="24"/>
+          <w:vertAlign w:val="superscript"/>
+        </w:rPr>
+        <w:t>T</w:t>
+      </w:r>
+      <w:r>
+        <w:rPr>
+          <w:rFonts w:cs="Times New Roman"/>
+          <w:szCs w:val="24"/>
+        </w:rPr>
+        <w:t xml:space="preserve"> </w:t>
+      </w:r>
+      <w:r>
+        <w:rPr>
+          <w:rFonts w:cs="Times New Roman"/>
+          <w:szCs w:val="24"/>
+        </w:rPr>
+        <w:t>is</w:t>
+      </w:r>
+      <w:r>
+        <w:rPr>
+          <w:rFonts w:cs="Times New Roman"/>
+          <w:szCs w:val="24"/>
+        </w:rPr>
+        <w:t xml:space="preserve"> parameter vector </w:t>
+      </w:r>
+      <w:r>
+        <w:rPr>
+          <w:rFonts w:cs="Times New Roman"/>
+          <w:szCs w:val="24"/>
+        </w:rPr>
+        <w:t>and</w:t>
+      </w:r>
+      <w:r>
+        <w:rPr>
+          <w:rFonts w:cs="Times New Roman"/>
+          <w:szCs w:val="24"/>
+        </w:rPr>
+        <w:t xml:space="preserve"> </w:t>
+      </w:r>
+      <w:r>
+        <w:rPr>
+          <w:rFonts w:cs="Times New Roman"/>
+          <w:i/>
+          <w:szCs w:val="24"/>
+        </w:rPr>
+        <w:t>X</w:t>
+      </w:r>
+      <w:r>
+        <w:rPr>
+          <w:rFonts w:cs="Times New Roman"/>
+          <w:szCs w:val="24"/>
+        </w:rPr>
+        <w:t xml:space="preserve"> = (1, </w:t>
+      </w:r>
+      <w:r>
+        <w:rPr>
+          <w:rFonts w:cs="Times New Roman"/>
+          <w:i/>
+          <w:szCs w:val="24"/>
+        </w:rPr>
+        <w:t>X</w:t>
+      </w:r>
+      <w:r>
+        <w:rPr>
+          <w:rFonts w:cs="Times New Roman"/>
+          <w:szCs w:val="24"/>
+          <w:vertAlign w:val="subscript"/>
+        </w:rPr>
+        <w:t>1</w:t>
+      </w:r>
       <w:r>
         <w:rPr>
           <w:rFonts w:cs="Times New Roman"/>
@@ -7577,17 +7670,42 @@
           <w:i/>
           <w:szCs w:val="24"/>
         </w:rPr>
-        <w:t>α</w:t>
-      </w:r>
-      <w:r>
-        <w:rPr>
-          <w:rFonts w:cs="Times New Roman"/>
-          <w:i/>
+        <w:t>X</w:t>
+      </w:r>
+      <w:r>
+        <w:rPr>
+          <w:rFonts w:cs="Times New Roman"/>
           <w:szCs w:val="24"/>
           <w:vertAlign w:val="subscript"/>
         </w:rPr>
+        <w:t>2</w:t>
+      </w:r>
+      <w:r>
+        <w:rPr>
+          <w:rFonts w:cs="Times New Roman"/>
+          <w:szCs w:val="24"/>
+        </w:rPr>
+        <w:t xml:space="preserve">,…, </w:t>
+      </w:r>
+      <w:proofErr w:type="spellStart"/>
+      <w:r>
+        <w:rPr>
+          <w:rFonts w:cs="Times New Roman"/>
+          <w:i/>
+          <w:szCs w:val="24"/>
+        </w:rPr>
+        <w:t>X</w:t>
+      </w:r>
+      <w:r>
+        <w:rPr>
+          <w:rFonts w:cs="Times New Roman"/>
+          <w:i/>
+          <w:szCs w:val="24"/>
+          <w:vertAlign w:val="subscript"/>
+        </w:rPr>
         <w:t>n</w:t>
       </w:r>
+      <w:proofErr w:type="spellEnd"/>
       <w:r>
         <w:rPr>
           <w:rFonts w:cs="Times New Roman"/>
@@ -7623,137 +7741,6 @@
           <w:rFonts w:cs="Times New Roman"/>
           <w:szCs w:val="24"/>
         </w:rPr>
-        <w:t xml:space="preserve"> parameter vector </w:t>
-      </w:r>
-      <w:r>
-        <w:rPr>
-          <w:rFonts w:cs="Times New Roman"/>
-          <w:szCs w:val="24"/>
-        </w:rPr>
-        <w:t>and</w:t>
-      </w:r>
-      <w:r>
-        <w:rPr>
-          <w:rFonts w:cs="Times New Roman"/>
-          <w:szCs w:val="24"/>
-        </w:rPr>
-        <w:t xml:space="preserve"> </w:t>
-      </w:r>
-      <w:r>
-        <w:rPr>
-          <w:rFonts w:cs="Times New Roman"/>
-          <w:i/>
-          <w:szCs w:val="24"/>
-        </w:rPr>
-        <w:t>X</w:t>
-      </w:r>
-      <w:r>
-        <w:rPr>
-          <w:rFonts w:cs="Times New Roman"/>
-          <w:szCs w:val="24"/>
-        </w:rPr>
-        <w:t xml:space="preserve"> = (1, </w:t>
-      </w:r>
-      <w:r>
-        <w:rPr>
-          <w:rFonts w:cs="Times New Roman"/>
-          <w:i/>
-          <w:szCs w:val="24"/>
-        </w:rPr>
-        <w:t>X</w:t>
-      </w:r>
-      <w:r>
-        <w:rPr>
-          <w:rFonts w:cs="Times New Roman"/>
-          <w:szCs w:val="24"/>
-          <w:vertAlign w:val="subscript"/>
-        </w:rPr>
-        <w:t>1</w:t>
-      </w:r>
-      <w:r>
-        <w:rPr>
-          <w:rFonts w:cs="Times New Roman"/>
-          <w:szCs w:val="24"/>
-        </w:rPr>
-        <w:t xml:space="preserve">, </w:t>
-      </w:r>
-      <w:r>
-        <w:rPr>
-          <w:rFonts w:cs="Times New Roman"/>
-          <w:i/>
-          <w:szCs w:val="24"/>
-        </w:rPr>
-        <w:t>X</w:t>
-      </w:r>
-      <w:r>
-        <w:rPr>
-          <w:rFonts w:cs="Times New Roman"/>
-          <w:szCs w:val="24"/>
-          <w:vertAlign w:val="subscript"/>
-        </w:rPr>
-        <w:t>2</w:t>
-      </w:r>
-      <w:r>
-        <w:rPr>
-          <w:rFonts w:cs="Times New Roman"/>
-          <w:szCs w:val="24"/>
-        </w:rPr>
-        <w:t xml:space="preserve">,…, </w:t>
-      </w:r>
-      <w:proofErr w:type="spellStart"/>
-      <w:r>
-        <w:rPr>
-          <w:rFonts w:cs="Times New Roman"/>
-          <w:i/>
-          <w:szCs w:val="24"/>
-        </w:rPr>
-        <w:t>X</w:t>
-      </w:r>
-      <w:r>
-        <w:rPr>
-          <w:rFonts w:cs="Times New Roman"/>
-          <w:i/>
-          <w:szCs w:val="24"/>
-          <w:vertAlign w:val="subscript"/>
-        </w:rPr>
-        <w:t>n</w:t>
-      </w:r>
-      <w:proofErr w:type="spellEnd"/>
-      <w:r>
-        <w:rPr>
-          <w:rFonts w:cs="Times New Roman"/>
-          <w:szCs w:val="24"/>
-        </w:rPr>
-        <w:t>)</w:t>
-      </w:r>
-      <w:r>
-        <w:rPr>
-          <w:rFonts w:cs="Times New Roman"/>
-          <w:i/>
-          <w:szCs w:val="24"/>
-          <w:vertAlign w:val="superscript"/>
-        </w:rPr>
-        <w:t>T</w:t>
-      </w:r>
-      <w:r>
-        <w:rPr>
-          <w:rFonts w:cs="Times New Roman"/>
-          <w:szCs w:val="24"/>
-        </w:rPr>
-        <w:t xml:space="preserve"> </w:t>
-      </w:r>
-      <w:r>
-        <w:rPr>
-          <w:rFonts w:cs="Times New Roman"/>
-          <w:szCs w:val="24"/>
-        </w:rPr>
-        <w:t>is</w:t>
-      </w:r>
-      <w:r>
-        <w:rPr>
-          <w:rFonts w:cs="Times New Roman"/>
-          <w:szCs w:val="24"/>
-        </w:rPr>
         <w:t xml:space="preserve"> data vector</w:t>
       </w:r>
       <w:r>
@@ -7775,7 +7762,6 @@
       <w:r>
         <w:t xml:space="preserve"> with regard to </w:t>
       </w:r>
-      <w:proofErr w:type="gramStart"/>
       <w:r>
         <w:rPr>
           <w:i/>
@@ -7785,7 +7771,6 @@
       <w:r>
         <w:t>(</w:t>
       </w:r>
-      <w:proofErr w:type="gramEnd"/>
       <w:r>
         <w:rPr>
           <w:i/>
@@ -8737,7 +8722,6 @@
         </w:rPr>
         <w:t>j</w:t>
       </w:r>
-      <w:proofErr w:type="gramStart"/>
       <w:r>
         <w:rPr>
           <w:rFonts w:cs="Times New Roman"/>
@@ -8762,7 +8746,6 @@
         </w:rPr>
         <w:t>T</w:t>
       </w:r>
-      <w:proofErr w:type="gramEnd"/>
       <w:r>
         <w:rPr>
           <w:rFonts w:cs="Times New Roman"/>
@@ -8903,7 +8886,6 @@
         <w:t xml:space="preserve"> with regard to the inverse distribution </w:t>
       </w:r>
       <w:proofErr w:type="spellStart"/>
-      <w:proofErr w:type="gramStart"/>
       <w:r>
         <w:rPr>
           <w:i/>
@@ -8922,7 +8904,6 @@
         <w:t>(</w:t>
       </w:r>
       <w:proofErr w:type="spellStart"/>
-      <w:proofErr w:type="gramEnd"/>
       <w:r>
         <w:rPr>
           <w:i/>
@@ -11189,7 +11170,6 @@
         </w:rPr>
         <w:t xml:space="preserve">regard to the entire linear model </w:t>
       </w:r>
-      <w:proofErr w:type="gramStart"/>
       <w:r>
         <w:rPr>
           <w:rFonts w:cs="Times New Roman"/>
@@ -11205,7 +11185,6 @@
         </w:rPr>
         <w:t>(</w:t>
       </w:r>
-      <w:proofErr w:type="gramEnd"/>
       <w:r>
         <w:rPr>
           <w:rFonts w:cs="Times New Roman"/>
@@ -11523,7 +11502,6 @@
         <w:t xml:space="preserve">model </w:t>
       </w:r>
       <w:proofErr w:type="spellStart"/>
-      <w:proofErr w:type="gramStart"/>
       <w:r>
         <w:rPr>
           <w:rFonts w:cs="Times New Roman"/>
@@ -11550,7 +11528,6 @@
         <w:t>(</w:t>
       </w:r>
       <w:proofErr w:type="spellStart"/>
-      <w:proofErr w:type="gramEnd"/>
       <w:r>
         <w:rPr>
           <w:rFonts w:cs="Times New Roman"/>
@@ -12974,7 +12951,6 @@
         </w:rPr>
         <w:t>j</w:t>
       </w:r>
-      <w:proofErr w:type="gramStart"/>
       <w:r>
         <w:rPr>
           <w:rFonts w:cs="Times New Roman"/>
@@ -13005,9 +12981,313 @@
           <w:rFonts w:cs="Times New Roman"/>
           <w:szCs w:val="24"/>
         </w:rPr>
-        <w:t>.</w:t>
-      </w:r>
-      <w:proofErr w:type="gramEnd"/>
+        <w:t xml:space="preserve">. </w:t>
+      </w:r>
+      <w:r>
+        <w:rPr>
+          <w:rFonts w:cs="Times New Roman"/>
+          <w:szCs w:val="24"/>
+        </w:rPr>
+        <w:t>EM algorithm has many iterations and each iteration has expectation step (E-step) and maximization step (M-step) for estimating parameters. Given current parameter Θ</w:t>
+      </w:r>
+      <w:r>
+        <w:rPr>
+          <w:rFonts w:cs="Times New Roman"/>
+          <w:szCs w:val="24"/>
+          <w:vertAlign w:val="superscript"/>
+        </w:rPr>
+        <w:t>(</w:t>
+      </w:r>
+      <w:r>
+        <w:rPr>
+          <w:rFonts w:cs="Times New Roman"/>
+          <w:i/>
+          <w:szCs w:val="24"/>
+          <w:vertAlign w:val="superscript"/>
+        </w:rPr>
+        <w:t>t</w:t>
+      </w:r>
+      <w:r>
+        <w:rPr>
+          <w:rFonts w:cs="Times New Roman"/>
+          <w:szCs w:val="24"/>
+          <w:vertAlign w:val="superscript"/>
+        </w:rPr>
+        <w:t>)</w:t>
+      </w:r>
+      <w:r>
+        <w:rPr>
+          <w:rFonts w:cs="Times New Roman"/>
+          <w:szCs w:val="24"/>
+        </w:rPr>
+        <w:t xml:space="preserve"> = (</w:t>
+      </w:r>
+      <w:r>
+        <w:rPr>
+          <w:rFonts w:cs="Times New Roman"/>
+          <w:i/>
+          <w:szCs w:val="24"/>
+        </w:rPr>
+        <w:t>α</w:t>
+      </w:r>
+      <w:r>
+        <w:rPr>
+          <w:rFonts w:cs="Times New Roman"/>
+          <w:szCs w:val="24"/>
+          <w:vertAlign w:val="superscript"/>
+        </w:rPr>
+        <w:t>(</w:t>
+      </w:r>
+      <w:r>
+        <w:rPr>
+          <w:rFonts w:cs="Times New Roman"/>
+          <w:i/>
+          <w:szCs w:val="24"/>
+          <w:vertAlign w:val="superscript"/>
+        </w:rPr>
+        <w:t>t</w:t>
+      </w:r>
+      <w:r>
+        <w:rPr>
+          <w:rFonts w:cs="Times New Roman"/>
+          <w:szCs w:val="24"/>
+          <w:vertAlign w:val="superscript"/>
+        </w:rPr>
+        <w:t>)</w:t>
+      </w:r>
+      <w:r>
+        <w:rPr>
+          <w:rFonts w:cs="Times New Roman"/>
+          <w:szCs w:val="24"/>
+        </w:rPr>
+        <w:t xml:space="preserve">, </w:t>
+      </w:r>
+      <w:r>
+        <w:rPr>
+          <w:rFonts w:cs="Times New Roman"/>
+          <w:i/>
+          <w:szCs w:val="24"/>
+        </w:rPr>
+        <w:t>β</w:t>
+      </w:r>
+      <w:r>
+        <w:rPr>
+          <w:rFonts w:cs="Times New Roman"/>
+          <w:i/>
+          <w:szCs w:val="24"/>
+          <w:vertAlign w:val="subscript"/>
+        </w:rPr>
+        <w:t>j</w:t>
+      </w:r>
+      <w:r>
+        <w:rPr>
+          <w:rFonts w:cs="Times New Roman"/>
+          <w:szCs w:val="24"/>
+          <w:vertAlign w:val="superscript"/>
+        </w:rPr>
+        <w:t>(</w:t>
+      </w:r>
+      <w:r>
+        <w:rPr>
+          <w:rFonts w:cs="Times New Roman"/>
+          <w:i/>
+          <w:szCs w:val="24"/>
+          <w:vertAlign w:val="superscript"/>
+        </w:rPr>
+        <w:t>t</w:t>
+      </w:r>
+      <w:r>
+        <w:rPr>
+          <w:rFonts w:cs="Times New Roman"/>
+          <w:szCs w:val="24"/>
+          <w:vertAlign w:val="superscript"/>
+        </w:rPr>
+        <w:t>)</w:t>
+      </w:r>
+      <w:r>
+        <w:rPr>
+          <w:rFonts w:cs="Times New Roman"/>
+          <w:szCs w:val="24"/>
+        </w:rPr>
+        <w:t>)</w:t>
+      </w:r>
+      <w:r>
+        <w:rPr>
+          <w:rFonts w:cs="Times New Roman"/>
+          <w:i/>
+          <w:szCs w:val="24"/>
+          <w:vertAlign w:val="superscript"/>
+        </w:rPr>
+        <w:t>T</w:t>
+      </w:r>
+      <w:r>
+        <w:rPr>
+          <w:rFonts w:cs="Times New Roman"/>
+          <w:szCs w:val="24"/>
+        </w:rPr>
+        <w:t xml:space="preserve"> at the </w:t>
+      </w:r>
+      <w:proofErr w:type="spellStart"/>
+      <w:r>
+        <w:rPr>
+          <w:rFonts w:cs="Times New Roman"/>
+          <w:i/>
+          <w:szCs w:val="24"/>
+        </w:rPr>
+        <w:t>t</w:t>
+      </w:r>
+      <w:r>
+        <w:rPr>
+          <w:rFonts w:cs="Times New Roman"/>
+          <w:szCs w:val="24"/>
+          <w:vertAlign w:val="superscript"/>
+        </w:rPr>
+        <w:t>th</w:t>
+      </w:r>
+      <w:proofErr w:type="spellEnd"/>
+      <w:r>
+        <w:rPr>
+          <w:rFonts w:cs="Times New Roman"/>
+          <w:szCs w:val="24"/>
+        </w:rPr>
+        <w:t xml:space="preserve"> iteration, missing values </w:t>
+      </w:r>
+      <w:proofErr w:type="spellStart"/>
+      <w:r>
+        <w:rPr>
+          <w:rFonts w:cs="Times New Roman"/>
+          <w:i/>
+          <w:szCs w:val="24"/>
+        </w:rPr>
+        <w:t>z</w:t>
+      </w:r>
+      <w:r>
+        <w:rPr>
+          <w:rFonts w:cs="Times New Roman"/>
+          <w:i/>
+          <w:szCs w:val="24"/>
+          <w:vertAlign w:val="subscript"/>
+        </w:rPr>
+        <w:t>i</w:t>
+      </w:r>
+      <w:proofErr w:type="spellEnd"/>
+      <w:r>
+        <w:rPr>
+          <w:rFonts w:cs="Times New Roman"/>
+          <w:szCs w:val="24"/>
+        </w:rPr>
+        <w:t xml:space="preserve"> and </w:t>
+      </w:r>
+      <w:proofErr w:type="spellStart"/>
+      <w:r>
+        <w:rPr>
+          <w:rFonts w:cs="Times New Roman"/>
+          <w:i/>
+          <w:szCs w:val="24"/>
+        </w:rPr>
+        <w:t>x</w:t>
+      </w:r>
+      <w:r>
+        <w:rPr>
+          <w:rFonts w:cs="Times New Roman"/>
+          <w:i/>
+          <w:szCs w:val="24"/>
+          <w:vertAlign w:val="subscript"/>
+        </w:rPr>
+        <w:t>ij</w:t>
+      </w:r>
+      <w:proofErr w:type="spellEnd"/>
+      <w:r>
+        <w:rPr>
+          <w:rFonts w:cs="Times New Roman"/>
+          <w:szCs w:val="24"/>
+        </w:rPr>
+        <w:t xml:space="preserve"> are calculated in E-step so that </w:t>
+      </w:r>
+      <w:r>
+        <w:rPr>
+          <w:rFonts w:cs="Times New Roman"/>
+          <w:b/>
+          <w:i/>
+          <w:szCs w:val="24"/>
+        </w:rPr>
+        <w:t>X</w:t>
+      </w:r>
+      <w:r>
+        <w:rPr>
+          <w:rFonts w:cs="Times New Roman"/>
+          <w:szCs w:val="24"/>
+        </w:rPr>
+        <w:t xml:space="preserve"> and </w:t>
+      </w:r>
+      <w:r>
+        <w:rPr>
+          <w:rFonts w:cs="Times New Roman"/>
+          <w:b/>
+          <w:i/>
+          <w:szCs w:val="24"/>
+        </w:rPr>
+        <w:t>Z</w:t>
+      </w:r>
+      <w:r>
+        <w:rPr>
+          <w:rFonts w:cs="Times New Roman"/>
+          <w:szCs w:val="24"/>
+        </w:rPr>
+        <w:t xml:space="preserve"> become complete. In M-step, </w:t>
+      </w:r>
+      <w:r>
+        <w:rPr>
+          <w:szCs w:val="24"/>
+        </w:rPr>
+        <w:t>t</w:t>
+      </w:r>
+      <w:r>
+        <w:rPr>
+          <w:szCs w:val="24"/>
+        </w:rPr>
+        <w:t xml:space="preserve">he next parameter </w:t>
+      </w:r>
+      <w:r>
+        <w:rPr>
+          <w:rFonts w:cs="Times New Roman"/>
+          <w:szCs w:val="24"/>
+        </w:rPr>
+        <w:t>Θ</w:t>
+      </w:r>
+      <w:r>
+        <w:rPr>
+          <w:rFonts w:cs="Times New Roman"/>
+          <w:szCs w:val="24"/>
+          <w:vertAlign w:val="superscript"/>
+        </w:rPr>
+        <w:t>(</w:t>
+      </w:r>
+      <w:r>
+        <w:rPr>
+          <w:rFonts w:cs="Times New Roman"/>
+          <w:i/>
+          <w:szCs w:val="24"/>
+          <w:vertAlign w:val="superscript"/>
+        </w:rPr>
+        <w:t>t</w:t>
+      </w:r>
+      <w:r>
+        <w:rPr>
+          <w:rFonts w:cs="Times New Roman"/>
+          <w:szCs w:val="24"/>
+          <w:vertAlign w:val="superscript"/>
+        </w:rPr>
+        <w:t>+1</w:t>
+      </w:r>
+      <w:r>
+        <w:rPr>
+          <w:rFonts w:cs="Times New Roman"/>
+          <w:szCs w:val="24"/>
+          <w:vertAlign w:val="superscript"/>
+        </w:rPr>
+        <w:t>)</w:t>
+      </w:r>
       <w:r>
         <w:rPr>
           <w:rFonts w:cs="Times New Roman"/>
@@ -13020,7 +13300,22 @@
           <w:rFonts w:cs="Times New Roman"/>
           <w:szCs w:val="24"/>
         </w:rPr>
-        <w:t>EM algorithm has many iterations and each iteration has expectation step (E-step) and maximization step (M-step) for estimating parameters. Given current parameter Θ</w:t>
+        <w:t xml:space="preserve">= </w:t>
+      </w:r>
+      <w:r>
+        <w:rPr>
+          <w:rFonts w:cs="Times New Roman"/>
+          <w:szCs w:val="24"/>
+        </w:rPr>
+        <w:t>(</w:t>
+      </w:r>
+      <w:r>
+        <w:rPr>
+          <w:rFonts w:cs="Times New Roman"/>
+          <w:i/>
+          <w:szCs w:val="24"/>
+        </w:rPr>
+        <w:t>α</w:t>
       </w:r>
       <w:r>
         <w:rPr>
@@ -13045,6 +13340,14 @@
           <w:szCs w:val="24"/>
           <w:vertAlign w:val="superscript"/>
         </w:rPr>
+        <w:t>+1</w:t>
+      </w:r>
+      <w:r>
+        <w:rPr>
+          <w:rFonts w:cs="Times New Roman"/>
+          <w:szCs w:val="24"/>
+          <w:vertAlign w:val="superscript"/>
+        </w:rPr>
         <w:t>)</w:t>
       </w:r>
       <w:r>
@@ -13052,15 +13355,24 @@
           <w:rFonts w:cs="Times New Roman"/>
           <w:szCs w:val="24"/>
         </w:rPr>
-        <w:t xml:space="preserve"> = (</w:t>
-      </w:r>
-      <w:r>
-        <w:rPr>
-          <w:rFonts w:cs="Times New Roman"/>
-          <w:i/>
-          <w:szCs w:val="24"/>
-        </w:rPr>
-        <w:t>α</w:t>
+        <w:t xml:space="preserve">, </w:t>
+      </w:r>
+      <w:r>
+        <w:rPr>
+          <w:rFonts w:cs="Times New Roman"/>
+          <w:i/>
+          <w:szCs w:val="24"/>
+        </w:rPr>
+        <w:t>β</w:t>
+      </w:r>
+      <w:r>
+        <w:rPr>
+          <w:rFonts w:cs="Times New Roman"/>
+          <w:i/>
+          <w:szCs w:val="24"/>
+          <w:vertAlign w:val="subscript"/>
+        </w:rPr>
+        <w:t>j</w:t>
       </w:r>
       <w:r>
         <w:rPr>
@@ -13085,6 +13397,14 @@
           <w:szCs w:val="24"/>
           <w:vertAlign w:val="superscript"/>
         </w:rPr>
+        <w:t>+1</w:t>
+      </w:r>
+      <w:r>
+        <w:rPr>
+          <w:rFonts w:cs="Times New Roman"/>
+          <w:szCs w:val="24"/>
+          <w:vertAlign w:val="superscript"/>
+        </w:rPr>
         <w:t>)</w:t>
       </w:r>
       <w:r>
@@ -13092,373 +13412,17 @@
           <w:rFonts w:cs="Times New Roman"/>
           <w:szCs w:val="24"/>
         </w:rPr>
-        <w:t xml:space="preserve">, </w:t>
-      </w:r>
-      <w:r>
-        <w:rPr>
-          <w:rFonts w:cs="Times New Roman"/>
-          <w:i/>
-          <w:szCs w:val="24"/>
-        </w:rPr>
-        <w:t>β</w:t>
-      </w:r>
-      <w:r>
-        <w:rPr>
-          <w:rFonts w:cs="Times New Roman"/>
-          <w:i/>
-          <w:szCs w:val="24"/>
-          <w:vertAlign w:val="subscript"/>
-        </w:rPr>
-        <w:t>j</w:t>
-      </w:r>
-      <w:r>
-        <w:rPr>
-          <w:rFonts w:cs="Times New Roman"/>
+        <w:t>)</w:t>
+      </w:r>
+      <w:r>
+        <w:rPr>
+          <w:rFonts w:cs="Times New Roman"/>
+          <w:i/>
           <w:szCs w:val="24"/>
           <w:vertAlign w:val="superscript"/>
         </w:rPr>
-        <w:t>(</w:t>
-      </w:r>
-      <w:r>
-        <w:rPr>
-          <w:rFonts w:cs="Times New Roman"/>
-          <w:i/>
-          <w:szCs w:val="24"/>
-          <w:vertAlign w:val="superscript"/>
-        </w:rPr>
-        <w:t>t</w:t>
-      </w:r>
-      <w:proofErr w:type="gramStart"/>
-      <w:r>
-        <w:rPr>
-          <w:rFonts w:cs="Times New Roman"/>
-          <w:szCs w:val="24"/>
-          <w:vertAlign w:val="superscript"/>
-        </w:rPr>
-        <w:t>)</w:t>
-      </w:r>
-      <w:r>
-        <w:rPr>
-          <w:rFonts w:cs="Times New Roman"/>
-          <w:szCs w:val="24"/>
-        </w:rPr>
-        <w:t>)</w:t>
-      </w:r>
-      <w:r>
-        <w:rPr>
-          <w:rFonts w:cs="Times New Roman"/>
-          <w:i/>
-          <w:szCs w:val="24"/>
-          <w:vertAlign w:val="superscript"/>
-        </w:rPr>
         <w:t>T</w:t>
       </w:r>
-      <w:proofErr w:type="gramEnd"/>
-      <w:r>
-        <w:rPr>
-          <w:rFonts w:cs="Times New Roman"/>
-          <w:szCs w:val="24"/>
-        </w:rPr>
-        <w:t xml:space="preserve"> at the </w:t>
-      </w:r>
-      <w:proofErr w:type="spellStart"/>
-      <w:r>
-        <w:rPr>
-          <w:rFonts w:cs="Times New Roman"/>
-          <w:i/>
-          <w:szCs w:val="24"/>
-        </w:rPr>
-        <w:t>t</w:t>
-      </w:r>
-      <w:r>
-        <w:rPr>
-          <w:rFonts w:cs="Times New Roman"/>
-          <w:szCs w:val="24"/>
-          <w:vertAlign w:val="superscript"/>
-        </w:rPr>
-        <w:t>th</w:t>
-      </w:r>
-      <w:proofErr w:type="spellEnd"/>
-      <w:r>
-        <w:rPr>
-          <w:rFonts w:cs="Times New Roman"/>
-          <w:szCs w:val="24"/>
-        </w:rPr>
-        <w:t xml:space="preserve"> iteration, missing values </w:t>
-      </w:r>
-      <w:proofErr w:type="spellStart"/>
-      <w:r>
-        <w:rPr>
-          <w:rFonts w:cs="Times New Roman"/>
-          <w:i/>
-          <w:szCs w:val="24"/>
-        </w:rPr>
-        <w:t>z</w:t>
-      </w:r>
-      <w:r>
-        <w:rPr>
-          <w:rFonts w:cs="Times New Roman"/>
-          <w:i/>
-          <w:szCs w:val="24"/>
-          <w:vertAlign w:val="subscript"/>
-        </w:rPr>
-        <w:t>i</w:t>
-      </w:r>
-      <w:proofErr w:type="spellEnd"/>
-      <w:r>
-        <w:rPr>
-          <w:rFonts w:cs="Times New Roman"/>
-          <w:szCs w:val="24"/>
-        </w:rPr>
-        <w:t xml:space="preserve"> and </w:t>
-      </w:r>
-      <w:proofErr w:type="spellStart"/>
-      <w:r>
-        <w:rPr>
-          <w:rFonts w:cs="Times New Roman"/>
-          <w:i/>
-          <w:szCs w:val="24"/>
-        </w:rPr>
-        <w:t>x</w:t>
-      </w:r>
-      <w:r>
-        <w:rPr>
-          <w:rFonts w:cs="Times New Roman"/>
-          <w:i/>
-          <w:szCs w:val="24"/>
-          <w:vertAlign w:val="subscript"/>
-        </w:rPr>
-        <w:t>ij</w:t>
-      </w:r>
-      <w:proofErr w:type="spellEnd"/>
-      <w:r>
-        <w:rPr>
-          <w:rFonts w:cs="Times New Roman"/>
-          <w:szCs w:val="24"/>
-        </w:rPr>
-        <w:t xml:space="preserve"> are calculated in E-step so that </w:t>
-      </w:r>
-      <w:r>
-        <w:rPr>
-          <w:rFonts w:cs="Times New Roman"/>
-          <w:b/>
-          <w:i/>
-          <w:szCs w:val="24"/>
-        </w:rPr>
-        <w:t>X</w:t>
-      </w:r>
-      <w:r>
-        <w:rPr>
-          <w:rFonts w:cs="Times New Roman"/>
-          <w:szCs w:val="24"/>
-        </w:rPr>
-        <w:t xml:space="preserve"> and </w:t>
-      </w:r>
-      <w:r>
-        <w:rPr>
-          <w:rFonts w:cs="Times New Roman"/>
-          <w:b/>
-          <w:i/>
-          <w:szCs w:val="24"/>
-        </w:rPr>
-        <w:t>Z</w:t>
-      </w:r>
-      <w:r>
-        <w:rPr>
-          <w:rFonts w:cs="Times New Roman"/>
-          <w:szCs w:val="24"/>
-        </w:rPr>
-        <w:t xml:space="preserve"> become complete. In M-step, </w:t>
-      </w:r>
-      <w:r>
-        <w:rPr>
-          <w:szCs w:val="24"/>
-        </w:rPr>
-        <w:t>t</w:t>
-      </w:r>
-      <w:r>
-        <w:rPr>
-          <w:szCs w:val="24"/>
-        </w:rPr>
-        <w:t xml:space="preserve">he next parameter </w:t>
-      </w:r>
-      <w:r>
-        <w:rPr>
-          <w:rFonts w:cs="Times New Roman"/>
-          <w:szCs w:val="24"/>
-        </w:rPr>
-        <w:t>Θ</w:t>
-      </w:r>
-      <w:r>
-        <w:rPr>
-          <w:rFonts w:cs="Times New Roman"/>
-          <w:szCs w:val="24"/>
-          <w:vertAlign w:val="superscript"/>
-        </w:rPr>
-        <w:t>(</w:t>
-      </w:r>
-      <w:r>
-        <w:rPr>
-          <w:rFonts w:cs="Times New Roman"/>
-          <w:i/>
-          <w:szCs w:val="24"/>
-          <w:vertAlign w:val="superscript"/>
-        </w:rPr>
-        <w:t>t</w:t>
-      </w:r>
-      <w:r>
-        <w:rPr>
-          <w:rFonts w:cs="Times New Roman"/>
-          <w:szCs w:val="24"/>
-          <w:vertAlign w:val="superscript"/>
-        </w:rPr>
-        <w:t>+1</w:t>
-      </w:r>
-      <w:r>
-        <w:rPr>
-          <w:rFonts w:cs="Times New Roman"/>
-          <w:szCs w:val="24"/>
-          <w:vertAlign w:val="superscript"/>
-        </w:rPr>
-        <w:t>)</w:t>
-      </w:r>
-      <w:r>
-        <w:rPr>
-          <w:rFonts w:cs="Times New Roman"/>
-          <w:szCs w:val="24"/>
-        </w:rPr>
-        <w:t xml:space="preserve"> </w:t>
-      </w:r>
-      <w:r>
-        <w:rPr>
-          <w:rFonts w:cs="Times New Roman"/>
-          <w:szCs w:val="24"/>
-        </w:rPr>
-        <w:t xml:space="preserve">= </w:t>
-      </w:r>
-      <w:r>
-        <w:rPr>
-          <w:rFonts w:cs="Times New Roman"/>
-          <w:szCs w:val="24"/>
-        </w:rPr>
-        <w:t>(</w:t>
-      </w:r>
-      <w:r>
-        <w:rPr>
-          <w:rFonts w:cs="Times New Roman"/>
-          <w:i/>
-          <w:szCs w:val="24"/>
-        </w:rPr>
-        <w:t>α</w:t>
-      </w:r>
-      <w:r>
-        <w:rPr>
-          <w:rFonts w:cs="Times New Roman"/>
-          <w:szCs w:val="24"/>
-          <w:vertAlign w:val="superscript"/>
-        </w:rPr>
-        <w:t>(</w:t>
-      </w:r>
-      <w:r>
-        <w:rPr>
-          <w:rFonts w:cs="Times New Roman"/>
-          <w:i/>
-          <w:szCs w:val="24"/>
-          <w:vertAlign w:val="superscript"/>
-        </w:rPr>
-        <w:t>t</w:t>
-      </w:r>
-      <w:r>
-        <w:rPr>
-          <w:rFonts w:cs="Times New Roman"/>
-          <w:szCs w:val="24"/>
-          <w:vertAlign w:val="superscript"/>
-        </w:rPr>
-        <w:t>+1</w:t>
-      </w:r>
-      <w:r>
-        <w:rPr>
-          <w:rFonts w:cs="Times New Roman"/>
-          <w:szCs w:val="24"/>
-          <w:vertAlign w:val="superscript"/>
-        </w:rPr>
-        <w:t>)</w:t>
-      </w:r>
-      <w:r>
-        <w:rPr>
-          <w:rFonts w:cs="Times New Roman"/>
-          <w:szCs w:val="24"/>
-        </w:rPr>
-        <w:t xml:space="preserve">, </w:t>
-      </w:r>
-      <w:r>
-        <w:rPr>
-          <w:rFonts w:cs="Times New Roman"/>
-          <w:i/>
-          <w:szCs w:val="24"/>
-        </w:rPr>
-        <w:t>β</w:t>
-      </w:r>
-      <w:r>
-        <w:rPr>
-          <w:rFonts w:cs="Times New Roman"/>
-          <w:i/>
-          <w:szCs w:val="24"/>
-          <w:vertAlign w:val="subscript"/>
-        </w:rPr>
-        <w:t>j</w:t>
-      </w:r>
-      <w:r>
-        <w:rPr>
-          <w:rFonts w:cs="Times New Roman"/>
-          <w:szCs w:val="24"/>
-          <w:vertAlign w:val="superscript"/>
-        </w:rPr>
-        <w:t>(</w:t>
-      </w:r>
-      <w:r>
-        <w:rPr>
-          <w:rFonts w:cs="Times New Roman"/>
-          <w:i/>
-          <w:szCs w:val="24"/>
-          <w:vertAlign w:val="superscript"/>
-        </w:rPr>
-        <w:t>t</w:t>
-      </w:r>
-      <w:r>
-        <w:rPr>
-          <w:rFonts w:cs="Times New Roman"/>
-          <w:szCs w:val="24"/>
-          <w:vertAlign w:val="superscript"/>
-        </w:rPr>
-        <w:t>+1</w:t>
-      </w:r>
-      <w:proofErr w:type="gramStart"/>
-      <w:r>
-        <w:rPr>
-          <w:rFonts w:cs="Times New Roman"/>
-          <w:szCs w:val="24"/>
-          <w:vertAlign w:val="superscript"/>
-        </w:rPr>
-        <w:t>)</w:t>
-      </w:r>
-      <w:r>
-        <w:rPr>
-          <w:rFonts w:cs="Times New Roman"/>
-          <w:szCs w:val="24"/>
-        </w:rPr>
-        <w:t>)</w:t>
-      </w:r>
-      <w:r>
-        <w:rPr>
-          <w:rFonts w:cs="Times New Roman"/>
-          <w:i/>
-          <w:szCs w:val="24"/>
-          <w:vertAlign w:val="superscript"/>
-        </w:rPr>
-        <w:t>T</w:t>
-      </w:r>
-      <w:proofErr w:type="gramEnd"/>
       <w:r>
         <w:rPr>
           <w:rFonts w:cs="Times New Roman"/>
@@ -16606,7 +16570,6 @@
               </w:rPr>
               <w:t>t</w:t>
             </w:r>
-            <w:proofErr w:type="gramStart"/>
             <w:r>
               <w:rPr>
                 <w:rFonts w:cs="Times New Roman"/>
@@ -16638,7 +16601,6 @@
               </w:rPr>
               <w:t>.</w:t>
             </w:r>
-            <w:proofErr w:type="gramEnd"/>
           </w:p>
           <w:p>
             <w:pPr>
@@ -17465,7 +17427,6 @@
               </w:rPr>
               <w:t>t</w:t>
             </w:r>
-            <w:proofErr w:type="gramStart"/>
             <w:r>
               <w:rPr>
                 <w:rFonts w:cs="Times New Roman"/>
@@ -17497,7 +17458,6 @@
               </w:rPr>
               <w:t>.</w:t>
             </w:r>
-            <w:proofErr w:type="gramEnd"/>
           </w:p>
           <w:p>
             <w:pPr>
@@ -17731,7 +17691,6 @@
               </w:rPr>
               <w:t xml:space="preserve">For balancing both </w:t>
             </w:r>
-            <w:proofErr w:type="gramStart"/>
             <w:r>
               <w:rPr>
                 <w:rFonts w:cs="Times New Roman"/>
@@ -17747,7 +17706,6 @@
               </w:rPr>
               <w:t>(</w:t>
             </w:r>
-            <w:proofErr w:type="gramEnd"/>
             <w:r>
               <w:rPr>
                 <w:rFonts w:cs="Times New Roman"/>
@@ -25825,7 +25783,6 @@
               </w:rPr>
               <w:t>t</w:t>
             </w:r>
-            <w:proofErr w:type="gramStart"/>
             <w:r>
               <w:rPr>
                 <w:rFonts w:cs="Times New Roman"/>
@@ -25855,15 +25812,7 @@
                 <w:rFonts w:cs="Times New Roman"/>
                 <w:szCs w:val="24"/>
               </w:rPr>
-              <w:t>.</w:t>
-            </w:r>
-            <w:proofErr w:type="gramEnd"/>
-            <w:r>
-              <w:rPr>
-                <w:rFonts w:cs="Times New Roman"/>
-                <w:szCs w:val="24"/>
-              </w:rPr>
-              <w:t xml:space="preserve"> Missing values </w:t>
+              <w:t xml:space="preserve">. Missing values </w:t>
             </w:r>
             <w:proofErr w:type="spellStart"/>
             <w:r>
@@ -26409,7 +26358,6 @@
               </w:rPr>
               <w:t>t</w:t>
             </w:r>
-            <w:proofErr w:type="gramStart"/>
             <w:r>
               <w:rPr>
                 <w:rFonts w:cs="Times New Roman"/>
@@ -26441,7 +26389,6 @@
               </w:rPr>
               <w:t>.</w:t>
             </w:r>
-            <w:proofErr w:type="gramEnd"/>
           </w:p>
           <w:p>
             <w:pPr>
@@ -26630,7 +26577,6 @@
               </w:rPr>
               <w:t xml:space="preserve">For balancing both </w:t>
             </w:r>
-            <w:proofErr w:type="gramStart"/>
             <w:r>
               <w:rPr>
                 <w:rFonts w:cs="Times New Roman"/>
@@ -26646,7 +26592,6 @@
               </w:rPr>
               <w:t>(</w:t>
             </w:r>
-            <w:proofErr w:type="gramEnd"/>
             <w:r>
               <w:rPr>
                 <w:rFonts w:cs="Times New Roman"/>
@@ -28667,34 +28612,24 @@
                 <w:szCs w:val="24"/>
                 <w:vertAlign w:val="superscript"/>
               </w:rPr>
-              <w:t>+1</w:t>
-            </w:r>
-            <w:proofErr w:type="gramStart"/>
-            <w:r>
-              <w:rPr>
-                <w:rFonts w:cs="Times New Roman"/>
+              <w:t>+1)</w:t>
+            </w:r>
+            <w:r>
+              <w:rPr>
+                <w:rFonts w:cs="Times New Roman"/>
+                <w:szCs w:val="24"/>
+              </w:rPr>
+              <w:t>)</w:t>
+            </w:r>
+            <w:r>
+              <w:rPr>
+                <w:rFonts w:cs="Times New Roman"/>
+                <w:i/>
                 <w:szCs w:val="24"/>
                 <w:vertAlign w:val="superscript"/>
               </w:rPr>
-              <w:t>)</w:t>
-            </w:r>
-            <w:r>
-              <w:rPr>
-                <w:rFonts w:cs="Times New Roman"/>
-                <w:szCs w:val="24"/>
-              </w:rPr>
-              <w:t>)</w:t>
-            </w:r>
-            <w:r>
-              <w:rPr>
-                <w:rFonts w:cs="Times New Roman"/>
-                <w:i/>
-                <w:szCs w:val="24"/>
-                <w:vertAlign w:val="superscript"/>
-              </w:rPr>
               <w:t>T</w:t>
             </w:r>
-            <w:proofErr w:type="gramEnd"/>
             <w:r>
               <w:rPr>
                 <w:rFonts w:cs="Times New Roman"/>
@@ -28985,7 +28920,6 @@
         </w:rPr>
         <w:t>β</w:t>
       </w:r>
-      <w:proofErr w:type="gramStart"/>
       <w:r>
         <w:rPr>
           <w:rFonts w:cs="Times New Roman"/>
@@ -29011,7 +28945,6 @@
         </w:rPr>
         <w:t>T</w:t>
       </w:r>
-      <w:proofErr w:type="gramEnd"/>
       <w:r>
         <w:rPr>
           <w:rFonts w:cs="Times New Roman"/>
@@ -29206,330 +29139,7 @@
           <w:rFonts w:cs="Times New Roman"/>
           <w:szCs w:val="24"/>
         </w:rPr>
-        <w:t xml:space="preserve"> prevents REM from running for a long time. The essence of the (inverse) balance process is to improve estimates of missing values at E-step. When making experiments on REM, I recognize that the (inverse) balance process with many iterations shown in Table 1 (Table 2) results out better estimate </w:t>
-      </w:r>
-      <w:r>
-        <w:rPr>
-          <w:rFonts w:cs="Times New Roman"/>
-          <w:szCs w:val="24"/>
-        </w:rPr>
-        <w:t>Θ</w:t>
-      </w:r>
-      <w:r>
-        <w:rPr>
-          <w:rFonts w:cs="Times New Roman"/>
-          <w:i/>
-          <w:szCs w:val="24"/>
-          <w:vertAlign w:val="superscript"/>
-        </w:rPr>
-        <w:t>*</w:t>
-      </w:r>
-      <w:r>
-        <w:rPr>
-          <w:rFonts w:cs="Times New Roman"/>
-          <w:szCs w:val="24"/>
-        </w:rPr>
-        <w:t xml:space="preserve"> = (</w:t>
-      </w:r>
-      <w:r>
-        <w:rPr>
-          <w:rFonts w:cs="Times New Roman"/>
-          <w:i/>
-          <w:szCs w:val="24"/>
-        </w:rPr>
-        <w:t>α</w:t>
-      </w:r>
-      <w:r>
-        <w:rPr>
-          <w:rFonts w:cs="Times New Roman"/>
-          <w:i/>
-          <w:szCs w:val="24"/>
-          <w:vertAlign w:val="superscript"/>
-        </w:rPr>
-        <w:t>*</w:t>
-      </w:r>
-      <w:r>
-        <w:rPr>
-          <w:rFonts w:cs="Times New Roman"/>
-          <w:szCs w:val="24"/>
-        </w:rPr>
-        <w:t xml:space="preserve">, </w:t>
-      </w:r>
-      <w:r>
-        <w:rPr>
-          <w:rFonts w:cs="Times New Roman"/>
-          <w:i/>
-          <w:szCs w:val="24"/>
-        </w:rPr>
-        <w:t>β</w:t>
-      </w:r>
-      <w:proofErr w:type="gramStart"/>
-      <w:r>
-        <w:rPr>
-          <w:rFonts w:cs="Times New Roman"/>
-          <w:i/>
-          <w:szCs w:val="24"/>
-          <w:vertAlign w:val="superscript"/>
-        </w:rPr>
-        <w:t>*</w:t>
-      </w:r>
-      <w:r>
-        <w:rPr>
-          <w:rFonts w:cs="Times New Roman"/>
-          <w:szCs w:val="24"/>
-        </w:rPr>
-        <w:t>)</w:t>
-      </w:r>
-      <w:r>
-        <w:rPr>
-          <w:rFonts w:cs="Times New Roman"/>
-          <w:i/>
-          <w:szCs w:val="24"/>
-          <w:vertAlign w:val="superscript"/>
-        </w:rPr>
-        <w:t>T</w:t>
-      </w:r>
-      <w:proofErr w:type="gramEnd"/>
-      <w:r>
-        <w:rPr>
-          <w:rFonts w:cs="Times New Roman"/>
-          <w:szCs w:val="24"/>
-        </w:rPr>
-        <w:t xml:space="preserve"> in cases </w:t>
-      </w:r>
-      <w:r>
-        <w:rPr>
-          <w:rFonts w:cs="Times New Roman"/>
-          <w:szCs w:val="24"/>
-        </w:rPr>
-        <w:t xml:space="preserve">of low </w:t>
-      </w:r>
-      <w:r>
-        <w:rPr>
-          <w:rFonts w:cs="Times New Roman"/>
-          <w:szCs w:val="24"/>
-        </w:rPr>
-        <w:t>loss</w:t>
-      </w:r>
-      <w:r>
-        <w:rPr>
-          <w:rFonts w:cs="Times New Roman"/>
-          <w:szCs w:val="24"/>
-        </w:rPr>
-        <w:t xml:space="preserve"> ratios </w:t>
-      </w:r>
-      <w:r>
-        <w:rPr>
-          <w:rFonts w:cs="Times New Roman"/>
-          <w:szCs w:val="24"/>
-        </w:rPr>
-        <w:t xml:space="preserve">but it results out </w:t>
-      </w:r>
-      <w:r>
-        <w:rPr>
-          <w:rFonts w:cs="Times New Roman"/>
-          <w:szCs w:val="24"/>
-        </w:rPr>
-        <w:t xml:space="preserve">unpredictably </w:t>
-      </w:r>
-      <w:r>
-        <w:rPr>
-          <w:rFonts w:cs="Times New Roman"/>
-          <w:szCs w:val="24"/>
-        </w:rPr>
-        <w:t xml:space="preserve">worse estimate </w:t>
-      </w:r>
-      <w:r>
-        <w:rPr>
-          <w:rFonts w:cs="Times New Roman"/>
-          <w:szCs w:val="24"/>
-        </w:rPr>
-        <w:t>Θ</w:t>
-      </w:r>
-      <w:r>
-        <w:rPr>
-          <w:rFonts w:cs="Times New Roman"/>
-          <w:i/>
-          <w:szCs w:val="24"/>
-          <w:vertAlign w:val="superscript"/>
-        </w:rPr>
-        <w:t>*</w:t>
-      </w:r>
-      <w:r>
-        <w:rPr>
-          <w:rFonts w:cs="Times New Roman"/>
-          <w:szCs w:val="24"/>
-        </w:rPr>
-        <w:t xml:space="preserve"> = (</w:t>
-      </w:r>
-      <w:r>
-        <w:rPr>
-          <w:rFonts w:cs="Times New Roman"/>
-          <w:i/>
-          <w:szCs w:val="24"/>
-        </w:rPr>
-        <w:t>α</w:t>
-      </w:r>
-      <w:r>
-        <w:rPr>
-          <w:rFonts w:cs="Times New Roman"/>
-          <w:i/>
-          <w:szCs w:val="24"/>
-          <w:vertAlign w:val="superscript"/>
-        </w:rPr>
-        <w:t>*</w:t>
-      </w:r>
-      <w:r>
-        <w:rPr>
-          <w:rFonts w:cs="Times New Roman"/>
-          <w:szCs w:val="24"/>
-        </w:rPr>
-        <w:t xml:space="preserve">, </w:t>
-      </w:r>
-      <w:r>
-        <w:rPr>
-          <w:rFonts w:cs="Times New Roman"/>
-          <w:i/>
-          <w:szCs w:val="24"/>
-        </w:rPr>
-        <w:t>β</w:t>
-      </w:r>
-      <w:r>
-        <w:rPr>
-          <w:rFonts w:cs="Times New Roman"/>
-          <w:i/>
-          <w:szCs w:val="24"/>
-          <w:vertAlign w:val="superscript"/>
-        </w:rPr>
-        <w:t>*</w:t>
-      </w:r>
-      <w:r>
-        <w:rPr>
-          <w:rFonts w:cs="Times New Roman"/>
-          <w:szCs w:val="24"/>
-        </w:rPr>
-        <w:t>)</w:t>
-      </w:r>
-      <w:r>
-        <w:rPr>
-          <w:rFonts w:cs="Times New Roman"/>
-          <w:i/>
-          <w:szCs w:val="24"/>
-          <w:vertAlign w:val="superscript"/>
-        </w:rPr>
-        <w:t>T</w:t>
-      </w:r>
-      <w:r>
-        <w:rPr>
-          <w:rFonts w:cs="Times New Roman"/>
-          <w:szCs w:val="24"/>
-        </w:rPr>
-        <w:t xml:space="preserve"> in other cases</w:t>
-      </w:r>
-      <w:r>
-        <w:rPr>
-          <w:rFonts w:cs="Times New Roman"/>
-          <w:szCs w:val="24"/>
-        </w:rPr>
-        <w:t xml:space="preserve"> </w:t>
-      </w:r>
-      <w:r>
-        <w:rPr>
-          <w:rFonts w:cs="Times New Roman"/>
-          <w:szCs w:val="24"/>
-        </w:rPr>
-        <w:t xml:space="preserve">of high </w:t>
-      </w:r>
-      <w:r>
-        <w:rPr>
-          <w:rFonts w:cs="Times New Roman"/>
-          <w:szCs w:val="24"/>
-        </w:rPr>
-        <w:t>loss</w:t>
-      </w:r>
-      <w:r>
-        <w:rPr>
-          <w:rFonts w:cs="Times New Roman"/>
-          <w:szCs w:val="24"/>
-        </w:rPr>
-        <w:t xml:space="preserve"> ratio</w:t>
-      </w:r>
-      <w:r>
-        <w:rPr>
-          <w:rFonts w:cs="Times New Roman"/>
-          <w:szCs w:val="24"/>
-        </w:rPr>
-        <w:t>s</w:t>
-      </w:r>
-      <w:r>
-        <w:rPr>
-          <w:rFonts w:cs="Times New Roman"/>
-          <w:szCs w:val="24"/>
-        </w:rPr>
-        <w:t xml:space="preserve">. In other words, the (inverse) balance process with many iterations is not stable and I do not find out exact reason yet. Maybe the (inverse) balance process with many iterations is redundant or overfitting because REM process also improves estimates of missing values after every iteration. So, </w:t>
-      </w:r>
-      <w:r>
-        <w:rPr>
-          <w:rFonts w:cs="Times New Roman"/>
-          <w:szCs w:val="24"/>
-        </w:rPr>
-        <w:t>we focus on</w:t>
-      </w:r>
-      <w:r>
-        <w:rPr>
-          <w:rFonts w:cs="Times New Roman"/>
-          <w:szCs w:val="24"/>
-        </w:rPr>
-        <w:t xml:space="preserve"> experimental results of REM with one-iteration </w:t>
-      </w:r>
-      <w:r>
-        <w:rPr>
-          <w:rFonts w:cs="Times New Roman"/>
-          <w:szCs w:val="24"/>
-        </w:rPr>
-        <w:t xml:space="preserve">inverse </w:t>
-      </w:r>
-      <w:r>
-        <w:rPr>
-          <w:rFonts w:cs="Times New Roman"/>
-          <w:szCs w:val="24"/>
-        </w:rPr>
-        <w:t xml:space="preserve">balance process shown in Table </w:t>
-      </w:r>
-      <w:r>
-        <w:rPr>
-          <w:rFonts w:cs="Times New Roman"/>
-          <w:szCs w:val="24"/>
-        </w:rPr>
-        <w:t>2</w:t>
-      </w:r>
-      <w:r>
-        <w:rPr>
-          <w:rFonts w:cs="Times New Roman"/>
-          <w:szCs w:val="24"/>
-        </w:rPr>
-        <w:t xml:space="preserve"> in which only step 1 and step 2 are performed exactly one time in every E-step of REM. In other words, the </w:t>
-      </w:r>
-      <w:r>
-        <w:rPr>
-          <w:rFonts w:cs="Times New Roman"/>
-          <w:szCs w:val="24"/>
-        </w:rPr>
-        <w:t xml:space="preserve">inverse </w:t>
-      </w:r>
-      <w:r>
-        <w:rPr>
-          <w:rFonts w:cs="Times New Roman"/>
-          <w:szCs w:val="24"/>
-        </w:rPr>
-        <w:t>balance process is degraded as an estimation process. The research is still open</w:t>
-      </w:r>
-      <w:r>
-        <w:rPr>
-          <w:rFonts w:cs="Times New Roman"/>
-          <w:szCs w:val="24"/>
-        </w:rPr>
-        <w:t>.</w:t>
+        <w:t xml:space="preserve"> prevents REM from running for a long time.</w:t>
       </w:r>
     </w:p>
     <w:p>
@@ -29539,7 +29149,6 @@
       <w:r>
         <w:t xml:space="preserve">An technique to improve the convergence of REM is to initialize the parameter </w:t>
       </w:r>
-      <w:proofErr w:type="gramStart"/>
       <w:r>
         <w:rPr>
           <w:rFonts w:cs="Times New Roman"/>
@@ -29553,7 +29162,6 @@
         </w:rPr>
         <w:t>(</w:t>
       </w:r>
-      <w:proofErr w:type="gramEnd"/>
       <w:r>
         <w:rPr>
           <w:vertAlign w:val="superscript"/>
@@ -29704,7 +29312,6 @@
       <w:r>
         <w:t xml:space="preserve">, </w:t>
       </w:r>
-      <w:proofErr w:type="gramStart"/>
       <w:r>
         <w:rPr>
           <w:rFonts w:cs="Times New Roman"/>
@@ -29718,7 +29325,6 @@
         </w:rPr>
         <w:t>(</w:t>
       </w:r>
-      <w:proofErr w:type="gramEnd"/>
       <w:r>
         <w:rPr>
           <w:vertAlign w:val="superscript"/>
@@ -29780,7 +29386,6 @@
       <w:r>
         <w:t xml:space="preserve">. The advanced </w:t>
       </w:r>
-      <w:proofErr w:type="gramStart"/>
       <w:r>
         <w:rPr>
           <w:rFonts w:cs="Times New Roman"/>
@@ -29794,7 +29399,6 @@
         </w:rPr>
         <w:t>(</w:t>
       </w:r>
-      <w:proofErr w:type="gramEnd"/>
       <w:r>
         <w:rPr>
           <w:vertAlign w:val="superscript"/>
@@ -31118,18 +30722,10 @@
         <w:t xml:space="preserve"> (50% sample)</w:t>
       </w:r>
       <w:r>
-        <w:t xml:space="preserve">. </w:t>
-      </w:r>
-      <w:proofErr w:type="gramStart"/>
-      <w:r>
-        <w:t xml:space="preserve">Later </w:t>
-      </w:r>
-      <w:r>
-        <w:t>on</w:t>
-      </w:r>
-      <w:proofErr w:type="gramEnd"/>
-      <w:r>
-        <w:t>,</w:t>
+        <w:t xml:space="preserve">. Later </w:t>
+      </w:r>
+      <w:r>
+        <w:t>on,</w:t>
       </w:r>
       <w:r>
         <w:t xml:space="preserve"> the training dataset is made sparse with </w:t>
@@ -31144,11 +30740,7 @@
         <w:t>1</w:t>
       </w:r>
       <w:r>
-        <w:t xml:space="preserve">, </w:t>
-      </w:r>
-      <w:r>
-        <w:lastRenderedPageBreak/>
-        <w:t>0.</w:t>
+        <w:t>, 0.</w:t>
       </w:r>
       <w:r>
         <w:t>2</w:t>
@@ -31630,7 +31222,6 @@
               </w:rPr>
             </w:pPr>
             <w:proofErr w:type="spellStart"/>
-            <w:proofErr w:type="gramStart"/>
             <w:r>
               <w:rPr>
                 <w:rFonts w:cs="Times New Roman"/>
@@ -31640,7 +31231,6 @@
               <w:t>sample.base</w:t>
             </w:r>
             <w:proofErr w:type="spellEnd"/>
-            <w:proofErr w:type="gramEnd"/>
           </w:p>
         </w:tc>
         <w:tc>
@@ -31728,23 +31318,13 @@
                 <w:szCs w:val="24"/>
               </w:rPr>
             </w:pPr>
-            <w:proofErr w:type="gramStart"/>
             <w:r>
               <w:rPr>
                 <w:rFonts w:cs="Times New Roman"/>
                 <w:i/>
                 <w:szCs w:val="24"/>
               </w:rPr>
-              <w:t>sample.base</w:t>
-            </w:r>
-            <w:proofErr w:type="gramEnd"/>
-            <w:r>
-              <w:rPr>
-                <w:rFonts w:cs="Times New Roman"/>
-                <w:i/>
-                <w:szCs w:val="24"/>
-              </w:rPr>
-              <w:t>.0.</w:t>
+              <w:t>sample.base.0.</w:t>
             </w:r>
             <w:r>
               <w:rPr>
@@ -31840,6 +31420,7 @@
                 <w:rFonts w:cs="Times New Roman"/>
                 <w:szCs w:val="24"/>
               </w:rPr>
+              <w:lastRenderedPageBreak/>
               <w:t>2</w:t>
             </w:r>
           </w:p>
@@ -31856,23 +31437,13 @@
                 <w:szCs w:val="24"/>
               </w:rPr>
             </w:pPr>
-            <w:proofErr w:type="gramStart"/>
             <w:r>
               <w:rPr>
                 <w:rFonts w:cs="Times New Roman"/>
                 <w:i/>
                 <w:szCs w:val="24"/>
               </w:rPr>
-              <w:t>sample.base</w:t>
-            </w:r>
-            <w:proofErr w:type="gramEnd"/>
-            <w:r>
-              <w:rPr>
-                <w:rFonts w:cs="Times New Roman"/>
-                <w:i/>
-                <w:szCs w:val="24"/>
-              </w:rPr>
-              <w:t>.0.2.miss</w:t>
+              <w:t>sample.base.0.2.miss</w:t>
             </w:r>
           </w:p>
         </w:tc>
@@ -31961,23 +31532,13 @@
                 <w:szCs w:val="24"/>
               </w:rPr>
             </w:pPr>
-            <w:proofErr w:type="gramStart"/>
             <w:r>
               <w:rPr>
                 <w:rFonts w:cs="Times New Roman"/>
                 <w:i/>
                 <w:szCs w:val="24"/>
               </w:rPr>
-              <w:t>sample.base</w:t>
-            </w:r>
-            <w:proofErr w:type="gramEnd"/>
-            <w:r>
-              <w:rPr>
-                <w:rFonts w:cs="Times New Roman"/>
-                <w:i/>
-                <w:szCs w:val="24"/>
-              </w:rPr>
-              <w:t>.0.</w:t>
+              <w:t>sample.base.0.</w:t>
             </w:r>
             <w:r>
               <w:rPr>
@@ -32089,23 +31650,13 @@
                 <w:szCs w:val="24"/>
               </w:rPr>
             </w:pPr>
-            <w:proofErr w:type="gramStart"/>
             <w:r>
               <w:rPr>
                 <w:rFonts w:cs="Times New Roman"/>
                 <w:i/>
                 <w:szCs w:val="24"/>
               </w:rPr>
-              <w:t>sample.base</w:t>
-            </w:r>
-            <w:proofErr w:type="gramEnd"/>
-            <w:r>
-              <w:rPr>
-                <w:rFonts w:cs="Times New Roman"/>
-                <w:i/>
-                <w:szCs w:val="24"/>
-              </w:rPr>
-              <w:t>.0.4.miss</w:t>
+              <w:t>sample.base.0.4.miss</w:t>
             </w:r>
           </w:p>
         </w:tc>
@@ -32194,23 +31745,13 @@
                 <w:szCs w:val="24"/>
               </w:rPr>
             </w:pPr>
-            <w:proofErr w:type="gramStart"/>
             <w:r>
               <w:rPr>
                 <w:rFonts w:cs="Times New Roman"/>
                 <w:i/>
                 <w:szCs w:val="24"/>
               </w:rPr>
-              <w:t>sample.base</w:t>
-            </w:r>
-            <w:proofErr w:type="gramEnd"/>
-            <w:r>
-              <w:rPr>
-                <w:rFonts w:cs="Times New Roman"/>
-                <w:i/>
-                <w:szCs w:val="24"/>
-              </w:rPr>
-              <w:t>.0.</w:t>
+              <w:t>sample.base.0.</w:t>
             </w:r>
             <w:r>
               <w:rPr>
@@ -32322,23 +31863,13 @@
                 <w:szCs w:val="24"/>
               </w:rPr>
             </w:pPr>
-            <w:proofErr w:type="gramStart"/>
             <w:r>
               <w:rPr>
                 <w:rFonts w:cs="Times New Roman"/>
                 <w:i/>
                 <w:szCs w:val="24"/>
               </w:rPr>
-              <w:t>sample.base</w:t>
-            </w:r>
-            <w:proofErr w:type="gramEnd"/>
-            <w:r>
-              <w:rPr>
-                <w:rFonts w:cs="Times New Roman"/>
-                <w:i/>
-                <w:szCs w:val="24"/>
-              </w:rPr>
-              <w:t>.0.6.miss</w:t>
+              <w:t>sample.base.0.6.miss</w:t>
             </w:r>
           </w:p>
         </w:tc>
@@ -32427,23 +31958,13 @@
                 <w:szCs w:val="24"/>
               </w:rPr>
             </w:pPr>
-            <w:proofErr w:type="gramStart"/>
             <w:r>
               <w:rPr>
                 <w:rFonts w:cs="Times New Roman"/>
                 <w:i/>
                 <w:szCs w:val="24"/>
               </w:rPr>
-              <w:t>sample.base</w:t>
-            </w:r>
-            <w:proofErr w:type="gramEnd"/>
-            <w:r>
-              <w:rPr>
-                <w:rFonts w:cs="Times New Roman"/>
-                <w:i/>
-                <w:szCs w:val="24"/>
-              </w:rPr>
-              <w:t>.0.</w:t>
+              <w:t>sample.base.0.</w:t>
             </w:r>
             <w:r>
               <w:rPr>
@@ -32555,23 +32076,13 @@
                 <w:szCs w:val="24"/>
               </w:rPr>
             </w:pPr>
-            <w:proofErr w:type="gramStart"/>
             <w:r>
               <w:rPr>
                 <w:rFonts w:cs="Times New Roman"/>
                 <w:i/>
                 <w:szCs w:val="24"/>
               </w:rPr>
-              <w:t>sample.base</w:t>
-            </w:r>
-            <w:proofErr w:type="gramEnd"/>
-            <w:r>
-              <w:rPr>
-                <w:rFonts w:cs="Times New Roman"/>
-                <w:i/>
-                <w:szCs w:val="24"/>
-              </w:rPr>
-              <w:t>.0.8.miss</w:t>
+              <w:t>sample.base.0.8.miss</w:t>
             </w:r>
           </w:p>
         </w:tc>
@@ -32660,23 +32171,13 @@
                 <w:szCs w:val="24"/>
               </w:rPr>
             </w:pPr>
-            <w:proofErr w:type="gramStart"/>
             <w:r>
               <w:rPr>
                 <w:rFonts w:cs="Times New Roman"/>
                 <w:i/>
                 <w:szCs w:val="24"/>
               </w:rPr>
-              <w:t>sample.base</w:t>
-            </w:r>
-            <w:proofErr w:type="gramEnd"/>
-            <w:r>
-              <w:rPr>
-                <w:rFonts w:cs="Times New Roman"/>
-                <w:i/>
-                <w:szCs w:val="24"/>
-              </w:rPr>
-              <w:t>.0.</w:t>
+              <w:t>sample.base.0.</w:t>
             </w:r>
             <w:r>
               <w:rPr>
@@ -32894,16 +32395,345 @@
         <w:t xml:space="preserve">the </w:t>
       </w:r>
       <w:r>
-        <w:t xml:space="preserve">complete pair </w:t>
-      </w:r>
-      <w:proofErr w:type="gramStart"/>
-      <w:r>
-        <w:t>in order to</w:t>
-      </w:r>
-      <w:proofErr w:type="gramEnd"/>
-      <w:r>
-        <w:t xml:space="preserve"> evaluate withstanding of REM for missing values. </w:t>
-      </w:r>
+        <w:t xml:space="preserve">complete pair in order to evaluate </w:t>
+      </w:r>
+      <w:r>
+        <w:t>resistance</w:t>
+      </w:r>
+      <w:r>
+        <w:t xml:space="preserve"> of REM </w:t>
+      </w:r>
+      <w:r>
+        <w:t>to</w:t>
+      </w:r>
+      <w:r>
+        <w:t xml:space="preserve"> missing values.</w:t>
+      </w:r>
+      <w:r>
+        <w:rPr>
+          <w:rFonts w:cs="Times New Roman"/>
+          <w:szCs w:val="24"/>
+        </w:rPr>
+        <w:t xml:space="preserve"> </w:t>
+      </w:r>
+      <w:r>
+        <w:rPr>
+          <w:rFonts w:cs="Times New Roman"/>
+          <w:szCs w:val="24"/>
+        </w:rPr>
+        <w:t xml:space="preserve">The essence of the (inverse) balance process is to improve estimates of missing values at E-step. When making experiments on REM, I recognize that the (inverse) balance process with many iterations shown in Table 1 (Table 2) always results out possible estimates but it does not </w:t>
+      </w:r>
+      <w:r>
+        <w:rPr>
+          <w:rFonts w:cs="Times New Roman"/>
+          <w:szCs w:val="24"/>
+        </w:rPr>
+        <w:t>always</w:t>
+      </w:r>
+      <w:r>
+        <w:rPr>
+          <w:rFonts w:cs="Times New Roman"/>
+          <w:szCs w:val="24"/>
+        </w:rPr>
+        <w:t xml:space="preserve"> result out best estimates because it </w:t>
+      </w:r>
+      <w:r>
+        <w:t xml:space="preserve">makes trade-off between the entire model </w:t>
+      </w:r>
+      <w:r>
+        <w:rPr>
+          <w:rFonts w:cs="Times New Roman"/>
+          <w:i/>
+          <w:szCs w:val="24"/>
+        </w:rPr>
+        <w:t>Z = α</w:t>
+      </w:r>
+      <w:r>
+        <w:rPr>
+          <w:rFonts w:cs="Times New Roman"/>
+          <w:szCs w:val="24"/>
+          <w:vertAlign w:val="subscript"/>
+        </w:rPr>
+        <w:t>0</w:t>
+      </w:r>
+      <w:r>
+        <w:rPr>
+          <w:rFonts w:cs="Times New Roman"/>
+          <w:i/>
+          <w:szCs w:val="24"/>
+        </w:rPr>
+        <w:t xml:space="preserve"> + α</w:t>
+      </w:r>
+      <w:r>
+        <w:rPr>
+          <w:rFonts w:cs="Times New Roman"/>
+          <w:szCs w:val="24"/>
+          <w:vertAlign w:val="subscript"/>
+        </w:rPr>
+        <w:t>1</w:t>
+      </w:r>
+      <w:r>
+        <w:rPr>
+          <w:rFonts w:cs="Times New Roman"/>
+          <w:i/>
+          <w:szCs w:val="24"/>
+        </w:rPr>
+        <w:t>X</w:t>
+      </w:r>
+      <w:r>
+        <w:rPr>
+          <w:rFonts w:cs="Times New Roman"/>
+          <w:szCs w:val="24"/>
+          <w:vertAlign w:val="subscript"/>
+        </w:rPr>
+        <w:t>1</w:t>
+      </w:r>
+      <w:r>
+        <w:rPr>
+          <w:rFonts w:cs="Times New Roman"/>
+          <w:i/>
+          <w:szCs w:val="24"/>
+        </w:rPr>
+        <w:t xml:space="preserve"> + α</w:t>
+      </w:r>
+      <w:r>
+        <w:rPr>
+          <w:rFonts w:cs="Times New Roman"/>
+          <w:szCs w:val="24"/>
+          <w:vertAlign w:val="subscript"/>
+        </w:rPr>
+        <w:t>2</w:t>
+      </w:r>
+      <w:r>
+        <w:rPr>
+          <w:rFonts w:cs="Times New Roman"/>
+          <w:i/>
+          <w:szCs w:val="24"/>
+        </w:rPr>
+        <w:t>X</w:t>
+      </w:r>
+      <w:r>
+        <w:rPr>
+          <w:rFonts w:cs="Times New Roman"/>
+          <w:szCs w:val="24"/>
+          <w:vertAlign w:val="subscript"/>
+        </w:rPr>
+        <w:t>2</w:t>
+      </w:r>
+      <w:r>
+        <w:rPr>
+          <w:rFonts w:cs="Times New Roman"/>
+          <w:i/>
+          <w:szCs w:val="24"/>
+        </w:rPr>
+        <w:t xml:space="preserve"> + … + α</w:t>
+      </w:r>
+      <w:proofErr w:type="spellStart"/>
+      <w:r>
+        <w:rPr>
+          <w:rFonts w:cs="Times New Roman"/>
+          <w:i/>
+          <w:szCs w:val="24"/>
+          <w:vertAlign w:val="subscript"/>
+        </w:rPr>
+        <w:t>n</w:t>
+      </w:r>
+      <w:r>
+        <w:rPr>
+          <w:rFonts w:cs="Times New Roman"/>
+          <w:i/>
+          <w:szCs w:val="24"/>
+        </w:rPr>
+        <w:t>X</w:t>
+      </w:r>
+      <w:r>
+        <w:rPr>
+          <w:rFonts w:cs="Times New Roman"/>
+          <w:i/>
+          <w:szCs w:val="24"/>
+          <w:vertAlign w:val="subscript"/>
+        </w:rPr>
+        <w:t>n</w:t>
+      </w:r>
+      <w:proofErr w:type="spellEnd"/>
+      <w:r>
+        <w:t xml:space="preserve"> and many inverse models </w:t>
+      </w:r>
+      <w:proofErr w:type="spellStart"/>
+      <w:r>
+        <w:rPr>
+          <w:rFonts w:cs="Times New Roman"/>
+          <w:i/>
+          <w:szCs w:val="24"/>
+        </w:rPr>
+        <w:t>X</w:t>
+      </w:r>
+      <w:r>
+        <w:rPr>
+          <w:rFonts w:cs="Times New Roman"/>
+          <w:i/>
+          <w:szCs w:val="24"/>
+          <w:vertAlign w:val="subscript"/>
+        </w:rPr>
+        <w:t>j</w:t>
+      </w:r>
+      <w:proofErr w:type="spellEnd"/>
+      <w:r>
+        <w:rPr>
+          <w:rFonts w:cs="Times New Roman"/>
+          <w:szCs w:val="24"/>
+        </w:rPr>
+        <w:t xml:space="preserve"> = </w:t>
+      </w:r>
+      <w:r>
+        <w:rPr>
+          <w:rFonts w:cs="Times New Roman"/>
+          <w:i/>
+          <w:szCs w:val="24"/>
+        </w:rPr>
+        <w:t>β</w:t>
+      </w:r>
+      <w:r>
+        <w:rPr>
+          <w:rFonts w:cs="Times New Roman"/>
+          <w:i/>
+          <w:szCs w:val="24"/>
+          <w:vertAlign w:val="subscript"/>
+        </w:rPr>
+        <w:t>j</w:t>
+      </w:r>
+      <w:r>
+        <w:rPr>
+          <w:rFonts w:cs="Times New Roman"/>
+          <w:szCs w:val="24"/>
+          <w:vertAlign w:val="subscript"/>
+        </w:rPr>
+        <w:t>0</w:t>
+      </w:r>
+      <w:r>
+        <w:rPr>
+          <w:rFonts w:cs="Times New Roman"/>
+          <w:i/>
+          <w:szCs w:val="24"/>
+        </w:rPr>
+        <w:t xml:space="preserve"> + </w:t>
+      </w:r>
+      <w:r>
+        <w:rPr>
+          <w:rFonts w:cs="Times New Roman"/>
+          <w:i/>
+          <w:szCs w:val="24"/>
+        </w:rPr>
+        <w:t>β</w:t>
+      </w:r>
+      <w:r>
+        <w:rPr>
+          <w:rFonts w:cs="Times New Roman"/>
+          <w:i/>
+          <w:szCs w:val="24"/>
+          <w:vertAlign w:val="subscript"/>
+        </w:rPr>
+        <w:t>j</w:t>
+      </w:r>
+      <w:r>
+        <w:rPr>
+          <w:rFonts w:cs="Times New Roman"/>
+          <w:szCs w:val="24"/>
+          <w:vertAlign w:val="subscript"/>
+        </w:rPr>
+        <w:t>1</w:t>
+      </w:r>
+      <w:r>
+        <w:rPr>
+          <w:rFonts w:cs="Times New Roman"/>
+          <w:i/>
+          <w:szCs w:val="24"/>
+        </w:rPr>
+        <w:t>Z</w:t>
+      </w:r>
+      <w:r>
+        <w:rPr>
+          <w:rFonts w:cs="Times New Roman"/>
+          <w:szCs w:val="24"/>
+        </w:rPr>
+        <w:t>. So, we firs</w:t>
+      </w:r>
+      <w:r>
+        <w:rPr>
+          <w:rFonts w:cs="Times New Roman"/>
+          <w:szCs w:val="24"/>
+        </w:rPr>
+        <w:t>t</w:t>
+      </w:r>
+      <w:r>
+        <w:rPr>
+          <w:rFonts w:cs="Times New Roman"/>
+          <w:szCs w:val="24"/>
+        </w:rPr>
+        <w:t xml:space="preserve">ly focus on experimental results of REM with one-iteration inverse balance process shown in Table 2 in which only step 1 and step 2 are performed exactly one time in every E-step of REM. </w:t>
+      </w:r>
+      <w:r>
+        <w:rPr>
+          <w:rFonts w:cs="Times New Roman"/>
+          <w:szCs w:val="24"/>
+        </w:rPr>
+        <w:t xml:space="preserve">In other words, the inverse balance process is degraded as an </w:t>
+      </w:r>
+      <w:r>
+        <w:rPr>
+          <w:rFonts w:cs="Times New Roman"/>
+          <w:i/>
+          <w:szCs w:val="24"/>
+        </w:rPr>
+        <w:t>estimation process</w:t>
+      </w:r>
+      <w:r>
+        <w:rPr>
+          <w:rFonts w:cs="Times New Roman"/>
+          <w:szCs w:val="24"/>
+        </w:rPr>
+        <w:t xml:space="preserve">. </w:t>
+      </w:r>
+      <w:r>
+        <w:rPr>
+          <w:rFonts w:cs="Times New Roman"/>
+          <w:szCs w:val="24"/>
+        </w:rPr>
+        <w:t xml:space="preserve">The </w:t>
+      </w:r>
+      <w:r>
+        <w:rPr>
+          <w:rFonts w:cs="Times New Roman"/>
+          <w:szCs w:val="24"/>
+        </w:rPr>
+        <w:t xml:space="preserve">full </w:t>
+      </w:r>
+      <w:r>
+        <w:rPr>
+          <w:rFonts w:cs="Times New Roman"/>
+          <w:szCs w:val="24"/>
+        </w:rPr>
+        <w:t xml:space="preserve">(inverse) balance process with many iterations is mentioned </w:t>
+      </w:r>
+      <w:r>
+        <w:rPr>
+          <w:rFonts w:cs="Times New Roman"/>
+          <w:szCs w:val="24"/>
+        </w:rPr>
+        <w:t>later</w:t>
+      </w:r>
+      <w:r>
+        <w:rPr>
+          <w:rFonts w:cs="Times New Roman"/>
+          <w:szCs w:val="24"/>
+        </w:rPr>
+        <w:t>.</w:t>
+      </w:r>
+    </w:p>
+    <w:p>
+      <w:pPr>
+        <w:ind w:firstLine="360"/>
+      </w:pPr>
       <w:r>
         <w:rPr>
           <w:rFonts w:cs="Times New Roman"/>
@@ -32926,7 +32756,13 @@
         <w:t xml:space="preserve"> shows ten regression models corresponding to ten </w:t>
       </w:r>
       <w:r>
-        <w:t>testing pairs.</w:t>
+        <w:t>testing pairs</w:t>
+      </w:r>
+      <w:r>
+        <w:t xml:space="preserve"> with the estimation process</w:t>
+      </w:r>
+      <w:r>
+        <w:t>.</w:t>
       </w:r>
     </w:p>
     <w:p>
@@ -33826,22 +33662,10 @@
           <w:rFonts w:cs="Times New Roman"/>
           <w:szCs w:val="24"/>
         </w:rPr>
-        <w:t xml:space="preserve">two typical metrics such </w:t>
-      </w:r>
-      <w:proofErr w:type="gramStart"/>
-      <w:r>
-        <w:rPr>
-          <w:rFonts w:cs="Times New Roman"/>
-          <w:szCs w:val="24"/>
-        </w:rPr>
-        <w:t xml:space="preserve">as  </w:t>
-      </w:r>
-      <w:r>
-        <w:t>mean</w:t>
-      </w:r>
-      <w:proofErr w:type="gramEnd"/>
-      <w:r>
-        <w:t xml:space="preserve"> absolute error (MAE) </w:t>
+        <w:t xml:space="preserve">two typical metrics such as  </w:t>
+      </w:r>
+      <w:r>
+        <w:t xml:space="preserve">mean absolute error (MAE) </w:t>
       </w:r>
       <w:r>
         <w:t xml:space="preserve">and </w:t>
@@ -33911,7 +33735,6 @@
         </w:rPr>
         <w:t>w</w:t>
       </w:r>
-      <w:proofErr w:type="gramStart"/>
       <w:r>
         <w:rPr>
           <w:rFonts w:cs="Times New Roman"/>
@@ -33925,15 +33748,7 @@
           <w:rFonts w:cs="Times New Roman"/>
           <w:szCs w:val="24"/>
         </w:rPr>
-        <w:t>,…</w:t>
-      </w:r>
-      <w:proofErr w:type="gramEnd"/>
-      <w:r>
-        <w:rPr>
-          <w:rFonts w:cs="Times New Roman"/>
-          <w:szCs w:val="24"/>
-        </w:rPr>
-        <w:t xml:space="preserve">, </w:t>
+        <w:t xml:space="preserve">,…, </w:t>
       </w:r>
       <w:proofErr w:type="spellStart"/>
       <w:r>
@@ -34319,13 +34134,22 @@
     </w:tbl>
     <w:p>
       <w:r>
-        <w:t xml:space="preserve">The smaller the MAE is, the more accurate the DREM is. Table </w:t>
+        <w:t xml:space="preserve">The smaller the MAE is, the more accurate the REM is. Table </w:t>
       </w:r>
       <w:r>
         <w:t>6</w:t>
       </w:r>
       <w:r>
-        <w:t xml:space="preserve"> shows MAE metric which evaluates the ten models.</w:t>
+        <w:t xml:space="preserve"> shows MAE metric which evaluates the ten models</w:t>
+      </w:r>
+      <w:r>
+        <w:t xml:space="preserve"> </w:t>
+      </w:r>
+      <w:r>
+        <w:t>with the estimation process</w:t>
+      </w:r>
+      <w:r>
+        <w:t>.</w:t>
       </w:r>
     </w:p>
     <w:p>
@@ -34587,6 +34411,7 @@
               <w:rPr>
                 <w:szCs w:val="24"/>
               </w:rPr>
+              <w:lastRenderedPageBreak/>
               <w:t>4</w:t>
             </w:r>
           </w:p>
@@ -34626,7 +34451,6 @@
               <w:rPr>
                 <w:szCs w:val="24"/>
               </w:rPr>
-              <w:lastRenderedPageBreak/>
               <w:t>5</w:t>
             </w:r>
           </w:p>
@@ -35334,7 +35158,16 @@
         <w:t xml:space="preserve">the </w:t>
       </w:r>
       <w:r>
-        <w:t xml:space="preserve">withstanding of REM for incomplete data. For instance, the value </w:t>
+        <w:t>resistance</w:t>
+      </w:r>
+      <w:r>
+        <w:t xml:space="preserve"> of REM </w:t>
+      </w:r>
+      <w:r>
+        <w:t>to</w:t>
+      </w:r>
+      <w:r>
+        <w:t xml:space="preserve"> incomplete data. For instance, the value </w:t>
       </w:r>
       <w:r>
         <w:rPr>
@@ -36327,7 +36160,7 @@
         </w:sdtContent>
       </w:sdt>
       <w:r>
-        <w:t xml:space="preserve">, difference between the percentage of missing values and the percentage of decrease in accuracy of DREM is significant with pairs </w:t>
+        <w:t xml:space="preserve">, difference between the percentage of missing values and the percentage of decrease in accuracy of REM is significant with pairs </w:t>
       </w:r>
       <w:r>
         <w:t>1</w:t>
@@ -36426,13 +36259,23 @@
         <w:t xml:space="preserve"> </w:t>
       </w:r>
       <w:r>
-        <w:t xml:space="preserve">We assert that the withstanding of REM for missing values </w:t>
-      </w:r>
-      <w:proofErr w:type="gramStart"/>
-      <w:r>
-        <w:t>with regard to</w:t>
-      </w:r>
-      <w:proofErr w:type="gramEnd"/>
+        <w:t xml:space="preserve">We assert that the </w:t>
+      </w:r>
+      <w:r>
+        <w:t>resistance</w:t>
+      </w:r>
+      <w:r>
+        <w:t xml:space="preserve"> of REM </w:t>
+      </w:r>
+      <w:r>
+        <w:t>to</w:t>
+      </w:r>
+      <w:r>
+        <w:t xml:space="preserve"> missing values </w:t>
+      </w:r>
+      <w:r>
+        <w:t>given</w:t>
+      </w:r>
       <w:r>
         <w:t xml:space="preserve"> MAE metric is significant because the bias ratios are much smaller than percentages of missing values in case that loss ratios are equal to or smaller than 80%. </w:t>
       </w:r>
@@ -36455,7 +36298,7 @@
         <w:t>2121.2628</w:t>
       </w:r>
       <w:r>
-        <w:t>.</w:t>
+        <w:t xml:space="preserve"> which is an unacceptable value in fetal weight estimation.</w:t>
       </w:r>
     </w:p>
     <w:p>
@@ -37272,7 +37115,6 @@
           <w:rFonts w:cs="Times New Roman"/>
           <w:szCs w:val="24"/>
         </w:rPr>
-        <w:lastRenderedPageBreak/>
         <w:t xml:space="preserve">The </w:t>
       </w:r>
       <w:r>
@@ -37312,7 +37154,16 @@
         <w:t>7</w:t>
       </w:r>
       <w:r>
-        <w:t xml:space="preserve"> shows R metric which evaluates our models.</w:t>
+        <w:t xml:space="preserve"> shows R metric which evaluates our models</w:t>
+      </w:r>
+      <w:r>
+        <w:t xml:space="preserve"> </w:t>
+      </w:r>
+      <w:r>
+        <w:t>with the estimation process</w:t>
+      </w:r>
+      <w:r>
+        <w:t>.</w:t>
       </w:r>
     </w:p>
     <w:p>
@@ -37936,13 +37787,23 @@
         <w:t>0.05, 3</w:t>
       </w:r>
       <w:r>
-        <w:t xml:space="preserve"> = 2.353, we asserted that the withstanding of REM for missing values </w:t>
-      </w:r>
-      <w:proofErr w:type="gramStart"/>
-      <w:r>
-        <w:t>with regard to</w:t>
-      </w:r>
-      <w:proofErr w:type="gramEnd"/>
+        <w:t xml:space="preserve"> = 2.353, we asserted that the </w:t>
+      </w:r>
+      <w:r>
+        <w:t>resistance</w:t>
+      </w:r>
+      <w:r>
+        <w:t xml:space="preserve"> of REM </w:t>
+      </w:r>
+      <w:r>
+        <w:t>to</w:t>
+      </w:r>
+      <w:r>
+        <w:t xml:space="preserve"> missing values </w:t>
+      </w:r>
+      <w:r>
+        <w:t>given</w:t>
+      </w:r>
       <w:r>
         <w:t xml:space="preserve"> R metric is significant in case that loss ratios are equal to or smaller than 80%. </w:t>
       </w:r>
@@ -37973,21 +37834,31 @@
         <w:ind w:firstLine="360"/>
       </w:pPr>
       <w:r>
-        <w:t xml:space="preserve">As aforementioned we focus experimental results of REM with one-iteration inverse balance process. Here, Table 8 show experimental results from REM with one-iteration balance process (REM1), REM with balance process (REM2), REM with one-iteration inverse balance process (REM3), REM with </w:t>
+        <w:t>As aforementioned we focus experimental results of REM with one-iteration inverse balance process. Here, Table 8 show</w:t>
+      </w:r>
+      <w:r>
+        <w:t>s</w:t>
+      </w:r>
+      <w:r>
+        <w:t xml:space="preserve"> experimental </w:t>
+      </w:r>
+      <w:r>
+        <w:t>MAE</w:t>
+      </w:r>
+      <w:r>
+        <w:t xml:space="preserve"> </w:t>
+      </w:r>
+      <w:r>
+        <w:t xml:space="preserve">values </w:t>
+      </w:r>
+      <w:r>
+        <w:t xml:space="preserve">from REM with one-iteration balance process (REM1), REM with balance process (REM2), REM with one-iteration inverse balance process (REM3), REM with </w:t>
       </w:r>
       <w:r>
         <w:t xml:space="preserve">inverse </w:t>
       </w:r>
       <w:r>
-        <w:t xml:space="preserve">balance process (REM4). Note, Tables 6 and 7 show MAE metric and R metric </w:t>
-      </w:r>
-      <w:proofErr w:type="gramStart"/>
-      <w:r>
-        <w:t>with regard to</w:t>
-      </w:r>
-      <w:proofErr w:type="gramEnd"/>
-      <w:r>
-        <w:t xml:space="preserve"> REM3.</w:t>
+        <w:t>balance process (REM4). Note, Tables 6 and 7 show MAE metric and R metric with regard to REM3.</w:t>
       </w:r>
     </w:p>
     <w:p>
@@ -38013,7 +37884,13 @@
         <w:t>.</w:t>
       </w:r>
       <w:r>
-        <w:t xml:space="preserve"> MAE of REM1, REM2, REM3, and REM4</w:t>
+        <w:t xml:space="preserve"> MAE </w:t>
+      </w:r>
+      <w:r>
+        <w:t xml:space="preserve">metric </w:t>
+      </w:r>
+      <w:r>
+        <w:t>of REM1, REM2, REM3, and REM4</w:t>
       </w:r>
     </w:p>
     <w:tbl>
@@ -38024,7 +37901,7 @@
         <w:tblLook w:val="04A0" w:firstRow="1" w:lastRow="0" w:firstColumn="1" w:lastColumn="0" w:noHBand="0" w:noVBand="1"/>
       </w:tblPr>
       <w:tblGrid>
-        <w:gridCol w:w="962"/>
+        <w:gridCol w:w="571"/>
         <w:gridCol w:w="1041"/>
         <w:gridCol w:w="1151"/>
         <w:gridCol w:w="1151"/>
@@ -38927,6 +38804,500 @@
           </w:p>
         </w:tc>
       </w:tr>
+    </w:tbl>
+    <w:p>
+      <w:r>
+        <w:t>MAE values in Table 8 are used to make comparison among REM1, REM2, REM3, and REM4.</w:t>
+      </w:r>
+      <w:r>
+        <w:t xml:space="preserve"> Except the 9</w:t>
+      </w:r>
+      <w:r>
+        <w:rPr>
+          <w:vertAlign w:val="superscript"/>
+        </w:rPr>
+        <w:t>th</w:t>
+      </w:r>
+      <w:r>
+        <w:t xml:space="preserve"> pair, REM3 gives out best result (least MAE) and REM1 gives out worst result (greatest MAE). The result from REM2 which is REM1 with full balance process is approximate to the result from REM3. Similarly, the result </w:t>
+      </w:r>
+      <w:r>
+        <w:lastRenderedPageBreak/>
+        <w:t xml:space="preserve">from REM4 which is REM3 with full inverse balance process is near to the result from REM3. </w:t>
+      </w:r>
+      <w:r>
+        <w:t xml:space="preserve">Hence, REM3 and REM4 give out similar results. </w:t>
+      </w:r>
+      <w:r>
+        <w:t xml:space="preserve">This implies that the (inverse) balance process does really make trade-off between the entire model </w:t>
+      </w:r>
+      <w:r>
+        <w:rPr>
+          <w:rFonts w:cs="Times New Roman"/>
+          <w:i/>
+          <w:szCs w:val="24"/>
+        </w:rPr>
+        <w:t>Z = α</w:t>
+      </w:r>
+      <w:r>
+        <w:rPr>
+          <w:rFonts w:cs="Times New Roman"/>
+          <w:szCs w:val="24"/>
+          <w:vertAlign w:val="subscript"/>
+        </w:rPr>
+        <w:t>0</w:t>
+      </w:r>
+      <w:r>
+        <w:rPr>
+          <w:rFonts w:cs="Times New Roman"/>
+          <w:i/>
+          <w:szCs w:val="24"/>
+        </w:rPr>
+        <w:t xml:space="preserve"> + α</w:t>
+      </w:r>
+      <w:r>
+        <w:rPr>
+          <w:rFonts w:cs="Times New Roman"/>
+          <w:szCs w:val="24"/>
+          <w:vertAlign w:val="subscript"/>
+        </w:rPr>
+        <w:t>1</w:t>
+      </w:r>
+      <w:r>
+        <w:rPr>
+          <w:rFonts w:cs="Times New Roman"/>
+          <w:i/>
+          <w:szCs w:val="24"/>
+        </w:rPr>
+        <w:t>X</w:t>
+      </w:r>
+      <w:r>
+        <w:rPr>
+          <w:rFonts w:cs="Times New Roman"/>
+          <w:szCs w:val="24"/>
+          <w:vertAlign w:val="subscript"/>
+        </w:rPr>
+        <w:t>1</w:t>
+      </w:r>
+      <w:r>
+        <w:rPr>
+          <w:rFonts w:cs="Times New Roman"/>
+          <w:i/>
+          <w:szCs w:val="24"/>
+        </w:rPr>
+        <w:t xml:space="preserve"> + α</w:t>
+      </w:r>
+      <w:r>
+        <w:rPr>
+          <w:rFonts w:cs="Times New Roman"/>
+          <w:szCs w:val="24"/>
+          <w:vertAlign w:val="subscript"/>
+        </w:rPr>
+        <w:t>2</w:t>
+      </w:r>
+      <w:r>
+        <w:rPr>
+          <w:rFonts w:cs="Times New Roman"/>
+          <w:i/>
+          <w:szCs w:val="24"/>
+        </w:rPr>
+        <w:t>X</w:t>
+      </w:r>
+      <w:r>
+        <w:rPr>
+          <w:rFonts w:cs="Times New Roman"/>
+          <w:szCs w:val="24"/>
+          <w:vertAlign w:val="subscript"/>
+        </w:rPr>
+        <w:t>2</w:t>
+      </w:r>
+      <w:r>
+        <w:rPr>
+          <w:rFonts w:cs="Times New Roman"/>
+          <w:i/>
+          <w:szCs w:val="24"/>
+        </w:rPr>
+        <w:t xml:space="preserve"> + … + α</w:t>
+      </w:r>
+      <w:proofErr w:type="spellStart"/>
+      <w:r>
+        <w:rPr>
+          <w:rFonts w:cs="Times New Roman"/>
+          <w:i/>
+          <w:szCs w:val="24"/>
+          <w:vertAlign w:val="subscript"/>
+        </w:rPr>
+        <w:t>n</w:t>
+      </w:r>
+      <w:r>
+        <w:rPr>
+          <w:rFonts w:cs="Times New Roman"/>
+          <w:i/>
+          <w:szCs w:val="24"/>
+        </w:rPr>
+        <w:t>X</w:t>
+      </w:r>
+      <w:r>
+        <w:rPr>
+          <w:rFonts w:cs="Times New Roman"/>
+          <w:i/>
+          <w:szCs w:val="24"/>
+          <w:vertAlign w:val="subscript"/>
+        </w:rPr>
+        <w:t>n</w:t>
+      </w:r>
+      <w:proofErr w:type="spellEnd"/>
+      <w:r>
+        <w:t xml:space="preserve"> and many inverse models </w:t>
+      </w:r>
+      <w:r>
+        <w:rPr>
+          <w:rFonts w:cs="Times New Roman"/>
+          <w:i/>
+          <w:szCs w:val="24"/>
+        </w:rPr>
+        <w:t>X</w:t>
+      </w:r>
+      <w:r>
+        <w:rPr>
+          <w:rFonts w:cs="Times New Roman"/>
+          <w:i/>
+          <w:szCs w:val="24"/>
+          <w:vertAlign w:val="subscript"/>
+        </w:rPr>
+        <w:t>j</w:t>
+      </w:r>
+      <w:r>
+        <w:rPr>
+          <w:rFonts w:cs="Times New Roman"/>
+          <w:szCs w:val="24"/>
+        </w:rPr>
+        <w:t xml:space="preserve"> = </w:t>
+      </w:r>
+      <w:r>
+        <w:rPr>
+          <w:rFonts w:cs="Times New Roman"/>
+          <w:i/>
+          <w:szCs w:val="24"/>
+        </w:rPr>
+        <w:t>β</w:t>
+      </w:r>
+      <w:r>
+        <w:rPr>
+          <w:rFonts w:cs="Times New Roman"/>
+          <w:i/>
+          <w:szCs w:val="24"/>
+          <w:vertAlign w:val="subscript"/>
+        </w:rPr>
+        <w:t>j</w:t>
+      </w:r>
+      <w:r>
+        <w:rPr>
+          <w:rFonts w:cs="Times New Roman"/>
+          <w:szCs w:val="24"/>
+          <w:vertAlign w:val="subscript"/>
+        </w:rPr>
+        <w:t>0</w:t>
+      </w:r>
+      <w:r>
+        <w:rPr>
+          <w:rFonts w:cs="Times New Roman"/>
+          <w:i/>
+          <w:szCs w:val="24"/>
+        </w:rPr>
+        <w:t xml:space="preserve"> + </w:t>
+      </w:r>
+      <w:r>
+        <w:rPr>
+          <w:rFonts w:cs="Times New Roman"/>
+          <w:i/>
+          <w:szCs w:val="24"/>
+        </w:rPr>
+        <w:t>β</w:t>
+      </w:r>
+      <w:r>
+        <w:rPr>
+          <w:rFonts w:cs="Times New Roman"/>
+          <w:i/>
+          <w:szCs w:val="24"/>
+          <w:vertAlign w:val="subscript"/>
+        </w:rPr>
+        <w:t>j</w:t>
+      </w:r>
+      <w:r>
+        <w:rPr>
+          <w:rFonts w:cs="Times New Roman"/>
+          <w:szCs w:val="24"/>
+          <w:vertAlign w:val="subscript"/>
+        </w:rPr>
+        <w:t>1</w:t>
+      </w:r>
+      <w:r>
+        <w:rPr>
+          <w:rFonts w:cs="Times New Roman"/>
+          <w:i/>
+          <w:szCs w:val="24"/>
+        </w:rPr>
+        <w:t>Z</w:t>
+      </w:r>
+      <w:r>
+        <w:t xml:space="preserve"> so as to reach </w:t>
+      </w:r>
+      <w:r>
+        <w:t>possible</w:t>
+      </w:r>
+      <w:r>
+        <w:t xml:space="preserve"> result. For the 9</w:t>
+      </w:r>
+      <w:r>
+        <w:rPr>
+          <w:vertAlign w:val="superscript"/>
+        </w:rPr>
+        <w:t>th</w:t>
+      </w:r>
+      <w:r>
+        <w:t xml:space="preserve"> pair, conversely REM1 gives out best result whereas REM3 gives our worst result, which implies that too sparse sample whose loss ratio is equal to or larger than 90% can produces unpredictable result in regression analysis. When I make the sample randomly sparse</w:t>
+      </w:r>
+      <w:r>
+        <w:t xml:space="preserve"> many times</w:t>
+      </w:r>
+      <w:r>
+        <w:t>, REM3 and REM1 can exchange experimental results; concretely REM3 can give out worst result and REM2 can give out best result. Anyway, REM2 and REM4 always give out average (trade-off) result</w:t>
+      </w:r>
+      <w:r>
+        <w:t>s</w:t>
+      </w:r>
+      <w:r>
+        <w:t>.</w:t>
+      </w:r>
+      <w:r>
+        <w:t xml:space="preserve"> In some cases, REM2 or REM4 gives out best result. In general, the (inverse) balance process for REM is recommended to researchers.</w:t>
+      </w:r>
+    </w:p>
+    <w:p>
+      <w:pPr>
+        <w:ind w:firstLine="360"/>
+      </w:pPr>
+      <w:r>
+        <w:t>For REM1, REM2, and REM4, the difference between the percentage of missing values and the percentage of decrease in accuracy is insignificant with pairs 1</w:t>
+      </w:r>
+      <w:r>
+        <w:rPr>
+          <w:vertAlign w:val="superscript"/>
+        </w:rPr>
+        <w:t>st</w:t>
+      </w:r>
+      <w:r>
+        <w:t>, 2</w:t>
+      </w:r>
+      <w:r>
+        <w:rPr>
+          <w:vertAlign w:val="superscript"/>
+        </w:rPr>
+        <w:t>nd</w:t>
+      </w:r>
+      <w:r>
+        <w:t>, 3</w:t>
+      </w:r>
+      <w:r>
+        <w:rPr>
+          <w:vertAlign w:val="superscript"/>
+        </w:rPr>
+        <w:t>rd</w:t>
+      </w:r>
+      <w:r>
+        <w:t>, 4</w:t>
+      </w:r>
+      <w:r>
+        <w:rPr>
+          <w:vertAlign w:val="superscript"/>
+        </w:rPr>
+        <w:t>th</w:t>
+      </w:r>
+      <w:r>
+        <w:t>, 5</w:t>
+      </w:r>
+      <w:r>
+        <w:rPr>
+          <w:vertAlign w:val="superscript"/>
+        </w:rPr>
+        <w:t>th</w:t>
+      </w:r>
+      <w:r>
+        <w:t>, 6</w:t>
+      </w:r>
+      <w:r>
+        <w:rPr>
+          <w:vertAlign w:val="superscript"/>
+        </w:rPr>
+        <w:t>th</w:t>
+      </w:r>
+      <w:r>
+        <w:t>, 7</w:t>
+      </w:r>
+      <w:r>
+        <w:rPr>
+          <w:vertAlign w:val="superscript"/>
+        </w:rPr>
+        <w:t>th</w:t>
+      </w:r>
+      <w:r>
+        <w:t>, and 8</w:t>
+      </w:r>
+      <w:r>
+        <w:rPr>
+          <w:vertAlign w:val="superscript"/>
+        </w:rPr>
+        <w:t>th</w:t>
+      </w:r>
+      <w:r>
+        <w:t xml:space="preserve"> given paired t-test. In other words, only best model (derived from REM3 here) surely bring out the resistance of REM to missing values given MAE metric.</w:t>
+      </w:r>
+      <w:r>
+        <w:t xml:space="preserve"> Table 9 shows statistic </w:t>
+      </w:r>
+      <w:r>
+        <w:rPr>
+          <w:i/>
+        </w:rPr>
+        <w:t>t</w:t>
+      </w:r>
+      <w:r>
+        <w:rPr>
+          <w:vertAlign w:val="subscript"/>
+        </w:rPr>
+        <w:t>0</w:t>
+      </w:r>
+      <w:r>
+        <w:t xml:space="preserve"> of REM1, REM2, REM3, and REM4 with pairs 1</w:t>
+      </w:r>
+      <w:r>
+        <w:rPr>
+          <w:vertAlign w:val="superscript"/>
+        </w:rPr>
+        <w:t>st</w:t>
+      </w:r>
+      <w:r>
+        <w:t>, 2</w:t>
+      </w:r>
+      <w:r>
+        <w:rPr>
+          <w:vertAlign w:val="superscript"/>
+        </w:rPr>
+        <w:t>nd</w:t>
+      </w:r>
+      <w:r>
+        <w:t>, 3</w:t>
+      </w:r>
+      <w:r>
+        <w:rPr>
+          <w:vertAlign w:val="superscript"/>
+        </w:rPr>
+        <w:t>rd</w:t>
+      </w:r>
+      <w:r>
+        <w:t>, 4</w:t>
+      </w:r>
+      <w:r>
+        <w:rPr>
+          <w:vertAlign w:val="superscript"/>
+        </w:rPr>
+        <w:t>th</w:t>
+      </w:r>
+      <w:r>
+        <w:t>, 5</w:t>
+      </w:r>
+      <w:r>
+        <w:rPr>
+          <w:vertAlign w:val="superscript"/>
+        </w:rPr>
+        <w:t>th</w:t>
+      </w:r>
+      <w:r>
+        <w:t>, 6</w:t>
+      </w:r>
+      <w:r>
+        <w:rPr>
+          <w:vertAlign w:val="superscript"/>
+        </w:rPr>
+        <w:t>th</w:t>
+      </w:r>
+      <w:r>
+        <w:t>, 7</w:t>
+      </w:r>
+      <w:r>
+        <w:rPr>
+          <w:vertAlign w:val="superscript"/>
+        </w:rPr>
+        <w:t>th</w:t>
+      </w:r>
+      <w:r>
+        <w:t>, and 8</w:t>
+      </w:r>
+      <w:r>
+        <w:rPr>
+          <w:vertAlign w:val="superscript"/>
+        </w:rPr>
+        <w:t>th</w:t>
+      </w:r>
+      <w:r>
+        <w:t>.</w:t>
+      </w:r>
+    </w:p>
+    <w:p>
+      <w:pPr>
+        <w:jc w:val="center"/>
+      </w:pPr>
+      <w:r>
+        <w:rPr>
+          <w:b/>
+        </w:rPr>
+        <w:t xml:space="preserve">Table </w:t>
+      </w:r>
+      <w:r>
+        <w:rPr>
+          <w:b/>
+        </w:rPr>
+        <w:t>9</w:t>
+      </w:r>
+      <w:r>
+        <w:rPr>
+          <w:b/>
+        </w:rPr>
+        <w:t>.</w:t>
+      </w:r>
+      <w:r>
+        <w:t xml:space="preserve"> Statistic </w:t>
+      </w:r>
+      <w:r>
+        <w:rPr>
+          <w:i/>
+        </w:rPr>
+        <w:t>t</w:t>
+      </w:r>
+      <w:r>
+        <w:rPr>
+          <w:vertAlign w:val="subscript"/>
+        </w:rPr>
+        <w:t>0</w:t>
+      </w:r>
+      <w:r>
+        <w:t xml:space="preserve"> of REM1, REM2, REM3, and REM4 given MAE metric</w:t>
+      </w:r>
+    </w:p>
+    <w:tbl>
+      <w:tblPr>
+        <w:tblStyle w:val="TableGrid"/>
+        <w:tblW w:w="0" w:type="auto"/>
+        <w:jc w:val="center"/>
+        <w:tblLook w:val="04A0" w:firstRow="1" w:lastRow="0" w:firstColumn="1" w:lastColumn="0" w:noHBand="0" w:noVBand="1"/>
+      </w:tblPr>
+      <w:tblGrid>
+        <w:gridCol w:w="895"/>
+        <w:gridCol w:w="821"/>
+        <w:gridCol w:w="821"/>
+        <w:gridCol w:w="821"/>
+      </w:tblGrid>
       <w:tr>
         <w:trPr>
           <w:jc w:val="center"/>
@@ -38934,21 +39305,13 @@
         <w:tc>
           <w:tcPr>
             <w:tcW w:w="0" w:type="auto"/>
-            <w:vAlign w:val="center"/>
           </w:tcPr>
           <w:p>
             <w:pPr>
-              <w:spacing w:line="220" w:lineRule="atLeast"/>
               <w:jc w:val="center"/>
-              <w:rPr>
-                <w:szCs w:val="24"/>
-              </w:rPr>
             </w:pPr>
             <w:r>
-              <w:rPr>
-                <w:szCs w:val="24"/>
-              </w:rPr>
-              <w:t>Average</w:t>
+              <w:t>REM1</w:t>
             </w:r>
           </w:p>
         </w:tc>
@@ -38958,18 +39321,10 @@
           </w:tcPr>
           <w:p>
             <w:pPr>
-              <w:adjustRightInd/>
-              <w:snapToGrid/>
-              <w:jc w:val="right"/>
-              <w:rPr>
-                <w:szCs w:val="24"/>
-              </w:rPr>
+              <w:jc w:val="center"/>
             </w:pPr>
             <w:r>
-              <w:rPr>
-                <w:szCs w:val="24"/>
-              </w:rPr>
-              <w:t>263.5647</w:t>
+              <w:t>REM2</w:t>
             </w:r>
           </w:p>
         </w:tc>
@@ -38979,18 +39334,10 @@
           </w:tcPr>
           <w:p>
             <w:pPr>
-              <w:adjustRightInd/>
-              <w:snapToGrid/>
-              <w:jc w:val="right"/>
-              <w:rPr>
-                <w:szCs w:val="24"/>
-              </w:rPr>
+              <w:jc w:val="center"/>
             </w:pPr>
             <w:r>
-              <w:rPr>
-                <w:szCs w:val="24"/>
-              </w:rPr>
-              <w:t>386.5683</w:t>
+              <w:t>REM3</w:t>
             </w:r>
           </w:p>
         </w:tc>
@@ -39000,19 +39347,28 @@
           </w:tcPr>
           <w:p>
             <w:pPr>
-              <w:adjustRightInd/>
-              <w:snapToGrid/>
-              <w:spacing w:line="220" w:lineRule="atLeast"/>
+              <w:jc w:val="center"/>
+            </w:pPr>
+            <w:r>
+              <w:t>REM4</w:t>
+            </w:r>
+          </w:p>
+        </w:tc>
+      </w:tr>
+      <w:tr>
+        <w:trPr>
+          <w:jc w:val="center"/>
+        </w:trPr>
+        <w:tc>
+          <w:tcPr>
+            <w:tcW w:w="0" w:type="auto"/>
+          </w:tcPr>
+          <w:p>
+            <w:pPr>
               <w:jc w:val="right"/>
-              <w:rPr>
-                <w:szCs w:val="24"/>
-              </w:rPr>
             </w:pPr>
             <w:r>
-              <w:rPr>
-                <w:szCs w:val="24"/>
-              </w:rPr>
-              <w:t>374.2825</w:t>
+              <w:t>-0.7563</w:t>
             </w:r>
           </w:p>
         </w:tc>
@@ -39022,18 +39378,36 @@
           </w:tcPr>
           <w:p>
             <w:pPr>
-              <w:adjustRightInd/>
-              <w:snapToGrid/>
               <w:jc w:val="right"/>
-              <w:rPr>
-                <w:szCs w:val="24"/>
-              </w:rPr>
             </w:pPr>
             <w:r>
-              <w:rPr>
-                <w:szCs w:val="24"/>
-              </w:rPr>
-              <w:t>398.2005</w:t>
+              <w:t>0.8531</w:t>
+            </w:r>
+          </w:p>
+        </w:tc>
+        <w:tc>
+          <w:tcPr>
+            <w:tcW w:w="0" w:type="auto"/>
+          </w:tcPr>
+          <w:p>
+            <w:pPr>
+              <w:jc w:val="right"/>
+            </w:pPr>
+            <w:r>
+              <w:t>3.3735</w:t>
+            </w:r>
+          </w:p>
+        </w:tc>
+        <w:tc>
+          <w:tcPr>
+            <w:tcW w:w="0" w:type="auto"/>
+          </w:tcPr>
+          <w:p>
+            <w:pPr>
+              <w:jc w:val="right"/>
+            </w:pPr>
+            <w:r>
+              <w:t>0.6151</w:t>
             </w:r>
           </w:p>
         </w:tc>
@@ -39041,286 +39415,7 @@
     </w:tbl>
     <w:p>
       <w:r>
-        <w:t>MAE values in Table 8 are used to make comparison among REM1, REM2, REM3, and REM4.</w:t>
-      </w:r>
-      <w:r>
-        <w:t xml:space="preserve"> Except the 9</w:t>
-      </w:r>
-      <w:r>
-        <w:rPr>
-          <w:vertAlign w:val="superscript"/>
-        </w:rPr>
-        <w:t>th</w:t>
-      </w:r>
-      <w:r>
-        <w:t xml:space="preserve"> pair, REM3 gives out best result (least MAE) and REM1 gives out worst result (greatest MAE). The result from REM2 which is REM1 with full balance process is approximate to the result from REM3. Similarly, the result from REM4 which is REM3 with full inverse balance process is near to the result from REM3. </w:t>
-      </w:r>
-      <w:r>
-        <w:t xml:space="preserve">Hence, REM3 and REM4 give out similar results. </w:t>
-      </w:r>
-      <w:r>
-        <w:t xml:space="preserve">This implies that the (inverse) balance process does really make trade-off between the entire model </w:t>
-      </w:r>
-      <w:r>
-        <w:rPr>
-          <w:rFonts w:cs="Times New Roman"/>
-          <w:szCs w:val="24"/>
-        </w:rPr>
-        <w:t xml:space="preserve">function </w:t>
-      </w:r>
-      <w:r>
-        <w:rPr>
-          <w:rFonts w:cs="Times New Roman"/>
-          <w:i/>
-          <w:szCs w:val="24"/>
-        </w:rPr>
-        <w:t>Z = α</w:t>
-      </w:r>
-      <w:r>
-        <w:rPr>
-          <w:rFonts w:cs="Times New Roman"/>
-          <w:szCs w:val="24"/>
-          <w:vertAlign w:val="subscript"/>
-        </w:rPr>
-        <w:t>0</w:t>
-      </w:r>
-      <w:r>
-        <w:rPr>
-          <w:rFonts w:cs="Times New Roman"/>
-          <w:i/>
-          <w:szCs w:val="24"/>
-        </w:rPr>
-        <w:t xml:space="preserve"> + α</w:t>
-      </w:r>
-      <w:r>
-        <w:rPr>
-          <w:rFonts w:cs="Times New Roman"/>
-          <w:szCs w:val="24"/>
-          <w:vertAlign w:val="subscript"/>
-        </w:rPr>
-        <w:t>1</w:t>
-      </w:r>
-      <w:r>
-        <w:rPr>
-          <w:rFonts w:cs="Times New Roman"/>
-          <w:i/>
-          <w:szCs w:val="24"/>
-        </w:rPr>
-        <w:t>X</w:t>
-      </w:r>
-      <w:r>
-        <w:rPr>
-          <w:rFonts w:cs="Times New Roman"/>
-          <w:szCs w:val="24"/>
-          <w:vertAlign w:val="subscript"/>
-        </w:rPr>
-        <w:t>1</w:t>
-      </w:r>
-      <w:r>
-        <w:rPr>
-          <w:rFonts w:cs="Times New Roman"/>
-          <w:i/>
-          <w:szCs w:val="24"/>
-        </w:rPr>
-        <w:t xml:space="preserve"> + α</w:t>
-      </w:r>
-      <w:r>
-        <w:rPr>
-          <w:rFonts w:cs="Times New Roman"/>
-          <w:szCs w:val="24"/>
-          <w:vertAlign w:val="subscript"/>
-        </w:rPr>
-        <w:t>2</w:t>
-      </w:r>
-      <w:r>
-        <w:rPr>
-          <w:rFonts w:cs="Times New Roman"/>
-          <w:i/>
-          <w:szCs w:val="24"/>
-        </w:rPr>
-        <w:t>X</w:t>
-      </w:r>
-      <w:r>
-        <w:rPr>
-          <w:rFonts w:cs="Times New Roman"/>
-          <w:szCs w:val="24"/>
-          <w:vertAlign w:val="subscript"/>
-        </w:rPr>
-        <w:t>2</w:t>
-      </w:r>
-      <w:r>
-        <w:rPr>
-          <w:rFonts w:cs="Times New Roman"/>
-          <w:i/>
-          <w:szCs w:val="24"/>
-        </w:rPr>
-        <w:t xml:space="preserve"> + … + α</w:t>
-      </w:r>
-      <w:proofErr w:type="spellStart"/>
-      <w:r>
-        <w:rPr>
-          <w:rFonts w:cs="Times New Roman"/>
-          <w:i/>
-          <w:szCs w:val="24"/>
-          <w:vertAlign w:val="subscript"/>
-        </w:rPr>
-        <w:t>n</w:t>
-      </w:r>
-      <w:r>
-        <w:rPr>
-          <w:rFonts w:cs="Times New Roman"/>
-          <w:i/>
-          <w:szCs w:val="24"/>
-        </w:rPr>
-        <w:t>X</w:t>
-      </w:r>
-      <w:r>
-        <w:rPr>
-          <w:rFonts w:cs="Times New Roman"/>
-          <w:i/>
-          <w:szCs w:val="24"/>
-          <w:vertAlign w:val="subscript"/>
-        </w:rPr>
-        <w:t>n</w:t>
-      </w:r>
-      <w:proofErr w:type="spellEnd"/>
-      <w:r>
-        <w:t xml:space="preserve"> and many inverse models </w:t>
-      </w:r>
-      <w:r>
-        <w:rPr>
-          <w:rFonts w:cs="Times New Roman"/>
-          <w:i/>
-          <w:szCs w:val="24"/>
-        </w:rPr>
-        <w:t>X</w:t>
-      </w:r>
-      <w:r>
-        <w:rPr>
-          <w:rFonts w:cs="Times New Roman"/>
-          <w:i/>
-          <w:szCs w:val="24"/>
-          <w:vertAlign w:val="subscript"/>
-        </w:rPr>
-        <w:t>j</w:t>
-      </w:r>
-      <w:r>
-        <w:rPr>
-          <w:rFonts w:cs="Times New Roman"/>
-          <w:szCs w:val="24"/>
-        </w:rPr>
-        <w:t xml:space="preserve"> = </w:t>
-      </w:r>
-      <w:r>
-        <w:rPr>
-          <w:rFonts w:cs="Times New Roman"/>
-          <w:i/>
-          <w:szCs w:val="24"/>
-        </w:rPr>
-        <w:t>β</w:t>
-      </w:r>
-      <w:r>
-        <w:rPr>
-          <w:rFonts w:cs="Times New Roman"/>
-          <w:i/>
-          <w:szCs w:val="24"/>
-          <w:vertAlign w:val="subscript"/>
-        </w:rPr>
-        <w:t>j</w:t>
-      </w:r>
-      <w:r>
-        <w:rPr>
-          <w:rFonts w:cs="Times New Roman"/>
-          <w:szCs w:val="24"/>
-          <w:vertAlign w:val="subscript"/>
-        </w:rPr>
-        <w:t>0</w:t>
-      </w:r>
-      <w:r>
-        <w:rPr>
-          <w:rFonts w:cs="Times New Roman"/>
-          <w:i/>
-          <w:szCs w:val="24"/>
-        </w:rPr>
-        <w:t xml:space="preserve"> + </w:t>
-      </w:r>
-      <w:r>
-        <w:rPr>
-          <w:rFonts w:cs="Times New Roman"/>
-          <w:i/>
-          <w:szCs w:val="24"/>
-        </w:rPr>
-        <w:t>β</w:t>
-      </w:r>
-      <w:r>
-        <w:rPr>
-          <w:rFonts w:cs="Times New Roman"/>
-          <w:i/>
-          <w:szCs w:val="24"/>
-          <w:vertAlign w:val="subscript"/>
-        </w:rPr>
-        <w:t>j</w:t>
-      </w:r>
-      <w:r>
-        <w:rPr>
-          <w:rFonts w:cs="Times New Roman"/>
-          <w:szCs w:val="24"/>
-          <w:vertAlign w:val="subscript"/>
-        </w:rPr>
-        <w:t>1</w:t>
-      </w:r>
-      <w:r>
-        <w:rPr>
-          <w:rFonts w:cs="Times New Roman"/>
-          <w:i/>
-          <w:szCs w:val="24"/>
-        </w:rPr>
-        <w:t>Z</w:t>
-      </w:r>
-      <w:r>
-        <w:t xml:space="preserve"> </w:t>
-      </w:r>
-      <w:proofErr w:type="gramStart"/>
-      <w:r>
-        <w:t>so as to</w:t>
-      </w:r>
-      <w:proofErr w:type="gramEnd"/>
-      <w:r>
-        <w:t xml:space="preserve"> reach possibly optimal result. For the 9</w:t>
-      </w:r>
-      <w:r>
-        <w:rPr>
-          <w:vertAlign w:val="superscript"/>
-        </w:rPr>
-        <w:t>th</w:t>
-      </w:r>
-      <w:r>
-        <w:t xml:space="preserve"> pair, conversely REM1 gives out best </w:t>
-      </w:r>
-      <w:r>
-        <w:lastRenderedPageBreak/>
-        <w:t>result whereas REM3 gives our worst result, which implies that too sparse sample whose loss ratio is equal to or larger than 90% can produces unpredictable result in regression analysis. When I make the sample randomly sparse</w:t>
-      </w:r>
-      <w:r>
-        <w:t xml:space="preserve"> many times</w:t>
-      </w:r>
-      <w:r>
-        <w:t>, REM3 and REM1 can exchange experimental results; concretely REM3 can give out worst result and REM2 can give out best result. Anyway, REM2 and REM4 always give out average (trade-off) result</w:t>
-      </w:r>
-      <w:r>
-        <w:t>s</w:t>
-      </w:r>
-      <w:r>
-        <w:t>.</w:t>
-      </w:r>
-      <w:r>
-        <w:t xml:space="preserve"> Figure 1 shows </w:t>
-      </w:r>
-      <w:r>
-        <w:t>comparison among REM1, REM2, REM3, and REM4</w:t>
-      </w:r>
-      <w:r>
-        <w:t xml:space="preserve"> derived from Table 8.</w:t>
+        <w:t>Figure 1 shows comparison among REM1, REM2, REM3, and REM4 derived from Table 8.</w:t>
       </w:r>
     </w:p>
     <w:p>
@@ -39403,23 +39498,1442 @@
         <w:t>.</w:t>
       </w:r>
       <w:r>
-        <w:t xml:space="preserve"> </w:t>
-      </w:r>
-      <w:r>
-        <w:t>C</w:t>
-      </w:r>
-      <w:r>
-        <w:t>omparison among REM1, REM2, REM3, and REM4</w:t>
+        <w:t xml:space="preserve"> Comparison among REM1, REM2, REM3, and REM4</w:t>
+      </w:r>
+      <w:r>
+        <w:t xml:space="preserve"> given MAE metric</w:t>
       </w:r>
     </w:p>
     <w:p>
       <w:r>
-        <w:t>As seen in Figure 1, the line</w:t>
-      </w:r>
-      <w:bookmarkStart w:id="2" w:name="_GoBack"/>
-      <w:bookmarkEnd w:id="2"/>
-      <w:r>
-        <w:t xml:space="preserve"> of REM2 coincides approximately with the line of REM4. </w:t>
+        <w:t>As seen in Figure 1, the line of REM2 coincides approximately with the line of REM4.</w:t>
+      </w:r>
+    </w:p>
+    <w:p>
+      <w:pPr>
+        <w:ind w:firstLine="360"/>
+      </w:pPr>
+      <w:r>
+        <w:t xml:space="preserve">Here, Table </w:t>
+      </w:r>
+      <w:r>
+        <w:t>10</w:t>
+      </w:r>
+      <w:r>
+        <w:t xml:space="preserve"> shows experimental R values from REM1, REM2, REM3, and REM4.</w:t>
+      </w:r>
+    </w:p>
+    <w:p>
+      <w:pPr>
+        <w:jc w:val="center"/>
+      </w:pPr>
+      <w:r>
+        <w:rPr>
+          <w:b/>
+        </w:rPr>
+        <w:t xml:space="preserve">Table </w:t>
+      </w:r>
+      <w:r>
+        <w:rPr>
+          <w:b/>
+        </w:rPr>
+        <w:t>10</w:t>
+      </w:r>
+      <w:r>
+        <w:rPr>
+          <w:b/>
+        </w:rPr>
+        <w:t>.</w:t>
+      </w:r>
+      <w:r>
+        <w:t xml:space="preserve"> R metric of REM1, REM2, REM3, and REM4</w:t>
+      </w:r>
+    </w:p>
+    <w:tbl>
+      <w:tblPr>
+        <w:tblStyle w:val="TableGrid"/>
+        <w:tblW w:w="0" w:type="auto"/>
+        <w:jc w:val="center"/>
+        <w:tblLook w:val="04A0" w:firstRow="1" w:lastRow="0" w:firstColumn="1" w:lastColumn="0" w:noHBand="0" w:noVBand="1"/>
+      </w:tblPr>
+      <w:tblGrid>
+        <w:gridCol w:w="571"/>
+        <w:gridCol w:w="821"/>
+        <w:gridCol w:w="895"/>
+        <w:gridCol w:w="895"/>
+        <w:gridCol w:w="895"/>
+      </w:tblGrid>
+      <w:tr>
+        <w:trPr>
+          <w:jc w:val="center"/>
+        </w:trPr>
+        <w:tc>
+          <w:tcPr>
+            <w:tcW w:w="0" w:type="auto"/>
+          </w:tcPr>
+          <w:p>
+            <w:pPr>
+              <w:spacing w:line="220" w:lineRule="atLeast"/>
+              <w:jc w:val="center"/>
+              <w:rPr>
+                <w:szCs w:val="24"/>
+              </w:rPr>
+            </w:pPr>
+            <w:r>
+              <w:rPr>
+                <w:szCs w:val="24"/>
+              </w:rPr>
+              <w:t>Pair</w:t>
+            </w:r>
+          </w:p>
+        </w:tc>
+        <w:tc>
+          <w:tcPr>
+            <w:tcW w:w="0" w:type="auto"/>
+          </w:tcPr>
+          <w:p>
+            <w:pPr>
+              <w:jc w:val="center"/>
+              <w:rPr>
+                <w:szCs w:val="24"/>
+              </w:rPr>
+            </w:pPr>
+            <w:r>
+              <w:rPr>
+                <w:szCs w:val="24"/>
+              </w:rPr>
+              <w:t>REM1</w:t>
+            </w:r>
+          </w:p>
+        </w:tc>
+        <w:tc>
+          <w:tcPr>
+            <w:tcW w:w="0" w:type="auto"/>
+          </w:tcPr>
+          <w:p>
+            <w:pPr>
+              <w:jc w:val="center"/>
+              <w:rPr>
+                <w:szCs w:val="24"/>
+              </w:rPr>
+            </w:pPr>
+            <w:r>
+              <w:rPr>
+                <w:szCs w:val="24"/>
+              </w:rPr>
+              <w:t>REM2</w:t>
+            </w:r>
+          </w:p>
+        </w:tc>
+        <w:tc>
+          <w:tcPr>
+            <w:tcW w:w="0" w:type="auto"/>
+          </w:tcPr>
+          <w:p>
+            <w:pPr>
+              <w:spacing w:line="220" w:lineRule="atLeast"/>
+              <w:jc w:val="center"/>
+              <w:rPr>
+                <w:szCs w:val="24"/>
+              </w:rPr>
+            </w:pPr>
+            <w:r>
+              <w:rPr>
+                <w:szCs w:val="24"/>
+              </w:rPr>
+              <w:t>REM3</w:t>
+            </w:r>
+          </w:p>
+        </w:tc>
+        <w:tc>
+          <w:tcPr>
+            <w:tcW w:w="0" w:type="auto"/>
+          </w:tcPr>
+          <w:p>
+            <w:pPr>
+              <w:jc w:val="center"/>
+              <w:rPr>
+                <w:szCs w:val="24"/>
+              </w:rPr>
+            </w:pPr>
+            <w:r>
+              <w:rPr>
+                <w:szCs w:val="24"/>
+              </w:rPr>
+              <w:t>REM4</w:t>
+            </w:r>
+          </w:p>
+        </w:tc>
+      </w:tr>
+      <w:tr>
+        <w:trPr>
+          <w:jc w:val="center"/>
+        </w:trPr>
+        <w:tc>
+          <w:tcPr>
+            <w:tcW w:w="0" w:type="auto"/>
+            <w:vAlign w:val="center"/>
+          </w:tcPr>
+          <w:p>
+            <w:pPr>
+              <w:spacing w:line="220" w:lineRule="atLeast"/>
+              <w:jc w:val="center"/>
+              <w:rPr>
+                <w:szCs w:val="24"/>
+              </w:rPr>
+            </w:pPr>
+            <w:r>
+              <w:rPr>
+                <w:szCs w:val="24"/>
+              </w:rPr>
+              <w:t>0</w:t>
+            </w:r>
+          </w:p>
+        </w:tc>
+        <w:tc>
+          <w:tcPr>
+            <w:tcW w:w="0" w:type="auto"/>
+          </w:tcPr>
+          <w:p>
+            <w:pPr>
+              <w:jc w:val="right"/>
+            </w:pPr>
+            <w:r>
+              <w:t>0.9615</w:t>
+            </w:r>
+          </w:p>
+        </w:tc>
+        <w:tc>
+          <w:tcPr>
+            <w:tcW w:w="0" w:type="auto"/>
+          </w:tcPr>
+          <w:p>
+            <w:pPr>
+              <w:jc w:val="right"/>
+            </w:pPr>
+            <w:r>
+              <w:t>0.9615</w:t>
+            </w:r>
+          </w:p>
+        </w:tc>
+        <w:tc>
+          <w:tcPr>
+            <w:tcW w:w="0" w:type="auto"/>
+          </w:tcPr>
+          <w:p>
+            <w:pPr>
+              <w:jc w:val="right"/>
+            </w:pPr>
+            <w:r>
+              <w:t>0.9615</w:t>
+            </w:r>
+          </w:p>
+        </w:tc>
+        <w:tc>
+          <w:tcPr>
+            <w:tcW w:w="0" w:type="auto"/>
+          </w:tcPr>
+          <w:p>
+            <w:pPr>
+              <w:jc w:val="right"/>
+            </w:pPr>
+            <w:r>
+              <w:t>0.9615</w:t>
+            </w:r>
+          </w:p>
+        </w:tc>
+      </w:tr>
+      <w:tr>
+        <w:trPr>
+          <w:jc w:val="center"/>
+        </w:trPr>
+        <w:tc>
+          <w:tcPr>
+            <w:tcW w:w="0" w:type="auto"/>
+            <w:vAlign w:val="center"/>
+          </w:tcPr>
+          <w:p>
+            <w:pPr>
+              <w:spacing w:line="220" w:lineRule="atLeast"/>
+              <w:jc w:val="center"/>
+              <w:rPr>
+                <w:szCs w:val="24"/>
+              </w:rPr>
+            </w:pPr>
+            <w:r>
+              <w:rPr>
+                <w:szCs w:val="24"/>
+              </w:rPr>
+              <w:t>1</w:t>
+            </w:r>
+          </w:p>
+        </w:tc>
+        <w:tc>
+          <w:tcPr>
+            <w:tcW w:w="0" w:type="auto"/>
+          </w:tcPr>
+          <w:p>
+            <w:pPr>
+              <w:jc w:val="right"/>
+            </w:pPr>
+            <w:r>
+              <w:t>0.9599</w:t>
+            </w:r>
+          </w:p>
+        </w:tc>
+        <w:tc>
+          <w:tcPr>
+            <w:tcW w:w="0" w:type="auto"/>
+          </w:tcPr>
+          <w:p>
+            <w:pPr>
+              <w:jc w:val="right"/>
+            </w:pPr>
+            <w:r>
+              <w:t>0.9612</w:t>
+            </w:r>
+          </w:p>
+        </w:tc>
+        <w:tc>
+          <w:tcPr>
+            <w:tcW w:w="0" w:type="auto"/>
+          </w:tcPr>
+          <w:p>
+            <w:pPr>
+              <w:jc w:val="right"/>
+            </w:pPr>
+            <w:r>
+              <w:t>0.9612</w:t>
+            </w:r>
+          </w:p>
+        </w:tc>
+        <w:tc>
+          <w:tcPr>
+            <w:tcW w:w="0" w:type="auto"/>
+          </w:tcPr>
+          <w:p>
+            <w:pPr>
+              <w:jc w:val="right"/>
+            </w:pPr>
+            <w:r>
+              <w:t>0.9612</w:t>
+            </w:r>
+          </w:p>
+        </w:tc>
+      </w:tr>
+      <w:tr>
+        <w:trPr>
+          <w:jc w:val="center"/>
+        </w:trPr>
+        <w:tc>
+          <w:tcPr>
+            <w:tcW w:w="0" w:type="auto"/>
+            <w:vAlign w:val="center"/>
+          </w:tcPr>
+          <w:p>
+            <w:pPr>
+              <w:spacing w:line="220" w:lineRule="atLeast"/>
+              <w:jc w:val="center"/>
+              <w:rPr>
+                <w:szCs w:val="24"/>
+              </w:rPr>
+            </w:pPr>
+            <w:r>
+              <w:rPr>
+                <w:szCs w:val="24"/>
+              </w:rPr>
+              <w:t>2</w:t>
+            </w:r>
+          </w:p>
+        </w:tc>
+        <w:tc>
+          <w:tcPr>
+            <w:tcW w:w="0" w:type="auto"/>
+          </w:tcPr>
+          <w:p>
+            <w:pPr>
+              <w:jc w:val="right"/>
+            </w:pPr>
+            <w:r>
+              <w:t>0.9494</w:t>
+            </w:r>
+          </w:p>
+        </w:tc>
+        <w:tc>
+          <w:tcPr>
+            <w:tcW w:w="0" w:type="auto"/>
+          </w:tcPr>
+          <w:p>
+            <w:pPr>
+              <w:jc w:val="right"/>
+            </w:pPr>
+            <w:r>
+              <w:t>0.9611</w:t>
+            </w:r>
+          </w:p>
+        </w:tc>
+        <w:tc>
+          <w:tcPr>
+            <w:tcW w:w="0" w:type="auto"/>
+          </w:tcPr>
+          <w:p>
+            <w:pPr>
+              <w:jc w:val="right"/>
+            </w:pPr>
+            <w:r>
+              <w:t>0.9611</w:t>
+            </w:r>
+          </w:p>
+        </w:tc>
+        <w:tc>
+          <w:tcPr>
+            <w:tcW w:w="0" w:type="auto"/>
+          </w:tcPr>
+          <w:p>
+            <w:pPr>
+              <w:jc w:val="right"/>
+            </w:pPr>
+            <w:r>
+              <w:t>0.9611</w:t>
+            </w:r>
+          </w:p>
+        </w:tc>
+      </w:tr>
+      <w:tr>
+        <w:trPr>
+          <w:jc w:val="center"/>
+        </w:trPr>
+        <w:tc>
+          <w:tcPr>
+            <w:tcW w:w="0" w:type="auto"/>
+            <w:vAlign w:val="center"/>
+          </w:tcPr>
+          <w:p>
+            <w:pPr>
+              <w:spacing w:line="220" w:lineRule="atLeast"/>
+              <w:jc w:val="center"/>
+              <w:rPr>
+                <w:szCs w:val="24"/>
+              </w:rPr>
+            </w:pPr>
+            <w:r>
+              <w:rPr>
+                <w:szCs w:val="24"/>
+              </w:rPr>
+              <w:t>3</w:t>
+            </w:r>
+          </w:p>
+        </w:tc>
+        <w:tc>
+          <w:tcPr>
+            <w:tcW w:w="0" w:type="auto"/>
+          </w:tcPr>
+          <w:p>
+            <w:pPr>
+              <w:jc w:val="right"/>
+            </w:pPr>
+            <w:r>
+              <w:t>0.9314</w:t>
+            </w:r>
+          </w:p>
+        </w:tc>
+        <w:tc>
+          <w:tcPr>
+            <w:tcW w:w="0" w:type="auto"/>
+          </w:tcPr>
+          <w:p>
+            <w:pPr>
+              <w:jc w:val="right"/>
+            </w:pPr>
+            <w:r>
+              <w:t>0.9602</w:t>
+            </w:r>
+          </w:p>
+        </w:tc>
+        <w:tc>
+          <w:tcPr>
+            <w:tcW w:w="0" w:type="auto"/>
+          </w:tcPr>
+          <w:p>
+            <w:pPr>
+              <w:jc w:val="right"/>
+            </w:pPr>
+            <w:r>
+              <w:t>0.9602</w:t>
+            </w:r>
+          </w:p>
+        </w:tc>
+        <w:tc>
+          <w:tcPr>
+            <w:tcW w:w="0" w:type="auto"/>
+          </w:tcPr>
+          <w:p>
+            <w:pPr>
+              <w:jc w:val="right"/>
+            </w:pPr>
+            <w:r>
+              <w:t>0.9602</w:t>
+            </w:r>
+          </w:p>
+        </w:tc>
+      </w:tr>
+      <w:tr>
+        <w:trPr>
+          <w:jc w:val="center"/>
+        </w:trPr>
+        <w:tc>
+          <w:tcPr>
+            <w:tcW w:w="0" w:type="auto"/>
+            <w:vAlign w:val="center"/>
+          </w:tcPr>
+          <w:p>
+            <w:pPr>
+              <w:spacing w:line="220" w:lineRule="atLeast"/>
+              <w:jc w:val="center"/>
+              <w:rPr>
+                <w:szCs w:val="24"/>
+              </w:rPr>
+            </w:pPr>
+            <w:r>
+              <w:rPr>
+                <w:szCs w:val="24"/>
+              </w:rPr>
+              <w:t>4</w:t>
+            </w:r>
+          </w:p>
+        </w:tc>
+        <w:tc>
+          <w:tcPr>
+            <w:tcW w:w="0" w:type="auto"/>
+          </w:tcPr>
+          <w:p>
+            <w:pPr>
+              <w:jc w:val="right"/>
+            </w:pPr>
+            <w:r>
+              <w:t>0.93</w:t>
+            </w:r>
+            <w:r>
+              <w:t>00</w:t>
+            </w:r>
+          </w:p>
+        </w:tc>
+        <w:tc>
+          <w:tcPr>
+            <w:tcW w:w="0" w:type="auto"/>
+          </w:tcPr>
+          <w:p>
+            <w:pPr>
+              <w:jc w:val="right"/>
+            </w:pPr>
+            <w:r>
+              <w:t>0.9612</w:t>
+            </w:r>
+          </w:p>
+        </w:tc>
+        <w:tc>
+          <w:tcPr>
+            <w:tcW w:w="0" w:type="auto"/>
+          </w:tcPr>
+          <w:p>
+            <w:pPr>
+              <w:jc w:val="right"/>
+            </w:pPr>
+            <w:r>
+              <w:t>0.9612</w:t>
+            </w:r>
+          </w:p>
+        </w:tc>
+        <w:tc>
+          <w:tcPr>
+            <w:tcW w:w="0" w:type="auto"/>
+          </w:tcPr>
+          <w:p>
+            <w:pPr>
+              <w:jc w:val="right"/>
+            </w:pPr>
+            <w:r>
+              <w:t>0.9612</w:t>
+            </w:r>
+          </w:p>
+        </w:tc>
+      </w:tr>
+      <w:tr>
+        <w:trPr>
+          <w:jc w:val="center"/>
+        </w:trPr>
+        <w:tc>
+          <w:tcPr>
+            <w:tcW w:w="0" w:type="auto"/>
+            <w:vAlign w:val="center"/>
+          </w:tcPr>
+          <w:p>
+            <w:pPr>
+              <w:spacing w:line="220" w:lineRule="atLeast"/>
+              <w:jc w:val="center"/>
+              <w:rPr>
+                <w:szCs w:val="24"/>
+              </w:rPr>
+            </w:pPr>
+            <w:r>
+              <w:rPr>
+                <w:szCs w:val="24"/>
+              </w:rPr>
+              <w:t>5</w:t>
+            </w:r>
+          </w:p>
+        </w:tc>
+        <w:tc>
+          <w:tcPr>
+            <w:tcW w:w="0" w:type="auto"/>
+          </w:tcPr>
+          <w:p>
+            <w:pPr>
+              <w:jc w:val="right"/>
+            </w:pPr>
+            <w:r>
+              <w:t>0.9277</w:t>
+            </w:r>
+          </w:p>
+        </w:tc>
+        <w:tc>
+          <w:tcPr>
+            <w:tcW w:w="0" w:type="auto"/>
+          </w:tcPr>
+          <w:p>
+            <w:pPr>
+              <w:jc w:val="right"/>
+            </w:pPr>
+            <w:r>
+              <w:t>0.9612</w:t>
+            </w:r>
+          </w:p>
+        </w:tc>
+        <w:tc>
+          <w:tcPr>
+            <w:tcW w:w="0" w:type="auto"/>
+          </w:tcPr>
+          <w:p>
+            <w:pPr>
+              <w:jc w:val="right"/>
+            </w:pPr>
+            <w:r>
+              <w:t>0.9612</w:t>
+            </w:r>
+          </w:p>
+        </w:tc>
+        <w:tc>
+          <w:tcPr>
+            <w:tcW w:w="0" w:type="auto"/>
+          </w:tcPr>
+          <w:p>
+            <w:pPr>
+              <w:jc w:val="right"/>
+            </w:pPr>
+            <w:r>
+              <w:t>0.9612</w:t>
+            </w:r>
+          </w:p>
+        </w:tc>
+      </w:tr>
+      <w:tr>
+        <w:trPr>
+          <w:jc w:val="center"/>
+        </w:trPr>
+        <w:tc>
+          <w:tcPr>
+            <w:tcW w:w="0" w:type="auto"/>
+            <w:vAlign w:val="center"/>
+          </w:tcPr>
+          <w:p>
+            <w:pPr>
+              <w:spacing w:line="220" w:lineRule="atLeast"/>
+              <w:jc w:val="center"/>
+              <w:rPr>
+                <w:szCs w:val="24"/>
+              </w:rPr>
+            </w:pPr>
+            <w:r>
+              <w:rPr>
+                <w:szCs w:val="24"/>
+              </w:rPr>
+              <w:lastRenderedPageBreak/>
+              <w:t>6</w:t>
+            </w:r>
+          </w:p>
+        </w:tc>
+        <w:tc>
+          <w:tcPr>
+            <w:tcW w:w="0" w:type="auto"/>
+          </w:tcPr>
+          <w:p>
+            <w:pPr>
+              <w:jc w:val="right"/>
+            </w:pPr>
+            <w:r>
+              <w:t>0.8575</w:t>
+            </w:r>
+          </w:p>
+        </w:tc>
+        <w:tc>
+          <w:tcPr>
+            <w:tcW w:w="0" w:type="auto"/>
+          </w:tcPr>
+          <w:p>
+            <w:pPr>
+              <w:jc w:val="right"/>
+            </w:pPr>
+            <w:r>
+              <w:t>0.8575</w:t>
+            </w:r>
+          </w:p>
+        </w:tc>
+        <w:tc>
+          <w:tcPr>
+            <w:tcW w:w="0" w:type="auto"/>
+          </w:tcPr>
+          <w:p>
+            <w:pPr>
+              <w:jc w:val="right"/>
+            </w:pPr>
+            <w:r>
+              <w:t>0.9594</w:t>
+            </w:r>
+          </w:p>
+        </w:tc>
+        <w:tc>
+          <w:tcPr>
+            <w:tcW w:w="0" w:type="auto"/>
+          </w:tcPr>
+          <w:p>
+            <w:pPr>
+              <w:jc w:val="right"/>
+            </w:pPr>
+            <w:r>
+              <w:t>0.8575</w:t>
+            </w:r>
+          </w:p>
+        </w:tc>
+      </w:tr>
+      <w:tr>
+        <w:trPr>
+          <w:jc w:val="center"/>
+        </w:trPr>
+        <w:tc>
+          <w:tcPr>
+            <w:tcW w:w="0" w:type="auto"/>
+            <w:vAlign w:val="center"/>
+          </w:tcPr>
+          <w:p>
+            <w:pPr>
+              <w:spacing w:line="220" w:lineRule="atLeast"/>
+              <w:jc w:val="center"/>
+              <w:rPr>
+                <w:szCs w:val="24"/>
+              </w:rPr>
+            </w:pPr>
+            <w:r>
+              <w:rPr>
+                <w:szCs w:val="24"/>
+              </w:rPr>
+              <w:t>7</w:t>
+            </w:r>
+          </w:p>
+        </w:tc>
+        <w:tc>
+          <w:tcPr>
+            <w:tcW w:w="0" w:type="auto"/>
+          </w:tcPr>
+          <w:p>
+            <w:pPr>
+              <w:jc w:val="right"/>
+            </w:pPr>
+            <w:r>
+              <w:t>0.8414</w:t>
+            </w:r>
+          </w:p>
+        </w:tc>
+        <w:tc>
+          <w:tcPr>
+            <w:tcW w:w="0" w:type="auto"/>
+          </w:tcPr>
+          <w:p>
+            <w:pPr>
+              <w:jc w:val="right"/>
+            </w:pPr>
+            <w:r>
+              <w:t>0.9566</w:t>
+            </w:r>
+          </w:p>
+        </w:tc>
+        <w:tc>
+          <w:tcPr>
+            <w:tcW w:w="0" w:type="auto"/>
+          </w:tcPr>
+          <w:p>
+            <w:pPr>
+              <w:jc w:val="right"/>
+            </w:pPr>
+            <w:r>
+              <w:t>0.9568</w:t>
+            </w:r>
+          </w:p>
+        </w:tc>
+        <w:tc>
+          <w:tcPr>
+            <w:tcW w:w="0" w:type="auto"/>
+          </w:tcPr>
+          <w:p>
+            <w:pPr>
+              <w:jc w:val="right"/>
+            </w:pPr>
+            <w:r>
+              <w:t>0.9568</w:t>
+            </w:r>
+          </w:p>
+        </w:tc>
+      </w:tr>
+      <w:tr>
+        <w:trPr>
+          <w:jc w:val="center"/>
+        </w:trPr>
+        <w:tc>
+          <w:tcPr>
+            <w:tcW w:w="0" w:type="auto"/>
+            <w:vAlign w:val="center"/>
+          </w:tcPr>
+          <w:p>
+            <w:pPr>
+              <w:spacing w:line="220" w:lineRule="atLeast"/>
+              <w:jc w:val="center"/>
+              <w:rPr>
+                <w:szCs w:val="24"/>
+              </w:rPr>
+            </w:pPr>
+            <w:r>
+              <w:rPr>
+                <w:szCs w:val="24"/>
+              </w:rPr>
+              <w:t>8</w:t>
+            </w:r>
+          </w:p>
+        </w:tc>
+        <w:tc>
+          <w:tcPr>
+            <w:tcW w:w="0" w:type="auto"/>
+          </w:tcPr>
+          <w:p>
+            <w:pPr>
+              <w:jc w:val="right"/>
+            </w:pPr>
+            <w:r>
+              <w:t>0.9254</w:t>
+            </w:r>
+          </w:p>
+        </w:tc>
+        <w:tc>
+          <w:tcPr>
+            <w:tcW w:w="0" w:type="auto"/>
+          </w:tcPr>
+          <w:p>
+            <w:pPr>
+              <w:jc w:val="right"/>
+            </w:pPr>
+            <w:r>
+              <w:t>0.9601</w:t>
+            </w:r>
+          </w:p>
+        </w:tc>
+        <w:tc>
+          <w:tcPr>
+            <w:tcW w:w="0" w:type="auto"/>
+          </w:tcPr>
+          <w:p>
+            <w:pPr>
+              <w:jc w:val="right"/>
+            </w:pPr>
+            <w:r>
+              <w:t>0.9358</w:t>
+            </w:r>
+          </w:p>
+        </w:tc>
+        <w:tc>
+          <w:tcPr>
+            <w:tcW w:w="0" w:type="auto"/>
+          </w:tcPr>
+          <w:p>
+            <w:pPr>
+              <w:jc w:val="right"/>
+            </w:pPr>
+            <w:r>
+              <w:t>0.9355</w:t>
+            </w:r>
+          </w:p>
+        </w:tc>
+      </w:tr>
+      <w:tr>
+        <w:trPr>
+          <w:jc w:val="center"/>
+        </w:trPr>
+        <w:tc>
+          <w:tcPr>
+            <w:tcW w:w="0" w:type="auto"/>
+            <w:vAlign w:val="center"/>
+          </w:tcPr>
+          <w:p>
+            <w:pPr>
+              <w:spacing w:line="220" w:lineRule="atLeast"/>
+              <w:jc w:val="center"/>
+              <w:rPr>
+                <w:szCs w:val="24"/>
+              </w:rPr>
+            </w:pPr>
+            <w:r>
+              <w:rPr>
+                <w:szCs w:val="24"/>
+              </w:rPr>
+              <w:t>9</w:t>
+            </w:r>
+          </w:p>
+        </w:tc>
+        <w:tc>
+          <w:tcPr>
+            <w:tcW w:w="0" w:type="auto"/>
+          </w:tcPr>
+          <w:p>
+            <w:pPr>
+              <w:jc w:val="right"/>
+            </w:pPr>
+            <w:r>
+              <w:t>0.8372</w:t>
+            </w:r>
+          </w:p>
+        </w:tc>
+        <w:tc>
+          <w:tcPr>
+            <w:tcW w:w="0" w:type="auto"/>
+          </w:tcPr>
+          <w:p>
+            <w:pPr>
+              <w:jc w:val="right"/>
+            </w:pPr>
+            <w:r>
+              <w:t>-0.9468</w:t>
+            </w:r>
+          </w:p>
+        </w:tc>
+        <w:tc>
+          <w:tcPr>
+            <w:tcW w:w="0" w:type="auto"/>
+          </w:tcPr>
+          <w:p>
+            <w:pPr>
+              <w:jc w:val="right"/>
+            </w:pPr>
+            <w:r>
+              <w:t>-0.9468</w:t>
+            </w:r>
+          </w:p>
+        </w:tc>
+        <w:tc>
+          <w:tcPr>
+            <w:tcW w:w="0" w:type="auto"/>
+          </w:tcPr>
+          <w:p>
+            <w:pPr>
+              <w:jc w:val="right"/>
+            </w:pPr>
+            <w:r>
+              <w:t>-0.9469</w:t>
+            </w:r>
+          </w:p>
+        </w:tc>
+      </w:tr>
+    </w:tbl>
+    <w:p>
+      <w:r>
+        <w:t xml:space="preserve">Given R metric, REM2 and REM4 always give out similar results, which implies </w:t>
+      </w:r>
+      <w:r>
+        <w:t xml:space="preserve">again </w:t>
+      </w:r>
+      <w:r>
+        <w:t>that the (inverse) balance process make</w:t>
+      </w:r>
+      <w:r>
+        <w:t>s</w:t>
+      </w:r>
+      <w:r>
+        <w:t xml:space="preserve"> trade-off between the entire model </w:t>
+      </w:r>
+      <w:r>
+        <w:rPr>
+          <w:rFonts w:cs="Times New Roman"/>
+          <w:szCs w:val="24"/>
+        </w:rPr>
+        <w:t xml:space="preserve">and </w:t>
+      </w:r>
+      <w:r>
+        <w:t xml:space="preserve">many inverse models </w:t>
+      </w:r>
+      <w:proofErr w:type="gramStart"/>
+      <w:r>
+        <w:t>so as to</w:t>
+      </w:r>
+      <w:proofErr w:type="gramEnd"/>
+      <w:r>
+        <w:t xml:space="preserve"> reach possible result.</w:t>
+      </w:r>
+      <w:r>
+        <w:t xml:space="preserve"> </w:t>
+      </w:r>
+      <w:r>
+        <w:t>Given paired t-test, the difference between the percentage of missing values and the percentage of decrease in accuracy is significant with pairs 1</w:t>
+      </w:r>
+      <w:r>
+        <w:rPr>
+          <w:vertAlign w:val="superscript"/>
+        </w:rPr>
+        <w:t>st</w:t>
+      </w:r>
+      <w:r>
+        <w:t>, 2</w:t>
+      </w:r>
+      <w:r>
+        <w:rPr>
+          <w:vertAlign w:val="superscript"/>
+        </w:rPr>
+        <w:t>nd</w:t>
+      </w:r>
+      <w:r>
+        <w:t>, 3</w:t>
+      </w:r>
+      <w:r>
+        <w:rPr>
+          <w:vertAlign w:val="superscript"/>
+        </w:rPr>
+        <w:t>rd</w:t>
+      </w:r>
+      <w:r>
+        <w:t>, 4</w:t>
+      </w:r>
+      <w:r>
+        <w:rPr>
+          <w:vertAlign w:val="superscript"/>
+        </w:rPr>
+        <w:t>th</w:t>
+      </w:r>
+      <w:r>
+        <w:t>, 5</w:t>
+      </w:r>
+      <w:r>
+        <w:rPr>
+          <w:vertAlign w:val="superscript"/>
+        </w:rPr>
+        <w:t>th</w:t>
+      </w:r>
+      <w:r>
+        <w:t>, 6</w:t>
+      </w:r>
+      <w:r>
+        <w:rPr>
+          <w:vertAlign w:val="superscript"/>
+        </w:rPr>
+        <w:t>th</w:t>
+      </w:r>
+      <w:r>
+        <w:t>, 7</w:t>
+      </w:r>
+      <w:r>
+        <w:rPr>
+          <w:vertAlign w:val="superscript"/>
+        </w:rPr>
+        <w:t>th</w:t>
+      </w:r>
+      <w:r>
+        <w:t>, and 8</w:t>
+      </w:r>
+      <w:r>
+        <w:rPr>
+          <w:vertAlign w:val="superscript"/>
+        </w:rPr>
+        <w:t>th</w:t>
+      </w:r>
+      <w:r>
+        <w:t xml:space="preserve"> for all REM1, REM2, REM3, and REM4.</w:t>
+      </w:r>
+      <w:r>
+        <w:t xml:space="preserve"> </w:t>
+      </w:r>
+      <w:r>
+        <w:t xml:space="preserve">So, the resistance of REM to missing values given R metric is asserted. Unacceptable R values such as </w:t>
+      </w:r>
+      <w:r>
+        <w:t xml:space="preserve">-0.9468 </w:t>
+      </w:r>
+      <w:r>
+        <w:t xml:space="preserve">and </w:t>
+      </w:r>
+      <w:r>
+        <w:t>-0.9469</w:t>
+      </w:r>
+      <w:r>
+        <w:t xml:space="preserve"> indicate that too sparse sample whose loss ratio is equal to or larger than 90% can produces unpredictable result in regression analysis.</w:t>
+      </w:r>
+      <w:r>
+        <w:t xml:space="preserve"> </w:t>
+      </w:r>
+      <w:r>
+        <w:t xml:space="preserve">Table 11 shows statistic </w:t>
+      </w:r>
+      <w:r>
+        <w:rPr>
+          <w:i/>
+        </w:rPr>
+        <w:t>t</w:t>
+      </w:r>
+      <w:r>
+        <w:rPr>
+          <w:vertAlign w:val="subscript"/>
+        </w:rPr>
+        <w:t>0</w:t>
+      </w:r>
+      <w:r>
+        <w:t xml:space="preserve"> of REM1, REM2, REM3, and REM4 with pairs 1</w:t>
+      </w:r>
+      <w:r>
+        <w:rPr>
+          <w:vertAlign w:val="superscript"/>
+        </w:rPr>
+        <w:t>st</w:t>
+      </w:r>
+      <w:r>
+        <w:t>, 2</w:t>
+      </w:r>
+      <w:r>
+        <w:rPr>
+          <w:vertAlign w:val="superscript"/>
+        </w:rPr>
+        <w:t>nd</w:t>
+      </w:r>
+      <w:r>
+        <w:t>, 3</w:t>
+      </w:r>
+      <w:r>
+        <w:rPr>
+          <w:vertAlign w:val="superscript"/>
+        </w:rPr>
+        <w:t>rd</w:t>
+      </w:r>
+      <w:r>
+        <w:t>, 4</w:t>
+      </w:r>
+      <w:r>
+        <w:rPr>
+          <w:vertAlign w:val="superscript"/>
+        </w:rPr>
+        <w:t>th</w:t>
+      </w:r>
+      <w:r>
+        <w:t>, 5</w:t>
+      </w:r>
+      <w:r>
+        <w:rPr>
+          <w:vertAlign w:val="superscript"/>
+        </w:rPr>
+        <w:t>th</w:t>
+      </w:r>
+      <w:r>
+        <w:t>, 6</w:t>
+      </w:r>
+      <w:r>
+        <w:rPr>
+          <w:vertAlign w:val="superscript"/>
+        </w:rPr>
+        <w:t>th</w:t>
+      </w:r>
+      <w:r>
+        <w:t>, 7</w:t>
+      </w:r>
+      <w:r>
+        <w:rPr>
+          <w:vertAlign w:val="superscript"/>
+        </w:rPr>
+        <w:t>th</w:t>
+      </w:r>
+      <w:r>
+        <w:t>, and 8</w:t>
+      </w:r>
+      <w:r>
+        <w:rPr>
+          <w:vertAlign w:val="superscript"/>
+        </w:rPr>
+        <w:t>th</w:t>
+      </w:r>
+      <w:r>
+        <w:t xml:space="preserve"> given R metric.</w:t>
+      </w:r>
+    </w:p>
+    <w:p>
+      <w:pPr>
+        <w:jc w:val="center"/>
+      </w:pPr>
+      <w:r>
+        <w:rPr>
+          <w:b/>
+        </w:rPr>
+        <w:t xml:space="preserve">Table </w:t>
+      </w:r>
+      <w:r>
+        <w:rPr>
+          <w:b/>
+        </w:rPr>
+        <w:t>11</w:t>
+      </w:r>
+      <w:r>
+        <w:rPr>
+          <w:b/>
+        </w:rPr>
+        <w:t>.</w:t>
+      </w:r>
+      <w:r>
+        <w:t xml:space="preserve"> Statistic </w:t>
+      </w:r>
+      <w:r>
+        <w:rPr>
+          <w:i/>
+        </w:rPr>
+        <w:t>t</w:t>
+      </w:r>
+      <w:r>
+        <w:rPr>
+          <w:vertAlign w:val="subscript"/>
+        </w:rPr>
+        <w:t>0</w:t>
+      </w:r>
+      <w:r>
+        <w:t xml:space="preserve"> of REM1, REM2, REM3, and REM4 given R metric</w:t>
+      </w:r>
+    </w:p>
+    <w:tbl>
+      <w:tblPr>
+        <w:tblStyle w:val="TableGrid"/>
+        <w:tblW w:w="0" w:type="auto"/>
+        <w:jc w:val="center"/>
+        <w:tblLook w:val="04A0" w:firstRow="1" w:lastRow="0" w:firstColumn="1" w:lastColumn="0" w:noHBand="0" w:noVBand="1"/>
+      </w:tblPr>
+      <w:tblGrid>
+        <w:gridCol w:w="821"/>
+        <w:gridCol w:w="821"/>
+        <w:gridCol w:w="821"/>
+        <w:gridCol w:w="821"/>
+      </w:tblGrid>
+      <w:tr>
+        <w:trPr>
+          <w:jc w:val="center"/>
+        </w:trPr>
+        <w:tc>
+          <w:tcPr>
+            <w:tcW w:w="0" w:type="auto"/>
+          </w:tcPr>
+          <w:p>
+            <w:pPr>
+              <w:jc w:val="center"/>
+            </w:pPr>
+            <w:r>
+              <w:t>REM1</w:t>
+            </w:r>
+          </w:p>
+        </w:tc>
+        <w:tc>
+          <w:tcPr>
+            <w:tcW w:w="0" w:type="auto"/>
+          </w:tcPr>
+          <w:p>
+            <w:pPr>
+              <w:jc w:val="center"/>
+            </w:pPr>
+            <w:r>
+              <w:t>REM2</w:t>
+            </w:r>
+          </w:p>
+        </w:tc>
+        <w:tc>
+          <w:tcPr>
+            <w:tcW w:w="0" w:type="auto"/>
+          </w:tcPr>
+          <w:p>
+            <w:pPr>
+              <w:jc w:val="center"/>
+            </w:pPr>
+            <w:r>
+              <w:t>REM3</w:t>
+            </w:r>
+          </w:p>
+        </w:tc>
+        <w:tc>
+          <w:tcPr>
+            <w:tcW w:w="0" w:type="auto"/>
+          </w:tcPr>
+          <w:p>
+            <w:pPr>
+              <w:jc w:val="center"/>
+            </w:pPr>
+            <w:r>
+              <w:t>REM4</w:t>
+            </w:r>
+          </w:p>
+        </w:tc>
+      </w:tr>
+      <w:tr>
+        <w:trPr>
+          <w:jc w:val="center"/>
+        </w:trPr>
+        <w:tc>
+          <w:tcPr>
+            <w:tcW w:w="0" w:type="auto"/>
+          </w:tcPr>
+          <w:p>
+            <w:pPr>
+              <w:jc w:val="right"/>
+            </w:pPr>
+            <w:r>
+              <w:t>3.5918</w:t>
+            </w:r>
+          </w:p>
+        </w:tc>
+        <w:tc>
+          <w:tcPr>
+            <w:tcW w:w="0" w:type="auto"/>
+          </w:tcPr>
+          <w:p>
+            <w:pPr>
+              <w:jc w:val="right"/>
+            </w:pPr>
+            <w:r>
+              <w:t>3.6051</w:t>
+            </w:r>
+          </w:p>
+        </w:tc>
+        <w:tc>
+          <w:tcPr>
+            <w:tcW w:w="0" w:type="auto"/>
+          </w:tcPr>
+          <w:p>
+            <w:pPr>
+              <w:jc w:val="right"/>
+            </w:pPr>
+            <w:r>
+              <w:t>3.9173</w:t>
+            </w:r>
+          </w:p>
+        </w:tc>
+        <w:tc>
+          <w:tcPr>
+            <w:tcW w:w="0" w:type="auto"/>
+          </w:tcPr>
+          <w:p>
+            <w:pPr>
+              <w:jc w:val="right"/>
+            </w:pPr>
+            <w:r>
+              <w:t>3.5625</w:t>
+            </w:r>
+          </w:p>
+        </w:tc>
+      </w:tr>
+    </w:tbl>
+    <w:p>
+      <w:r>
+        <w:t>Figure 11 shows comparison among REM1, REM2, REM3, and REM4 derived from Table 10 given R metric.</w:t>
+      </w:r>
+    </w:p>
+    <w:p>
+      <w:pPr>
+        <w:jc w:val="center"/>
+      </w:pPr>
+      <w:r>
+        <w:rPr>
+          <w:noProof/>
+        </w:rPr>
+        <w:drawing>
+          <wp:inline distT="0" distB="0" distL="0" distR="0">
+            <wp:extent cx="4572638" cy="2753109"/>
+            <wp:effectExtent l="0" t="0" r="0" b="0"/>
+            <wp:docPr id="1" name="Picture 1"/>
+            <wp:cNvGraphicFramePr>
+              <a:graphicFrameLocks xmlns:a="http://schemas.openxmlformats.org/drawingml/2006/main" noChangeAspect="1"/>
+            </wp:cNvGraphicFramePr>
+            <a:graphic xmlns:a="http://schemas.openxmlformats.org/drawingml/2006/main">
+              <a:graphicData uri="http://schemas.openxmlformats.org/drawingml/2006/picture">
+                <pic:pic xmlns:pic="http://schemas.openxmlformats.org/drawingml/2006/picture">
+                  <pic:nvPicPr>
+                    <pic:cNvPr id="1" name="R-ComparisonChart.png"/>
+                    <pic:cNvPicPr/>
+                  </pic:nvPicPr>
+                  <pic:blipFill>
+                    <a:blip r:embed="rId12">
+                      <a:extLst>
+                        <a:ext uri="{28A0092B-C50C-407E-A947-70E740481C1C}">
+                          <a14:useLocalDpi xmlns:a14="http://schemas.microsoft.com/office/drawing/2010/main" val="0"/>
+                        </a:ext>
+                      </a:extLst>
+                    </a:blip>
+                    <a:stretch>
+                      <a:fillRect/>
+                    </a:stretch>
+                  </pic:blipFill>
+                  <pic:spPr>
+                    <a:xfrm>
+                      <a:off x="0" y="0"/>
+                      <a:ext cx="4572638" cy="2753109"/>
+                    </a:xfrm>
+                    <a:prstGeom prst="rect">
+                      <a:avLst/>
+                    </a:prstGeom>
+                  </pic:spPr>
+                </pic:pic>
+              </a:graphicData>
+            </a:graphic>
+          </wp:inline>
+        </w:drawing>
+      </w:r>
+    </w:p>
+    <w:p>
+      <w:pPr>
+        <w:jc w:val="center"/>
+      </w:pPr>
+      <w:r>
+        <w:rPr>
+          <w:b/>
+        </w:rPr>
+        <w:t>Figure</w:t>
+      </w:r>
+      <w:r>
+        <w:rPr>
+          <w:b/>
+        </w:rPr>
+        <w:t xml:space="preserve"> </w:t>
+      </w:r>
+      <w:r>
+        <w:rPr>
+          <w:b/>
+        </w:rPr>
+        <w:t>1</w:t>
+      </w:r>
+      <w:r>
+        <w:rPr>
+          <w:b/>
+        </w:rPr>
+        <w:t>.</w:t>
+      </w:r>
+      <w:r>
+        <w:t xml:space="preserve"> Comparison among REM1, REM2, REM3, and REM4 given R metric</w:t>
+      </w:r>
+    </w:p>
+    <w:p>
+      <w:r>
+        <w:t>As seen in Figure 2, the line of REM2 coincides approximately with the line of REM4.</w:t>
       </w:r>
     </w:p>
     <w:p>
@@ -39549,7 +41063,39 @@
           <w:rFonts w:cs="Times New Roman"/>
           <w:szCs w:val="24"/>
         </w:rPr>
-        <w:t xml:space="preserve"> When the withstanding of REM for missing values is proved, we will improve REM with prior distribution of coefficients (</w:t>
+        <w:t xml:space="preserve"> When the </w:t>
+      </w:r>
+      <w:r>
+        <w:t xml:space="preserve">resistance </w:t>
+      </w:r>
+      <w:r>
+        <w:rPr>
+          <w:rFonts w:cs="Times New Roman"/>
+          <w:szCs w:val="24"/>
+        </w:rPr>
+        <w:t xml:space="preserve">of REM </w:t>
+      </w:r>
+      <w:r>
+        <w:rPr>
+          <w:rFonts w:cs="Times New Roman"/>
+          <w:szCs w:val="24"/>
+        </w:rPr>
+        <w:t>to</w:t>
+      </w:r>
+      <w:r>
+        <w:rPr>
+          <w:rFonts w:cs="Times New Roman"/>
+          <w:szCs w:val="24"/>
+        </w:rPr>
+        <w:t xml:space="preserve"> missing values is proved, we will improve REM with prior distribution of coefficients </w:t>
+      </w:r>
+      <w:r>
+        <w:rPr>
+          <w:rFonts w:cs="Times New Roman"/>
+          <w:szCs w:val="24"/>
+        </w:rPr>
+        <w:lastRenderedPageBreak/>
+        <w:t>(</w:t>
       </w:r>
       <w:r>
         <w:rPr>
@@ -39618,18 +41164,12 @@
         </w:rPr>
         <w:t xml:space="preserve"> sample because such sample will produce unpredictable biases.</w:t>
       </w:r>
+      <w:bookmarkStart w:id="2" w:name="_GoBack"/>
+      <w:bookmarkEnd w:id="2"/>
     </w:p>
     <w:p>
       <w:pPr>
-        <w:rPr>
-          <w:noProof/>
-          <w:lang w:eastAsia="en-US"/>
-        </w:rPr>
-      </w:pPr>
-    </w:p>
-    <w:p>
-      <w:pPr>
-        <w:spacing w:before="240" w:after="120"/>
+        <w:spacing w:before="480" w:after="120"/>
         <w:rPr>
           <w:rFonts w:eastAsia="Times New Roman" w:cs="Times New Roman"/>
           <w:b/>
@@ -39710,7 +41250,7 @@
     </w:p>
     <w:p>
       <w:pPr>
-        <w:spacing w:before="240" w:after="120"/>
+        <w:spacing w:before="480" w:after="120"/>
         <w:rPr>
           <w:rFonts w:eastAsiaTheme="minorEastAsia" w:cs="Times New Roman"/>
           <w:b/>
@@ -39739,7 +41279,6 @@
         </w:rPr>
       </w:pPr>
       <w:r>
-        <w:lastRenderedPageBreak/>
         <w:t xml:space="preserve">We show our deep gratitude to Prof. </w:t>
       </w:r>
       <w:proofErr w:type="spellStart"/>
@@ -39751,7 +41290,19 @@
         <w:t xml:space="preserve">-Ngoc </w:t>
       </w:r>
       <w:r>
-        <w:t xml:space="preserve">Tran who gave us comments to evaluate the withstanding of DREM algorithm for missing values. Note that DREM is proposed in our previous research </w:t>
+        <w:t xml:space="preserve">Tran who gave us comments to evaluate the </w:t>
+      </w:r>
+      <w:r>
+        <w:t>resistance</w:t>
+      </w:r>
+      <w:r>
+        <w:t xml:space="preserve"> of DREM algorithm </w:t>
+      </w:r>
+      <w:r>
+        <w:t>to</w:t>
+      </w:r>
+      <w:r>
+        <w:t xml:space="preserve"> missing values. Note that DREM is proposed in our previous research </w:t>
       </w:r>
       <w:r>
         <w:rPr>
@@ -39837,7 +41388,7 @@
     </w:p>
     <w:p>
       <w:pPr>
-        <w:spacing w:before="240" w:after="120"/>
+        <w:spacing w:before="480" w:after="120"/>
         <w:rPr>
           <w:rFonts w:eastAsia="Times New Roman" w:cs="Times New Roman"/>
           <w:b/>
@@ -39907,7 +41458,7 @@
       </w:tblGrid>
       <w:tr>
         <w:trPr>
-          <w:divId w:val="1653832284"/>
+          <w:divId w:val="232352846"/>
           <w:tblCellSpacing w:w="15" w:type="dxa"/>
         </w:trPr>
         <w:tc>
@@ -39968,7 +41519,7 @@
       </w:tr>
       <w:tr>
         <w:trPr>
-          <w:divId w:val="1653832284"/>
+          <w:divId w:val="232352846"/>
           <w:tblCellSpacing w:w="15" w:type="dxa"/>
         </w:trPr>
         <w:tc>
@@ -40028,7 +41579,7 @@
       </w:tr>
       <w:tr>
         <w:trPr>
-          <w:divId w:val="1653832284"/>
+          <w:divId w:val="232352846"/>
           <w:tblCellSpacing w:w="15" w:type="dxa"/>
         </w:trPr>
         <w:tc>
@@ -40074,7 +41625,7 @@
       </w:tr>
       <w:tr>
         <w:trPr>
-          <w:divId w:val="1653832284"/>
+          <w:divId w:val="232352846"/>
           <w:tblCellSpacing w:w="15" w:type="dxa"/>
         </w:trPr>
         <w:tc>
@@ -40120,7 +41671,7 @@
       </w:tr>
       <w:tr>
         <w:trPr>
-          <w:divId w:val="1653832284"/>
+          <w:divId w:val="232352846"/>
           <w:tblCellSpacing w:w="15" w:type="dxa"/>
         </w:trPr>
         <w:tc>
@@ -40166,7 +41717,7 @@
       </w:tr>
       <w:tr>
         <w:trPr>
-          <w:divId w:val="1653832284"/>
+          <w:divId w:val="232352846"/>
           <w:tblCellSpacing w:w="15" w:type="dxa"/>
         </w:trPr>
         <w:tc>
@@ -40226,7 +41777,7 @@
       </w:tr>
       <w:tr>
         <w:trPr>
-          <w:divId w:val="1653832284"/>
+          <w:divId w:val="232352846"/>
           <w:tblCellSpacing w:w="15" w:type="dxa"/>
         </w:trPr>
         <w:tc>
@@ -40286,7 +41837,7 @@
       </w:tr>
       <w:tr>
         <w:trPr>
-          <w:divId w:val="1653832284"/>
+          <w:divId w:val="232352846"/>
           <w:tblCellSpacing w:w="15" w:type="dxa"/>
         </w:trPr>
         <w:tc>
@@ -40346,7 +41897,7 @@
       </w:tr>
       <w:tr>
         <w:trPr>
-          <w:divId w:val="1653832284"/>
+          <w:divId w:val="232352846"/>
           <w:tblCellSpacing w:w="15" w:type="dxa"/>
         </w:trPr>
         <w:tc>
@@ -40399,14 +41950,21 @@
               <w:rPr>
                 <w:noProof/>
               </w:rPr>
-              <w:t xml:space="preserve">vol. 4, no. 1, pp. 16-20, January 2009. </w:t>
+              <w:t xml:space="preserve">vol. 4, no. 1, pp. 16-20, </w:t>
+            </w:r>
+            <w:r>
+              <w:rPr>
+                <w:noProof/>
+              </w:rPr>
+              <w:lastRenderedPageBreak/>
+              <w:t xml:space="preserve">January 2009. </w:t>
             </w:r>
           </w:p>
         </w:tc>
       </w:tr>
       <w:tr>
         <w:trPr>
-          <w:divId w:val="1653832284"/>
+          <w:divId w:val="232352846"/>
           <w:tblCellSpacing w:w="15" w:type="dxa"/>
         </w:trPr>
         <w:tc>
@@ -40425,6 +41983,7 @@
               <w:rPr>
                 <w:noProof/>
               </w:rPr>
+              <w:lastRenderedPageBreak/>
               <w:t xml:space="preserve">[10] </w:t>
             </w:r>
           </w:p>
@@ -40466,7 +42025,7 @@
       </w:tr>
       <w:tr>
         <w:trPr>
-          <w:divId w:val="1653832284"/>
+          <w:divId w:val="232352846"/>
           <w:tblCellSpacing w:w="15" w:type="dxa"/>
         </w:trPr>
         <w:tc>
@@ -40526,7 +42085,7 @@
       </w:tr>
       <w:tr>
         <w:trPr>
-          <w:divId w:val="1653832284"/>
+          <w:divId w:val="232352846"/>
           <w:tblCellSpacing w:w="15" w:type="dxa"/>
         </w:trPr>
         <w:tc>
@@ -40573,16 +42132,7 @@
                 <w:iCs/>
                 <w:noProof/>
               </w:rPr>
-              <w:t xml:space="preserve">Ultrasound in Obstetrics &amp; </w:t>
-            </w:r>
-            <w:r>
-              <w:rPr>
-                <w:i/>
-                <w:iCs/>
-                <w:noProof/>
-              </w:rPr>
-              <w:lastRenderedPageBreak/>
-              <w:t xml:space="preserve">Gynecology, </w:t>
+              <w:t xml:space="preserve">Ultrasound in Obstetrics &amp; Gynecology, </w:t>
             </w:r>
             <w:r>
               <w:rPr>
@@ -40595,7 +42145,7 @@
       </w:tr>
       <w:tr>
         <w:trPr>
-          <w:divId w:val="1653832284"/>
+          <w:divId w:val="232352846"/>
           <w:tblCellSpacing w:w="15" w:type="dxa"/>
         </w:trPr>
         <w:tc>
@@ -40614,7 +42164,6 @@
               <w:rPr>
                 <w:noProof/>
               </w:rPr>
-              <w:lastRenderedPageBreak/>
               <w:t xml:space="preserve">[13] </w:t>
             </w:r>
           </w:p>
@@ -40656,7 +42205,7 @@
       </w:tr>
       <w:tr>
         <w:trPr>
-          <w:divId w:val="1653832284"/>
+          <w:divId w:val="232352846"/>
           <w:tblCellSpacing w:w="15" w:type="dxa"/>
         </w:trPr>
         <w:tc>
@@ -40716,7 +42265,7 @@
       </w:tr>
       <w:tr>
         <w:trPr>
-          <w:divId w:val="1653832284"/>
+          <w:divId w:val="232352846"/>
           <w:tblCellSpacing w:w="15" w:type="dxa"/>
         </w:trPr>
         <w:tc>
@@ -40776,7 +42325,7 @@
       </w:tr>
       <w:tr>
         <w:trPr>
-          <w:divId w:val="1653832284"/>
+          <w:divId w:val="232352846"/>
           <w:tblCellSpacing w:w="15" w:type="dxa"/>
         </w:trPr>
         <w:tc>
@@ -40836,7 +42385,7 @@
       </w:tr>
       <w:tr>
         <w:trPr>
-          <w:divId w:val="1653832284"/>
+          <w:divId w:val="232352846"/>
           <w:tblCellSpacing w:w="15" w:type="dxa"/>
         </w:trPr>
         <w:tc>
@@ -40882,7 +42431,7 @@
       </w:tr>
       <w:tr>
         <w:trPr>
-          <w:divId w:val="1653832284"/>
+          <w:divId w:val="232352846"/>
           <w:tblCellSpacing w:w="15" w:type="dxa"/>
         </w:trPr>
         <w:tc>
@@ -40942,7 +42491,7 @@
       </w:tr>
       <w:tr>
         <w:trPr>
-          <w:divId w:val="1653832284"/>
+          <w:divId w:val="232352846"/>
           <w:tblCellSpacing w:w="15" w:type="dxa"/>
         </w:trPr>
         <w:tc>
@@ -41002,7 +42551,7 @@
       </w:tr>
       <w:tr>
         <w:trPr>
-          <w:divId w:val="1653832284"/>
+          <w:divId w:val="232352846"/>
           <w:tblCellSpacing w:w="15" w:type="dxa"/>
         </w:trPr>
         <w:tc>
@@ -41062,7 +42611,7 @@
       </w:tr>
       <w:tr>
         <w:trPr>
-          <w:divId w:val="1653832284"/>
+          <w:divId w:val="232352846"/>
           <w:tblCellSpacing w:w="15" w:type="dxa"/>
         </w:trPr>
         <w:tc>
@@ -41122,7 +42671,7 @@
       </w:tr>
       <w:tr>
         <w:trPr>
-          <w:divId w:val="1653832284"/>
+          <w:divId w:val="232352846"/>
           <w:tblCellSpacing w:w="15" w:type="dxa"/>
         </w:trPr>
         <w:tc>
@@ -41182,7 +42731,7 @@
       </w:tr>
       <w:tr>
         <w:trPr>
-          <w:divId w:val="1653832284"/>
+          <w:divId w:val="232352846"/>
           <w:tblCellSpacing w:w="15" w:type="dxa"/>
         </w:trPr>
         <w:tc>
@@ -41221,7 +42770,14 @@
               <w:rPr>
                 <w:noProof/>
               </w:rPr>
-              <w:t xml:space="preserve">N. J. Horton and K. P. Kleinman, "Much ado about nothing: A comparison of missing data methods and software to fit incomplete data regression models," </w:t>
+              <w:t xml:space="preserve">N. J. Horton and K. P. Kleinman, "Much ado about nothing: A comparison of </w:t>
+            </w:r>
+            <w:r>
+              <w:rPr>
+                <w:noProof/>
+              </w:rPr>
+              <w:lastRenderedPageBreak/>
+              <w:t xml:space="preserve">missing data methods and software to fit incomplete data regression models," </w:t>
             </w:r>
             <w:r>
               <w:rPr>
@@ -41242,7 +42798,7 @@
       </w:tr>
       <w:tr>
         <w:trPr>
-          <w:divId w:val="1653832284"/>
+          <w:divId w:val="232352846"/>
           <w:tblCellSpacing w:w="15" w:type="dxa"/>
         </w:trPr>
         <w:tc>
@@ -41261,6 +42817,7 @@
               <w:rPr>
                 <w:noProof/>
               </w:rPr>
+              <w:lastRenderedPageBreak/>
               <w:t xml:space="preserve">[24] </w:t>
             </w:r>
           </w:p>
@@ -41288,7 +42845,7 @@
       </w:tr>
       <w:tr>
         <w:trPr>
-          <w:divId w:val="1653832284"/>
+          <w:divId w:val="232352846"/>
           <w:tblCellSpacing w:w="15" w:type="dxa"/>
         </w:trPr>
         <w:tc>
@@ -41348,7 +42905,7 @@
       </w:tr>
       <w:tr>
         <w:trPr>
-          <w:divId w:val="1653832284"/>
+          <w:divId w:val="232352846"/>
           <w:tblCellSpacing w:w="15" w:type="dxa"/>
         </w:trPr>
         <w:tc>
@@ -41408,7 +42965,7 @@
       </w:tr>
       <w:tr>
         <w:trPr>
-          <w:divId w:val="1653832284"/>
+          <w:divId w:val="232352846"/>
           <w:tblCellSpacing w:w="15" w:type="dxa"/>
         </w:trPr>
         <w:tc>
@@ -41447,14 +43004,7 @@
               <w:rPr>
                 <w:noProof/>
               </w:rPr>
-              <w:t xml:space="preserve">T. H. T. Ho and D. T. Phan, "Fetal Age Estimation by Three-Dimensional </w:t>
-            </w:r>
-            <w:r>
-              <w:rPr>
-                <w:noProof/>
-              </w:rPr>
-              <w:lastRenderedPageBreak/>
-              <w:t xml:space="preserve">Ultrasound Measure of Arm Volume and Other Two-Dimensional Ultrasound Measures," </w:t>
+              <w:t xml:space="preserve">T. H. T. Ho and D. T. Phan, "Fetal Age Estimation by Three-Dimensional Ultrasound Measure of Arm Volume and Other Two-Dimensional Ultrasound Measures," </w:t>
             </w:r>
             <w:r>
               <w:rPr>
@@ -41475,7 +43025,7 @@
       </w:tr>
       <w:tr>
         <w:trPr>
-          <w:divId w:val="1653832284"/>
+          <w:divId w:val="232352846"/>
           <w:tblCellSpacing w:w="15" w:type="dxa"/>
         </w:trPr>
         <w:tc>
@@ -41494,7 +43044,6 @@
               <w:rPr>
                 <w:noProof/>
               </w:rPr>
-              <w:lastRenderedPageBreak/>
               <w:t xml:space="preserve">[28] </w:t>
             </w:r>
           </w:p>
@@ -41536,7 +43085,7 @@
       </w:tr>
       <w:tr>
         <w:trPr>
-          <w:divId w:val="1653832284"/>
+          <w:divId w:val="232352846"/>
           <w:tblCellSpacing w:w="15" w:type="dxa"/>
         </w:trPr>
         <w:tc>
@@ -41583,7 +43132,7 @@
     </w:tbl>
     <w:p>
       <w:pPr>
-        <w:divId w:val="1653832284"/>
+        <w:divId w:val="232352846"/>
         <w:rPr>
           <w:rFonts w:eastAsia="Times New Roman"/>
           <w:noProof/>
@@ -41654,7 +43203,7 @@
                           </pic:cNvPicPr>
                         </pic:nvPicPr>
                         <pic:blipFill>
-                          <a:blip r:embed="rId12" cstate="print">
+                          <a:blip r:embed="rId13" cstate="print">
                             <a:extLst>
                               <a:ext uri="{28A0092B-C50C-407E-A947-70E740481C1C}">
                                 <a14:useLocalDpi xmlns:a14="http://schemas.microsoft.com/office/drawing/2010/main" val="0"/>
@@ -41868,8 +43417,8 @@
       </w:pPr>
     </w:p>
     <w:sectPr>
-      <w:headerReference w:type="default" r:id="rId13"/>
-      <w:footerReference w:type="default" r:id="rId14"/>
+      <w:headerReference w:type="default" r:id="rId14"/>
+      <w:footerReference w:type="default" r:id="rId15"/>
       <w:pgSz w:w="11906" w:h="16838"/>
       <w:pgMar w:top="1440" w:right="1797" w:bottom="1440" w:left="1797" w:header="709" w:footer="709" w:gutter="0"/>
       <w:cols w:space="708"/>
@@ -44908,7 +46457,7 @@
 </file>
 
 <file path=customXml/itemProps1.xml><?xml version="1.0" encoding="utf-8"?>
-<ds:datastoreItem xmlns:ds="http://schemas.openxmlformats.org/officeDocument/2006/customXml" ds:itemID="{D5FF8177-D1B1-43E2-8A5E-E95B5F9DED38}">
+<ds:datastoreItem xmlns:ds="http://schemas.openxmlformats.org/officeDocument/2006/customXml" ds:itemID="{A2D39C11-2FAA-4419-AF05-D068676757D8}">
   <ds:schemaRefs>
     <ds:schemaRef ds:uri="http://schemas.openxmlformats.org/officeDocument/2006/bibliography"/>
   </ds:schemaRefs>

--- a/2_design/RegressionEM/RegressionEM.docx
+++ b/2_design/RegressionEM/RegressionEM.docx
@@ -2516,17 +2516,205 @@
     <w:p>
       <w:pPr>
         <w:ind w:firstLine="360"/>
-        <w:rPr>
-          <w:rFonts w:cs="Times New Roman"/>
-          <w:szCs w:val="24"/>
-        </w:rPr>
       </w:pPr>
       <w:proofErr w:type="spellStart"/>
       <w:r>
-        <w:rPr>
-          <w:rFonts w:cs="Times New Roman"/>
-          <w:szCs w:val="24"/>
-        </w:rPr>
+        <w:t>Chien</w:t>
+      </w:r>
+      <w:proofErr w:type="spellEnd"/>
+      <w:r>
+        <w:t>, Owen, and Khan</w:t>
+      </w:r>
+      <w:r>
+        <w:t xml:space="preserve"> </w:t>
+      </w:r>
+      <w:sdt>
+        <w:sdtPr>
+          <w:id w:val="1258642610"/>
+          <w:citation/>
+        </w:sdtPr>
+        <w:sdtContent>
+          <w:r>
+            <w:fldChar w:fldCharType="begin"/>
+          </w:r>
+          <w:r>
+            <w:instrText xml:space="preserve"> CITATION Chien2000EFW \l 1033 </w:instrText>
+          </w:r>
+          <w:r>
+            <w:fldChar w:fldCharType="separate"/>
+          </w:r>
+          <w:r>
+            <w:rPr>
+              <w:noProof/>
+            </w:rPr>
+            <w:t>[7]</w:t>
+          </w:r>
+          <w:r>
+            <w:fldChar w:fldCharType="end"/>
+          </w:r>
+        </w:sdtContent>
+      </w:sdt>
+      <w:r>
+        <w:t xml:space="preserve"> </w:t>
+      </w:r>
+      <w:r>
+        <w:t xml:space="preserve">did an evaluation research on formulas of </w:t>
+      </w:r>
+      <w:r>
+        <w:t>Aoki, Campbell, Shepard, and Hadlock</w:t>
+      </w:r>
+      <w:r>
+        <w:t xml:space="preserve">. </w:t>
+      </w:r>
+      <w:proofErr w:type="spellStart"/>
+      <w:r>
+        <w:t>Chien</w:t>
+      </w:r>
+      <w:proofErr w:type="spellEnd"/>
+      <w:r>
+        <w:t xml:space="preserve">, Owen, and Khan </w:t>
+      </w:r>
+      <w:sdt>
+        <w:sdtPr>
+          <w:id w:val="1506021672"/>
+          <w:citation/>
+        </w:sdtPr>
+        <w:sdtContent>
+          <w:r>
+            <w:fldChar w:fldCharType="begin"/>
+          </w:r>
+          <w:r>
+            <w:instrText xml:space="preserve">CITATION Chien2000EFW \p 856 \l 1033 </w:instrText>
+          </w:r>
+          <w:r>
+            <w:fldChar w:fldCharType="separate"/>
+          </w:r>
+          <w:r>
+            <w:rPr>
+              <w:noProof/>
+            </w:rPr>
+            <w:t>[7, p. 856]</w:t>
+          </w:r>
+          <w:r>
+            <w:fldChar w:fldCharType="end"/>
+          </w:r>
+        </w:sdtContent>
+      </w:sdt>
+      <w:r>
+        <w:t xml:space="preserve"> </w:t>
+      </w:r>
+      <w:r>
+        <w:t xml:space="preserve">concluded </w:t>
+      </w:r>
+      <w:r>
+        <w:t>that</w:t>
+      </w:r>
+      <w:r>
+        <w:t>:</w:t>
+      </w:r>
+      <w:r>
+        <w:t xml:space="preserve"> </w:t>
+      </w:r>
+      <w:r>
+        <w:t>“T</w:t>
+      </w:r>
+      <w:r>
+        <w:t>he smallest mean difference was obtained with the Shepard and Aoki formulas (51.4 g</w:t>
+      </w:r>
+      <w:r>
+        <w:t>ram</w:t>
+      </w:r>
+      <w:r>
+        <w:t xml:space="preserve"> and 60.5 g</w:t>
+      </w:r>
+      <w:r>
+        <w:t>ram</w:t>
+      </w:r>
+      <w:r>
+        <w:t>, respectively), whereas the Campbell and Hadlock formulas produced larger mean differences (141.8 g</w:t>
+      </w:r>
+      <w:r>
+        <w:t>ram</w:t>
+      </w:r>
+      <w:r>
+        <w:t xml:space="preserve"> and 190.7 g</w:t>
+      </w:r>
+      <w:r>
+        <w:t>ram</w:t>
+      </w:r>
+      <w:r>
+        <w:t xml:space="preserve">, respectively). </w:t>
+      </w:r>
+      <w:r>
+        <w:t>T</w:t>
+      </w:r>
+      <w:r>
+        <w:t>he Aoki formula generated the smallest range between the limits of agreement (</w:t>
+      </w:r>
+      <w:r>
+        <w:t>–</w:t>
+      </w:r>
+      <w:r>
+        <w:t>324.2 to 445.2 g</w:t>
+      </w:r>
+      <w:r>
+        <w:t>ram</w:t>
+      </w:r>
+      <w:r>
+        <w:t>) whereas the Campbell formula produced the largest range (</w:t>
+      </w:r>
+      <w:r>
+        <w:t>–</w:t>
+      </w:r>
+      <w:r>
+        <w:t>286.5 to 570.1 g</w:t>
+      </w:r>
+      <w:r>
+        <w:t>ram</w:t>
+      </w:r>
+      <w:r>
+        <w:t>)</w:t>
+      </w:r>
+      <w:r>
+        <w:t>.</w:t>
+      </w:r>
+      <w:r>
+        <w:t xml:space="preserve"> The range between the limits of agreement generated with the Shepard and Hadlock formulas were intermediate between those produced by the Aoki and Campbell formulas</w:t>
+      </w:r>
+      <w:r>
+        <w:t>.</w:t>
+      </w:r>
+      <w:r>
+        <w:t xml:space="preserve"> The intraclass correlation coefficients generated with the Aoki and Shepard formulas were identical (0.90)</w:t>
+      </w:r>
+      <w:r>
+        <w:t xml:space="preserve">. </w:t>
+      </w:r>
+      <w:r>
+        <w:t>The intraclass correlation coefficients obtained with the Hadlock (0.84) and Campbell formulas (0.85) were lower</w:t>
+      </w:r>
+      <w:r>
+        <w:t>”</w:t>
+      </w:r>
+      <w:r>
+        <w:t>.</w:t>
+      </w:r>
+    </w:p>
+    <w:p>
+      <w:pPr>
+        <w:ind w:firstLine="360"/>
+        <w:rPr>
+          <w:rFonts w:cs="Times New Roman"/>
+          <w:szCs w:val="24"/>
+        </w:rPr>
+      </w:pPr>
+      <w:proofErr w:type="spellStart"/>
+      <w:r>
+        <w:rPr>
+          <w:rFonts w:cs="Times New Roman"/>
+          <w:szCs w:val="24"/>
+        </w:rPr>
+        <w:lastRenderedPageBreak/>
         <w:t>Varol</w:t>
       </w:r>
       <w:proofErr w:type="spellEnd"/>
@@ -2575,7 +2763,7 @@
               <w:noProof/>
               <w:szCs w:val="24"/>
             </w:rPr>
-            <w:t>[7]</w:t>
+            <w:t>[8]</w:t>
           </w:r>
           <w:r>
             <w:rPr>
@@ -2687,6 +2875,824 @@
           <w:szCs w:val="24"/>
         </w:rPr>
         <w:t xml:space="preserve"> = 0.937 is optimal.</w:t>
+      </w:r>
+    </w:p>
+    <w:p>
+      <w:pPr>
+        <w:ind w:firstLine="360"/>
+        <w:rPr>
+          <w:rFonts w:cs="Times New Roman"/>
+          <w:szCs w:val="24"/>
+        </w:rPr>
+      </w:pPr>
+      <w:r>
+        <w:rPr>
+          <w:rFonts w:cs="Times New Roman"/>
+          <w:szCs w:val="24"/>
+        </w:rPr>
+        <w:t xml:space="preserve">Dudley </w:t>
+      </w:r>
+      <w:sdt>
+        <w:sdtPr>
+          <w:rPr>
+            <w:rFonts w:cs="Times New Roman"/>
+            <w:szCs w:val="24"/>
+          </w:rPr>
+          <w:id w:val="706061585"/>
+          <w:citation/>
+        </w:sdtPr>
+        <w:sdtContent>
+          <w:r>
+            <w:rPr>
+              <w:rFonts w:cs="Times New Roman"/>
+              <w:szCs w:val="24"/>
+            </w:rPr>
+            <w:fldChar w:fldCharType="begin"/>
+          </w:r>
+          <w:r>
+            <w:rPr>
+              <w:rFonts w:cs="Times New Roman"/>
+              <w:szCs w:val="24"/>
+            </w:rPr>
+            <w:instrText xml:space="preserve"> CITATION Dudley2004EFW \l 1033 </w:instrText>
+          </w:r>
+          <w:r>
+            <w:rPr>
+              <w:rFonts w:cs="Times New Roman"/>
+              <w:szCs w:val="24"/>
+            </w:rPr>
+            <w:fldChar w:fldCharType="separate"/>
+          </w:r>
+          <w:r>
+            <w:rPr>
+              <w:rFonts w:cs="Times New Roman"/>
+              <w:noProof/>
+              <w:szCs w:val="24"/>
+            </w:rPr>
+            <w:t>[9]</w:t>
+          </w:r>
+          <w:r>
+            <w:rPr>
+              <w:rFonts w:cs="Times New Roman"/>
+              <w:szCs w:val="24"/>
+            </w:rPr>
+            <w:fldChar w:fldCharType="end"/>
+          </w:r>
+        </w:sdtContent>
+      </w:sdt>
+      <w:r>
+        <w:rPr>
+          <w:rFonts w:cs="Times New Roman"/>
+          <w:szCs w:val="24"/>
+        </w:rPr>
+        <w:t xml:space="preserve"> </w:t>
+      </w:r>
+      <w:r>
+        <w:rPr>
+          <w:rFonts w:cs="Times New Roman"/>
+          <w:szCs w:val="24"/>
+        </w:rPr>
+        <w:t xml:space="preserve">made a </w:t>
+      </w:r>
+      <w:r>
+        <w:rPr>
+          <w:rFonts w:cs="Times New Roman"/>
+          <w:szCs w:val="24"/>
+        </w:rPr>
+        <w:t xml:space="preserve">full </w:t>
+      </w:r>
+      <w:r>
+        <w:rPr>
+          <w:rFonts w:cs="Times New Roman"/>
+          <w:szCs w:val="24"/>
+        </w:rPr>
+        <w:t xml:space="preserve">review of different methods of fetal weight estimation including works of Deter, Hadlock, Dudley, Ott, Rose, McCallum, Miller, </w:t>
+      </w:r>
+      <w:proofErr w:type="spellStart"/>
+      <w:r>
+        <w:rPr>
+          <w:rFonts w:cs="Times New Roman"/>
+          <w:szCs w:val="24"/>
+        </w:rPr>
+        <w:t>Warsof</w:t>
+      </w:r>
+      <w:proofErr w:type="spellEnd"/>
+      <w:r>
+        <w:rPr>
+          <w:rFonts w:cs="Times New Roman"/>
+          <w:szCs w:val="24"/>
+        </w:rPr>
+        <w:t xml:space="preserve">, Simon, </w:t>
+      </w:r>
+      <w:proofErr w:type="spellStart"/>
+      <w:r>
+        <w:rPr>
+          <w:rFonts w:cs="Times New Roman"/>
+          <w:szCs w:val="24"/>
+        </w:rPr>
+        <w:t>Sabbagha</w:t>
+      </w:r>
+      <w:proofErr w:type="spellEnd"/>
+      <w:r>
+        <w:rPr>
+          <w:rFonts w:cs="Times New Roman"/>
+          <w:szCs w:val="24"/>
+        </w:rPr>
+        <w:t xml:space="preserve">, </w:t>
+      </w:r>
+      <w:proofErr w:type="spellStart"/>
+      <w:r>
+        <w:rPr>
+          <w:rFonts w:cs="Times New Roman"/>
+          <w:szCs w:val="24"/>
+        </w:rPr>
+        <w:t>Smulian</w:t>
+      </w:r>
+      <w:proofErr w:type="spellEnd"/>
+      <w:r>
+        <w:rPr>
+          <w:rFonts w:cs="Times New Roman"/>
+          <w:szCs w:val="24"/>
+        </w:rPr>
+        <w:t xml:space="preserve">, </w:t>
+      </w:r>
+      <w:r>
+        <w:rPr>
+          <w:rFonts w:cs="Times New Roman"/>
+          <w:szCs w:val="24"/>
+        </w:rPr>
+        <w:t>Shepard</w:t>
+      </w:r>
+      <w:r>
+        <w:rPr>
+          <w:rFonts w:cs="Times New Roman"/>
+          <w:szCs w:val="24"/>
+        </w:rPr>
+        <w:t xml:space="preserve">, </w:t>
+      </w:r>
+      <w:proofErr w:type="spellStart"/>
+      <w:r>
+        <w:rPr>
+          <w:rFonts w:cs="Times New Roman"/>
+          <w:szCs w:val="24"/>
+        </w:rPr>
+        <w:t>Blann</w:t>
+      </w:r>
+      <w:proofErr w:type="spellEnd"/>
+      <w:r>
+        <w:rPr>
+          <w:rFonts w:cs="Times New Roman"/>
+          <w:szCs w:val="24"/>
+        </w:rPr>
+        <w:t xml:space="preserve">, </w:t>
+      </w:r>
+      <w:proofErr w:type="spellStart"/>
+      <w:r>
+        <w:rPr>
+          <w:rFonts w:cs="Times New Roman"/>
+          <w:szCs w:val="24"/>
+        </w:rPr>
+        <w:t>Prien</w:t>
+      </w:r>
+      <w:proofErr w:type="spellEnd"/>
+      <w:r>
+        <w:rPr>
+          <w:rFonts w:cs="Times New Roman"/>
+          <w:szCs w:val="24"/>
+        </w:rPr>
+        <w:t xml:space="preserve">, Eden, </w:t>
+      </w:r>
+      <w:proofErr w:type="spellStart"/>
+      <w:r>
+        <w:rPr>
+          <w:rFonts w:cs="Times New Roman"/>
+          <w:szCs w:val="24"/>
+        </w:rPr>
+        <w:t>Jouannic</w:t>
+      </w:r>
+      <w:proofErr w:type="spellEnd"/>
+      <w:r>
+        <w:rPr>
+          <w:rFonts w:cs="Times New Roman"/>
+          <w:szCs w:val="24"/>
+        </w:rPr>
+        <w:t xml:space="preserve">, </w:t>
+      </w:r>
+      <w:proofErr w:type="spellStart"/>
+      <w:r>
+        <w:rPr>
+          <w:rFonts w:cs="Times New Roman"/>
+          <w:szCs w:val="24"/>
+        </w:rPr>
+        <w:t>Medchill</w:t>
+      </w:r>
+      <w:proofErr w:type="spellEnd"/>
+      <w:r>
+        <w:rPr>
+          <w:rFonts w:cs="Times New Roman"/>
+          <w:szCs w:val="24"/>
+        </w:rPr>
+        <w:t xml:space="preserve">, </w:t>
+      </w:r>
+      <w:r>
+        <w:rPr>
+          <w:rFonts w:cs="Times New Roman"/>
+          <w:szCs w:val="24"/>
+        </w:rPr>
+        <w:t>Townsend</w:t>
+      </w:r>
+      <w:r>
+        <w:rPr>
+          <w:rFonts w:cs="Times New Roman"/>
+          <w:szCs w:val="24"/>
+        </w:rPr>
+        <w:t xml:space="preserve">, </w:t>
+      </w:r>
+      <w:proofErr w:type="spellStart"/>
+      <w:r>
+        <w:rPr>
+          <w:rFonts w:cs="Times New Roman"/>
+          <w:szCs w:val="24"/>
+        </w:rPr>
+        <w:t>Kaaij</w:t>
+      </w:r>
+      <w:proofErr w:type="spellEnd"/>
+      <w:r>
+        <w:rPr>
+          <w:rFonts w:cs="Times New Roman"/>
+          <w:szCs w:val="24"/>
+        </w:rPr>
+        <w:t xml:space="preserve">, </w:t>
+      </w:r>
+      <w:r>
+        <w:rPr>
+          <w:rFonts w:cs="Times New Roman"/>
+          <w:szCs w:val="24"/>
+        </w:rPr>
+        <w:t>Robson</w:t>
+      </w:r>
+      <w:r>
+        <w:rPr>
+          <w:rFonts w:cs="Times New Roman"/>
+          <w:szCs w:val="24"/>
+        </w:rPr>
+        <w:t xml:space="preserve">, </w:t>
+      </w:r>
+      <w:r>
+        <w:rPr>
+          <w:rFonts w:cs="Times New Roman"/>
+          <w:szCs w:val="24"/>
+        </w:rPr>
+        <w:t>Weinberger</w:t>
+      </w:r>
+      <w:r>
+        <w:rPr>
+          <w:rFonts w:cs="Times New Roman"/>
+          <w:szCs w:val="24"/>
+        </w:rPr>
+        <w:t xml:space="preserve">, and </w:t>
+      </w:r>
+      <w:r>
+        <w:rPr>
+          <w:rFonts w:cs="Times New Roman"/>
+          <w:szCs w:val="24"/>
+        </w:rPr>
+        <w:t>Weiner</w:t>
+      </w:r>
+      <w:r>
+        <w:rPr>
+          <w:rFonts w:cs="Times New Roman"/>
+          <w:szCs w:val="24"/>
+        </w:rPr>
+        <w:t xml:space="preserve"> </w:t>
+      </w:r>
+      <w:sdt>
+        <w:sdtPr>
+          <w:rPr>
+            <w:rFonts w:cs="Times New Roman"/>
+            <w:szCs w:val="24"/>
+          </w:rPr>
+          <w:id w:val="1702120"/>
+          <w:citation/>
+        </w:sdtPr>
+        <w:sdtContent>
+          <w:r>
+            <w:rPr>
+              <w:rFonts w:cs="Times New Roman"/>
+              <w:szCs w:val="24"/>
+            </w:rPr>
+            <w:fldChar w:fldCharType="begin"/>
+          </w:r>
+          <w:r>
+            <w:rPr>
+              <w:rFonts w:cs="Times New Roman"/>
+              <w:szCs w:val="24"/>
+            </w:rPr>
+            <w:instrText xml:space="preserve">CITATION Dudley2004EFW \p 83-85 \l 1033 </w:instrText>
+          </w:r>
+          <w:r>
+            <w:rPr>
+              <w:rFonts w:cs="Times New Roman"/>
+              <w:szCs w:val="24"/>
+            </w:rPr>
+            <w:fldChar w:fldCharType="separate"/>
+          </w:r>
+          <w:r>
+            <w:rPr>
+              <w:rFonts w:cs="Times New Roman"/>
+              <w:noProof/>
+              <w:szCs w:val="24"/>
+            </w:rPr>
+            <w:t>[9, pp. 83-85]</w:t>
+          </w:r>
+          <w:r>
+            <w:rPr>
+              <w:rFonts w:cs="Times New Roman"/>
+              <w:szCs w:val="24"/>
+            </w:rPr>
+            <w:fldChar w:fldCharType="end"/>
+          </w:r>
+        </w:sdtContent>
+      </w:sdt>
+      <w:r>
+        <w:rPr>
+          <w:rFonts w:cs="Times New Roman"/>
+          <w:szCs w:val="24"/>
+        </w:rPr>
+        <w:t xml:space="preserve">. </w:t>
+      </w:r>
+      <w:r>
+        <w:rPr>
+          <w:rFonts w:cs="Times New Roman"/>
+          <w:szCs w:val="24"/>
+        </w:rPr>
+        <w:t>The research of Dudley is cohort study with evaluation criteria such as mean of percentage error and standard deviation of percentage error</w:t>
+      </w:r>
+      <w:r>
+        <w:rPr>
+          <w:rFonts w:cs="Times New Roman"/>
+          <w:szCs w:val="24"/>
+        </w:rPr>
+        <w:t xml:space="preserve"> </w:t>
+      </w:r>
+      <w:sdt>
+        <w:sdtPr>
+          <w:rPr>
+            <w:rFonts w:cs="Times New Roman"/>
+            <w:szCs w:val="24"/>
+          </w:rPr>
+          <w:id w:val="-586235048"/>
+          <w:citation/>
+        </w:sdtPr>
+        <w:sdtContent>
+          <w:r>
+            <w:rPr>
+              <w:rFonts w:cs="Times New Roman"/>
+              <w:szCs w:val="24"/>
+            </w:rPr>
+            <w:fldChar w:fldCharType="begin"/>
+          </w:r>
+          <w:r>
+            <w:rPr>
+              <w:rFonts w:cs="Times New Roman"/>
+              <w:szCs w:val="24"/>
+            </w:rPr>
+            <w:instrText xml:space="preserve">CITATION Dudley2004EFW \p 80-81 \l 1033 </w:instrText>
+          </w:r>
+          <w:r>
+            <w:rPr>
+              <w:rFonts w:cs="Times New Roman"/>
+              <w:szCs w:val="24"/>
+            </w:rPr>
+            <w:fldChar w:fldCharType="separate"/>
+          </w:r>
+          <w:r>
+            <w:rPr>
+              <w:rFonts w:cs="Times New Roman"/>
+              <w:noProof/>
+              <w:szCs w:val="24"/>
+            </w:rPr>
+            <w:t>[9, pp. 80-81]</w:t>
+          </w:r>
+          <w:r>
+            <w:rPr>
+              <w:rFonts w:cs="Times New Roman"/>
+              <w:szCs w:val="24"/>
+            </w:rPr>
+            <w:fldChar w:fldCharType="end"/>
+          </w:r>
+        </w:sdtContent>
+      </w:sdt>
+      <w:r>
+        <w:rPr>
+          <w:rFonts w:cs="Times New Roman"/>
+          <w:szCs w:val="24"/>
+        </w:rPr>
+        <w:t>.</w:t>
+      </w:r>
+      <w:r>
+        <w:rPr>
+          <w:rFonts w:cs="Times New Roman"/>
+          <w:szCs w:val="24"/>
+        </w:rPr>
+        <w:t xml:space="preserve"> As results, Dudley </w:t>
+      </w:r>
+      <w:sdt>
+        <w:sdtPr>
+          <w:rPr>
+            <w:rFonts w:cs="Times New Roman"/>
+            <w:szCs w:val="24"/>
+          </w:rPr>
+          <w:id w:val="-294911306"/>
+          <w:citation/>
+        </w:sdtPr>
+        <w:sdtContent>
+          <w:r>
+            <w:rPr>
+              <w:rFonts w:cs="Times New Roman"/>
+              <w:szCs w:val="24"/>
+            </w:rPr>
+            <w:fldChar w:fldCharType="begin"/>
+          </w:r>
+          <w:r>
+            <w:rPr>
+              <w:rFonts w:cs="Times New Roman"/>
+              <w:szCs w:val="24"/>
+            </w:rPr>
+            <w:instrText xml:space="preserve">CITATION Dudley2004EFW \p 80 \l 1033 </w:instrText>
+          </w:r>
+          <w:r>
+            <w:rPr>
+              <w:rFonts w:cs="Times New Roman"/>
+              <w:szCs w:val="24"/>
+            </w:rPr>
+            <w:fldChar w:fldCharType="separate"/>
+          </w:r>
+          <w:r>
+            <w:rPr>
+              <w:rFonts w:cs="Times New Roman"/>
+              <w:noProof/>
+              <w:szCs w:val="24"/>
+            </w:rPr>
+            <w:t>[9, p. 80]</w:t>
+          </w:r>
+          <w:r>
+            <w:rPr>
+              <w:rFonts w:cs="Times New Roman"/>
+              <w:szCs w:val="24"/>
+            </w:rPr>
+            <w:fldChar w:fldCharType="end"/>
+          </w:r>
+        </w:sdtContent>
+      </w:sdt>
+      <w:r>
+        <w:rPr>
+          <w:rFonts w:cs="Times New Roman"/>
+          <w:szCs w:val="24"/>
+        </w:rPr>
+        <w:t xml:space="preserve"> stated that “n</w:t>
+      </w:r>
+      <w:r>
+        <w:rPr>
+          <w:rFonts w:cs="Times New Roman"/>
+          <w:szCs w:val="24"/>
+        </w:rPr>
+        <w:t xml:space="preserve">o consistently superior method has </w:t>
+      </w:r>
+      <w:proofErr w:type="gramStart"/>
+      <w:r>
+        <w:rPr>
+          <w:rFonts w:cs="Times New Roman"/>
+          <w:szCs w:val="24"/>
+        </w:rPr>
+        <w:t>emerged</w:t>
+      </w:r>
+      <w:proofErr w:type="gramEnd"/>
+      <w:r>
+        <w:rPr>
+          <w:rFonts w:cs="Times New Roman"/>
+          <w:szCs w:val="24"/>
+        </w:rPr>
+        <w:t xml:space="preserve"> and volumetric methods provide some theoretical advantages</w:t>
+      </w:r>
+      <w:r>
+        <w:rPr>
+          <w:rFonts w:cs="Times New Roman"/>
+          <w:szCs w:val="24"/>
+        </w:rPr>
+        <w:t>”</w:t>
+      </w:r>
+      <w:r>
+        <w:rPr>
+          <w:rFonts w:cs="Times New Roman"/>
+          <w:szCs w:val="24"/>
+        </w:rPr>
+        <w:t>. Moreover</w:t>
+      </w:r>
+      <w:r>
+        <w:rPr>
+          <w:rFonts w:cs="Times New Roman"/>
+          <w:szCs w:val="24"/>
+        </w:rPr>
+        <w:t xml:space="preserve"> </w:t>
+      </w:r>
+      <w:r>
+        <w:rPr>
+          <w:rFonts w:cs="Times New Roman"/>
+          <w:szCs w:val="24"/>
+        </w:rPr>
+        <w:t xml:space="preserve">Dudley </w:t>
+      </w:r>
+      <w:sdt>
+        <w:sdtPr>
+          <w:rPr>
+            <w:rFonts w:cs="Times New Roman"/>
+            <w:szCs w:val="24"/>
+          </w:rPr>
+          <w:id w:val="1976406090"/>
+          <w:citation/>
+        </w:sdtPr>
+        <w:sdtContent>
+          <w:r>
+            <w:rPr>
+              <w:rFonts w:cs="Times New Roman"/>
+              <w:szCs w:val="24"/>
+            </w:rPr>
+            <w:fldChar w:fldCharType="begin"/>
+          </w:r>
+          <w:r>
+            <w:rPr>
+              <w:rFonts w:cs="Times New Roman"/>
+              <w:szCs w:val="24"/>
+            </w:rPr>
+            <w:instrText xml:space="preserve">CITATION Dudley2004EFW \p 80 \l 1033 </w:instrText>
+          </w:r>
+          <w:r>
+            <w:rPr>
+              <w:rFonts w:cs="Times New Roman"/>
+              <w:szCs w:val="24"/>
+            </w:rPr>
+            <w:fldChar w:fldCharType="separate"/>
+          </w:r>
+          <w:r>
+            <w:rPr>
+              <w:rFonts w:cs="Times New Roman"/>
+              <w:noProof/>
+              <w:szCs w:val="24"/>
+            </w:rPr>
+            <w:t>[9, p. 80]</w:t>
+          </w:r>
+          <w:r>
+            <w:rPr>
+              <w:rFonts w:cs="Times New Roman"/>
+              <w:szCs w:val="24"/>
+            </w:rPr>
+            <w:fldChar w:fldCharType="end"/>
+          </w:r>
+        </w:sdtContent>
+      </w:sdt>
+      <w:r>
+        <w:rPr>
+          <w:rFonts w:cs="Times New Roman"/>
+          <w:szCs w:val="24"/>
+        </w:rPr>
+        <w:t xml:space="preserve"> stated that “</w:t>
+      </w:r>
+      <w:r>
+        <w:rPr>
+          <w:rFonts w:cs="Times New Roman"/>
+          <w:szCs w:val="24"/>
+        </w:rPr>
+        <w:t>random errors are large and must be reduced if clinical errors are to be avoided</w:t>
+      </w:r>
+      <w:r>
+        <w:rPr>
+          <w:rFonts w:cs="Times New Roman"/>
+          <w:szCs w:val="24"/>
+        </w:rPr>
+        <w:t>”</w:t>
+      </w:r>
+      <w:r>
+        <w:rPr>
+          <w:rFonts w:cs="Times New Roman"/>
+          <w:szCs w:val="24"/>
+        </w:rPr>
+        <w:t>.</w:t>
+      </w:r>
+      <w:r>
+        <w:rPr>
+          <w:rFonts w:cs="Times New Roman"/>
+          <w:szCs w:val="24"/>
+        </w:rPr>
+        <w:t xml:space="preserve"> </w:t>
+      </w:r>
+      <w:r>
+        <w:rPr>
+          <w:rFonts w:cs="Times New Roman"/>
+          <w:szCs w:val="24"/>
+        </w:rPr>
+        <w:t>Dudley</w:t>
+      </w:r>
+      <w:r>
+        <w:rPr>
+          <w:rFonts w:cs="Times New Roman"/>
+          <w:szCs w:val="24"/>
+        </w:rPr>
+        <w:t xml:space="preserve"> </w:t>
+      </w:r>
+      <w:sdt>
+        <w:sdtPr>
+          <w:rPr>
+            <w:rFonts w:cs="Times New Roman"/>
+            <w:szCs w:val="24"/>
+          </w:rPr>
+          <w:id w:val="1282142734"/>
+          <w:citation/>
+        </w:sdtPr>
+        <w:sdtContent>
+          <w:r>
+            <w:rPr>
+              <w:rFonts w:cs="Times New Roman"/>
+              <w:szCs w:val="24"/>
+            </w:rPr>
+            <w:fldChar w:fldCharType="begin"/>
+          </w:r>
+          <w:r>
+            <w:rPr>
+              <w:rFonts w:cs="Times New Roman"/>
+              <w:szCs w:val="24"/>
+            </w:rPr>
+            <w:instrText xml:space="preserve">CITATION Dudley2004EFW \p 80 \l 1033 </w:instrText>
+          </w:r>
+          <w:r>
+            <w:rPr>
+              <w:rFonts w:cs="Times New Roman"/>
+              <w:szCs w:val="24"/>
+            </w:rPr>
+            <w:fldChar w:fldCharType="separate"/>
+          </w:r>
+          <w:r>
+            <w:rPr>
+              <w:rFonts w:cs="Times New Roman"/>
+              <w:noProof/>
+              <w:szCs w:val="24"/>
+            </w:rPr>
+            <w:t>[9, p. 80]</w:t>
+          </w:r>
+          <w:r>
+            <w:rPr>
+              <w:rFonts w:cs="Times New Roman"/>
+              <w:szCs w:val="24"/>
+            </w:rPr>
+            <w:fldChar w:fldCharType="end"/>
+          </w:r>
+        </w:sdtContent>
+      </w:sdt>
+      <w:r>
+        <w:rPr>
+          <w:rFonts w:cs="Times New Roman"/>
+          <w:szCs w:val="24"/>
+        </w:rPr>
+        <w:t xml:space="preserve"> also concluded that “the</w:t>
+      </w:r>
+      <w:r>
+        <w:rPr>
+          <w:rFonts w:cs="Times New Roman"/>
+          <w:szCs w:val="24"/>
+        </w:rPr>
+        <w:t xml:space="preserve"> accuracy of </w:t>
+      </w:r>
+      <w:r>
+        <w:rPr>
+          <w:rFonts w:cs="Times New Roman"/>
+          <w:szCs w:val="24"/>
+        </w:rPr>
+        <w:t xml:space="preserve">weight estimation </w:t>
+      </w:r>
+      <w:r>
+        <w:rPr>
+          <w:rFonts w:cs="Times New Roman"/>
+          <w:szCs w:val="24"/>
+        </w:rPr>
+        <w:t>is compromised by large intra- and interobserver variability</w:t>
+      </w:r>
+      <w:r>
+        <w:rPr>
+          <w:rFonts w:cs="Times New Roman"/>
+          <w:szCs w:val="24"/>
+        </w:rPr>
+        <w:t xml:space="preserve"> and e</w:t>
+      </w:r>
+      <w:r>
+        <w:rPr>
+          <w:rFonts w:cs="Times New Roman"/>
+          <w:szCs w:val="24"/>
+        </w:rPr>
+        <w:t xml:space="preserve">fforts must be made to minimize this variability if </w:t>
+      </w:r>
+      <w:r>
+        <w:rPr>
+          <w:rFonts w:cs="Times New Roman"/>
+          <w:szCs w:val="24"/>
+        </w:rPr>
+        <w:t xml:space="preserve">weight estimation </w:t>
+      </w:r>
+      <w:r>
+        <w:rPr>
+          <w:rFonts w:cs="Times New Roman"/>
+          <w:szCs w:val="24"/>
+        </w:rPr>
+        <w:t>is to be clinically useful</w:t>
+      </w:r>
+      <w:r>
+        <w:rPr>
+          <w:rFonts w:cs="Times New Roman"/>
+          <w:szCs w:val="24"/>
+        </w:rPr>
+        <w:t>”</w:t>
+      </w:r>
+      <w:r>
+        <w:rPr>
+          <w:rFonts w:cs="Times New Roman"/>
+          <w:szCs w:val="24"/>
+        </w:rPr>
+        <w:t>.</w:t>
+      </w:r>
+      <w:r>
+        <w:rPr>
+          <w:rFonts w:cs="Times New Roman"/>
+          <w:szCs w:val="24"/>
+        </w:rPr>
+        <w:t xml:space="preserve"> According to Dudley </w:t>
+      </w:r>
+      <w:sdt>
+        <w:sdtPr>
+          <w:rPr>
+            <w:rFonts w:cs="Times New Roman"/>
+            <w:szCs w:val="24"/>
+          </w:rPr>
+          <w:id w:val="1098373083"/>
+          <w:citation/>
+        </w:sdtPr>
+        <w:sdtContent>
+          <w:r>
+            <w:rPr>
+              <w:rFonts w:cs="Times New Roman"/>
+              <w:szCs w:val="24"/>
+            </w:rPr>
+            <w:fldChar w:fldCharType="begin"/>
+          </w:r>
+          <w:r>
+            <w:rPr>
+              <w:rFonts w:cs="Times New Roman"/>
+              <w:szCs w:val="24"/>
+            </w:rPr>
+            <w:instrText xml:space="preserve">CITATION Dudley2004EFW \p 80 \l 1033 </w:instrText>
+          </w:r>
+          <w:r>
+            <w:rPr>
+              <w:rFonts w:cs="Times New Roman"/>
+              <w:szCs w:val="24"/>
+            </w:rPr>
+            <w:fldChar w:fldCharType="separate"/>
+          </w:r>
+          <w:r>
+            <w:rPr>
+              <w:rFonts w:cs="Times New Roman"/>
+              <w:noProof/>
+              <w:szCs w:val="24"/>
+            </w:rPr>
+            <w:t>[9, p. 80]</w:t>
+          </w:r>
+          <w:r>
+            <w:rPr>
+              <w:rFonts w:cs="Times New Roman"/>
+              <w:szCs w:val="24"/>
+            </w:rPr>
+            <w:fldChar w:fldCharType="end"/>
+          </w:r>
+        </w:sdtContent>
+      </w:sdt>
+      <w:r>
+        <w:rPr>
+          <w:rFonts w:cs="Times New Roman"/>
+          <w:szCs w:val="24"/>
+        </w:rPr>
+        <w:t xml:space="preserve">, the improvement in weight estimation </w:t>
+      </w:r>
+      <w:r>
+        <w:rPr>
+          <w:rFonts w:cs="Times New Roman"/>
+          <w:szCs w:val="24"/>
+        </w:rPr>
+        <w:t>may be achieved through averaging of multiple measurements, improvements in image quality, uniform calibration of equipment, careful design and refinement of measurement methods, acknowledgment that there is a long learning curve, and regular audit of measurement quality</w:t>
+      </w:r>
+      <w:r>
+        <w:rPr>
+          <w:rFonts w:cs="Times New Roman"/>
+          <w:szCs w:val="24"/>
+        </w:rPr>
+        <w:t>.</w:t>
       </w:r>
     </w:p>
     <w:p>
@@ -2742,7 +3748,7 @@
               <w:noProof/>
               <w:szCs w:val="24"/>
             </w:rPr>
-            <w:t>[8]</w:t>
+            <w:t>[10]</w:t>
           </w:r>
           <w:r>
             <w:rPr>
@@ -2860,7 +3866,7 @@
               <w:noProof/>
               <w:szCs w:val="24"/>
             </w:rPr>
-            <w:t>[9]</w:t>
+            <w:t>[11]</w:t>
           </w:r>
           <w:r>
             <w:rPr>
@@ -2908,15 +3914,7 @@
           <w:rFonts w:cs="Times New Roman"/>
           <w:szCs w:val="24"/>
         </w:rPr>
-        <w:t xml:space="preserve"> are not as good as </w:t>
-      </w:r>
-      <w:r>
-        <w:rPr>
-          <w:rFonts w:cs="Times New Roman"/>
-          <w:szCs w:val="24"/>
-        </w:rPr>
-        <w:lastRenderedPageBreak/>
-        <w:t xml:space="preserve">those with </w:t>
+        <w:t xml:space="preserve"> are not as good as those with </w:t>
       </w:r>
       <w:r>
         <w:rPr>
@@ -3034,7 +4032,7 @@
               <w:noProof/>
               <w:szCs w:val="24"/>
             </w:rPr>
-            <w:t>[10]</w:t>
+            <w:t>[12]</w:t>
           </w:r>
           <w:r>
             <w:rPr>
@@ -3463,7 +4461,7 @@
               <w:noProof/>
               <w:szCs w:val="24"/>
             </w:rPr>
-            <w:t>[11]</w:t>
+            <w:t>[13]</w:t>
           </w:r>
           <w:r>
             <w:rPr>
@@ -3526,7 +4524,15 @@
           <w:rFonts w:cs="Times New Roman"/>
           <w:szCs w:val="24"/>
         </w:rPr>
-        <w:t xml:space="preserve"> + 0.009*</w:t>
+        <w:t xml:space="preserve"> + </w:t>
+      </w:r>
+      <w:r>
+        <w:rPr>
+          <w:rFonts w:cs="Times New Roman"/>
+          <w:szCs w:val="24"/>
+        </w:rPr>
+        <w:lastRenderedPageBreak/>
+        <w:t>0.009*</w:t>
       </w:r>
       <w:r>
         <w:rPr>
@@ -3692,7 +4698,7 @@
             <w:rPr>
               <w:noProof/>
             </w:rPr>
-            <w:t>[12]</w:t>
+            <w:t>[14]</w:t>
           </w:r>
           <w:r>
             <w:fldChar w:fldCharType="end"/>
@@ -3796,7 +4802,7 @@
               <w:noProof/>
               <w:szCs w:val="24"/>
             </w:rPr>
-            <w:t>[13]</w:t>
+            <w:t>[15]</w:t>
           </w:r>
           <w:r>
             <w:rPr>
@@ -3813,6 +4819,503 @@
           <w:szCs w:val="24"/>
         </w:rPr>
         <w:t xml:space="preserve"> proposed a new algorithm of isotonic regression to construct a birth weight prediction function that increases monotonically with each of input variables (ultrasound measures) and minimizes empirical quadratic loss. As a result, their isotonic regression function gains a small mean absolute error (312 gram).</w:t>
+      </w:r>
+    </w:p>
+    <w:p>
+      <w:pPr>
+        <w:ind w:firstLine="360"/>
+        <w:rPr>
+          <w:rFonts w:cs="Times New Roman"/>
+          <w:szCs w:val="24"/>
+        </w:rPr>
+      </w:pPr>
+      <w:r>
+        <w:rPr>
+          <w:rFonts w:cs="Times New Roman"/>
+          <w:szCs w:val="24"/>
+        </w:rPr>
+        <w:t xml:space="preserve">Mei Wu et al. </w:t>
+      </w:r>
+      <w:sdt>
+        <w:sdtPr>
+          <w:rPr>
+            <w:rFonts w:cs="Times New Roman"/>
+            <w:szCs w:val="24"/>
+          </w:rPr>
+          <w:id w:val="939806571"/>
+          <w:citation/>
+        </w:sdtPr>
+        <w:sdtContent>
+          <w:r>
+            <w:rPr>
+              <w:rFonts w:cs="Times New Roman"/>
+              <w:szCs w:val="24"/>
+            </w:rPr>
+            <w:fldChar w:fldCharType="begin"/>
+          </w:r>
+          <w:r>
+            <w:rPr>
+              <w:rFonts w:cs="Times New Roman"/>
+              <w:szCs w:val="24"/>
+            </w:rPr>
+            <w:instrText xml:space="preserve">CITATION Wu2015EFW \l 1033 </w:instrText>
+          </w:r>
+          <w:r>
+            <w:rPr>
+              <w:rFonts w:cs="Times New Roman"/>
+              <w:szCs w:val="24"/>
+            </w:rPr>
+            <w:fldChar w:fldCharType="separate"/>
+          </w:r>
+          <w:r>
+            <w:rPr>
+              <w:rFonts w:cs="Times New Roman"/>
+              <w:noProof/>
+              <w:szCs w:val="24"/>
+            </w:rPr>
+            <w:t>[16]</w:t>
+          </w:r>
+          <w:r>
+            <w:rPr>
+              <w:rFonts w:cs="Times New Roman"/>
+              <w:szCs w:val="24"/>
+            </w:rPr>
+            <w:fldChar w:fldCharType="end"/>
+          </w:r>
+        </w:sdtContent>
+      </w:sdt>
+      <w:r>
+        <w:rPr>
+          <w:rFonts w:cs="Times New Roman"/>
+          <w:szCs w:val="24"/>
+        </w:rPr>
+        <w:t xml:space="preserve"> </w:t>
+      </w:r>
+      <w:r>
+        <w:rPr>
+          <w:rFonts w:cs="Times New Roman"/>
+          <w:szCs w:val="24"/>
+        </w:rPr>
+        <w:t xml:space="preserve">used measures </w:t>
+      </w:r>
+      <w:r>
+        <w:rPr>
+          <w:rFonts w:cs="Times New Roman"/>
+          <w:i/>
+          <w:szCs w:val="24"/>
+        </w:rPr>
+        <w:t>bpd</w:t>
+      </w:r>
+      <w:r>
+        <w:rPr>
+          <w:rFonts w:cs="Times New Roman"/>
+          <w:szCs w:val="24"/>
+        </w:rPr>
+        <w:t xml:space="preserve">, </w:t>
+      </w:r>
+      <w:proofErr w:type="spellStart"/>
+      <w:r>
+        <w:rPr>
+          <w:rFonts w:cs="Times New Roman"/>
+          <w:i/>
+          <w:szCs w:val="24"/>
+        </w:rPr>
+        <w:t>hc</w:t>
+      </w:r>
+      <w:proofErr w:type="spellEnd"/>
+      <w:r>
+        <w:rPr>
+          <w:rFonts w:cs="Times New Roman"/>
+          <w:szCs w:val="24"/>
+        </w:rPr>
+        <w:t xml:space="preserve">, </w:t>
+      </w:r>
+      <w:r>
+        <w:rPr>
+          <w:rFonts w:cs="Times New Roman"/>
+          <w:i/>
+          <w:szCs w:val="24"/>
+        </w:rPr>
+        <w:t>ac</w:t>
+      </w:r>
+      <w:r>
+        <w:rPr>
+          <w:rFonts w:cs="Times New Roman"/>
+          <w:szCs w:val="24"/>
+        </w:rPr>
+        <w:t xml:space="preserve">, and </w:t>
+      </w:r>
+      <w:r>
+        <w:rPr>
+          <w:rFonts w:cs="Times New Roman"/>
+          <w:i/>
+          <w:szCs w:val="24"/>
+        </w:rPr>
+        <w:t>ft</w:t>
+      </w:r>
+      <w:r>
+        <w:rPr>
+          <w:rFonts w:cs="Times New Roman"/>
+          <w:szCs w:val="24"/>
+        </w:rPr>
+        <w:t xml:space="preserve"> to estimate fetal weight. Their results </w:t>
+      </w:r>
+      <w:sdt>
+        <w:sdtPr>
+          <w:rPr>
+            <w:rFonts w:cs="Times New Roman"/>
+            <w:szCs w:val="24"/>
+          </w:rPr>
+          <w:id w:val="1860083633"/>
+          <w:citation/>
+        </w:sdtPr>
+        <w:sdtContent>
+          <w:r>
+            <w:rPr>
+              <w:rFonts w:cs="Times New Roman"/>
+              <w:szCs w:val="24"/>
+            </w:rPr>
+            <w:fldChar w:fldCharType="begin"/>
+          </w:r>
+          <w:r>
+            <w:rPr>
+              <w:rFonts w:cs="Times New Roman"/>
+              <w:szCs w:val="24"/>
+            </w:rPr>
+            <w:instrText xml:space="preserve">CITATION Wu2015EFW \p 540 \l 1033 </w:instrText>
+          </w:r>
+          <w:r>
+            <w:rPr>
+              <w:rFonts w:cs="Times New Roman"/>
+              <w:szCs w:val="24"/>
+            </w:rPr>
+            <w:fldChar w:fldCharType="separate"/>
+          </w:r>
+          <w:r>
+            <w:rPr>
+              <w:rFonts w:cs="Times New Roman"/>
+              <w:noProof/>
+              <w:szCs w:val="24"/>
+            </w:rPr>
+            <w:t>[16, p. 540]</w:t>
+          </w:r>
+          <w:r>
+            <w:rPr>
+              <w:rFonts w:cs="Times New Roman"/>
+              <w:szCs w:val="24"/>
+            </w:rPr>
+            <w:fldChar w:fldCharType="end"/>
+          </w:r>
+        </w:sdtContent>
+      </w:sdt>
+      <w:r>
+        <w:rPr>
+          <w:rFonts w:cs="Times New Roman"/>
+          <w:szCs w:val="24"/>
+        </w:rPr>
+        <w:t xml:space="preserve"> </w:t>
+      </w:r>
+      <w:r>
+        <w:rPr>
+          <w:rFonts w:cs="Times New Roman"/>
+          <w:szCs w:val="24"/>
+        </w:rPr>
+        <w:t>indicate that</w:t>
+      </w:r>
+      <w:r>
+        <w:t xml:space="preserve"> </w:t>
+      </w:r>
+      <w:r>
+        <w:rPr>
+          <w:rFonts w:cs="Times New Roman"/>
+          <w:szCs w:val="24"/>
+        </w:rPr>
+        <w:t>t</w:t>
+      </w:r>
+      <w:r>
+        <w:rPr>
+          <w:rFonts w:cs="Times New Roman"/>
+          <w:szCs w:val="24"/>
+        </w:rPr>
+        <w:t xml:space="preserve">here were no significant differences in the fetal AC or body weight evaluated before delivery and recorded after delivery. </w:t>
+      </w:r>
+      <w:r>
+        <w:rPr>
+          <w:rFonts w:cs="Times New Roman"/>
+          <w:szCs w:val="24"/>
+        </w:rPr>
+        <w:t xml:space="preserve">Mei Wu et al. </w:t>
+      </w:r>
+      <w:r>
+        <w:rPr>
+          <w:rFonts w:cs="Times New Roman"/>
+          <w:szCs w:val="24"/>
+        </w:rPr>
+        <w:t xml:space="preserve">concluded </w:t>
+      </w:r>
+      <w:sdt>
+        <w:sdtPr>
+          <w:rPr>
+            <w:rFonts w:cs="Times New Roman"/>
+            <w:szCs w:val="24"/>
+          </w:rPr>
+          <w:id w:val="-1767144658"/>
+          <w:citation/>
+        </w:sdtPr>
+        <w:sdtContent>
+          <w:r>
+            <w:rPr>
+              <w:rFonts w:cs="Times New Roman"/>
+              <w:szCs w:val="24"/>
+            </w:rPr>
+            <w:fldChar w:fldCharType="begin"/>
+          </w:r>
+          <w:r>
+            <w:rPr>
+              <w:rFonts w:cs="Times New Roman"/>
+              <w:szCs w:val="24"/>
+            </w:rPr>
+            <w:instrText xml:space="preserve">CITATION Wu2015EFW \p 540 \l 1033 </w:instrText>
+          </w:r>
+          <w:r>
+            <w:rPr>
+              <w:rFonts w:cs="Times New Roman"/>
+              <w:szCs w:val="24"/>
+            </w:rPr>
+            <w:fldChar w:fldCharType="separate"/>
+          </w:r>
+          <w:r>
+            <w:rPr>
+              <w:rFonts w:cs="Times New Roman"/>
+              <w:noProof/>
+              <w:szCs w:val="24"/>
+            </w:rPr>
+            <w:t>[16, p. 540]</w:t>
+          </w:r>
+          <w:r>
+            <w:rPr>
+              <w:rFonts w:cs="Times New Roman"/>
+              <w:szCs w:val="24"/>
+            </w:rPr>
+            <w:fldChar w:fldCharType="end"/>
+          </w:r>
+        </w:sdtContent>
+      </w:sdt>
+      <w:r>
+        <w:rPr>
+          <w:rFonts w:cs="Times New Roman"/>
+          <w:szCs w:val="24"/>
+        </w:rPr>
+        <w:t xml:space="preserve"> </w:t>
+      </w:r>
+      <w:r>
+        <w:rPr>
+          <w:rFonts w:cs="Times New Roman"/>
+          <w:szCs w:val="24"/>
+        </w:rPr>
+        <w:t xml:space="preserve">that </w:t>
+      </w:r>
+      <w:r>
+        <w:rPr>
+          <w:rFonts w:cs="Times New Roman"/>
+          <w:szCs w:val="24"/>
+        </w:rPr>
+        <w:t>“</w:t>
+      </w:r>
+      <w:r>
+        <w:rPr>
+          <w:rFonts w:cs="Times New Roman"/>
+          <w:szCs w:val="24"/>
+        </w:rPr>
+        <w:t xml:space="preserve">their </w:t>
+      </w:r>
+      <w:r>
+        <w:rPr>
+          <w:rFonts w:cs="Times New Roman"/>
+          <w:szCs w:val="24"/>
+        </w:rPr>
+        <w:t xml:space="preserve">new technique is more convenient and applicable for the evaluation of </w:t>
+      </w:r>
+      <w:r>
+        <w:rPr>
+          <w:rFonts w:cs="Times New Roman"/>
+          <w:i/>
+          <w:szCs w:val="24"/>
+        </w:rPr>
+        <w:t>ac</w:t>
+      </w:r>
+      <w:r>
+        <w:rPr>
+          <w:rFonts w:cs="Times New Roman"/>
+          <w:szCs w:val="24"/>
+        </w:rPr>
+        <w:t xml:space="preserve"> </w:t>
+      </w:r>
+      <w:r>
+        <w:rPr>
+          <w:rFonts w:cs="Times New Roman"/>
+          <w:szCs w:val="24"/>
+        </w:rPr>
+        <w:t>as compared to standard method and seems to be reliable and accurate for the assessment of fetal weight</w:t>
+      </w:r>
+      <w:r>
+        <w:rPr>
+          <w:rFonts w:cs="Times New Roman"/>
+          <w:szCs w:val="24"/>
+        </w:rPr>
+        <w:t>”</w:t>
+      </w:r>
+      <w:r>
+        <w:rPr>
+          <w:rFonts w:cs="Times New Roman"/>
+          <w:szCs w:val="24"/>
+        </w:rPr>
+        <w:t>.</w:t>
+      </w:r>
+      <w:r>
+        <w:rPr>
+          <w:rFonts w:cs="Times New Roman"/>
+          <w:szCs w:val="24"/>
+        </w:rPr>
+        <w:t xml:space="preserve"> Their </w:t>
+      </w:r>
+      <w:r>
+        <w:rPr>
+          <w:rFonts w:cs="Times New Roman"/>
+          <w:szCs w:val="24"/>
+        </w:rPr>
+        <w:t xml:space="preserve">technique </w:t>
+      </w:r>
+      <w:r>
+        <w:rPr>
+          <w:rFonts w:cs="Times New Roman"/>
+          <w:szCs w:val="24"/>
+        </w:rPr>
+        <w:t>focuses on how to take and process ultrasound measures from ultrasonic machine</w:t>
+      </w:r>
+      <w:r>
+        <w:rPr>
+          <w:rFonts w:cs="Times New Roman"/>
+          <w:szCs w:val="24"/>
+        </w:rPr>
+        <w:t xml:space="preserve"> </w:t>
+      </w:r>
+      <w:sdt>
+        <w:sdtPr>
+          <w:rPr>
+            <w:rFonts w:cs="Times New Roman"/>
+            <w:szCs w:val="24"/>
+          </w:rPr>
+          <w:id w:val="-1374529043"/>
+          <w:citation/>
+        </w:sdtPr>
+        <w:sdtContent>
+          <w:r>
+            <w:rPr>
+              <w:rFonts w:cs="Times New Roman"/>
+              <w:szCs w:val="24"/>
+            </w:rPr>
+            <w:fldChar w:fldCharType="begin"/>
+          </w:r>
+          <w:r>
+            <w:rPr>
+              <w:rFonts w:cs="Times New Roman"/>
+              <w:szCs w:val="24"/>
+            </w:rPr>
+            <w:instrText xml:space="preserve">CITATION Wu2015EFW \p 541-542 \l 1033 </w:instrText>
+          </w:r>
+          <w:r>
+            <w:rPr>
+              <w:rFonts w:cs="Times New Roman"/>
+              <w:szCs w:val="24"/>
+            </w:rPr>
+            <w:fldChar w:fldCharType="separate"/>
+          </w:r>
+          <w:r>
+            <w:rPr>
+              <w:rFonts w:cs="Times New Roman"/>
+              <w:noProof/>
+              <w:szCs w:val="24"/>
+            </w:rPr>
+            <w:t>[16, pp. 541-542]</w:t>
+          </w:r>
+          <w:r>
+            <w:rPr>
+              <w:rFonts w:cs="Times New Roman"/>
+              <w:szCs w:val="24"/>
+            </w:rPr>
+            <w:fldChar w:fldCharType="end"/>
+          </w:r>
+        </w:sdtContent>
+      </w:sdt>
+      <w:r>
+        <w:rPr>
+          <w:rFonts w:cs="Times New Roman"/>
+          <w:szCs w:val="24"/>
+        </w:rPr>
+        <w:t>.</w:t>
+      </w:r>
+      <w:r>
+        <w:rPr>
+          <w:rFonts w:cs="Times New Roman"/>
+          <w:szCs w:val="24"/>
+        </w:rPr>
+        <w:t xml:space="preserve"> The evaluation criteria are absolute error and relative error </w:t>
+      </w:r>
+      <w:sdt>
+        <w:sdtPr>
+          <w:rPr>
+            <w:rFonts w:cs="Times New Roman"/>
+            <w:szCs w:val="24"/>
+          </w:rPr>
+          <w:id w:val="-1980676613"/>
+          <w:citation/>
+        </w:sdtPr>
+        <w:sdtContent>
+          <w:r>
+            <w:rPr>
+              <w:rFonts w:cs="Times New Roman"/>
+              <w:szCs w:val="24"/>
+            </w:rPr>
+            <w:fldChar w:fldCharType="begin"/>
+          </w:r>
+          <w:r>
+            <w:rPr>
+              <w:rFonts w:cs="Times New Roman"/>
+              <w:szCs w:val="24"/>
+            </w:rPr>
+            <w:instrText xml:space="preserve">CITATION Wu2015EFW \p 543 \l 1033 </w:instrText>
+          </w:r>
+          <w:r>
+            <w:rPr>
+              <w:rFonts w:cs="Times New Roman"/>
+              <w:szCs w:val="24"/>
+            </w:rPr>
+            <w:fldChar w:fldCharType="separate"/>
+          </w:r>
+          <w:r>
+            <w:rPr>
+              <w:rFonts w:cs="Times New Roman"/>
+              <w:noProof/>
+              <w:szCs w:val="24"/>
+            </w:rPr>
+            <w:t>[16, p. 543]</w:t>
+          </w:r>
+          <w:r>
+            <w:rPr>
+              <w:rFonts w:cs="Times New Roman"/>
+              <w:szCs w:val="24"/>
+            </w:rPr>
+            <w:fldChar w:fldCharType="end"/>
+          </w:r>
+        </w:sdtContent>
+      </w:sdt>
+      <w:r>
+        <w:rPr>
+          <w:rFonts w:cs="Times New Roman"/>
+          <w:szCs w:val="24"/>
+        </w:rPr>
+        <w:t>.</w:t>
       </w:r>
     </w:p>
     <w:p>
@@ -3877,7 +5380,7 @@
               <w:noProof/>
               <w:szCs w:val="24"/>
             </w:rPr>
-            <w:t>[14]</w:t>
+            <w:t>[17]</w:t>
           </w:r>
           <w:r>
             <w:rPr>
@@ -3893,7 +5396,23 @@
           <w:rFonts w:cs="Times New Roman"/>
           <w:szCs w:val="24"/>
         </w:rPr>
-        <w:t xml:space="preserve"> used mean weight value from multiple formulas in order to improve the estimation. For instance, </w:t>
+        <w:t xml:space="preserve"> used mean weight value from multiple formulas </w:t>
+      </w:r>
+      <w:proofErr w:type="gramStart"/>
+      <w:r>
+        <w:rPr>
+          <w:rFonts w:cs="Times New Roman"/>
+          <w:szCs w:val="24"/>
+        </w:rPr>
+        <w:t>in order to</w:t>
+      </w:r>
+      <w:proofErr w:type="gramEnd"/>
+      <w:r>
+        <w:rPr>
+          <w:rFonts w:cs="Times New Roman"/>
+          <w:szCs w:val="24"/>
+        </w:rPr>
+        <w:t xml:space="preserve"> improve the estimation. For instance, </w:t>
       </w:r>
       <w:proofErr w:type="spellStart"/>
       <w:r>
@@ -4193,7 +5712,7 @@
               <w:noProof/>
               <w:szCs w:val="24"/>
             </w:rPr>
-            <w:t>[15]</w:t>
+            <w:t>[18]</w:t>
           </w:r>
           <w:r>
             <w:rPr>
@@ -4309,7 +5828,7 @@
               <w:noProof/>
               <w:szCs w:val="24"/>
             </w:rPr>
-            <w:t>[16]</w:t>
+            <w:t>[19]</w:t>
           </w:r>
           <w:r>
             <w:rPr>
@@ -4432,15 +5951,7 @@
           <w:rFonts w:cs="Times New Roman"/>
           <w:szCs w:val="24"/>
         </w:rPr>
-        <w:t xml:space="preserve">researches relevant to EM </w:t>
-      </w:r>
-      <w:r>
-        <w:rPr>
-          <w:rFonts w:cs="Times New Roman"/>
-          <w:szCs w:val="24"/>
-        </w:rPr>
-        <w:lastRenderedPageBreak/>
-        <w:t xml:space="preserve">algorithm and regression model. </w:t>
+        <w:t xml:space="preserve">researches relevant to EM algorithm and regression model. </w:t>
       </w:r>
       <w:proofErr w:type="spellStart"/>
       <w:r>
@@ -4496,7 +6007,7 @@
               <w:noProof/>
               <w:szCs w:val="24"/>
             </w:rPr>
-            <w:t>[17]</w:t>
+            <w:t>[20]</w:t>
           </w:r>
           <w:r>
             <w:rPr>
@@ -4638,7 +6149,7 @@
               <w:noProof/>
               <w:szCs w:val="24"/>
             </w:rPr>
-            <w:t>[18]</w:t>
+            <w:t>[21]</w:t>
           </w:r>
           <w:r>
             <w:rPr>
@@ -4701,7 +6212,7 @@
               <w:noProof/>
               <w:szCs w:val="24"/>
             </w:rPr>
-            <w:t>[19]</w:t>
+            <w:t>[22]</w:t>
           </w:r>
           <w:r>
             <w:rPr>
@@ -4857,7 +6368,7 @@
               <w:noProof/>
               <w:szCs w:val="24"/>
             </w:rPr>
-            <w:t>[20]</w:t>
+            <w:t>[23]</w:t>
           </w:r>
           <w:r>
             <w:rPr>
@@ -4880,7 +6391,15 @@
           <w:rFonts w:cs="Times New Roman"/>
           <w:szCs w:val="24"/>
         </w:rPr>
-        <w:t>used EM algorithm to build up linear regression model for studying glycosylated hemoglobin from partial missing data. In other words, they aim to discover relationship between independent variables (predictors) and diabetes.</w:t>
+        <w:t xml:space="preserve">used EM algorithm to build up linear regression model for studying glycosylated hemoglobin from partial missing </w:t>
+      </w:r>
+      <w:r>
+        <w:rPr>
+          <w:rFonts w:cs="Times New Roman"/>
+          <w:szCs w:val="24"/>
+        </w:rPr>
+        <w:lastRenderedPageBreak/>
+        <w:t>data. In other words, they aim to discover relationship between independent variables (predictors) and diabetes.</w:t>
       </w:r>
     </w:p>
     <w:p>
@@ -4952,7 +6471,7 @@
               <w:noProof/>
               <w:szCs w:val="24"/>
             </w:rPr>
-            <w:t>[21]</w:t>
+            <w:t>[24]</w:t>
           </w:r>
           <w:r>
             <w:rPr>
@@ -5024,7 +6543,7 @@
               <w:noProof/>
               <w:szCs w:val="24"/>
             </w:rPr>
-            <w:t>[22]</w:t>
+            <w:t>[25]</w:t>
           </w:r>
           <w:r>
             <w:rPr>
@@ -5150,7 +6669,7 @@
               <w:noProof/>
               <w:szCs w:val="24"/>
             </w:rPr>
-            <w:t>[22]</w:t>
+            <w:t>[25]</w:t>
           </w:r>
           <w:r>
             <w:rPr>
@@ -5610,7 +7129,7 @@
               <w:noProof/>
               <w:szCs w:val="24"/>
             </w:rPr>
-            <w:t>[23]</w:t>
+            <w:t>[26]</w:t>
           </w:r>
           <w:r>
             <w:rPr>
@@ -5715,7 +7234,7 @@
               <w:noProof/>
               <w:szCs w:val="24"/>
             </w:rPr>
-            <w:t>[23, p. 3]</w:t>
+            <w:t>[26, p. 3]</w:t>
           </w:r>
           <w:r>
             <w:rPr>
@@ -5785,7 +7304,7 @@
               <w:noProof/>
               <w:szCs w:val="24"/>
             </w:rPr>
-            <w:t>[23, p. 3]</w:t>
+            <w:t>[26, p. 3]</w:t>
           </w:r>
           <w:r>
             <w:rPr>
@@ -5876,7 +7395,7 @@
               <w:noProof/>
               <w:szCs w:val="24"/>
             </w:rPr>
-            <w:t>[23, p. 4]</w:t>
+            <w:t>[26, p. 4]</w:t>
           </w:r>
           <w:r>
             <w:rPr>
@@ -5946,7 +7465,7 @@
               <w:noProof/>
               <w:szCs w:val="24"/>
             </w:rPr>
-            <w:t>[23, p. 6]</w:t>
+            <w:t>[26, p. 6]</w:t>
           </w:r>
           <w:r>
             <w:rPr>
@@ -5976,15 +7495,7 @@
           <w:rFonts w:cs="Times New Roman"/>
           <w:szCs w:val="24"/>
         </w:rPr>
-        <w:t xml:space="preserve"> traditional EM for regression analysis because we replace missing values in E-step by expectation of </w:t>
-      </w:r>
-      <w:r>
-        <w:rPr>
-          <w:rFonts w:cs="Times New Roman"/>
-          <w:szCs w:val="24"/>
-        </w:rPr>
-        <w:lastRenderedPageBreak/>
-        <w:t xml:space="preserve">sufficient statistic via </w:t>
+        <w:t xml:space="preserve"> traditional EM for regression analysis because we replace missing values in E-step by expectation of sufficient statistic via </w:t>
       </w:r>
       <w:r>
         <w:rPr>
@@ -6075,7 +7586,7 @@
               <w:noProof/>
               <w:szCs w:val="24"/>
             </w:rPr>
-            <w:t>[22]</w:t>
+            <w:t>[25]</w:t>
           </w:r>
           <w:r>
             <w:rPr>
@@ -6166,7 +7677,7 @@
               <w:noProof/>
               <w:szCs w:val="24"/>
             </w:rPr>
-            <w:t>[23, p. 7]</w:t>
+            <w:t>[26, p. 7]</w:t>
           </w:r>
           <w:r>
             <w:rPr>
@@ -6265,7 +7776,15 @@
           <w:rFonts w:cs="Times New Roman"/>
           <w:szCs w:val="24"/>
         </w:rPr>
-        <w:t xml:space="preserve">data. From experimental results, the accuracy of REM decreases insignificantly when data sample is made sparse with </w:t>
+        <w:t xml:space="preserve">data. From experimental results, the accuracy of REM decreases </w:t>
+      </w:r>
+      <w:r>
+        <w:rPr>
+          <w:rFonts w:cs="Times New Roman"/>
+          <w:szCs w:val="24"/>
+        </w:rPr>
+        <w:lastRenderedPageBreak/>
+        <w:t xml:space="preserve">insignificantly when data sample is made sparse with </w:t>
       </w:r>
       <w:r>
         <w:rPr>
@@ -7042,7 +8561,7 @@
               <w:noProof/>
               <w:szCs w:val="24"/>
             </w:rPr>
-            <w:t>[24, pp. 8-9]</w:t>
+            <w:t>[27, pp. 8-9]</w:t>
           </w:r>
           <w:r>
             <w:rPr>
@@ -9496,7 +11015,7 @@
               <w:noProof/>
               <w:szCs w:val="24"/>
             </w:rPr>
-            <w:t>[24, p. 8]</w:t>
+            <w:t>[27, p. 8]</w:t>
           </w:r>
           <w:r>
             <w:rPr>
@@ -11438,6 +12957,7 @@
           <w:rFonts w:cs="Times New Roman"/>
           <w:szCs w:val="24"/>
         </w:rPr>
+        <w:lastRenderedPageBreak/>
         <w:t>The e</w:t>
       </w:r>
       <w:r>
@@ -12295,7 +13815,7 @@
               <w:noProof/>
               <w:szCs w:val="24"/>
             </w:rPr>
-            <w:t>[24, pp. 8-9]</w:t>
+            <w:t>[27, pp. 8-9]</w:t>
           </w:r>
           <w:r>
             <w:rPr>
@@ -15578,7 +17098,6 @@
     </w:p>
     <w:p>
       <w:r>
-        <w:lastRenderedPageBreak/>
         <w:t>It implies:</w:t>
       </w:r>
     </w:p>
@@ -18042,7 +19561,15 @@
                 <w:rFonts w:cs="Times New Roman"/>
                 <w:szCs w:val="24"/>
               </w:rPr>
-              <w:t>’, based on the current parameter Θ</w:t>
+              <w:t xml:space="preserve">’, based on the current </w:t>
+            </w:r>
+            <w:r>
+              <w:rPr>
+                <w:rFonts w:cs="Times New Roman"/>
+                <w:szCs w:val="24"/>
+              </w:rPr>
+              <w:lastRenderedPageBreak/>
+              <w:t>parameter Θ</w:t>
             </w:r>
             <w:r>
               <w:rPr>
@@ -18929,6 +20456,7 @@
         </w:rPr>
       </w:pPr>
       <w:r>
+        <w:lastRenderedPageBreak/>
         <w:t xml:space="preserve">In fact, </w:t>
       </w:r>
       <w:r>
@@ -21468,7 +22996,6 @@
           <w:rFonts w:cs="Times New Roman"/>
           <w:szCs w:val="24"/>
         </w:rPr>
-        <w:lastRenderedPageBreak/>
         <w:t xml:space="preserve">Suppose the cardinality of </w:t>
       </w:r>
       <w:r>
@@ -28115,7 +29642,7 @@
               <w:noProof/>
               <w:szCs w:val="24"/>
             </w:rPr>
-            <w:t>[25, p. 4]</w:t>
+            <w:t>[28, p. 4]</w:t>
           </w:r>
           <w:r>
             <w:rPr>
@@ -28130,7 +29657,6 @@
         <w:t xml:space="preserve"> </w:t>
       </w:r>
       <w:r>
-        <w:lastRenderedPageBreak/>
         <w:t xml:space="preserve">associated with </w:t>
       </w:r>
       <w:r>
@@ -29110,7 +30636,15 @@
           <w:rFonts w:cs="Times New Roman"/>
           <w:szCs w:val="24"/>
         </w:rPr>
-        <w:t xml:space="preserve">. The parameter </w:t>
+        <w:t xml:space="preserve">. </w:t>
+      </w:r>
+      <w:r>
+        <w:rPr>
+          <w:rFonts w:cs="Times New Roman"/>
+          <w:szCs w:val="24"/>
+        </w:rPr>
+        <w:lastRenderedPageBreak/>
+        <w:t xml:space="preserve">The parameter </w:t>
       </w:r>
       <w:r>
         <w:rPr>
@@ -29147,7 +30681,39 @@
         <w:ind w:firstLine="360"/>
       </w:pPr>
       <w:r>
-        <w:t xml:space="preserve">An technique to improve the convergence of REM is to initialize the parameter </w:t>
+        <w:t xml:space="preserve">An technique to improve the convergence of REM </w:t>
+      </w:r>
+      <w:sdt>
+        <w:sdtPr>
+          <w:id w:val="-1440446011"/>
+          <w:citation/>
+        </w:sdtPr>
+        <w:sdtContent>
+          <w:r>
+            <w:fldChar w:fldCharType="begin"/>
+          </w:r>
+          <w:r>
+            <w:instrText xml:space="preserve"> CITATION Nguyen2018DREM \l 1033 </w:instrText>
+          </w:r>
+          <w:r>
+            <w:fldChar w:fldCharType="separate"/>
+          </w:r>
+          <w:r>
+            <w:rPr>
+              <w:noProof/>
+            </w:rPr>
+            <w:t>[1]</w:t>
+          </w:r>
+          <w:r>
+            <w:fldChar w:fldCharType="end"/>
+          </w:r>
+        </w:sdtContent>
+      </w:sdt>
+      <w:r>
+        <w:t xml:space="preserve"> </w:t>
+      </w:r>
+      <w:r>
+        <w:t xml:space="preserve">is to initialize the parameter </w:t>
       </w:r>
       <w:r>
         <w:rPr>
@@ -30619,7 +32185,7 @@
               <w:noProof/>
               <w:szCs w:val="24"/>
             </w:rPr>
-            <w:t>[26]</w:t>
+            <w:t>[29]</w:t>
           </w:r>
           <w:r>
             <w:rPr>
@@ -30675,7 +32241,7 @@
               <w:noProof/>
               <w:szCs w:val="24"/>
             </w:rPr>
-            <w:t>[27]</w:t>
+            <w:t>[30]</w:t>
           </w:r>
           <w:r>
             <w:rPr>
@@ -31420,7 +32986,6 @@
                 <w:rFonts w:cs="Times New Roman"/>
                 <w:szCs w:val="24"/>
               </w:rPr>
-              <w:lastRenderedPageBreak/>
               <w:t>2</w:t>
             </w:r>
           </w:p>
@@ -32421,7 +33986,15 @@
           <w:rFonts w:cs="Times New Roman"/>
           <w:szCs w:val="24"/>
         </w:rPr>
-        <w:t xml:space="preserve">The essence of the (inverse) balance process is to improve estimates of missing values at E-step. When making experiments on REM, I recognize that the (inverse) balance process with many iterations shown in Table 1 (Table 2) always results out possible estimates but it does not </w:t>
+        <w:t xml:space="preserve">The essence of the (inverse) balance process is to improve estimates of missing values at E-step. When making </w:t>
+      </w:r>
+      <w:r>
+        <w:rPr>
+          <w:rFonts w:cs="Times New Roman"/>
+          <w:szCs w:val="24"/>
+        </w:rPr>
+        <w:lastRenderedPageBreak/>
+        <w:t xml:space="preserve">experiments on REM, I recognize that the (inverse) balance process with many iterations shown in Table 1 (Table 2) always results out possible estimates but it does not </w:t>
       </w:r>
       <w:r>
         <w:rPr>
@@ -33901,7 +35474,7 @@
             <w:rPr>
               <w:noProof/>
             </w:rPr>
-            <w:t>[28, p. 20]</w:t>
+            <w:t>[31, p. 20]</w:t>
           </w:r>
           <w:r>
             <w:fldChar w:fldCharType="end"/>
@@ -34411,7 +35984,6 @@
               <w:rPr>
                 <w:szCs w:val="24"/>
               </w:rPr>
-              <w:lastRenderedPageBreak/>
               <w:t>4</w:t>
             </w:r>
           </w:p>
@@ -34821,7 +36393,7 @@
                         <w:rFonts w:ascii="Cambria Math" w:hAnsi="Cambria Math"/>
                         <w:szCs w:val="24"/>
                       </w:rPr>
-                      <m:t>1</m:t>
+                      <m:t>i</m:t>
                     </m:r>
                   </m:sub>
                 </m:sSub>
@@ -34998,7 +36570,12 @@
       </w:r>
       <w:proofErr w:type="spellEnd"/>
       <w:r>
-        <w:t xml:space="preserve"> pair and </w:t>
+        <w:t xml:space="preserve"> pair a</w:t>
+      </w:r>
+      <w:bookmarkStart w:id="2" w:name="_GoBack"/>
+      <w:bookmarkEnd w:id="2"/>
+      <w:r>
+        <w:t xml:space="preserve">nd </w:t>
       </w:r>
       <w:r>
         <w:rPr>
@@ -35516,7 +37093,7 @@
             <w:rPr>
               <w:noProof/>
             </w:rPr>
-            <w:t>[29, p. 376]</w:t>
+            <w:t>[32, p. 376]</w:t>
           </w:r>
           <w:r>
             <w:fldChar w:fldCharType="end"/>
@@ -36152,7 +37729,7 @@
             <w:rPr>
               <w:noProof/>
             </w:rPr>
-            <w:t>[29, p. 711]</w:t>
+            <w:t>[32, p. 711]</w:t>
           </w:r>
           <w:r>
             <w:fldChar w:fldCharType="end"/>
@@ -36338,7 +37915,7 @@
             <w:rPr>
               <w:noProof/>
             </w:rPr>
-            <w:t>[29, p. 432]</w:t>
+            <w:t>[32, p. 432]</w:t>
           </w:r>
           <w:r>
             <w:fldChar w:fldCharType="end"/>
@@ -37581,6 +39158,7 @@
               <w:rPr>
                 <w:szCs w:val="24"/>
               </w:rPr>
+              <w:lastRenderedPageBreak/>
               <w:t>8</w:t>
             </w:r>
           </w:p>
@@ -38819,11 +40397,7 @@
         <w:t>th</w:t>
       </w:r>
       <w:r>
-        <w:t xml:space="preserve"> pair, REM3 gives out best result (least MAE) and REM1 gives out worst result (greatest MAE). The result from REM2 which is REM1 with full balance process is approximate to the result from REM3. Similarly, the result </w:t>
-      </w:r>
-      <w:r>
-        <w:lastRenderedPageBreak/>
-        <w:t xml:space="preserve">from REM4 which is REM3 with full inverse balance process is near to the result from REM3. </w:t>
+        <w:t xml:space="preserve"> pair, REM3 gives out best result (least MAE) and REM1 gives out worst result (greatest MAE). The result from REM2 which is REM1 with full balance process is approximate to the result from REM3. Similarly, the result from REM4 which is REM3 with full inverse balance process is near to the result from REM3. </w:t>
       </w:r>
       <w:r>
         <w:t xml:space="preserve">Hence, REM3 and REM4 give out similar results. </w:t>
@@ -39151,7 +40725,13 @@
         <w:t>th</w:t>
       </w:r>
       <w:r>
-        <w:t xml:space="preserve"> given paired t-test. In other words, only best model (derived from REM3 here) surely bring out the resistance of REM to missing values given MAE metric.</w:t>
+        <w:t xml:space="preserve"> given paired t-test. In other words, only best model (derived from REM3 here) surely bring</w:t>
+      </w:r>
+      <w:r>
+        <w:t>s</w:t>
+      </w:r>
+      <w:r>
+        <w:t xml:space="preserve"> out the resistance of REM to missing values given MAE metric.</w:t>
       </w:r>
       <w:r>
         <w:t xml:space="preserve"> Table 9 shows statistic </w:t>
@@ -39252,6 +40832,7 @@
         <w:rPr>
           <w:b/>
         </w:rPr>
+        <w:lastRenderedPageBreak/>
         <w:t xml:space="preserve">Table </w:t>
       </w:r>
       <w:r>
@@ -39506,7 +41087,13 @@
     </w:p>
     <w:p>
       <w:r>
-        <w:t>As seen in Figure 1, the line of REM2 coincides approximately with the line of REM4.</w:t>
+        <w:t xml:space="preserve">As seen in Figure 1, the line of REM2 </w:t>
+      </w:r>
+      <w:r>
+        <w:t xml:space="preserve">approximates to </w:t>
+      </w:r>
+      <w:r>
+        <w:t>the line of REM4.</w:t>
       </w:r>
     </w:p>
     <w:p>
@@ -40157,7 +41744,6 @@
               <w:rPr>
                 <w:szCs w:val="24"/>
               </w:rPr>
-              <w:lastRenderedPageBreak/>
               <w:t>6</w:t>
             </w:r>
           </w:p>
@@ -40845,7 +42431,14 @@
     </w:tbl>
     <w:p>
       <w:r>
-        <w:t>Figure 11 shows comparison among REM1, REM2, REM3, and REM4 derived from Table 10 given R metric.</w:t>
+        <w:lastRenderedPageBreak/>
+        <w:t xml:space="preserve">Figure </w:t>
+      </w:r>
+      <w:r>
+        <w:t>2</w:t>
+      </w:r>
+      <w:r>
+        <w:t xml:space="preserve"> shows comparison among REM1, REM2, REM3, and REM4 derived from Table 10 given R metric.</w:t>
       </w:r>
     </w:p>
     <w:p>
@@ -40919,7 +42512,7 @@
         <w:rPr>
           <w:b/>
         </w:rPr>
-        <w:t>1</w:t>
+        <w:t>2</w:t>
       </w:r>
       <w:r>
         <w:rPr>
@@ -40933,7 +42526,2040 @@
     </w:p>
     <w:p>
       <w:r>
-        <w:t>As seen in Figure 2, the line of REM2 coincides approximately with the line of REM4.</w:t>
+        <w:t xml:space="preserve">As seen in Figure 2, the line of REM2 </w:t>
+      </w:r>
+      <w:r>
+        <w:t xml:space="preserve">approximates to </w:t>
+      </w:r>
+      <w:r>
+        <w:t>the line of REM4.</w:t>
+      </w:r>
+    </w:p>
+    <w:p>
+      <w:pPr>
+        <w:ind w:firstLine="360"/>
+      </w:pPr>
+      <w:r>
+        <w:t>The REM3 here produces the best model with lowest MAE up to 80% loss ratio. However</w:t>
+      </w:r>
+      <w:r>
+        <w:t xml:space="preserve">, </w:t>
+      </w:r>
+      <w:r>
+        <w:t xml:space="preserve">recall that </w:t>
+      </w:r>
+      <w:r>
+        <w:t xml:space="preserve">the </w:t>
+      </w:r>
+      <w:r>
+        <w:t xml:space="preserve">full </w:t>
+      </w:r>
+      <w:r>
+        <w:t>(inverse) balance process for REM is recommended to researchers.</w:t>
+      </w:r>
+      <w:r>
+        <w:t xml:space="preserve"> For instance, when I re-split the gestational sample of Ho and Phan </w:t>
+      </w:r>
+      <w:sdt>
+        <w:sdtPr>
+          <w:id w:val="-1940987570"/>
+          <w:citation/>
+        </w:sdtPr>
+        <w:sdtContent>
+          <w:r>
+            <w:fldChar w:fldCharType="begin"/>
+          </w:r>
+          <w:r>
+            <w:instrText xml:space="preserve"> CITATION HoPhan2011FWE2D \l 1033 </w:instrText>
+          </w:r>
+          <w:r>
+            <w:fldChar w:fldCharType="separate"/>
+          </w:r>
+          <w:r>
+            <w:rPr>
+              <w:noProof/>
+            </w:rPr>
+            <w:t>[29]</w:t>
+          </w:r>
+          <w:r>
+            <w:fldChar w:fldCharType="end"/>
+          </w:r>
+        </w:sdtContent>
+      </w:sdt>
+      <w:r>
+        <w:t xml:space="preserve"> into larger training dataset (70% sample) and smaller testing dataset (30% sample), REM2 with full balance process </w:t>
+      </w:r>
+      <w:r>
+        <w:t xml:space="preserve">now </w:t>
+      </w:r>
+      <w:r>
+        <w:t xml:space="preserve">gives out the best result (least MAE) </w:t>
+      </w:r>
+      <w:r>
+        <w:t>except the 9</w:t>
+      </w:r>
+      <w:r>
+        <w:rPr>
+          <w:vertAlign w:val="superscript"/>
+        </w:rPr>
+        <w:t>th</w:t>
+      </w:r>
+      <w:r>
+        <w:t xml:space="preserve"> pair </w:t>
+      </w:r>
+      <w:r>
+        <w:t>as seen in Table 12.</w:t>
+      </w:r>
+    </w:p>
+    <w:p>
+      <w:pPr>
+        <w:jc w:val="center"/>
+      </w:pPr>
+      <w:r>
+        <w:rPr>
+          <w:b/>
+        </w:rPr>
+        <w:t xml:space="preserve">Table </w:t>
+      </w:r>
+      <w:r>
+        <w:rPr>
+          <w:b/>
+        </w:rPr>
+        <w:t>12</w:t>
+      </w:r>
+      <w:r>
+        <w:rPr>
+          <w:b/>
+        </w:rPr>
+        <w:t>.</w:t>
+      </w:r>
+      <w:r>
+        <w:t xml:space="preserve"> MAE metric of REM1, REM2, REM3, and REM4</w:t>
+      </w:r>
+      <w:r>
+        <w:t xml:space="preserve"> with larger training dataset</w:t>
+      </w:r>
+    </w:p>
+    <w:tbl>
+      <w:tblPr>
+        <w:tblStyle w:val="TableGrid"/>
+        <w:tblW w:w="0" w:type="auto"/>
+        <w:jc w:val="center"/>
+        <w:tblLook w:val="04A0" w:firstRow="1" w:lastRow="0" w:firstColumn="1" w:lastColumn="0" w:noHBand="0" w:noVBand="1"/>
+      </w:tblPr>
+      <w:tblGrid>
+        <w:gridCol w:w="571"/>
+        <w:gridCol w:w="1151"/>
+        <w:gridCol w:w="1151"/>
+        <w:gridCol w:w="1151"/>
+        <w:gridCol w:w="1151"/>
+      </w:tblGrid>
+      <w:tr>
+        <w:trPr>
+          <w:jc w:val="center"/>
+        </w:trPr>
+        <w:tc>
+          <w:tcPr>
+            <w:tcW w:w="0" w:type="auto"/>
+          </w:tcPr>
+          <w:p>
+            <w:pPr>
+              <w:spacing w:line="220" w:lineRule="atLeast"/>
+              <w:jc w:val="center"/>
+              <w:rPr>
+                <w:szCs w:val="24"/>
+              </w:rPr>
+            </w:pPr>
+            <w:r>
+              <w:rPr>
+                <w:szCs w:val="24"/>
+              </w:rPr>
+              <w:t>Pair</w:t>
+            </w:r>
+          </w:p>
+        </w:tc>
+        <w:tc>
+          <w:tcPr>
+            <w:tcW w:w="0" w:type="auto"/>
+          </w:tcPr>
+          <w:p>
+            <w:pPr>
+              <w:jc w:val="center"/>
+              <w:rPr>
+                <w:szCs w:val="24"/>
+              </w:rPr>
+            </w:pPr>
+            <w:r>
+              <w:rPr>
+                <w:szCs w:val="24"/>
+              </w:rPr>
+              <w:t>REM1</w:t>
+            </w:r>
+          </w:p>
+        </w:tc>
+        <w:tc>
+          <w:tcPr>
+            <w:tcW w:w="0" w:type="auto"/>
+          </w:tcPr>
+          <w:p>
+            <w:pPr>
+              <w:jc w:val="center"/>
+              <w:rPr>
+                <w:szCs w:val="24"/>
+              </w:rPr>
+            </w:pPr>
+            <w:r>
+              <w:rPr>
+                <w:szCs w:val="24"/>
+              </w:rPr>
+              <w:t>REM2</w:t>
+            </w:r>
+          </w:p>
+        </w:tc>
+        <w:tc>
+          <w:tcPr>
+            <w:tcW w:w="0" w:type="auto"/>
+          </w:tcPr>
+          <w:p>
+            <w:pPr>
+              <w:spacing w:line="220" w:lineRule="atLeast"/>
+              <w:jc w:val="center"/>
+              <w:rPr>
+                <w:szCs w:val="24"/>
+              </w:rPr>
+            </w:pPr>
+            <w:r>
+              <w:rPr>
+                <w:szCs w:val="24"/>
+              </w:rPr>
+              <w:t>REM3</w:t>
+            </w:r>
+          </w:p>
+        </w:tc>
+        <w:tc>
+          <w:tcPr>
+            <w:tcW w:w="0" w:type="auto"/>
+          </w:tcPr>
+          <w:p>
+            <w:pPr>
+              <w:jc w:val="center"/>
+              <w:rPr>
+                <w:szCs w:val="24"/>
+              </w:rPr>
+            </w:pPr>
+            <w:r>
+              <w:rPr>
+                <w:szCs w:val="24"/>
+              </w:rPr>
+              <w:t>REM4</w:t>
+            </w:r>
+          </w:p>
+        </w:tc>
+      </w:tr>
+      <w:tr>
+        <w:trPr>
+          <w:jc w:val="center"/>
+        </w:trPr>
+        <w:tc>
+          <w:tcPr>
+            <w:tcW w:w="0" w:type="auto"/>
+            <w:vAlign w:val="center"/>
+          </w:tcPr>
+          <w:p>
+            <w:pPr>
+              <w:spacing w:line="220" w:lineRule="atLeast"/>
+              <w:jc w:val="center"/>
+              <w:rPr>
+                <w:szCs w:val="24"/>
+              </w:rPr>
+            </w:pPr>
+            <w:r>
+              <w:rPr>
+                <w:szCs w:val="24"/>
+              </w:rPr>
+              <w:t>0</w:t>
+            </w:r>
+          </w:p>
+        </w:tc>
+        <w:tc>
+          <w:tcPr>
+            <w:tcW w:w="0" w:type="auto"/>
+          </w:tcPr>
+          <w:p>
+            <w:pPr>
+              <w:jc w:val="right"/>
+            </w:pPr>
+            <w:r>
+              <w:t>169.5586</w:t>
+            </w:r>
+          </w:p>
+        </w:tc>
+        <w:tc>
+          <w:tcPr>
+            <w:tcW w:w="0" w:type="auto"/>
+          </w:tcPr>
+          <w:p>
+            <w:pPr>
+              <w:jc w:val="right"/>
+            </w:pPr>
+            <w:r>
+              <w:t>169.5586</w:t>
+            </w:r>
+          </w:p>
+        </w:tc>
+        <w:tc>
+          <w:tcPr>
+            <w:tcW w:w="0" w:type="auto"/>
+          </w:tcPr>
+          <w:p>
+            <w:pPr>
+              <w:jc w:val="right"/>
+            </w:pPr>
+            <w:r>
+              <w:t>169.5586</w:t>
+            </w:r>
+          </w:p>
+        </w:tc>
+        <w:tc>
+          <w:tcPr>
+            <w:tcW w:w="0" w:type="auto"/>
+          </w:tcPr>
+          <w:p>
+            <w:pPr>
+              <w:jc w:val="right"/>
+            </w:pPr>
+            <w:r>
+              <w:t>169.5586</w:t>
+            </w:r>
+          </w:p>
+        </w:tc>
+      </w:tr>
+      <w:tr>
+        <w:trPr>
+          <w:jc w:val="center"/>
+        </w:trPr>
+        <w:tc>
+          <w:tcPr>
+            <w:tcW w:w="0" w:type="auto"/>
+            <w:vAlign w:val="center"/>
+          </w:tcPr>
+          <w:p>
+            <w:pPr>
+              <w:spacing w:line="220" w:lineRule="atLeast"/>
+              <w:jc w:val="center"/>
+              <w:rPr>
+                <w:szCs w:val="24"/>
+              </w:rPr>
+            </w:pPr>
+            <w:r>
+              <w:rPr>
+                <w:szCs w:val="24"/>
+              </w:rPr>
+              <w:t>1</w:t>
+            </w:r>
+          </w:p>
+        </w:tc>
+        <w:tc>
+          <w:tcPr>
+            <w:tcW w:w="0" w:type="auto"/>
+          </w:tcPr>
+          <w:p>
+            <w:pPr>
+              <w:jc w:val="right"/>
+            </w:pPr>
+            <w:r>
+              <w:t>170.4311</w:t>
+            </w:r>
+          </w:p>
+        </w:tc>
+        <w:tc>
+          <w:tcPr>
+            <w:tcW w:w="0" w:type="auto"/>
+          </w:tcPr>
+          <w:p>
+            <w:pPr>
+              <w:jc w:val="right"/>
+            </w:pPr>
+            <w:r>
+              <w:t>170.0891</w:t>
+            </w:r>
+          </w:p>
+        </w:tc>
+        <w:tc>
+          <w:tcPr>
+            <w:tcW w:w="0" w:type="auto"/>
+          </w:tcPr>
+          <w:p>
+            <w:pPr>
+              <w:jc w:val="right"/>
+            </w:pPr>
+            <w:r>
+              <w:t>170.0899</w:t>
+            </w:r>
+          </w:p>
+        </w:tc>
+        <w:tc>
+          <w:tcPr>
+            <w:tcW w:w="0" w:type="auto"/>
+          </w:tcPr>
+          <w:p>
+            <w:pPr>
+              <w:jc w:val="right"/>
+            </w:pPr>
+            <w:r>
+              <w:t>170.0899</w:t>
+            </w:r>
+          </w:p>
+        </w:tc>
+      </w:tr>
+      <w:tr>
+        <w:trPr>
+          <w:jc w:val="center"/>
+        </w:trPr>
+        <w:tc>
+          <w:tcPr>
+            <w:tcW w:w="0" w:type="auto"/>
+            <w:vAlign w:val="center"/>
+          </w:tcPr>
+          <w:p>
+            <w:pPr>
+              <w:spacing w:line="220" w:lineRule="atLeast"/>
+              <w:jc w:val="center"/>
+              <w:rPr>
+                <w:szCs w:val="24"/>
+              </w:rPr>
+            </w:pPr>
+            <w:r>
+              <w:rPr>
+                <w:szCs w:val="24"/>
+              </w:rPr>
+              <w:t>2</w:t>
+            </w:r>
+          </w:p>
+        </w:tc>
+        <w:tc>
+          <w:tcPr>
+            <w:tcW w:w="0" w:type="auto"/>
+          </w:tcPr>
+          <w:p>
+            <w:pPr>
+              <w:jc w:val="right"/>
+            </w:pPr>
+            <w:r>
+              <w:t>195.6338</w:t>
+            </w:r>
+          </w:p>
+        </w:tc>
+        <w:tc>
+          <w:tcPr>
+            <w:tcW w:w="0" w:type="auto"/>
+          </w:tcPr>
+          <w:p>
+            <w:pPr>
+              <w:jc w:val="right"/>
+            </w:pPr>
+            <w:r>
+              <w:t>170.6894</w:t>
+            </w:r>
+          </w:p>
+        </w:tc>
+        <w:tc>
+          <w:tcPr>
+            <w:tcW w:w="0" w:type="auto"/>
+          </w:tcPr>
+          <w:p>
+            <w:pPr>
+              <w:jc w:val="right"/>
+            </w:pPr>
+            <w:r>
+              <w:t>170.7017</w:t>
+            </w:r>
+          </w:p>
+        </w:tc>
+        <w:tc>
+          <w:tcPr>
+            <w:tcW w:w="0" w:type="auto"/>
+          </w:tcPr>
+          <w:p>
+            <w:pPr>
+              <w:jc w:val="right"/>
+            </w:pPr>
+            <w:r>
+              <w:t>170.7019</w:t>
+            </w:r>
+          </w:p>
+        </w:tc>
+      </w:tr>
+      <w:tr>
+        <w:trPr>
+          <w:jc w:val="center"/>
+        </w:trPr>
+        <w:tc>
+          <w:tcPr>
+            <w:tcW w:w="0" w:type="auto"/>
+            <w:vAlign w:val="center"/>
+          </w:tcPr>
+          <w:p>
+            <w:pPr>
+              <w:spacing w:line="220" w:lineRule="atLeast"/>
+              <w:jc w:val="center"/>
+              <w:rPr>
+                <w:szCs w:val="24"/>
+              </w:rPr>
+            </w:pPr>
+            <w:r>
+              <w:rPr>
+                <w:szCs w:val="24"/>
+              </w:rPr>
+              <w:t>3</w:t>
+            </w:r>
+          </w:p>
+        </w:tc>
+        <w:tc>
+          <w:tcPr>
+            <w:tcW w:w="0" w:type="auto"/>
+          </w:tcPr>
+          <w:p>
+            <w:pPr>
+              <w:jc w:val="right"/>
+            </w:pPr>
+            <w:r>
+              <w:t>234.4279</w:t>
+            </w:r>
+          </w:p>
+        </w:tc>
+        <w:tc>
+          <w:tcPr>
+            <w:tcW w:w="0" w:type="auto"/>
+          </w:tcPr>
+          <w:p>
+            <w:pPr>
+              <w:jc w:val="right"/>
+            </w:pPr>
+            <w:r>
+              <w:t>169.9932</w:t>
+            </w:r>
+          </w:p>
+        </w:tc>
+        <w:tc>
+          <w:tcPr>
+            <w:tcW w:w="0" w:type="auto"/>
+          </w:tcPr>
+          <w:p>
+            <w:pPr>
+              <w:jc w:val="right"/>
+            </w:pPr>
+            <w:r>
+              <w:t>170.0369</w:t>
+            </w:r>
+          </w:p>
+        </w:tc>
+        <w:tc>
+          <w:tcPr>
+            <w:tcW w:w="0" w:type="auto"/>
+          </w:tcPr>
+          <w:p>
+            <w:pPr>
+              <w:jc w:val="right"/>
+            </w:pPr>
+            <w:r>
+              <w:t>170.037</w:t>
+            </w:r>
+            <w:r>
+              <w:t>0</w:t>
+            </w:r>
+          </w:p>
+        </w:tc>
+      </w:tr>
+      <w:tr>
+        <w:trPr>
+          <w:jc w:val="center"/>
+        </w:trPr>
+        <w:tc>
+          <w:tcPr>
+            <w:tcW w:w="0" w:type="auto"/>
+            <w:vAlign w:val="center"/>
+          </w:tcPr>
+          <w:p>
+            <w:pPr>
+              <w:spacing w:line="220" w:lineRule="atLeast"/>
+              <w:jc w:val="center"/>
+              <w:rPr>
+                <w:szCs w:val="24"/>
+              </w:rPr>
+            </w:pPr>
+            <w:r>
+              <w:rPr>
+                <w:szCs w:val="24"/>
+              </w:rPr>
+              <w:t>4</w:t>
+            </w:r>
+          </w:p>
+        </w:tc>
+        <w:tc>
+          <w:tcPr>
+            <w:tcW w:w="0" w:type="auto"/>
+          </w:tcPr>
+          <w:p>
+            <w:pPr>
+              <w:jc w:val="right"/>
+            </w:pPr>
+            <w:r>
+              <w:t>242.2376</w:t>
+            </w:r>
+          </w:p>
+        </w:tc>
+        <w:tc>
+          <w:tcPr>
+            <w:tcW w:w="0" w:type="auto"/>
+          </w:tcPr>
+          <w:p>
+            <w:pPr>
+              <w:jc w:val="right"/>
+            </w:pPr>
+            <w:r>
+              <w:t>172.8648</w:t>
+            </w:r>
+          </w:p>
+        </w:tc>
+        <w:tc>
+          <w:tcPr>
+            <w:tcW w:w="0" w:type="auto"/>
+          </w:tcPr>
+          <w:p>
+            <w:pPr>
+              <w:jc w:val="right"/>
+            </w:pPr>
+            <w:r>
+              <w:t>172.9491</w:t>
+            </w:r>
+          </w:p>
+        </w:tc>
+        <w:tc>
+          <w:tcPr>
+            <w:tcW w:w="0" w:type="auto"/>
+          </w:tcPr>
+          <w:p>
+            <w:pPr>
+              <w:jc w:val="right"/>
+            </w:pPr>
+            <w:r>
+              <w:t>172.95</w:t>
+            </w:r>
+            <w:r>
+              <w:t>00</w:t>
+            </w:r>
+          </w:p>
+        </w:tc>
+      </w:tr>
+      <w:tr>
+        <w:trPr>
+          <w:jc w:val="center"/>
+        </w:trPr>
+        <w:tc>
+          <w:tcPr>
+            <w:tcW w:w="0" w:type="auto"/>
+            <w:vAlign w:val="center"/>
+          </w:tcPr>
+          <w:p>
+            <w:pPr>
+              <w:spacing w:line="220" w:lineRule="atLeast"/>
+              <w:jc w:val="center"/>
+              <w:rPr>
+                <w:szCs w:val="24"/>
+              </w:rPr>
+            </w:pPr>
+            <w:r>
+              <w:rPr>
+                <w:szCs w:val="24"/>
+              </w:rPr>
+              <w:t>5</w:t>
+            </w:r>
+          </w:p>
+        </w:tc>
+        <w:tc>
+          <w:tcPr>
+            <w:tcW w:w="0" w:type="auto"/>
+          </w:tcPr>
+          <w:p>
+            <w:pPr>
+              <w:jc w:val="right"/>
+            </w:pPr>
+            <w:r>
+              <w:t>269.5383</w:t>
+            </w:r>
+          </w:p>
+        </w:tc>
+        <w:tc>
+          <w:tcPr>
+            <w:tcW w:w="0" w:type="auto"/>
+          </w:tcPr>
+          <w:p>
+            <w:pPr>
+              <w:jc w:val="right"/>
+            </w:pPr>
+            <w:r>
+              <w:t>183.0067</w:t>
+            </w:r>
+          </w:p>
+        </w:tc>
+        <w:tc>
+          <w:tcPr>
+            <w:tcW w:w="0" w:type="auto"/>
+          </w:tcPr>
+          <w:p>
+            <w:pPr>
+              <w:jc w:val="right"/>
+            </w:pPr>
+            <w:r>
+              <w:t>183.1272</w:t>
+            </w:r>
+          </w:p>
+        </w:tc>
+        <w:tc>
+          <w:tcPr>
+            <w:tcW w:w="0" w:type="auto"/>
+          </w:tcPr>
+          <w:p>
+            <w:pPr>
+              <w:jc w:val="right"/>
+            </w:pPr>
+            <w:r>
+              <w:t>183.1268</w:t>
+            </w:r>
+          </w:p>
+        </w:tc>
+      </w:tr>
+      <w:tr>
+        <w:trPr>
+          <w:jc w:val="center"/>
+        </w:trPr>
+        <w:tc>
+          <w:tcPr>
+            <w:tcW w:w="0" w:type="auto"/>
+            <w:vAlign w:val="center"/>
+          </w:tcPr>
+          <w:p>
+            <w:pPr>
+              <w:spacing w:line="220" w:lineRule="atLeast"/>
+              <w:jc w:val="center"/>
+              <w:rPr>
+                <w:szCs w:val="24"/>
+              </w:rPr>
+            </w:pPr>
+            <w:r>
+              <w:rPr>
+                <w:szCs w:val="24"/>
+              </w:rPr>
+              <w:t>6</w:t>
+            </w:r>
+          </w:p>
+        </w:tc>
+        <w:tc>
+          <w:tcPr>
+            <w:tcW w:w="0" w:type="auto"/>
+          </w:tcPr>
+          <w:p>
+            <w:pPr>
+              <w:jc w:val="right"/>
+            </w:pPr>
+            <w:r>
+              <w:t>261.811</w:t>
+            </w:r>
+            <w:r>
+              <w:t>0</w:t>
+            </w:r>
+          </w:p>
+        </w:tc>
+        <w:tc>
+          <w:tcPr>
+            <w:tcW w:w="0" w:type="auto"/>
+          </w:tcPr>
+          <w:p>
+            <w:pPr>
+              <w:jc w:val="right"/>
+            </w:pPr>
+            <w:r>
+              <w:t>254.8248</w:t>
+            </w:r>
+          </w:p>
+        </w:tc>
+        <w:tc>
+          <w:tcPr>
+            <w:tcW w:w="0" w:type="auto"/>
+          </w:tcPr>
+          <w:p>
+            <w:pPr>
+              <w:jc w:val="right"/>
+            </w:pPr>
+            <w:r>
+              <w:t>182.1901</w:t>
+            </w:r>
+          </w:p>
+        </w:tc>
+        <w:tc>
+          <w:tcPr>
+            <w:tcW w:w="0" w:type="auto"/>
+          </w:tcPr>
+          <w:p>
+            <w:pPr>
+              <w:jc w:val="right"/>
+            </w:pPr>
+            <w:r>
+              <w:t>254.8248</w:t>
+            </w:r>
+          </w:p>
+        </w:tc>
+      </w:tr>
+      <w:tr>
+        <w:trPr>
+          <w:jc w:val="center"/>
+        </w:trPr>
+        <w:tc>
+          <w:tcPr>
+            <w:tcW w:w="0" w:type="auto"/>
+            <w:vAlign w:val="center"/>
+          </w:tcPr>
+          <w:p>
+            <w:pPr>
+              <w:spacing w:line="220" w:lineRule="atLeast"/>
+              <w:jc w:val="center"/>
+              <w:rPr>
+                <w:szCs w:val="24"/>
+              </w:rPr>
+            </w:pPr>
+            <w:r>
+              <w:rPr>
+                <w:szCs w:val="24"/>
+              </w:rPr>
+              <w:t>7</w:t>
+            </w:r>
+          </w:p>
+        </w:tc>
+        <w:tc>
+          <w:tcPr>
+            <w:tcW w:w="0" w:type="auto"/>
+          </w:tcPr>
+          <w:p>
+            <w:pPr>
+              <w:jc w:val="right"/>
+            </w:pPr>
+            <w:r>
+              <w:t>248.2748</w:t>
+            </w:r>
+          </w:p>
+        </w:tc>
+        <w:tc>
+          <w:tcPr>
+            <w:tcW w:w="0" w:type="auto"/>
+          </w:tcPr>
+          <w:p>
+            <w:pPr>
+              <w:jc w:val="right"/>
+            </w:pPr>
+            <w:r>
+              <w:t>176.6183</w:t>
+            </w:r>
+          </w:p>
+        </w:tc>
+        <w:tc>
+          <w:tcPr>
+            <w:tcW w:w="0" w:type="auto"/>
+          </w:tcPr>
+          <w:p>
+            <w:pPr>
+              <w:jc w:val="right"/>
+            </w:pPr>
+            <w:r>
+              <w:t>214.4385</w:t>
+            </w:r>
+          </w:p>
+        </w:tc>
+        <w:tc>
+          <w:tcPr>
+            <w:tcW w:w="0" w:type="auto"/>
+          </w:tcPr>
+          <w:p>
+            <w:pPr>
+              <w:jc w:val="right"/>
+            </w:pPr>
+            <w:r>
+              <w:t>214.4239</w:t>
+            </w:r>
+          </w:p>
+        </w:tc>
+      </w:tr>
+      <w:tr>
+        <w:trPr>
+          <w:jc w:val="center"/>
+        </w:trPr>
+        <w:tc>
+          <w:tcPr>
+            <w:tcW w:w="0" w:type="auto"/>
+            <w:vAlign w:val="center"/>
+          </w:tcPr>
+          <w:p>
+            <w:pPr>
+              <w:spacing w:line="220" w:lineRule="atLeast"/>
+              <w:jc w:val="center"/>
+              <w:rPr>
+                <w:szCs w:val="24"/>
+              </w:rPr>
+            </w:pPr>
+            <w:r>
+              <w:rPr>
+                <w:szCs w:val="24"/>
+              </w:rPr>
+              <w:t>8</w:t>
+            </w:r>
+          </w:p>
+        </w:tc>
+        <w:tc>
+          <w:tcPr>
+            <w:tcW w:w="0" w:type="auto"/>
+          </w:tcPr>
+          <w:p>
+            <w:pPr>
+              <w:jc w:val="right"/>
+            </w:pPr>
+            <w:r>
+              <w:t>270.773</w:t>
+            </w:r>
+            <w:r>
+              <w:t>0</w:t>
+            </w:r>
+          </w:p>
+        </w:tc>
+        <w:tc>
+          <w:tcPr>
+            <w:tcW w:w="0" w:type="auto"/>
+          </w:tcPr>
+          <w:p>
+            <w:pPr>
+              <w:jc w:val="right"/>
+            </w:pPr>
+            <w:r>
+              <w:t>184.1931</w:t>
+            </w:r>
+          </w:p>
+        </w:tc>
+        <w:tc>
+          <w:tcPr>
+            <w:tcW w:w="0" w:type="auto"/>
+          </w:tcPr>
+          <w:p>
+            <w:pPr>
+              <w:jc w:val="right"/>
+            </w:pPr>
+            <w:r>
+              <w:t>363.5646</w:t>
+            </w:r>
+          </w:p>
+        </w:tc>
+        <w:tc>
+          <w:tcPr>
+            <w:tcW w:w="0" w:type="auto"/>
+          </w:tcPr>
+          <w:p>
+            <w:pPr>
+              <w:jc w:val="right"/>
+            </w:pPr>
+            <w:r>
+              <w:t>364.2376</w:t>
+            </w:r>
+          </w:p>
+        </w:tc>
+      </w:tr>
+      <w:tr>
+        <w:trPr>
+          <w:jc w:val="center"/>
+        </w:trPr>
+        <w:tc>
+          <w:tcPr>
+            <w:tcW w:w="0" w:type="auto"/>
+            <w:vAlign w:val="center"/>
+          </w:tcPr>
+          <w:p>
+            <w:pPr>
+              <w:spacing w:line="220" w:lineRule="atLeast"/>
+              <w:jc w:val="center"/>
+              <w:rPr>
+                <w:szCs w:val="24"/>
+              </w:rPr>
+            </w:pPr>
+            <w:r>
+              <w:rPr>
+                <w:szCs w:val="24"/>
+              </w:rPr>
+              <w:t>9</w:t>
+            </w:r>
+          </w:p>
+        </w:tc>
+        <w:tc>
+          <w:tcPr>
+            <w:tcW w:w="0" w:type="auto"/>
+          </w:tcPr>
+          <w:p>
+            <w:pPr>
+              <w:jc w:val="right"/>
+            </w:pPr>
+            <w:r>
+              <w:t>1767.8524</w:t>
+            </w:r>
+          </w:p>
+        </w:tc>
+        <w:tc>
+          <w:tcPr>
+            <w:tcW w:w="0" w:type="auto"/>
+          </w:tcPr>
+          <w:p>
+            <w:pPr>
+              <w:jc w:val="right"/>
+            </w:pPr>
+            <w:r>
+              <w:t>2065.6439</w:t>
+            </w:r>
+          </w:p>
+        </w:tc>
+        <w:tc>
+          <w:tcPr>
+            <w:tcW w:w="0" w:type="auto"/>
+          </w:tcPr>
+          <w:p>
+            <w:pPr>
+              <w:jc w:val="right"/>
+            </w:pPr>
+            <w:r>
+              <w:t>2245.0253</w:t>
+            </w:r>
+          </w:p>
+        </w:tc>
+        <w:tc>
+          <w:tcPr>
+            <w:tcW w:w="0" w:type="auto"/>
+          </w:tcPr>
+          <w:p>
+            <w:pPr>
+              <w:jc w:val="right"/>
+            </w:pPr>
+            <w:r>
+              <w:t>2243.3655</w:t>
+            </w:r>
+          </w:p>
+        </w:tc>
+      </w:tr>
+    </w:tbl>
+    <w:p>
+      <w:r>
+        <w:t>Table 1</w:t>
+      </w:r>
+      <w:r>
+        <w:t>3</w:t>
+      </w:r>
+      <w:r>
+        <w:t xml:space="preserve"> shows </w:t>
+      </w:r>
+      <w:r>
+        <w:t xml:space="preserve">the </w:t>
+      </w:r>
+      <w:r>
+        <w:t xml:space="preserve">statistic </w:t>
+      </w:r>
+      <w:r>
+        <w:rPr>
+          <w:i/>
+        </w:rPr>
+        <w:t>t</w:t>
+      </w:r>
+      <w:r>
+        <w:rPr>
+          <w:vertAlign w:val="subscript"/>
+        </w:rPr>
+        <w:t>0</w:t>
+      </w:r>
+      <w:r>
+        <w:t xml:space="preserve"> of REM1, REM2, REM3, and REM4 with pairs 1</w:t>
+      </w:r>
+      <w:r>
+        <w:rPr>
+          <w:vertAlign w:val="superscript"/>
+        </w:rPr>
+        <w:t>st</w:t>
+      </w:r>
+      <w:r>
+        <w:t>, 2</w:t>
+      </w:r>
+      <w:r>
+        <w:rPr>
+          <w:vertAlign w:val="superscript"/>
+        </w:rPr>
+        <w:t>nd</w:t>
+      </w:r>
+      <w:r>
+        <w:t>, 3</w:t>
+      </w:r>
+      <w:r>
+        <w:rPr>
+          <w:vertAlign w:val="superscript"/>
+        </w:rPr>
+        <w:t>rd</w:t>
+      </w:r>
+      <w:r>
+        <w:t>, 4</w:t>
+      </w:r>
+      <w:r>
+        <w:rPr>
+          <w:vertAlign w:val="superscript"/>
+        </w:rPr>
+        <w:t>th</w:t>
+      </w:r>
+      <w:r>
+        <w:t>, 5</w:t>
+      </w:r>
+      <w:r>
+        <w:rPr>
+          <w:vertAlign w:val="superscript"/>
+        </w:rPr>
+        <w:t>th</w:t>
+      </w:r>
+      <w:r>
+        <w:t>, 6</w:t>
+      </w:r>
+      <w:r>
+        <w:rPr>
+          <w:vertAlign w:val="superscript"/>
+        </w:rPr>
+        <w:t>th</w:t>
+      </w:r>
+      <w:r>
+        <w:t>, 7</w:t>
+      </w:r>
+      <w:r>
+        <w:rPr>
+          <w:vertAlign w:val="superscript"/>
+        </w:rPr>
+        <w:t>th</w:t>
+      </w:r>
+      <w:r>
+        <w:t>, and 8</w:t>
+      </w:r>
+      <w:r>
+        <w:rPr>
+          <w:vertAlign w:val="superscript"/>
+        </w:rPr>
+        <w:t>th</w:t>
+      </w:r>
+      <w:r>
+        <w:t xml:space="preserve"> given </w:t>
+      </w:r>
+      <w:r>
+        <w:t>MAE</w:t>
+      </w:r>
+      <w:r>
+        <w:t xml:space="preserve"> metric</w:t>
+      </w:r>
+      <w:r>
+        <w:t xml:space="preserve"> and larger training dataset (70% sample)</w:t>
+      </w:r>
+      <w:r>
+        <w:t>.</w:t>
+      </w:r>
+    </w:p>
+    <w:p>
+      <w:pPr>
+        <w:jc w:val="center"/>
+      </w:pPr>
+      <w:r>
+        <w:rPr>
+          <w:b/>
+        </w:rPr>
+        <w:t xml:space="preserve">Table </w:t>
+      </w:r>
+      <w:r>
+        <w:rPr>
+          <w:b/>
+        </w:rPr>
+        <w:t>1</w:t>
+      </w:r>
+      <w:r>
+        <w:rPr>
+          <w:b/>
+        </w:rPr>
+        <w:t>3</w:t>
+      </w:r>
+      <w:r>
+        <w:rPr>
+          <w:b/>
+        </w:rPr>
+        <w:t>.</w:t>
+      </w:r>
+      <w:r>
+        <w:t xml:space="preserve"> Statistic </w:t>
+      </w:r>
+      <w:r>
+        <w:rPr>
+          <w:i/>
+        </w:rPr>
+        <w:t>t</w:t>
+      </w:r>
+      <w:r>
+        <w:rPr>
+          <w:vertAlign w:val="subscript"/>
+        </w:rPr>
+        <w:t>0</w:t>
+      </w:r>
+      <w:r>
+        <w:t xml:space="preserve"> of REM1, REM2, REM3, and REM4 given </w:t>
+      </w:r>
+      <w:r>
+        <w:t>MAE</w:t>
+      </w:r>
+      <w:r>
+        <w:t xml:space="preserve"> metric</w:t>
+      </w:r>
+      <w:r>
+        <w:t xml:space="preserve"> and larger training dataset</w:t>
+      </w:r>
+    </w:p>
+    <w:tbl>
+      <w:tblPr>
+        <w:tblStyle w:val="TableGrid"/>
+        <w:tblW w:w="0" w:type="auto"/>
+        <w:jc w:val="center"/>
+        <w:tblLook w:val="04A0" w:firstRow="1" w:lastRow="0" w:firstColumn="1" w:lastColumn="0" w:noHBand="0" w:noVBand="1"/>
+      </w:tblPr>
+      <w:tblGrid>
+        <w:gridCol w:w="821"/>
+        <w:gridCol w:w="821"/>
+        <w:gridCol w:w="821"/>
+        <w:gridCol w:w="821"/>
+      </w:tblGrid>
+      <w:tr>
+        <w:trPr>
+          <w:jc w:val="center"/>
+        </w:trPr>
+        <w:tc>
+          <w:tcPr>
+            <w:tcW w:w="0" w:type="auto"/>
+          </w:tcPr>
+          <w:p>
+            <w:pPr>
+              <w:jc w:val="center"/>
+            </w:pPr>
+            <w:r>
+              <w:t>REM1</w:t>
+            </w:r>
+          </w:p>
+        </w:tc>
+        <w:tc>
+          <w:tcPr>
+            <w:tcW w:w="0" w:type="auto"/>
+          </w:tcPr>
+          <w:p>
+            <w:pPr>
+              <w:jc w:val="center"/>
+            </w:pPr>
+            <w:r>
+              <w:t>REM2</w:t>
+            </w:r>
+          </w:p>
+        </w:tc>
+        <w:tc>
+          <w:tcPr>
+            <w:tcW w:w="0" w:type="auto"/>
+          </w:tcPr>
+          <w:p>
+            <w:pPr>
+              <w:jc w:val="center"/>
+            </w:pPr>
+            <w:r>
+              <w:t>REM3</w:t>
+            </w:r>
+          </w:p>
+        </w:tc>
+        <w:tc>
+          <w:tcPr>
+            <w:tcW w:w="0" w:type="auto"/>
+          </w:tcPr>
+          <w:p>
+            <w:pPr>
+              <w:jc w:val="center"/>
+            </w:pPr>
+            <w:r>
+              <w:t>REM4</w:t>
+            </w:r>
+          </w:p>
+        </w:tc>
+      </w:tr>
+      <w:tr>
+        <w:trPr>
+          <w:jc w:val="center"/>
+        </w:trPr>
+        <w:tc>
+          <w:tcPr>
+            <w:tcW w:w="0" w:type="auto"/>
+          </w:tcPr>
+          <w:p>
+            <w:pPr>
+              <w:jc w:val="right"/>
+            </w:pPr>
+            <w:r>
+              <w:t>0.8960</w:t>
+            </w:r>
+          </w:p>
+        </w:tc>
+        <w:tc>
+          <w:tcPr>
+            <w:tcW w:w="0" w:type="auto"/>
+          </w:tcPr>
+          <w:p>
+            <w:pPr>
+              <w:jc w:val="right"/>
+            </w:pPr>
+            <w:r>
+              <w:t>3.0341</w:t>
+            </w:r>
+          </w:p>
+        </w:tc>
+        <w:tc>
+          <w:tcPr>
+            <w:tcW w:w="0" w:type="auto"/>
+          </w:tcPr>
+          <w:p>
+            <w:pPr>
+              <w:jc w:val="right"/>
+            </w:pPr>
+            <w:r>
+              <w:t>1.8071</w:t>
+            </w:r>
+          </w:p>
+        </w:tc>
+        <w:tc>
+          <w:tcPr>
+            <w:tcW w:w="0" w:type="auto"/>
+          </w:tcPr>
+          <w:p>
+            <w:pPr>
+              <w:jc w:val="right"/>
+            </w:pPr>
+            <w:r>
+              <w:t>1.5207</w:t>
+            </w:r>
+          </w:p>
+        </w:tc>
+      </w:tr>
+    </w:tbl>
+    <w:p>
+      <w:r>
+        <w:t xml:space="preserve">Only the statistic </w:t>
+      </w:r>
+      <w:r>
+        <w:rPr>
+          <w:i/>
+        </w:rPr>
+        <w:t>t</w:t>
+      </w:r>
+      <w:r>
+        <w:rPr>
+          <w:vertAlign w:val="subscript"/>
+        </w:rPr>
+        <w:t>0</w:t>
+      </w:r>
+      <w:r>
+        <w:t xml:space="preserve"> of REM2 is larger than </w:t>
+      </w:r>
+      <w:r>
+        <w:t xml:space="preserve">the percentage point </w:t>
+      </w:r>
+      <w:r>
+        <w:rPr>
+          <w:i/>
+        </w:rPr>
+        <w:t>t</w:t>
+      </w:r>
+      <w:r>
+        <w:rPr>
+          <w:vertAlign w:val="subscript"/>
+        </w:rPr>
+        <w:t>0.05, 3</w:t>
+      </w:r>
+      <w:r>
+        <w:t xml:space="preserve"> = 2.353</w:t>
+      </w:r>
+      <w:r>
+        <w:t xml:space="preserve"> of </w:t>
+      </w:r>
+      <w:r>
+        <w:rPr>
+          <w:i/>
+        </w:rPr>
+        <w:t>t</w:t>
+      </w:r>
+      <w:r>
+        <w:t xml:space="preserve"> distribution. Hence, </w:t>
+      </w:r>
+      <w:r>
+        <w:t xml:space="preserve">only </w:t>
+      </w:r>
+      <w:r>
+        <w:t xml:space="preserve">the </w:t>
+      </w:r>
+      <w:r>
+        <w:t>best model derived from REM</w:t>
+      </w:r>
+      <w:r>
+        <w:t>2</w:t>
+      </w:r>
+      <w:r>
+        <w:t xml:space="preserve"> </w:t>
+      </w:r>
+      <w:r>
+        <w:t>now</w:t>
+      </w:r>
+      <w:r>
+        <w:t xml:space="preserve"> surely bring</w:t>
+      </w:r>
+      <w:r>
+        <w:t>s</w:t>
+      </w:r>
+      <w:r>
+        <w:t xml:space="preserve"> out the resistance of REM</w:t>
+      </w:r>
+      <w:r>
+        <w:t xml:space="preserve"> to missing values given MAE metric.</w:t>
+      </w:r>
+      <w:r>
+        <w:t xml:space="preserve"> </w:t>
+      </w:r>
+      <w:r>
+        <w:t xml:space="preserve">Figure </w:t>
+      </w:r>
+      <w:r>
+        <w:t>3</w:t>
+      </w:r>
+      <w:r>
+        <w:t xml:space="preserve"> </w:t>
+      </w:r>
+      <w:r>
+        <w:t xml:space="preserve">shows </w:t>
+      </w:r>
+      <w:r>
+        <w:t xml:space="preserve">again </w:t>
+      </w:r>
+      <w:r>
+        <w:t xml:space="preserve">that </w:t>
+      </w:r>
+      <w:r>
+        <w:t>the line of REM2 approximate</w:t>
+      </w:r>
+      <w:r>
+        <w:t>s</w:t>
+      </w:r>
+      <w:r>
+        <w:t xml:space="preserve"> </w:t>
+      </w:r>
+      <w:r>
+        <w:t xml:space="preserve">to </w:t>
+      </w:r>
+      <w:r>
+        <w:t>the line of REM4.</w:t>
+      </w:r>
+    </w:p>
+    <w:p>
+      <w:pPr>
+        <w:jc w:val="center"/>
+      </w:pPr>
+      <w:r>
+        <w:rPr>
+          <w:noProof/>
+        </w:rPr>
+        <w:lastRenderedPageBreak/>
+        <w:drawing>
+          <wp:inline distT="0" distB="0" distL="0" distR="0">
+            <wp:extent cx="4572638" cy="2753109"/>
+            <wp:effectExtent l="0" t="0" r="0" b="0"/>
+            <wp:docPr id="5" name="Picture 5"/>
+            <wp:cNvGraphicFramePr>
+              <a:graphicFrameLocks xmlns:a="http://schemas.openxmlformats.org/drawingml/2006/main" noChangeAspect="1"/>
+            </wp:cNvGraphicFramePr>
+            <a:graphic xmlns:a="http://schemas.openxmlformats.org/drawingml/2006/main">
+              <a:graphicData uri="http://schemas.openxmlformats.org/drawingml/2006/picture">
+                <pic:pic xmlns:pic="http://schemas.openxmlformats.org/drawingml/2006/picture">
+                  <pic:nvPicPr>
+                    <pic:cNvPr id="5" name="MAE-ComparisonChart-Training0.7.png"/>
+                    <pic:cNvPicPr/>
+                  </pic:nvPicPr>
+                  <pic:blipFill>
+                    <a:blip r:embed="rId13">
+                      <a:extLst>
+                        <a:ext uri="{28A0092B-C50C-407E-A947-70E740481C1C}">
+                          <a14:useLocalDpi xmlns:a14="http://schemas.microsoft.com/office/drawing/2010/main" val="0"/>
+                        </a:ext>
+                      </a:extLst>
+                    </a:blip>
+                    <a:stretch>
+                      <a:fillRect/>
+                    </a:stretch>
+                  </pic:blipFill>
+                  <pic:spPr>
+                    <a:xfrm>
+                      <a:off x="0" y="0"/>
+                      <a:ext cx="4572638" cy="2753109"/>
+                    </a:xfrm>
+                    <a:prstGeom prst="rect">
+                      <a:avLst/>
+                    </a:prstGeom>
+                  </pic:spPr>
+                </pic:pic>
+              </a:graphicData>
+            </a:graphic>
+          </wp:inline>
+        </w:drawing>
+      </w:r>
+    </w:p>
+    <w:p>
+      <w:pPr>
+        <w:jc w:val="center"/>
+      </w:pPr>
+      <w:r>
+        <w:rPr>
+          <w:b/>
+        </w:rPr>
+        <w:t>Figure</w:t>
+      </w:r>
+      <w:r>
+        <w:rPr>
+          <w:b/>
+        </w:rPr>
+        <w:t xml:space="preserve"> </w:t>
+      </w:r>
+      <w:r>
+        <w:rPr>
+          <w:b/>
+        </w:rPr>
+        <w:t>3</w:t>
+      </w:r>
+      <w:r>
+        <w:rPr>
+          <w:b/>
+        </w:rPr>
+        <w:t>.</w:t>
+      </w:r>
+      <w:r>
+        <w:t xml:space="preserve"> Comparison among REM1, REM2, REM3, and REM4 given </w:t>
+      </w:r>
+      <w:r>
+        <w:t>MAE</w:t>
+      </w:r>
+      <w:r>
+        <w:t xml:space="preserve"> metric</w:t>
+      </w:r>
+      <w:r>
+        <w:t xml:space="preserve"> and larger training dataset</w:t>
+      </w:r>
+    </w:p>
+    <w:p>
+      <w:pPr>
+        <w:rPr>
+          <w:rFonts w:cs="Times New Roman"/>
+          <w:szCs w:val="24"/>
+        </w:rPr>
+      </w:pPr>
+      <w:r>
+        <w:t xml:space="preserve">From Figure 3, we concluded again REM2 and REM4 are stable. They produce good enough models or best models. REM3 often gives out best result because it leans to improve </w:t>
+      </w:r>
+      <w:r>
+        <w:t xml:space="preserve">the entire model </w:t>
+      </w:r>
+      <w:r>
+        <w:rPr>
+          <w:rFonts w:cs="Times New Roman"/>
+          <w:i/>
+          <w:szCs w:val="24"/>
+        </w:rPr>
+        <w:t>Z = α</w:t>
+      </w:r>
+      <w:r>
+        <w:rPr>
+          <w:rFonts w:cs="Times New Roman"/>
+          <w:szCs w:val="24"/>
+          <w:vertAlign w:val="subscript"/>
+        </w:rPr>
+        <w:t>0</w:t>
+      </w:r>
+      <w:r>
+        <w:rPr>
+          <w:rFonts w:cs="Times New Roman"/>
+          <w:i/>
+          <w:szCs w:val="24"/>
+        </w:rPr>
+        <w:t xml:space="preserve"> + α</w:t>
+      </w:r>
+      <w:r>
+        <w:rPr>
+          <w:rFonts w:cs="Times New Roman"/>
+          <w:szCs w:val="24"/>
+          <w:vertAlign w:val="subscript"/>
+        </w:rPr>
+        <w:t>1</w:t>
+      </w:r>
+      <w:r>
+        <w:rPr>
+          <w:rFonts w:cs="Times New Roman"/>
+          <w:i/>
+          <w:szCs w:val="24"/>
+        </w:rPr>
+        <w:t>X</w:t>
+      </w:r>
+      <w:r>
+        <w:rPr>
+          <w:rFonts w:cs="Times New Roman"/>
+          <w:szCs w:val="24"/>
+          <w:vertAlign w:val="subscript"/>
+        </w:rPr>
+        <w:t>1</w:t>
+      </w:r>
+      <w:r>
+        <w:rPr>
+          <w:rFonts w:cs="Times New Roman"/>
+          <w:i/>
+          <w:szCs w:val="24"/>
+        </w:rPr>
+        <w:t xml:space="preserve"> + α</w:t>
+      </w:r>
+      <w:r>
+        <w:rPr>
+          <w:rFonts w:cs="Times New Roman"/>
+          <w:szCs w:val="24"/>
+          <w:vertAlign w:val="subscript"/>
+        </w:rPr>
+        <w:t>2</w:t>
+      </w:r>
+      <w:r>
+        <w:rPr>
+          <w:rFonts w:cs="Times New Roman"/>
+          <w:i/>
+          <w:szCs w:val="24"/>
+        </w:rPr>
+        <w:t>X</w:t>
+      </w:r>
+      <w:r>
+        <w:rPr>
+          <w:rFonts w:cs="Times New Roman"/>
+          <w:szCs w:val="24"/>
+          <w:vertAlign w:val="subscript"/>
+        </w:rPr>
+        <w:t>2</w:t>
+      </w:r>
+      <w:r>
+        <w:rPr>
+          <w:rFonts w:cs="Times New Roman"/>
+          <w:i/>
+          <w:szCs w:val="24"/>
+        </w:rPr>
+        <w:t xml:space="preserve"> + … + α</w:t>
+      </w:r>
+      <w:proofErr w:type="spellStart"/>
+      <w:r>
+        <w:rPr>
+          <w:rFonts w:cs="Times New Roman"/>
+          <w:i/>
+          <w:szCs w:val="24"/>
+          <w:vertAlign w:val="subscript"/>
+        </w:rPr>
+        <w:t>n</w:t>
+      </w:r>
+      <w:r>
+        <w:rPr>
+          <w:rFonts w:cs="Times New Roman"/>
+          <w:i/>
+          <w:szCs w:val="24"/>
+        </w:rPr>
+        <w:t>X</w:t>
+      </w:r>
+      <w:r>
+        <w:rPr>
+          <w:rFonts w:cs="Times New Roman"/>
+          <w:i/>
+          <w:szCs w:val="24"/>
+          <w:vertAlign w:val="subscript"/>
+        </w:rPr>
+        <w:t>n</w:t>
+      </w:r>
+      <w:proofErr w:type="spellEnd"/>
+      <w:r>
+        <w:rPr>
+          <w:rFonts w:cs="Times New Roman"/>
+          <w:szCs w:val="24"/>
+        </w:rPr>
+        <w:t xml:space="preserve">. Therefore, </w:t>
+      </w:r>
+      <w:r>
+        <w:rPr>
+          <w:rFonts w:cs="Times New Roman"/>
+          <w:i/>
+          <w:szCs w:val="24"/>
+        </w:rPr>
+        <w:t>REM2 and REM3</w:t>
+      </w:r>
+      <w:r>
+        <w:rPr>
+          <w:rFonts w:cs="Times New Roman"/>
+          <w:szCs w:val="24"/>
+        </w:rPr>
+        <w:t xml:space="preserve"> are good choices in practice when REM2 leans to improve REM1 and REM4 makes trade-off between REM2 and REM3.</w:t>
+      </w:r>
+    </w:p>
+    <w:p>
+      <w:pPr>
+        <w:ind w:firstLine="360"/>
+      </w:pPr>
+      <w:r>
+        <w:rPr>
+          <w:rFonts w:cs="Times New Roman"/>
+          <w:szCs w:val="24"/>
+        </w:rPr>
+        <w:t xml:space="preserve">For high loss ratio (≥ 90%), REM1 often results out best models, which is not explained exactly yet. Maybe REM1 leans to improve inverse models </w:t>
+      </w:r>
+      <w:proofErr w:type="spellStart"/>
+      <w:r>
+        <w:rPr>
+          <w:rFonts w:cs="Times New Roman"/>
+          <w:i/>
+          <w:szCs w:val="24"/>
+        </w:rPr>
+        <w:t>X</w:t>
+      </w:r>
+      <w:r>
+        <w:rPr>
+          <w:rFonts w:cs="Times New Roman"/>
+          <w:i/>
+          <w:szCs w:val="24"/>
+          <w:vertAlign w:val="subscript"/>
+        </w:rPr>
+        <w:t>j</w:t>
+      </w:r>
+      <w:proofErr w:type="spellEnd"/>
+      <w:r>
+        <w:rPr>
+          <w:rFonts w:cs="Times New Roman"/>
+          <w:szCs w:val="24"/>
+        </w:rPr>
+        <w:t xml:space="preserve"> = </w:t>
+      </w:r>
+      <w:r>
+        <w:rPr>
+          <w:rFonts w:cs="Times New Roman"/>
+          <w:i/>
+          <w:szCs w:val="24"/>
+        </w:rPr>
+        <w:t>β</w:t>
+      </w:r>
+      <w:r>
+        <w:rPr>
+          <w:rFonts w:cs="Times New Roman"/>
+          <w:i/>
+          <w:szCs w:val="24"/>
+          <w:vertAlign w:val="subscript"/>
+        </w:rPr>
+        <w:t>j</w:t>
+      </w:r>
+      <w:r>
+        <w:rPr>
+          <w:rFonts w:cs="Times New Roman"/>
+          <w:szCs w:val="24"/>
+          <w:vertAlign w:val="subscript"/>
+        </w:rPr>
+        <w:t>0</w:t>
+      </w:r>
+      <w:r>
+        <w:rPr>
+          <w:rFonts w:cs="Times New Roman"/>
+          <w:i/>
+          <w:szCs w:val="24"/>
+        </w:rPr>
+        <w:t xml:space="preserve"> + </w:t>
+      </w:r>
+      <w:r>
+        <w:rPr>
+          <w:rFonts w:cs="Times New Roman"/>
+          <w:i/>
+          <w:szCs w:val="24"/>
+        </w:rPr>
+        <w:t>β</w:t>
+      </w:r>
+      <w:r>
+        <w:rPr>
+          <w:rFonts w:cs="Times New Roman"/>
+          <w:i/>
+          <w:szCs w:val="24"/>
+          <w:vertAlign w:val="subscript"/>
+        </w:rPr>
+        <w:t>j</w:t>
+      </w:r>
+      <w:r>
+        <w:rPr>
+          <w:rFonts w:cs="Times New Roman"/>
+          <w:szCs w:val="24"/>
+          <w:vertAlign w:val="subscript"/>
+        </w:rPr>
+        <w:t>1</w:t>
+      </w:r>
+      <w:r>
+        <w:rPr>
+          <w:rFonts w:cs="Times New Roman"/>
+          <w:i/>
+          <w:szCs w:val="24"/>
+        </w:rPr>
+        <w:t>Z</w:t>
+      </w:r>
+      <w:r>
+        <w:rPr>
+          <w:rFonts w:cs="Times New Roman"/>
+          <w:szCs w:val="24"/>
+        </w:rPr>
+        <w:t>. For instance, as seen in Table 10, REM1 gives out good correlation R = 0.8372 for the 9</w:t>
+      </w:r>
+      <w:r>
+        <w:rPr>
+          <w:rFonts w:cs="Times New Roman"/>
+          <w:szCs w:val="24"/>
+          <w:vertAlign w:val="superscript"/>
+        </w:rPr>
+        <w:t>th</w:t>
+      </w:r>
+      <w:r>
+        <w:rPr>
+          <w:rFonts w:cs="Times New Roman"/>
+          <w:szCs w:val="24"/>
+        </w:rPr>
+        <w:t xml:space="preserve"> pair whereas other ones give out unacceptable inverse correlation.</w:t>
+      </w:r>
+      <w:r>
+        <w:rPr>
+          <w:rFonts w:cs="Times New Roman"/>
+          <w:szCs w:val="24"/>
+        </w:rPr>
+        <w:t xml:space="preserve"> </w:t>
+      </w:r>
+      <w:r>
+        <w:rPr>
+          <w:rFonts w:cs="Times New Roman"/>
+          <w:szCs w:val="24"/>
+        </w:rPr>
+        <w:t>Similarly, R values for the 9</w:t>
+      </w:r>
+      <w:r>
+        <w:rPr>
+          <w:rFonts w:cs="Times New Roman"/>
+          <w:szCs w:val="24"/>
+          <w:vertAlign w:val="superscript"/>
+        </w:rPr>
+        <w:t>th</w:t>
+      </w:r>
+      <w:r>
+        <w:rPr>
+          <w:rFonts w:cs="Times New Roman"/>
+          <w:szCs w:val="24"/>
+        </w:rPr>
+        <w:t xml:space="preserve"> pair of REM1, REM2, REM3, and REM4 given the larger training dataset (70% sample) are </w:t>
+      </w:r>
+      <w:r>
+        <w:rPr>
+          <w:rFonts w:cs="Times New Roman"/>
+          <w:szCs w:val="24"/>
+        </w:rPr>
+        <w:t>0.8586</w:t>
+      </w:r>
+      <w:r>
+        <w:rPr>
+          <w:rFonts w:cs="Times New Roman"/>
+          <w:szCs w:val="24"/>
+        </w:rPr>
+        <w:t xml:space="preserve">, </w:t>
+      </w:r>
+      <w:r>
+        <w:rPr>
+          <w:rFonts w:cs="Times New Roman"/>
+          <w:szCs w:val="24"/>
+        </w:rPr>
+        <w:t>-0.9303</w:t>
+      </w:r>
+      <w:r>
+        <w:rPr>
+          <w:rFonts w:cs="Times New Roman"/>
+          <w:szCs w:val="24"/>
+        </w:rPr>
+        <w:t xml:space="preserve">, </w:t>
+      </w:r>
+      <w:r>
+        <w:rPr>
+          <w:rFonts w:cs="Times New Roman"/>
+          <w:szCs w:val="24"/>
+        </w:rPr>
+        <w:t>-0.929</w:t>
+      </w:r>
+      <w:r>
+        <w:rPr>
+          <w:rFonts w:cs="Times New Roman"/>
+          <w:szCs w:val="24"/>
+        </w:rPr>
+        <w:t xml:space="preserve">, and </w:t>
+      </w:r>
+      <w:r>
+        <w:rPr>
+          <w:rFonts w:cs="Times New Roman"/>
+          <w:szCs w:val="24"/>
+        </w:rPr>
+        <w:t>-0.9291</w:t>
+      </w:r>
+      <w:r>
+        <w:rPr>
+          <w:rFonts w:cs="Times New Roman"/>
+          <w:szCs w:val="24"/>
+        </w:rPr>
+        <w:t xml:space="preserve">, respectively. </w:t>
+      </w:r>
+      <w:r>
+        <w:rPr>
+          <w:rFonts w:cs="Times New Roman"/>
+          <w:szCs w:val="24"/>
+        </w:rPr>
+        <w:t xml:space="preserve">In this research we do not evaluate </w:t>
+      </w:r>
+      <w:r>
+        <w:rPr>
+          <w:rFonts w:cs="Times New Roman"/>
+          <w:szCs w:val="24"/>
+        </w:rPr>
+        <w:t xml:space="preserve">inverse models </w:t>
+      </w:r>
+      <w:proofErr w:type="spellStart"/>
+      <w:r>
+        <w:rPr>
+          <w:rFonts w:cs="Times New Roman"/>
+          <w:i/>
+          <w:szCs w:val="24"/>
+        </w:rPr>
+        <w:t>X</w:t>
+      </w:r>
+      <w:r>
+        <w:rPr>
+          <w:rFonts w:cs="Times New Roman"/>
+          <w:i/>
+          <w:szCs w:val="24"/>
+          <w:vertAlign w:val="subscript"/>
+        </w:rPr>
+        <w:t>j</w:t>
+      </w:r>
+      <w:proofErr w:type="spellEnd"/>
+      <w:r>
+        <w:rPr>
+          <w:rFonts w:cs="Times New Roman"/>
+          <w:szCs w:val="24"/>
+        </w:rPr>
+        <w:t xml:space="preserve"> = </w:t>
+      </w:r>
+      <w:r>
+        <w:rPr>
+          <w:rFonts w:cs="Times New Roman"/>
+          <w:i/>
+          <w:szCs w:val="24"/>
+        </w:rPr>
+        <w:t>β</w:t>
+      </w:r>
+      <w:r>
+        <w:rPr>
+          <w:rFonts w:cs="Times New Roman"/>
+          <w:i/>
+          <w:szCs w:val="24"/>
+          <w:vertAlign w:val="subscript"/>
+        </w:rPr>
+        <w:t>j</w:t>
+      </w:r>
+      <w:r>
+        <w:rPr>
+          <w:rFonts w:cs="Times New Roman"/>
+          <w:szCs w:val="24"/>
+          <w:vertAlign w:val="subscript"/>
+        </w:rPr>
+        <w:t>0</w:t>
+      </w:r>
+      <w:r>
+        <w:rPr>
+          <w:rFonts w:cs="Times New Roman"/>
+          <w:i/>
+          <w:szCs w:val="24"/>
+        </w:rPr>
+        <w:t xml:space="preserve"> + </w:t>
+      </w:r>
+      <w:r>
+        <w:rPr>
+          <w:rFonts w:cs="Times New Roman"/>
+          <w:i/>
+          <w:szCs w:val="24"/>
+        </w:rPr>
+        <w:t>β</w:t>
+      </w:r>
+      <w:r>
+        <w:rPr>
+          <w:rFonts w:cs="Times New Roman"/>
+          <w:i/>
+          <w:szCs w:val="24"/>
+          <w:vertAlign w:val="subscript"/>
+        </w:rPr>
+        <w:t>j</w:t>
+      </w:r>
+      <w:r>
+        <w:rPr>
+          <w:rFonts w:cs="Times New Roman"/>
+          <w:szCs w:val="24"/>
+          <w:vertAlign w:val="subscript"/>
+        </w:rPr>
+        <w:t>1</w:t>
+      </w:r>
+      <w:r>
+        <w:rPr>
+          <w:rFonts w:cs="Times New Roman"/>
+          <w:i/>
+          <w:szCs w:val="24"/>
+        </w:rPr>
+        <w:t>Z</w:t>
+      </w:r>
+      <w:r>
+        <w:rPr>
+          <w:rFonts w:cs="Times New Roman"/>
+          <w:szCs w:val="24"/>
+        </w:rPr>
+        <w:t xml:space="preserve"> yet and so the research is still open.</w:t>
+      </w:r>
+      <w:r>
+        <w:rPr>
+          <w:rFonts w:cs="Times New Roman"/>
+          <w:szCs w:val="24"/>
+        </w:rPr>
+        <w:t xml:space="preserve"> </w:t>
+      </w:r>
+      <w:r>
+        <w:rPr>
+          <w:rFonts w:cs="Times New Roman"/>
+          <w:szCs w:val="24"/>
+        </w:rPr>
+        <w:t xml:space="preserve">In general, REM1 and REM3 are opposite to each other and the (inverse) balance process, which is the core of REM, links them together to produce the </w:t>
+      </w:r>
+      <w:r>
+        <w:rPr>
+          <w:rFonts w:cs="Times New Roman"/>
+          <w:szCs w:val="24"/>
+        </w:rPr>
+        <w:t>trade-off</w:t>
+      </w:r>
+      <w:r>
+        <w:rPr>
+          <w:rFonts w:cs="Times New Roman"/>
+          <w:szCs w:val="24"/>
+        </w:rPr>
+        <w:t xml:space="preserve"> REM2 and REM4.</w:t>
       </w:r>
     </w:p>
     <w:p>
@@ -41087,15 +44713,7 @@
           <w:rFonts w:cs="Times New Roman"/>
           <w:szCs w:val="24"/>
         </w:rPr>
-        <w:t xml:space="preserve"> missing values is proved, we will improve REM with prior distribution of coefficients </w:t>
-      </w:r>
-      <w:r>
-        <w:rPr>
-          <w:rFonts w:cs="Times New Roman"/>
-          <w:szCs w:val="24"/>
-        </w:rPr>
-        <w:lastRenderedPageBreak/>
-        <w:t>(</w:t>
+        <w:t xml:space="preserve"> missing values is proved, we will improve REM with prior distribution of coefficients (</w:t>
       </w:r>
       <w:r>
         <w:rPr>
@@ -41164,8 +44782,6 @@
         </w:rPr>
         <w:t xml:space="preserve"> sample because such sample will produce unpredictable biases.</w:t>
       </w:r>
-      <w:bookmarkStart w:id="2" w:name="_GoBack"/>
-      <w:bookmarkEnd w:id="2"/>
     </w:p>
     <w:p>
       <w:pPr>
@@ -41188,6 +44804,7 @@
           <w:szCs w:val="28"/>
           <w:lang w:eastAsia="en-US"/>
         </w:rPr>
+        <w:lastRenderedPageBreak/>
         <w:t>Conflicts of Interest</w:t>
       </w:r>
     </w:p>
@@ -41458,7 +45075,7 @@
       </w:tblGrid>
       <w:tr>
         <w:trPr>
-          <w:divId w:val="232352846"/>
+          <w:divId w:val="259795516"/>
           <w:tblCellSpacing w:w="15" w:type="dxa"/>
         </w:trPr>
         <w:tc>
@@ -41519,7 +45136,7 @@
       </w:tr>
       <w:tr>
         <w:trPr>
-          <w:divId w:val="232352846"/>
+          <w:divId w:val="259795516"/>
           <w:tblCellSpacing w:w="15" w:type="dxa"/>
         </w:trPr>
         <w:tc>
@@ -41579,7 +45196,7 @@
       </w:tr>
       <w:tr>
         <w:trPr>
-          <w:divId w:val="232352846"/>
+          <w:divId w:val="259795516"/>
           <w:tblCellSpacing w:w="15" w:type="dxa"/>
         </w:trPr>
         <w:tc>
@@ -41625,7 +45242,7 @@
       </w:tr>
       <w:tr>
         <w:trPr>
-          <w:divId w:val="232352846"/>
+          <w:divId w:val="259795516"/>
           <w:tblCellSpacing w:w="15" w:type="dxa"/>
         </w:trPr>
         <w:tc>
@@ -41671,7 +45288,7 @@
       </w:tr>
       <w:tr>
         <w:trPr>
-          <w:divId w:val="232352846"/>
+          <w:divId w:val="259795516"/>
           <w:tblCellSpacing w:w="15" w:type="dxa"/>
         </w:trPr>
         <w:tc>
@@ -41717,7 +45334,7 @@
       </w:tr>
       <w:tr>
         <w:trPr>
-          <w:divId w:val="232352846"/>
+          <w:divId w:val="259795516"/>
           <w:tblCellSpacing w:w="15" w:type="dxa"/>
         </w:trPr>
         <w:tc>
@@ -41777,7 +45394,7 @@
       </w:tr>
       <w:tr>
         <w:trPr>
-          <w:divId w:val="232352846"/>
+          <w:divId w:val="259795516"/>
           <w:tblCellSpacing w:w="15" w:type="dxa"/>
         </w:trPr>
         <w:tc>
@@ -41816,7 +45433,7 @@
               <w:rPr>
                 <w:noProof/>
               </w:rPr>
-              <w:t xml:space="preserve">F. Varol, A. Saltik, P. B. Kaplan, T. Kilic and T. Yardim, "Evaluation of Gestational Age Based on Ultrasound Fetal Growth Measurements," </w:t>
+              <w:t xml:space="preserve">P. F. W. Chien, P. Owen and K. S. Khan, "Validity of Ultrasound Estimation of Fetal Weight," </w:t>
             </w:r>
             <w:r>
               <w:rPr>
@@ -41824,20 +45441,20 @@
                 <w:iCs/>
                 <w:noProof/>
               </w:rPr>
-              <w:t xml:space="preserve">Yonsei Medical Journal, </w:t>
+              <w:t xml:space="preserve">Obstetrics &amp; Gynecology, </w:t>
             </w:r>
             <w:r>
               <w:rPr>
                 <w:noProof/>
               </w:rPr>
-              <w:t xml:space="preserve">vol. 42, no. 3, pp. 299-303, June 2001. </w:t>
+              <w:t xml:space="preserve">vol. 95, no. 6, pp. 856-860, June 2000. </w:t>
             </w:r>
           </w:p>
         </w:tc>
       </w:tr>
       <w:tr>
         <w:trPr>
-          <w:divId w:val="232352846"/>
+          <w:divId w:val="259795516"/>
           <w:tblCellSpacing w:w="15" w:type="dxa"/>
         </w:trPr>
         <w:tc>
@@ -41876,7 +45493,7 @@
               <w:rPr>
                 <w:noProof/>
               </w:rPr>
-              <w:t xml:space="preserve">L. J. Salomon, J. P. Bernard and Y. Ville, "Estimation of fetal weight: reference range at 20–36 weeks' gestation and comparison with actual birth-weight reference range," </w:t>
+              <w:t xml:space="preserve">F. Varol, A. Saltik, P. B. Kaplan, T. Kilic and T. Yardim, "Evaluation of Gestational Age Based on Ultrasound Fetal Growth Measurements," </w:t>
             </w:r>
             <w:r>
               <w:rPr>
@@ -41884,20 +45501,20 @@
                 <w:iCs/>
                 <w:noProof/>
               </w:rPr>
-              <w:t xml:space="preserve">Ultrasound in obstetrics &amp; gynecology, </w:t>
+              <w:t xml:space="preserve">Yonsei Medical Journal, </w:t>
             </w:r>
             <w:r>
               <w:rPr>
                 <w:noProof/>
               </w:rPr>
-              <w:t xml:space="preserve">vol. 29, no. 5, pp. 550-555, 1 May 2007. </w:t>
+              <w:t xml:space="preserve">vol. 42, no. 3, pp. 299-303, June 2001. </w:t>
             </w:r>
           </w:p>
         </w:tc>
       </w:tr>
       <w:tr>
         <w:trPr>
-          <w:divId w:val="232352846"/>
+          <w:divId w:val="259795516"/>
           <w:tblCellSpacing w:w="15" w:type="dxa"/>
         </w:trPr>
         <w:tc>
@@ -41936,7 +45553,7 @@
               <w:rPr>
                 <w:noProof/>
               </w:rPr>
-              <w:t xml:space="preserve">R. A. Akinola, O. I. Akinola and O. O. Oyekan, "Sonography in fetal birth weight estimation," </w:t>
+              <w:t xml:space="preserve">N. J. Dudley, "A systematic review of the ultrasound estimation of fetal weight," </w:t>
             </w:r>
             <w:r>
               <w:rPr>
@@ -41944,27 +45561,20 @@
                 <w:iCs/>
                 <w:noProof/>
               </w:rPr>
-              <w:t xml:space="preserve">Educational Research and Review, </w:t>
+              <w:t xml:space="preserve">Ultrasound in Obstetrics and Gynecology: The Official Journal of the International Society of Ultrasound in Obstetrics and Gynecology, </w:t>
             </w:r>
             <w:r>
               <w:rPr>
                 <w:noProof/>
               </w:rPr>
-              <w:t xml:space="preserve">vol. 4, no. 1, pp. 16-20, </w:t>
-            </w:r>
-            <w:r>
-              <w:rPr>
-                <w:noProof/>
-              </w:rPr>
-              <w:lastRenderedPageBreak/>
-              <w:t xml:space="preserve">January 2009. </w:t>
+              <w:t xml:space="preserve">vol. 25, no. 1, pp. 80-89, 26 October 2004. </w:t>
             </w:r>
           </w:p>
         </w:tc>
       </w:tr>
       <w:tr>
         <w:trPr>
-          <w:divId w:val="232352846"/>
+          <w:divId w:val="259795516"/>
           <w:tblCellSpacing w:w="15" w:type="dxa"/>
         </w:trPr>
         <w:tc>
@@ -41983,7 +45593,6 @@
               <w:rPr>
                 <w:noProof/>
               </w:rPr>
-              <w:lastRenderedPageBreak/>
               <w:t xml:space="preserve">[10] </w:t>
             </w:r>
           </w:p>
@@ -42004,7 +45613,7 @@
               <w:rPr>
                 <w:noProof/>
               </w:rPr>
-              <w:t xml:space="preserve">W. Lee, M. Balasubramaniam, R. L. Deter, L. Yeo, S. S. Hassan, F. Gotsch, J. P. Kusanovic, L. F. Gonçalves and R. Romero, "New fetal weight estimation models using fractional limb volume," </w:t>
+              <w:t xml:space="preserve">L. J. Salomon, J. P. Bernard and Y. Ville, "Estimation of fetal weight: reference range at 20–36 weeks' gestation and comparison with actual birth-weight reference range," </w:t>
             </w:r>
             <w:r>
               <w:rPr>
@@ -42012,20 +45621,20 @@
                 <w:iCs/>
                 <w:noProof/>
               </w:rPr>
-              <w:t xml:space="preserve">Ultrasound in Obstetrics &amp; Gynecology, </w:t>
+              <w:t xml:space="preserve">Ultrasound in obstetrics &amp; gynecology, </w:t>
             </w:r>
             <w:r>
               <w:rPr>
                 <w:noProof/>
               </w:rPr>
-              <w:t xml:space="preserve">vol. 34, no. 5, pp. 556-565, 1 November 2009. </w:t>
+              <w:t xml:space="preserve">vol. 29, no. 5, pp. 550-555, 1 May 2007. </w:t>
             </w:r>
           </w:p>
         </w:tc>
       </w:tr>
       <w:tr>
         <w:trPr>
-          <w:divId w:val="232352846"/>
+          <w:divId w:val="259795516"/>
           <w:tblCellSpacing w:w="15" w:type="dxa"/>
         </w:trPr>
         <w:tc>
@@ -42044,6 +45653,7 @@
               <w:rPr>
                 <w:noProof/>
               </w:rPr>
+              <w:lastRenderedPageBreak/>
               <w:t xml:space="preserve">[11] </w:t>
             </w:r>
           </w:p>
@@ -42064,7 +45674,7 @@
               <w:rPr>
                 <w:noProof/>
               </w:rPr>
-              <w:t xml:space="preserve">J. R. Bennini, E. F. Marussi, R. Barini, C. Faro and C. A. F. Peralta, "Birth-weight prediction by two- and three-dimensional ultrasound imaging," </w:t>
+              <w:t xml:space="preserve">R. A. Akinola, O. I. Akinola and O. O. Oyekan, "Sonography in fetal birth weight estimation," </w:t>
             </w:r>
             <w:r>
               <w:rPr>
@@ -42072,20 +45682,20 @@
                 <w:iCs/>
                 <w:noProof/>
               </w:rPr>
-              <w:t xml:space="preserve">Ultrasound in Obstetrics &amp; Gynecology, </w:t>
+              <w:t xml:space="preserve">Educational Research and Review, </w:t>
             </w:r>
             <w:r>
               <w:rPr>
                 <w:noProof/>
               </w:rPr>
-              <w:t xml:space="preserve">vol. 35, no. 4, pp. 426-433, 9 December 2009. </w:t>
+              <w:t xml:space="preserve">vol. 4, no. 1, pp. 16-20, January 2009. </w:t>
             </w:r>
           </w:p>
         </w:tc>
       </w:tr>
       <w:tr>
         <w:trPr>
-          <w:divId w:val="232352846"/>
+          <w:divId w:val="259795516"/>
           <w:tblCellSpacing w:w="15" w:type="dxa"/>
         </w:trPr>
         <w:tc>
@@ -42124,7 +45734,7 @@
               <w:rPr>
                 <w:noProof/>
               </w:rPr>
-              <w:t xml:space="preserve">J. M. Cohen, J. A. Hutcheon, M. S. Kramer, K. S. Joseph, H. Abenhaim and R. W. Platt, "Influence of ultrasound-to-delivery interval and maternal–fetal characteristics on validity of estimated fetal weight," </w:t>
+              <w:t xml:space="preserve">W. Lee, M. Balasubramaniam, R. L. Deter, L. Yeo, S. S. Hassan, F. Gotsch, J. P. Kusanovic, L. F. Gonçalves and R. Romero, "New fetal weight estimation models using fractional limb volume," </w:t>
             </w:r>
             <w:r>
               <w:rPr>
@@ -42138,14 +45748,14 @@
               <w:rPr>
                 <w:noProof/>
               </w:rPr>
-              <w:t xml:space="preserve">vol. 35, no. 4, pp. 434-441, 1 April 2010. </w:t>
+              <w:t xml:space="preserve">vol. 34, no. 5, pp. 556-565, 1 November 2009. </w:t>
             </w:r>
           </w:p>
         </w:tc>
       </w:tr>
       <w:tr>
         <w:trPr>
-          <w:divId w:val="232352846"/>
+          <w:divId w:val="259795516"/>
           <w:tblCellSpacing w:w="15" w:type="dxa"/>
         </w:trPr>
         <w:tc>
@@ -42184,7 +45794,7 @@
               <w:rPr>
                 <w:noProof/>
               </w:rPr>
-              <w:t xml:space="preserve">W. Siggelkow, M. Schmidt , C. Skala, D. Boehm, S. v. Forstner, H. Koelb and A. Tresch, "A new algorithm for improving fetal weight estimation from ultrasound data at term," </w:t>
+              <w:t xml:space="preserve">J. R. Bennini, E. F. Marussi, R. Barini, C. Faro and C. A. F. Peralta, "Birth-weight prediction by two- and three-dimensional ultrasound imaging," </w:t>
             </w:r>
             <w:r>
               <w:rPr>
@@ -42192,20 +45802,20 @@
                 <w:iCs/>
                 <w:noProof/>
               </w:rPr>
-              <w:t xml:space="preserve">Archives of gynecology and obstetrics, </w:t>
+              <w:t xml:space="preserve">Ultrasound in Obstetrics &amp; Gynecology, </w:t>
             </w:r>
             <w:r>
               <w:rPr>
                 <w:noProof/>
               </w:rPr>
-              <w:t xml:space="preserve">vol. 283, no. 3, pp. 469-474, 20 February 2010. </w:t>
+              <w:t xml:space="preserve">vol. 35, no. 4, pp. 426-433, 9 December 2009. </w:t>
             </w:r>
           </w:p>
         </w:tc>
       </w:tr>
       <w:tr>
         <w:trPr>
-          <w:divId w:val="232352846"/>
+          <w:divId w:val="259795516"/>
           <w:tblCellSpacing w:w="15" w:type="dxa"/>
         </w:trPr>
         <w:tc>
@@ -42244,7 +45854,7 @@
               <w:rPr>
                 <w:noProof/>
               </w:rPr>
-              <w:t xml:space="preserve">M. G. Pinette, Y. Pan, S. G. Pinette, J. Blackstone, J. Garrett and A. Cartin, "Estimation of Fetal Weight: Mean Value from Multiple Formulas," </w:t>
+              <w:t xml:space="preserve">J. M. Cohen, J. A. Hutcheon, M. S. Kramer, K. S. Joseph, H. Abenhaim and R. W. Platt, "Influence of ultrasound-to-delivery interval and maternal–fetal characteristics on validity of estimated fetal weight," </w:t>
             </w:r>
             <w:r>
               <w:rPr>
@@ -42252,20 +45862,20 @@
                 <w:iCs/>
                 <w:noProof/>
               </w:rPr>
-              <w:t xml:space="preserve">Journal of Ultrasound in Medicine, </w:t>
+              <w:t xml:space="preserve">Ultrasound in Obstetrics &amp; Gynecology, </w:t>
             </w:r>
             <w:r>
               <w:rPr>
                 <w:noProof/>
               </w:rPr>
-              <w:t xml:space="preserve">vol. 18, no. 12, pp. 813-817, 1 December 1999. </w:t>
+              <w:t xml:space="preserve">vol. 35, no. 4, pp. 434-441, 1 April 2010. </w:t>
             </w:r>
           </w:p>
         </w:tc>
       </w:tr>
       <w:tr>
         <w:trPr>
-          <w:divId w:val="232352846"/>
+          <w:divId w:val="259795516"/>
           <w:tblCellSpacing w:w="15" w:type="dxa"/>
         </w:trPr>
         <w:tc>
@@ -42304,7 +45914,7 @@
               <w:rPr>
                 <w:noProof/>
               </w:rPr>
-              <w:t xml:space="preserve">J. A. Hutcheon and R. W. Platt, "The Missing Data Problem in Birth Weight Percentiles and Thresholds for "Small-for-Gestational-Age"," </w:t>
+              <w:t xml:space="preserve">W. Siggelkow, M. Schmidt , C. Skala, D. Boehm, S. v. Forstner, H. Koelb and A. Tresch, "A new algorithm for improving fetal weight estimation from ultrasound data at term," </w:t>
             </w:r>
             <w:r>
               <w:rPr>
@@ -42312,20 +45922,20 @@
                 <w:iCs/>
                 <w:noProof/>
               </w:rPr>
-              <w:t xml:space="preserve">American Journal of Epidemiology, </w:t>
+              <w:t xml:space="preserve">Archives of gynecology and obstetrics, </w:t>
             </w:r>
             <w:r>
               <w:rPr>
                 <w:noProof/>
               </w:rPr>
-              <w:t xml:space="preserve">vol. 167, no. 7, pp. 786-792, 1 April 2008. </w:t>
+              <w:t xml:space="preserve">vol. 283, no. 3, pp. 469-474, 20 February 2010. </w:t>
             </w:r>
           </w:p>
         </w:tc>
       </w:tr>
       <w:tr>
         <w:trPr>
-          <w:divId w:val="232352846"/>
+          <w:divId w:val="259795516"/>
           <w:tblCellSpacing w:w="15" w:type="dxa"/>
         </w:trPr>
         <w:tc>
@@ -42364,7 +45974,7 @@
               <w:rPr>
                 <w:noProof/>
               </w:rPr>
-              <w:t xml:space="preserve">M. Eberg, R. W. Platt and K. B. Filion, "The Estimation of Gestational Age at Birth in Database Studies," </w:t>
+              <w:t xml:space="preserve">M. Wu, G. Shao, F. Zhang, Z. Ruan, P. Xu and H. Ding, "Estimation of fetal weight by ultrasonic examination," </w:t>
             </w:r>
             <w:r>
               <w:rPr>
@@ -42372,20 +45982,20 @@
                 <w:iCs/>
                 <w:noProof/>
               </w:rPr>
-              <w:t xml:space="preserve">Epidemiology, </w:t>
+              <w:t xml:space="preserve">International Journal of Clinical and Experimental Medicine, </w:t>
             </w:r>
             <w:r>
               <w:rPr>
                 <w:noProof/>
               </w:rPr>
-              <w:t xml:space="preserve">vol. 28, no. 6, pp. 854-862, 1 November 2017. </w:t>
+              <w:t xml:space="preserve">vol. 8, no. 1, pp. 540-545, 15 January 2015. </w:t>
             </w:r>
           </w:p>
         </w:tc>
       </w:tr>
       <w:tr>
         <w:trPr>
-          <w:divId w:val="232352846"/>
+          <w:divId w:val="259795516"/>
           <w:tblCellSpacing w:w="15" w:type="dxa"/>
         </w:trPr>
         <w:tc>
@@ -42424,14 +46034,28 @@
               <w:rPr>
                 <w:noProof/>
               </w:rPr>
-              <w:t>P. Kokic, "The EM Algorithm for a Multivariate Regression Model: including its applications to a non-parametric regression model and a multivariate time series model," Qantaris GmbH, Frankfurt, 2002.</w:t>
+              <w:t xml:space="preserve">M. G. Pinette, Y. Pan, S. G. Pinette, J. Blackstone, J. Garrett and A. Cartin, "Estimation of Fetal Weight: Mean Value from Multiple Formulas," </w:t>
+            </w:r>
+            <w:r>
+              <w:rPr>
+                <w:i/>
+                <w:iCs/>
+                <w:noProof/>
+              </w:rPr>
+              <w:t xml:space="preserve">Journal of Ultrasound in Medicine, </w:t>
+            </w:r>
+            <w:r>
+              <w:rPr>
+                <w:noProof/>
+              </w:rPr>
+              <w:t xml:space="preserve">vol. 18, no. 12, pp. 813-817, 1 December 1999. </w:t>
             </w:r>
           </w:p>
         </w:tc>
       </w:tr>
       <w:tr>
         <w:trPr>
-          <w:divId w:val="232352846"/>
+          <w:divId w:val="259795516"/>
           <w:tblCellSpacing w:w="15" w:type="dxa"/>
         </w:trPr>
         <w:tc>
@@ -42470,7 +46094,7 @@
               <w:rPr>
                 <w:noProof/>
               </w:rPr>
-              <w:t xml:space="preserve">M. E. Ghitany, D. Karlis, D. K. Al-Mutairi and F. Al-Awadhi, "An EM Algorithm for Multivariate Mixed Poisson Regression Models and its Application," </w:t>
+              <w:t xml:space="preserve">J. A. Hutcheon and R. W. Platt, "The Missing Data Problem in Birth Weight Percentiles and Thresholds for "Small-for-Gestational-Age"," </w:t>
             </w:r>
             <w:r>
               <w:rPr>
@@ -42478,20 +46102,20 @@
                 <w:iCs/>
                 <w:noProof/>
               </w:rPr>
-              <w:t xml:space="preserve">Applied Mathematical Sciences, </w:t>
+              <w:t xml:space="preserve">American Journal of Epidemiology, </w:t>
             </w:r>
             <w:r>
               <w:rPr>
                 <w:noProof/>
               </w:rPr>
-              <w:t xml:space="preserve">vol. 6, no. 137, pp. 6843-6856, 2012. </w:t>
+              <w:t xml:space="preserve">vol. 167, no. 7, pp. 786-792, 1 April 2008. </w:t>
             </w:r>
           </w:p>
         </w:tc>
       </w:tr>
       <w:tr>
         <w:trPr>
-          <w:divId w:val="232352846"/>
+          <w:divId w:val="259795516"/>
           <w:tblCellSpacing w:w="15" w:type="dxa"/>
         </w:trPr>
         <w:tc>
@@ -42530,7 +46154,7 @@
               <w:rPr>
                 <w:noProof/>
               </w:rPr>
-              <w:t xml:space="preserve">B. Anderson and M. J. Hardin, "Modified logistic regression using the EM algorithm for reject inference," </w:t>
+              <w:t xml:space="preserve">M. Eberg, R. W. Platt and K. B. Filion, "The Estimation of Gestational Age at Birth in Database Studies," </w:t>
             </w:r>
             <w:r>
               <w:rPr>
@@ -42538,20 +46162,20 @@
                 <w:iCs/>
                 <w:noProof/>
               </w:rPr>
-              <w:t xml:space="preserve">International Journal of Data Analysis Techniques and Strategies, </w:t>
+              <w:t xml:space="preserve">Epidemiology, </w:t>
             </w:r>
             <w:r>
               <w:rPr>
                 <w:noProof/>
               </w:rPr>
-              <w:t xml:space="preserve">vol. 5, no. 4, pp. 359-373, 1 January 2013. </w:t>
+              <w:t xml:space="preserve">vol. 28, no. 6, pp. 854-862, 1 November 2017. </w:t>
             </w:r>
           </w:p>
         </w:tc>
       </w:tr>
       <w:tr>
         <w:trPr>
-          <w:divId w:val="232352846"/>
+          <w:divId w:val="259795516"/>
           <w:tblCellSpacing w:w="15" w:type="dxa"/>
         </w:trPr>
         <w:tc>
@@ -42590,28 +46214,14 @@
               <w:rPr>
                 <w:noProof/>
               </w:rPr>
-              <w:t xml:space="preserve">X. Zhang, J. Deng and R. Su, "The EM algorithm for a linear regression model with application to a diabetes data," in </w:t>
-            </w:r>
-            <w:r>
-              <w:rPr>
-                <w:i/>
-                <w:iCs/>
-                <w:noProof/>
-              </w:rPr>
-              <w:t>The 2016 International Conference on Progress in Informatics and Computing (PIC)</w:t>
-            </w:r>
-            <w:r>
-              <w:rPr>
-                <w:noProof/>
-              </w:rPr>
-              <w:t xml:space="preserve">, Shanghai, China, 2016. </w:t>
+              <w:t>P. Kokic, "The EM Algorithm for a Multivariate Regression Model: including its applications to a non-parametric regression model and a multivariate time series model," Qantaris GmbH, Frankfurt, 2002.</w:t>
             </w:r>
           </w:p>
         </w:tc>
       </w:tr>
       <w:tr>
         <w:trPr>
-          <w:divId w:val="232352846"/>
+          <w:divId w:val="259795516"/>
           <w:tblCellSpacing w:w="15" w:type="dxa"/>
         </w:trPr>
         <w:tc>
@@ -42650,7 +46260,7 @@
               <w:rPr>
                 <w:noProof/>
               </w:rPr>
-              <w:t xml:space="preserve">Y. Haitovsky, "Missing Data in Regression Analysis," </w:t>
+              <w:t xml:space="preserve">M. E. Ghitany, D. Karlis, D. K. Al-Mutairi and F. Al-Awadhi, "An EM Algorithm for Multivariate Mixed Poisson Regression Models and its Application," </w:t>
             </w:r>
             <w:r>
               <w:rPr>
@@ -42658,20 +46268,20 @@
                 <w:iCs/>
                 <w:noProof/>
               </w:rPr>
-              <w:t xml:space="preserve">Journal of the Royal Statistical Society: Series B (Methodological), </w:t>
+              <w:t xml:space="preserve">Applied Mathematical Sciences, </w:t>
             </w:r>
             <w:r>
               <w:rPr>
                 <w:noProof/>
               </w:rPr>
-              <w:t xml:space="preserve">vol. 30, no. 1, pp. 67-82, 1 January 1968. </w:t>
+              <w:t xml:space="preserve">vol. 6, no. 137, pp. 6843-6856, 2012. </w:t>
             </w:r>
           </w:p>
         </w:tc>
       </w:tr>
       <w:tr>
         <w:trPr>
-          <w:divId w:val="232352846"/>
+          <w:divId w:val="259795516"/>
           <w:tblCellSpacing w:w="15" w:type="dxa"/>
         </w:trPr>
         <w:tc>
@@ -42710,7 +46320,7 @@
               <w:rPr>
                 <w:noProof/>
               </w:rPr>
-              <w:t xml:space="preserve">J. M. Robins, A. Rotnitzki and L. P. Zhao, "Analysis of Semiparametric Regression Models for Repeated Outcomes in the Presence of Missing Data," </w:t>
+              <w:t xml:space="preserve">B. Anderson and M. J. Hardin, "Modified logistic regression using the EM algorithm for reject inference," </w:t>
             </w:r>
             <w:r>
               <w:rPr>
@@ -42718,20 +46328,20 @@
                 <w:iCs/>
                 <w:noProof/>
               </w:rPr>
-              <w:t xml:space="preserve">Journal of the American Statistical Association, </w:t>
+              <w:t xml:space="preserve">International Journal of Data Analysis Techniques and Strategies, </w:t>
             </w:r>
             <w:r>
               <w:rPr>
                 <w:noProof/>
               </w:rPr>
-              <w:t xml:space="preserve">vol. 90, no. 429, pp. 106-121, March 1995. </w:t>
+              <w:t xml:space="preserve">vol. 5, no. 4, pp. 359-373, 1 January 2013. </w:t>
             </w:r>
           </w:p>
         </w:tc>
       </w:tr>
       <w:tr>
         <w:trPr>
-          <w:divId w:val="232352846"/>
+          <w:divId w:val="259795516"/>
           <w:tblCellSpacing w:w="15" w:type="dxa"/>
         </w:trPr>
         <w:tc>
@@ -42770,14 +46380,7 @@
               <w:rPr>
                 <w:noProof/>
               </w:rPr>
-              <w:t xml:space="preserve">N. J. Horton and K. P. Kleinman, "Much ado about nothing: A comparison of </w:t>
-            </w:r>
-            <w:r>
-              <w:rPr>
-                <w:noProof/>
-              </w:rPr>
-              <w:lastRenderedPageBreak/>
-              <w:t xml:space="preserve">missing data methods and software to fit incomplete data regression models," </w:t>
+              <w:t xml:space="preserve">X. Zhang, J. Deng and R. Su, "The EM algorithm for a linear regression model with application to a diabetes data," in </w:t>
             </w:r>
             <w:r>
               <w:rPr>
@@ -42785,20 +46388,20 @@
                 <w:iCs/>
                 <w:noProof/>
               </w:rPr>
-              <w:t xml:space="preserve">The American Statistician, </w:t>
+              <w:t>The 2016 International Conference on Progress in Informatics and Computing (PIC)</w:t>
             </w:r>
             <w:r>
               <w:rPr>
                 <w:noProof/>
               </w:rPr>
-              <w:t xml:space="preserve">vol. 61, no. 1, pp. 79-90, February 2007. </w:t>
+              <w:t xml:space="preserve">, Shanghai, China, 2016. </w:t>
             </w:r>
           </w:p>
         </w:tc>
       </w:tr>
       <w:tr>
         <w:trPr>
-          <w:divId w:val="232352846"/>
+          <w:divId w:val="259795516"/>
           <w:tblCellSpacing w:w="15" w:type="dxa"/>
         </w:trPr>
         <w:tc>
@@ -42817,7 +46420,6 @@
               <w:rPr>
                 <w:noProof/>
               </w:rPr>
-              <w:lastRenderedPageBreak/>
               <w:t xml:space="preserve">[24] </w:t>
             </w:r>
           </w:p>
@@ -42838,14 +46440,28 @@
               <w:rPr>
                 <w:noProof/>
               </w:rPr>
-              <w:t>F. Lindsten, T. B. Schön, A. Svensson and N. Wahlström, "Probabilistic modeling – linear regression &amp; Gaussian processes," Uppsala University, Uppsala, 2017.</w:t>
+              <w:t xml:space="preserve">Y. Haitovsky, "Missing Data in Regression Analysis," </w:t>
+            </w:r>
+            <w:r>
+              <w:rPr>
+                <w:i/>
+                <w:iCs/>
+                <w:noProof/>
+              </w:rPr>
+              <w:t xml:space="preserve">Journal of the Royal Statistical Society: Series B (Methodological), </w:t>
+            </w:r>
+            <w:r>
+              <w:rPr>
+                <w:noProof/>
+              </w:rPr>
+              <w:t xml:space="preserve">vol. 30, no. 1, pp. 67-82, 1 January 1968. </w:t>
             </w:r>
           </w:p>
         </w:tc>
       </w:tr>
       <w:tr>
         <w:trPr>
-          <w:divId w:val="232352846"/>
+          <w:divId w:val="259795516"/>
           <w:tblCellSpacing w:w="15" w:type="dxa"/>
         </w:trPr>
         <w:tc>
@@ -42864,6 +46480,7 @@
               <w:rPr>
                 <w:noProof/>
               </w:rPr>
+              <w:lastRenderedPageBreak/>
               <w:t xml:space="preserve">[25] </w:t>
             </w:r>
           </w:p>
@@ -42884,7 +46501,7 @@
               <w:rPr>
                 <w:noProof/>
               </w:rPr>
-              <w:t xml:space="preserve">A. P. Dempster, N. M. Laird and D. B. Rubin, "Maximum Likelihood from Incomplete Data via the EM Algorithm," </w:t>
+              <w:t xml:space="preserve">J. M. Robins, A. Rotnitzki and L. P. Zhao, "Analysis of Semiparametric Regression Models for Repeated Outcomes in the Presence of Missing Data," </w:t>
             </w:r>
             <w:r>
               <w:rPr>
@@ -42892,20 +46509,20 @@
                 <w:iCs/>
                 <w:noProof/>
               </w:rPr>
-              <w:t xml:space="preserve">Journal of the Royal Statistical Society, Series B (Methodological), </w:t>
+              <w:t xml:space="preserve">Journal of the American Statistical Association, </w:t>
             </w:r>
             <w:r>
               <w:rPr>
                 <w:noProof/>
               </w:rPr>
-              <w:t xml:space="preserve">vol. 39, no. 1, pp. 1-38, 1977. </w:t>
+              <w:t xml:space="preserve">vol. 90, no. 429, pp. 106-121, March 1995. </w:t>
             </w:r>
           </w:p>
         </w:tc>
       </w:tr>
       <w:tr>
         <w:trPr>
-          <w:divId w:val="232352846"/>
+          <w:divId w:val="259795516"/>
           <w:tblCellSpacing w:w="15" w:type="dxa"/>
         </w:trPr>
         <w:tc>
@@ -42944,7 +46561,7 @@
               <w:rPr>
                 <w:noProof/>
               </w:rPr>
-              <w:t xml:space="preserve">T. H. T. Ho and D. T. Phan, "Fetal Weight Estimation from 37 Weeks to 42 Weeks by Two-Dimensional Ultrasound Measures," </w:t>
+              <w:t xml:space="preserve">N. J. Horton and K. P. Kleinman, "Much ado about nothing: A comparison of missing data methods and software to fit incomplete data regression models," </w:t>
             </w:r>
             <w:r>
               <w:rPr>
@@ -42952,20 +46569,20 @@
                 <w:iCs/>
                 <w:noProof/>
               </w:rPr>
-              <w:t xml:space="preserve">Journal of Practical Medicine, </w:t>
+              <w:t xml:space="preserve">The American Statistician, </w:t>
             </w:r>
             <w:r>
               <w:rPr>
                 <w:noProof/>
               </w:rPr>
-              <w:t xml:space="preserve">vol. 12, no. 797, pp. 8-9, December 2011. </w:t>
+              <w:t xml:space="preserve">vol. 61, no. 1, pp. 79-90, February 2007. </w:t>
             </w:r>
           </w:p>
         </w:tc>
       </w:tr>
       <w:tr>
         <w:trPr>
-          <w:divId w:val="232352846"/>
+          <w:divId w:val="259795516"/>
           <w:tblCellSpacing w:w="15" w:type="dxa"/>
         </w:trPr>
         <w:tc>
@@ -43004,28 +46621,14 @@
               <w:rPr>
                 <w:noProof/>
               </w:rPr>
-              <w:t xml:space="preserve">T. H. T. Ho and D. T. Phan, "Fetal Age Estimation by Three-Dimensional Ultrasound Measure of Arm Volume and Other Two-Dimensional Ultrasound Measures," </w:t>
-            </w:r>
-            <w:r>
-              <w:rPr>
-                <w:i/>
-                <w:iCs/>
-                <w:noProof/>
-              </w:rPr>
-              <w:t xml:space="preserve">Journal of Practical Medicine, </w:t>
-            </w:r>
-            <w:r>
-              <w:rPr>
-                <w:noProof/>
-              </w:rPr>
-              <w:t xml:space="preserve">vol. 12, no. 798, pp. 12-15, December 2011. </w:t>
+              <w:t>F. Lindsten, T. B. Schön, A. Svensson and N. Wahlström, "Probabilistic modeling – linear regression &amp; Gaussian processes," Uppsala University, Uppsala, 2017.</w:t>
             </w:r>
           </w:p>
         </w:tc>
       </w:tr>
       <w:tr>
         <w:trPr>
-          <w:divId w:val="232352846"/>
+          <w:divId w:val="259795516"/>
           <w:tblCellSpacing w:w="15" w:type="dxa"/>
         </w:trPr>
         <w:tc>
@@ -43064,7 +46667,7 @@
               <w:rPr>
                 <w:noProof/>
               </w:rPr>
-              <w:t xml:space="preserve">J. L. Herlocker, J. A. Konstan, L. G. Terveen and J. T. Riedl, "Evaluating Collaborative Filtering Recommender Systems," </w:t>
+              <w:t xml:space="preserve">A. P. Dempster, N. M. Laird and D. B. Rubin, "Maximum Likelihood from Incomplete Data via the EM Algorithm," </w:t>
             </w:r>
             <w:r>
               <w:rPr>
@@ -43072,20 +46675,20 @@
                 <w:iCs/>
                 <w:noProof/>
               </w:rPr>
-              <w:t xml:space="preserve">ACM Transactions on Information Systems (TOIS), </w:t>
+              <w:t xml:space="preserve">Journal of the Royal Statistical Society, Series B (Methodological), </w:t>
             </w:r>
             <w:r>
               <w:rPr>
                 <w:noProof/>
               </w:rPr>
-              <w:t xml:space="preserve">vol. 22, no. 1, pp. 5-53, 2004. </w:t>
+              <w:t xml:space="preserve">vol. 39, no. 1, pp. 1-38, 1977. </w:t>
             </w:r>
           </w:p>
         </w:tc>
       </w:tr>
       <w:tr>
         <w:trPr>
-          <w:divId w:val="232352846"/>
+          <w:divId w:val="259795516"/>
           <w:tblCellSpacing w:w="15" w:type="dxa"/>
         </w:trPr>
         <w:tc>
@@ -43124,6 +46727,186 @@
               <w:rPr>
                 <w:noProof/>
               </w:rPr>
+              <w:t xml:space="preserve">T. H. T. Ho and D. T. Phan, "Fetal Weight Estimation from 37 Weeks to 42 Weeks by Two-Dimensional Ultrasound Measures," </w:t>
+            </w:r>
+            <w:r>
+              <w:rPr>
+                <w:i/>
+                <w:iCs/>
+                <w:noProof/>
+              </w:rPr>
+              <w:t xml:space="preserve">Journal of Practical Medicine, </w:t>
+            </w:r>
+            <w:r>
+              <w:rPr>
+                <w:noProof/>
+              </w:rPr>
+              <w:t xml:space="preserve">vol. 12, no. 797, pp. 8-9, December 2011. </w:t>
+            </w:r>
+          </w:p>
+        </w:tc>
+      </w:tr>
+      <w:tr>
+        <w:trPr>
+          <w:divId w:val="259795516"/>
+          <w:tblCellSpacing w:w="15" w:type="dxa"/>
+        </w:trPr>
+        <w:tc>
+          <w:tcPr>
+            <w:tcW w:w="50" w:type="pct"/>
+            <w:hideMark/>
+          </w:tcPr>
+          <w:p>
+            <w:pPr>
+              <w:pStyle w:val="Bibliography"/>
+              <w:rPr>
+                <w:noProof/>
+              </w:rPr>
+            </w:pPr>
+            <w:r>
+              <w:rPr>
+                <w:noProof/>
+              </w:rPr>
+              <w:t xml:space="preserve">[30] </w:t>
+            </w:r>
+          </w:p>
+        </w:tc>
+        <w:tc>
+          <w:tcPr>
+            <w:tcW w:w="0" w:type="auto"/>
+            <w:hideMark/>
+          </w:tcPr>
+          <w:p>
+            <w:pPr>
+              <w:pStyle w:val="Bibliography"/>
+              <w:rPr>
+                <w:noProof/>
+              </w:rPr>
+            </w:pPr>
+            <w:r>
+              <w:rPr>
+                <w:noProof/>
+              </w:rPr>
+              <w:t xml:space="preserve">T. H. T. Ho and D. T. Phan, "Fetal Age Estimation by Three-Dimensional Ultrasound Measure of Arm Volume and Other Two-Dimensional Ultrasound Measures," </w:t>
+            </w:r>
+            <w:r>
+              <w:rPr>
+                <w:i/>
+                <w:iCs/>
+                <w:noProof/>
+              </w:rPr>
+              <w:t xml:space="preserve">Journal of Practical Medicine, </w:t>
+            </w:r>
+            <w:r>
+              <w:rPr>
+                <w:noProof/>
+              </w:rPr>
+              <w:t xml:space="preserve">vol. 12, no. 798, pp. 12-15, December 2011. </w:t>
+            </w:r>
+          </w:p>
+        </w:tc>
+      </w:tr>
+      <w:tr>
+        <w:trPr>
+          <w:divId w:val="259795516"/>
+          <w:tblCellSpacing w:w="15" w:type="dxa"/>
+        </w:trPr>
+        <w:tc>
+          <w:tcPr>
+            <w:tcW w:w="50" w:type="pct"/>
+            <w:hideMark/>
+          </w:tcPr>
+          <w:p>
+            <w:pPr>
+              <w:pStyle w:val="Bibliography"/>
+              <w:rPr>
+                <w:noProof/>
+              </w:rPr>
+            </w:pPr>
+            <w:r>
+              <w:rPr>
+                <w:noProof/>
+              </w:rPr>
+              <w:t xml:space="preserve">[31] </w:t>
+            </w:r>
+          </w:p>
+        </w:tc>
+        <w:tc>
+          <w:tcPr>
+            <w:tcW w:w="0" w:type="auto"/>
+            <w:hideMark/>
+          </w:tcPr>
+          <w:p>
+            <w:pPr>
+              <w:pStyle w:val="Bibliography"/>
+              <w:rPr>
+                <w:noProof/>
+              </w:rPr>
+            </w:pPr>
+            <w:r>
+              <w:rPr>
+                <w:noProof/>
+              </w:rPr>
+              <w:t xml:space="preserve">J. L. Herlocker, J. A. Konstan, L. G. Terveen and J. T. Riedl, "Evaluating Collaborative Filtering Recommender Systems," </w:t>
+            </w:r>
+            <w:r>
+              <w:rPr>
+                <w:i/>
+                <w:iCs/>
+                <w:noProof/>
+              </w:rPr>
+              <w:t xml:space="preserve">ACM Transactions on Information Systems (TOIS), </w:t>
+            </w:r>
+            <w:r>
+              <w:rPr>
+                <w:noProof/>
+              </w:rPr>
+              <w:t xml:space="preserve">vol. 22, no. 1, pp. 5-53, 2004. </w:t>
+            </w:r>
+          </w:p>
+        </w:tc>
+      </w:tr>
+      <w:tr>
+        <w:trPr>
+          <w:divId w:val="259795516"/>
+          <w:tblCellSpacing w:w="15" w:type="dxa"/>
+        </w:trPr>
+        <w:tc>
+          <w:tcPr>
+            <w:tcW w:w="50" w:type="pct"/>
+            <w:hideMark/>
+          </w:tcPr>
+          <w:p>
+            <w:pPr>
+              <w:pStyle w:val="Bibliography"/>
+              <w:rPr>
+                <w:noProof/>
+              </w:rPr>
+            </w:pPr>
+            <w:r>
+              <w:rPr>
+                <w:noProof/>
+              </w:rPr>
+              <w:t xml:space="preserve">[32] </w:t>
+            </w:r>
+          </w:p>
+        </w:tc>
+        <w:tc>
+          <w:tcPr>
+            <w:tcW w:w="0" w:type="auto"/>
+            <w:hideMark/>
+          </w:tcPr>
+          <w:p>
+            <w:pPr>
+              <w:pStyle w:val="Bibliography"/>
+              <w:rPr>
+                <w:noProof/>
+              </w:rPr>
+            </w:pPr>
+            <w:r>
+              <w:rPr>
+                <w:noProof/>
+              </w:rPr>
               <w:t>D. C. Montgomery and G. C. Runger, Applied Statistics and Probability for Engineers, 5th ed., Hoboken, New Jersey: John Wiley &amp; Sons, 2010, p. 792.</w:t>
             </w:r>
           </w:p>
@@ -43132,7 +46915,7 @@
     </w:tbl>
     <w:p>
       <w:pPr>
-        <w:divId w:val="232352846"/>
+        <w:divId w:val="259795516"/>
         <w:rPr>
           <w:rFonts w:eastAsia="Times New Roman"/>
           <w:noProof/>
@@ -43203,7 +46986,7 @@
                           </pic:cNvPicPr>
                         </pic:nvPicPr>
                         <pic:blipFill>
-                          <a:blip r:embed="rId13" cstate="print">
+                          <a:blip r:embed="rId14" cstate="print">
                             <a:extLst>
                               <a:ext uri="{28A0092B-C50C-407E-A947-70E740481C1C}">
                                 <a14:useLocalDpi xmlns:a14="http://schemas.microsoft.com/office/drawing/2010/main" val="0"/>
@@ -43417,8 +47200,8 @@
       </w:pPr>
     </w:p>
     <w:sectPr>
-      <w:headerReference w:type="default" r:id="rId14"/>
-      <w:footerReference w:type="default" r:id="rId15"/>
+      <w:headerReference w:type="default" r:id="rId15"/>
+      <w:footerReference w:type="default" r:id="rId16"/>
       <w:pgSz w:w="11906" w:h="16838"/>
       <w:pgMar w:top="1440" w:right="1797" w:bottom="1440" w:left="1797" w:header="709" w:footer="709" w:gutter="0"/>
       <w:cols w:space="708"/>
@@ -45353,7 +49136,7 @@
     <b:Institution>Uppsala University</b:Institution>
     <b:Comments>Course of Statistical Machine Learning</b:Comments>
     <b:URL>http://www.it.uu.se/edu/course/homepage/sml/literature/probabilistic_modeling_compendium.pdf</b:URL>
-    <b:RefOrder>24</b:RefOrder>
+    <b:RefOrder>27</b:RefOrder>
   </b:Source>
   <b:Source>
     <b:Tag>Dempster1977</b:Tag>
@@ -45397,7 +49180,7 @@
     <b:Issue>1</b:Issue>
     <b:StandardNumber>ISSN: 00359246</b:StandardNumber>
     <b:Comments>Available at http://www.jstor.org/stable/2984875</b:Comments>
-    <b:RefOrder>25</b:RefOrder>
+    <b:RefOrder>28</b:RefOrder>
   </b:Source>
   <b:Source>
     <b:Tag>Nguyen2018DREM</b:Tag>
@@ -45471,7 +49254,7 @@
     <b:StateProvince>New Jersey</b:StateProvince>
     <b:CountryRegion>USA</b:CountryRegion>
     <b:Edition>5th</b:Edition>
-    <b:RefOrder>29</b:RefOrder>
+    <b:RefOrder>32</b:RefOrder>
   </b:Source>
   <b:Source>
     <b:Tag>Haitovsky1968</b:Tag>
@@ -45498,7 +49281,7 @@
     <b:Issue>1</b:Issue>
     <b:Comments>Available at http://facweb.cdm.depaul.edu/sjost/csc423/documents/missing_values.pdf</b:Comments>
     <b:URL>https://www.jstor.org/stable/2984459</b:URL>
-    <b:RefOrder>21</b:RefOrder>
+    <b:RefOrder>24</b:RefOrder>
   </b:Source>
   <b:Source>
     <b:Tag>Kokic2002</b:Tag>
@@ -45521,7 +49304,7 @@
       </b:Author>
     </b:Author>
     <b:ThesisType>Working Paper</b:ThesisType>
-    <b:RefOrder>17</b:RefOrder>
+    <b:RefOrder>20</b:RefOrder>
   </b:Source>
   <b:Source>
     <b:Tag>Anderson2013LogisticEM</b:Tag>
@@ -45555,7 +49338,7 @@
     </b:Author>
     <b:Publisher>Inderscience</b:Publisher>
     <b:Comments>Available at https://www.business-school.ed.ac.uk/crc/wp-content/uploads/sites/55/2017/03/Paper-25-Paper.pdf</b:Comments>
-    <b:RefOrder>19</b:RefOrder>
+    <b:RefOrder>22</b:RefOrder>
   </b:Source>
   <b:Source>
     <b:Tag>Ghitany2012</b:Tag>
@@ -45593,7 +49376,7 @@
         </b:NameList>
       </b:Author>
     </b:Author>
-    <b:RefOrder>18</b:RefOrder>
+    <b:RefOrder>21</b:RefOrder>
   </b:Source>
   <b:Source>
     <b:Tag>Robins1995SemiparamRegression</b:Tag>
@@ -45631,7 +49414,7 @@
       </b:Author>
     </b:Author>
     <b:StandardNumber>Journal ISSN: 01621459</b:StandardNumber>
-    <b:RefOrder>22</b:RefOrder>
+    <b:RefOrder>25</b:RefOrder>
   </b:Source>
   <b:Source>
     <b:Tag>Horton2007RegressionMissing</b:Tag>
@@ -45667,7 +49450,7 @@
         </b:NameList>
       </b:Author>
     </b:Author>
-    <b:RefOrder>23</b:RefOrder>
+    <b:RefOrder>26</b:RefOrder>
   </b:Source>
   <b:Source>
     <b:Tag>Zhang2016EMRM</b:Tag>
@@ -45700,7 +49483,7 @@
       </b:Author>
     </b:Author>
     <b:ConferenceName>The 2016 International Conference on Progress in Informatics and Computing (PIC)</b:ConferenceName>
-    <b:RefOrder>20</b:RefOrder>
+    <b:RefOrder>23</b:RefOrder>
   </b:Source>
   <b:Source>
     <b:Tag>HoPhan2011FWE2D</b:Tag>
@@ -45739,7 +49522,7 @@
     <b:Publisher>Ministry of Health</b:Publisher>
     <b:Volume>12</b:Volume>
     <b:Issue>797</b:Issue>
-    <b:RefOrder>26</b:RefOrder>
+    <b:RefOrder>29</b:RefOrder>
   </b:Source>
   <b:Source>
     <b:Tag>HoPhan2011FAE3D</b:Tag>
@@ -45778,7 +49561,7 @@
     <b:Publisher>Ministry of Health</b:Publisher>
     <b:Volume>12</b:Volume>
     <b:Issue>798</b:Issue>
-    <b:RefOrder>27</b:RefOrder>
+    <b:RefOrder>30</b:RefOrder>
   </b:Source>
   <b:Source>
     <b:Tag>Herlocker2004</b:Tag>
@@ -45821,7 +49604,7 @@
     <b:City>New York</b:City>
     <b:URL>http://dl.acm.org/citation.cfm?id=963772</b:URL>
     <b:DOI>10.1145/963770.963772</b:DOI>
-    <b:RefOrder>28</b:RefOrder>
+    <b:RefOrder>31</b:RefOrder>
   </b:Source>
   <b:Source>
     <b:Tag>Hadlock1985</b:Tag>
@@ -46031,7 +49814,7 @@
         </b:NameList>
       </b:Editor>
     </b:Author>
-    <b:RefOrder>7</b:RefOrder>
+    <b:RefOrder>8</b:RefOrder>
   </b:Source>
   <b:Source>
     <b:Tag>Salomon2007EWF</b:Tag>
@@ -46070,7 +49853,7 @@
         </b:NameList>
       </b:Author>
     </b:Author>
-    <b:RefOrder>8</b:RefOrder>
+    <b:RefOrder>10</b:RefOrder>
   </b:Source>
   <b:Source>
     <b:Tag>Akinola2009BWE</b:Tag>
@@ -46107,7 +49890,7 @@
         </b:NameList>
       </b:Author>
     </b:Author>
-    <b:RefOrder>9</b:RefOrder>
+    <b:RefOrder>11</b:RefOrder>
   </b:Source>
   <b:Source>
     <b:Tag>Lee2009</b:Tag>
@@ -46180,7 +49963,7 @@
         </b:NameList>
       </b:Editor>
     </b:Author>
-    <b:RefOrder>10</b:RefOrder>
+    <b:RefOrder>12</b:RefOrder>
   </b:Source>
   <b:Source>
     <b:Tag>Bennini2009EFW2D3D</b:Tag>
@@ -46227,7 +50010,7 @@
         </b:NameList>
       </b:Author>
     </b:Author>
-    <b:RefOrder>11</b:RefOrder>
+    <b:RefOrder>13</b:RefOrder>
   </b:Source>
   <b:Source>
     <b:Tag>Cohen2010EFW</b:Tag>
@@ -46280,7 +50063,7 @@
         </b:NameList>
       </b:Author>
     </b:Author>
-    <b:RefOrder>12</b:RefOrder>
+    <b:RefOrder>14</b:RefOrder>
   </b:Source>
   <b:Source>
     <b:Tag>Siggelkow2010EFW</b:Tag>
@@ -46331,7 +50114,7 @@
         </b:NameList>
       </b:Author>
     </b:Author>
-    <b:RefOrder>13</b:RefOrder>
+    <b:RefOrder>15</b:RefOrder>
   </b:Source>
   <b:Source>
     <b:Tag>Pinette1999EFW</b:Tag>
@@ -46380,7 +50163,7 @@
         </b:NameList>
       </b:Author>
     </b:Author>
-    <b:RefOrder>14</b:RefOrder>
+    <b:RefOrder>17</b:RefOrder>
   </b:Source>
   <b:Source>
     <b:Tag>Hutcheon2008MissingEFW</b:Tag>
@@ -46413,7 +50196,7 @@
         </b:NameList>
       </b:Author>
     </b:Author>
-    <b:RefOrder>15</b:RefOrder>
+    <b:RefOrder>18</b:RefOrder>
   </b:Source>
   <b:Source>
     <b:Tag>Eberg2017GA</b:Tag>
@@ -46451,13 +50234,140 @@
         </b:NameList>
       </b:Author>
     </b:Author>
+    <b:RefOrder>19</b:RefOrder>
+  </b:Source>
+  <b:Source>
+    <b:Tag>Dudley2004EFW</b:Tag>
+    <b:SourceType>JournalArticle</b:SourceType>
+    <b:Guid>{C539AFAC-36AC-41F5-B624-B00B63E9D543}</b:Guid>
+    <b:Title>A systematic review of the ultrasound estimation of fetal weight</b:Title>
+    <b:JournalName>Ultrasound in Obstetrics and Gynecology: The Official Journal of the International Society of Ultrasound in Obstetrics and Gynecology</b:JournalName>
+    <b:Year>2004</b:Year>
+    <b:Pages>80-89</b:Pages>
+    <b:Month>October</b:Month>
+    <b:Day>26</b:Day>
+    <b:Publisher>Wiley InterScience</b:Publisher>
+    <b:Volume>25</b:Volume>
+    <b:Issue>1</b:Issue>
+    <b:StandardNumber>Article PMID: 15505877</b:StandardNumber>
+    <b:URL>https://obgyn.onlinelibrary.wiley.com/doi/full/10.1002/uog.1751</b:URL>
+    <b:DOI>10.1002/uog.1751</b:DOI>
+    <b:Author>
+      <b:Author>
+        <b:NameList>
+          <b:Person>
+            <b:Last>Dudley</b:Last>
+            <b:Middle>J.</b:Middle>
+            <b:First>N.</b:First>
+          </b:Person>
+        </b:NameList>
+      </b:Author>
+    </b:Author>
+    <b:RefOrder>9</b:RefOrder>
+  </b:Source>
+  <b:Source>
+    <b:Tag>Wu2015EFW</b:Tag>
+    <b:SourceType>JournalArticle</b:SourceType>
+    <b:Guid>{A8E71625-3767-43BA-95F8-99A36975D5BA}</b:Guid>
+    <b:Title>Estimation of fetal weight by ultrasonic examination</b:Title>
+    <b:JournalName>International Journal of Clinical and Experimental Medicine</b:JournalName>
+    <b:Year>2015</b:Year>
+    <b:Pages>540-545</b:Pages>
+    <b:Month>January</b:Month>
+    <b:Day>15</b:Day>
+    <b:Publisher>e-Century Publishing Corporation</b:Publisher>
+    <b:Volume>8</b:Volume>
+    <b:Issue>1</b:Issue>
+    <b:StandardNumber>Journal ISSN: 1940-5901. Article PMCID: PMC4358483. Article PMID: 25785028. Article Number: IJCEM0003880</b:StandardNumber>
+    <b:YearAccessed>2018</b:YearAccessed>
+    <b:MonthAccessed>July</b:MonthAccessed>
+    <b:DayAccessed>11</b:DayAccessed>
+    <b:URL>https://www.ncbi.nlm.nih.gov/pmc/articles/PMC4358483</b:URL>
+    <b:Author>
+      <b:Author>
+        <b:NameList>
+          <b:Person>
+            <b:Last>Wu</b:Last>
+            <b:First>Mei</b:First>
+          </b:Person>
+          <b:Person>
+            <b:Last>Shao</b:Last>
+            <b:First>Guangrui</b:First>
+          </b:Person>
+          <b:Person>
+            <b:Last>Zhang</b:Last>
+            <b:First>Feixue</b:First>
+          </b:Person>
+          <b:Person>
+            <b:Last>Ruan</b:Last>
+            <b:First>Zhengmin</b:First>
+          </b:Person>
+          <b:Person>
+            <b:Last>Xu</b:Last>
+            <b:First>Ping</b:First>
+          </b:Person>
+          <b:Person>
+            <b:Last>Ding</b:Last>
+            <b:First>Hongyu</b:First>
+          </b:Person>
+        </b:NameList>
+      </b:Author>
+      <b:Editor>
+        <b:NameList>
+          <b:Person>
+            <b:Last>She</b:Last>
+            <b:First>Jin-Xiong</b:First>
+          </b:Person>
+        </b:NameList>
+      </b:Editor>
+    </b:Author>
     <b:RefOrder>16</b:RefOrder>
+  </b:Source>
+  <b:Source>
+    <b:Tag>Chien2000EFW</b:Tag>
+    <b:SourceType>JournalArticle</b:SourceType>
+    <b:Guid>{9B2E67A4-F5A7-40C4-BA69-DA171039C30A}</b:Guid>
+    <b:Title>Validity of Ultrasound Estimation of Fetal Weight</b:Title>
+    <b:JournalName>Obstetrics &amp; Gynecology</b:JournalName>
+    <b:Year>2000</b:Year>
+    <b:Pages>856-860</b:Pages>
+    <b:Month>June</b:Month>
+    <b:Publisher>Elsevier</b:Publisher>
+    <b:Volume>95</b:Volume>
+    <b:Issue>6</b:Issue>
+    <b:Comments>Available at https://journals.lww.com/greenjournal/fulltext/2000/06000/validity_of_ultrasound_estimation_of_fetal_weight.15.aspx</b:Comments>
+    <b:YearAccessed>2018</b:YearAccessed>
+    <b:MonthAccessed>July</b:MonthAccessed>
+    <b:DayAccessed>11</b:DayAccessed>
+    <b:URL>https://www.sciencedirect.com/science/article/pii/S0029784400008280</b:URL>
+    <b:DOI>10.1016/S0029-7844(00)00828-0</b:DOI>
+    <b:Author>
+      <b:Author>
+        <b:NameList>
+          <b:Person>
+            <b:Last>Chien</b:Last>
+            <b:Middle>F. W.</b:Middle>
+            <b:First>Patrick</b:First>
+          </b:Person>
+          <b:Person>
+            <b:Last>Owen</b:Last>
+            <b:First>Philip</b:First>
+          </b:Person>
+          <b:Person>
+            <b:Last>Khan</b:Last>
+            <b:Middle>S.</b:Middle>
+            <b:First>Khalid</b:First>
+          </b:Person>
+        </b:NameList>
+      </b:Author>
+    </b:Author>
+    <b:RefOrder>7</b:RefOrder>
   </b:Source>
 </b:Sources>
 </file>
 
 <file path=customXml/itemProps1.xml><?xml version="1.0" encoding="utf-8"?>
-<ds:datastoreItem xmlns:ds="http://schemas.openxmlformats.org/officeDocument/2006/customXml" ds:itemID="{A2D39C11-2FAA-4419-AF05-D068676757D8}">
+<ds:datastoreItem xmlns:ds="http://schemas.openxmlformats.org/officeDocument/2006/customXml" ds:itemID="{3757E56E-FB15-48E9-9ECA-7806EFB417C6}">
   <ds:schemaRefs>
     <ds:schemaRef ds:uri="http://schemas.openxmlformats.org/officeDocument/2006/bibliography"/>
   </ds:schemaRefs>

--- a/2_design/RegressionEM/RegressionEM.docx
+++ b/2_design/RegressionEM/RegressionEM.docx
@@ -2533,6 +2533,7 @@
           <w:id w:val="1258642610"/>
           <w:citation/>
         </w:sdtPr>
+        <w:sdtEndPr/>
         <w:sdtContent>
           <w:r>
             <w:fldChar w:fldCharType="begin"/>
@@ -2579,6 +2580,7 @@
           <w:id w:val="1506021672"/>
           <w:citation/>
         </w:sdtPr>
+        <w:sdtEndPr/>
         <w:sdtContent>
           <w:r>
             <w:fldChar w:fldCharType="begin"/>
@@ -2901,6 +2903,7 @@
           <w:id w:val="706061585"/>
           <w:citation/>
         </w:sdtPr>
+        <w:sdtEndPr/>
         <w:sdtContent>
           <w:r>
             <w:rPr>
@@ -3175,6 +3178,7 @@
           <w:id w:val="1702120"/>
           <w:citation/>
         </w:sdtPr>
+        <w:sdtEndPr/>
         <w:sdtContent>
           <w:r>
             <w:rPr>
@@ -3219,21 +3223,7 @@
           <w:rFonts w:cs="Times New Roman"/>
           <w:szCs w:val="24"/>
         </w:rPr>
-        <w:t xml:space="preserve">. </w:t>
-      </w:r>
-      <w:r>
-        <w:rPr>
-          <w:rFonts w:cs="Times New Roman"/>
-          <w:szCs w:val="24"/>
-        </w:rPr>
-        <w:t>The research of Dudley is cohort study with evaluation criteria such as mean of percentage error and standard deviation of percentage error</w:t>
-      </w:r>
-      <w:r>
-        <w:rPr>
-          <w:rFonts w:cs="Times New Roman"/>
-          <w:szCs w:val="24"/>
-        </w:rPr>
-        <w:t xml:space="preserve"> </w:t>
+        <w:t xml:space="preserve">. The research of Dudley is cohort study with evaluation criteria such as mean of percentage error and standard deviation of percentage error </w:t>
       </w:r>
       <w:sdt>
         <w:sdtPr>
@@ -3244,6 +3234,7 @@
           <w:id w:val="-586235048"/>
           <w:citation/>
         </w:sdtPr>
+        <w:sdtEndPr/>
         <w:sdtContent>
           <w:r>
             <w:rPr>
@@ -3288,14 +3279,7 @@
           <w:rFonts w:cs="Times New Roman"/>
           <w:szCs w:val="24"/>
         </w:rPr>
-        <w:t>.</w:t>
-      </w:r>
-      <w:r>
-        <w:rPr>
-          <w:rFonts w:cs="Times New Roman"/>
-          <w:szCs w:val="24"/>
-        </w:rPr>
-        <w:t xml:space="preserve"> As results, Dudley </w:t>
+        <w:t xml:space="preserve">. As results, Dudley </w:t>
       </w:r>
       <w:sdt>
         <w:sdtPr>
@@ -3306,6 +3290,7 @@
           <w:id w:val="-294911306"/>
           <w:citation/>
         </w:sdtPr>
+        <w:sdtEndPr/>
         <w:sdtContent>
           <w:r>
             <w:rPr>
@@ -3412,6 +3397,7 @@
           <w:id w:val="1976406090"/>
           <w:citation/>
         </w:sdtPr>
+        <w:sdtEndPr/>
         <w:sdtContent>
           <w:r>
             <w:rPr>
@@ -3484,21 +3470,7 @@
           <w:rFonts w:cs="Times New Roman"/>
           <w:szCs w:val="24"/>
         </w:rPr>
-        <w:t xml:space="preserve"> </w:t>
-      </w:r>
-      <w:r>
-        <w:rPr>
-          <w:rFonts w:cs="Times New Roman"/>
-          <w:szCs w:val="24"/>
-        </w:rPr>
-        <w:t>Dudley</w:t>
-      </w:r>
-      <w:r>
-        <w:rPr>
-          <w:rFonts w:cs="Times New Roman"/>
-          <w:szCs w:val="24"/>
-        </w:rPr>
-        <w:t xml:space="preserve"> </w:t>
+        <w:t xml:space="preserve"> Dudley </w:t>
       </w:r>
       <w:sdt>
         <w:sdtPr>
@@ -3509,6 +3481,7 @@
           <w:id w:val="1282142734"/>
           <w:citation/>
         </w:sdtPr>
+        <w:sdtEndPr/>
         <w:sdtContent>
           <w:r>
             <w:rPr>
@@ -3634,6 +3607,7 @@
           <w:id w:val="1098373083"/>
           <w:citation/>
         </w:sdtPr>
+        <w:sdtEndPr/>
         <w:sdtContent>
           <w:r>
             <w:rPr>
@@ -4845,6 +4819,7 @@
           <w:id w:val="939806571"/>
           <w:citation/>
         </w:sdtPr>
+        <w:sdtEndPr/>
         <w:sdtContent>
           <w:r>
             <w:rPr>
@@ -4969,6 +4944,7 @@
           <w:id w:val="1860083633"/>
           <w:citation/>
         </w:sdtPr>
+        <w:sdtEndPr/>
         <w:sdtContent>
           <w:r>
             <w:rPr>
@@ -5044,14 +5020,7 @@
           <w:rFonts w:cs="Times New Roman"/>
           <w:szCs w:val="24"/>
         </w:rPr>
-        <w:t xml:space="preserve">Mei Wu et al. </w:t>
-      </w:r>
-      <w:r>
-        <w:rPr>
-          <w:rFonts w:cs="Times New Roman"/>
-          <w:szCs w:val="24"/>
-        </w:rPr>
-        <w:t xml:space="preserve">concluded </w:t>
+        <w:t xml:space="preserve">Mei Wu et al. concluded </w:t>
       </w:r>
       <w:sdt>
         <w:sdtPr>
@@ -5062,6 +5031,7 @@
           <w:id w:val="-1767144658"/>
           <w:citation/>
         </w:sdtPr>
+        <w:sdtEndPr/>
         <w:sdtContent>
           <w:r>
             <w:rPr>
@@ -5209,6 +5179,7 @@
           <w:id w:val="-1374529043"/>
           <w:citation/>
         </w:sdtPr>
+        <w:sdtEndPr/>
         <w:sdtContent>
           <w:r>
             <w:rPr>
@@ -5271,6 +5242,7 @@
           <w:id w:val="-1980676613"/>
           <w:citation/>
         </w:sdtPr>
+        <w:sdtEndPr/>
         <w:sdtContent>
           <w:r>
             <w:rPr>
@@ -7495,7 +7467,21 @@
           <w:rFonts w:cs="Times New Roman"/>
           <w:szCs w:val="24"/>
         </w:rPr>
-        <w:t xml:space="preserve"> traditional EM for regression analysis because we replace missing values in E-step by expectation of sufficient statistic via </w:t>
+        <w:t xml:space="preserve"> traditional EM for regression analysis because we replace missing values in E-step by expectation of sufficient statistic</w:t>
+      </w:r>
+      <w:r>
+        <w:rPr>
+          <w:rFonts w:cs="Times New Roman"/>
+          <w:szCs w:val="24"/>
+        </w:rPr>
+        <w:t>s</w:t>
+      </w:r>
+      <w:r>
+        <w:rPr>
+          <w:rFonts w:cs="Times New Roman"/>
+          <w:szCs w:val="24"/>
+        </w:rPr>
+        <w:t xml:space="preserve"> via </w:t>
       </w:r>
       <w:r>
         <w:rPr>
@@ -30688,6 +30674,7 @@
           <w:id w:val="-1440446011"/>
           <w:citation/>
         </w:sdtPr>
+        <w:sdtEndPr/>
         <w:sdtContent>
           <w:r>
             <w:fldChar w:fldCharType="begin"/>
@@ -36570,12 +36557,7 @@
       </w:r>
       <w:proofErr w:type="spellEnd"/>
       <w:r>
-        <w:t xml:space="preserve"> pair a</w:t>
-      </w:r>
-      <w:bookmarkStart w:id="2" w:name="_GoBack"/>
-      <w:bookmarkEnd w:id="2"/>
-      <w:r>
-        <w:t xml:space="preserve">nd </w:t>
+        <w:t xml:space="preserve"> pair and </w:t>
       </w:r>
       <w:r>
         <w:rPr>
@@ -40645,7 +40627,13 @@
         <w:t>.</w:t>
       </w:r>
       <w:r>
-        <w:t xml:space="preserve"> In some cases, REM2 or REM4 gives out best result. In general, the (inverse) balance process for REM is recommended to researchers.</w:t>
+        <w:t xml:space="preserve"> In some cases, REM2 or REM4 </w:t>
+      </w:r>
+      <w:r>
+        <w:t xml:space="preserve">can </w:t>
+      </w:r>
+      <w:r>
+        <w:t>give out best result. In general, the (inverse) balance process for REM is recommended to researchers.</w:t>
       </w:r>
     </w:p>
     <w:p>
@@ -42540,31 +42528,14 @@
         <w:ind w:firstLine="360"/>
       </w:pPr>
       <w:r>
-        <w:t>The REM3 here produces the best model with lowest MAE up to 80% loss ratio. However</w:t>
-      </w:r>
-      <w:r>
-        <w:t xml:space="preserve">, </w:t>
-      </w:r>
-      <w:r>
-        <w:t xml:space="preserve">recall that </w:t>
-      </w:r>
-      <w:r>
-        <w:t xml:space="preserve">the </w:t>
-      </w:r>
-      <w:r>
-        <w:t xml:space="preserve">full </w:t>
-      </w:r>
-      <w:r>
-        <w:t>(inverse) balance process for REM is recommended to researchers.</w:t>
-      </w:r>
-      <w:r>
-        <w:t xml:space="preserve"> For instance, when I re-split the gestational sample of Ho and Phan </w:t>
+        <w:t xml:space="preserve">The REM3 here produces the best model with lowest MAE up to 80% loss ratio. However, recall that the full (inverse) balance process for REM is recommended to researchers. For instance, when I re-split the gestational sample of Ho and Phan </w:t>
       </w:r>
       <w:sdt>
         <w:sdtPr>
           <w:id w:val="-1940987570"/>
           <w:citation/>
         </w:sdtPr>
+        <w:sdtEndPr/>
         <w:sdtContent>
           <w:r>
             <w:fldChar w:fldCharType="begin"/>
@@ -42634,10 +42605,7 @@
         <w:t>.</w:t>
       </w:r>
       <w:r>
-        <w:t xml:space="preserve"> MAE metric of REM1, REM2, REM3, and REM4</w:t>
-      </w:r>
-      <w:r>
-        <w:t xml:space="preserve"> with larger training dataset</w:t>
+        <w:t xml:space="preserve"> MAE metric of REM1, REM2, REM3, and REM4 with larger training dataset</w:t>
       </w:r>
     </w:p>
     <w:tbl>
@@ -43551,19 +43519,7 @@
     </w:tbl>
     <w:p>
       <w:r>
-        <w:t>Table 1</w:t>
-      </w:r>
-      <w:r>
-        <w:t>3</w:t>
-      </w:r>
-      <w:r>
-        <w:t xml:space="preserve"> shows </w:t>
-      </w:r>
-      <w:r>
-        <w:t xml:space="preserve">the </w:t>
-      </w:r>
-      <w:r>
-        <w:t xml:space="preserve">statistic </w:t>
+        <w:t xml:space="preserve">Table 13 shows the statistic </w:t>
       </w:r>
       <w:r>
         <w:rPr>
@@ -43650,19 +43606,7 @@
         <w:t>th</w:t>
       </w:r>
       <w:r>
-        <w:t xml:space="preserve"> given </w:t>
-      </w:r>
-      <w:r>
-        <w:t>MAE</w:t>
-      </w:r>
-      <w:r>
-        <w:t xml:space="preserve"> metric</w:t>
-      </w:r>
-      <w:r>
-        <w:t xml:space="preserve"> and larger training dataset (70% sample)</w:t>
-      </w:r>
-      <w:r>
-        <w:t>.</w:t>
+        <w:t xml:space="preserve"> given MAE metric and larger training dataset (70% sample).</w:t>
       </w:r>
     </w:p>
     <w:p>
@@ -43679,18 +43623,12 @@
         <w:rPr>
           <w:b/>
         </w:rPr>
-        <w:t>1</w:t>
+        <w:t>13</w:t>
       </w:r>
       <w:r>
         <w:rPr>
           <w:b/>
         </w:rPr>
-        <w:t>3</w:t>
-      </w:r>
-      <w:r>
-        <w:rPr>
-          <w:b/>
-        </w:rPr>
         <w:t>.</w:t>
       </w:r>
       <w:r>
@@ -43709,16 +43647,7 @@
         <w:t>0</w:t>
       </w:r>
       <w:r>
-        <w:t xml:space="preserve"> of REM1, REM2, REM3, and REM4 given </w:t>
-      </w:r>
-      <w:r>
-        <w:t>MAE</w:t>
-      </w:r>
-      <w:r>
-        <w:t xml:space="preserve"> metric</w:t>
-      </w:r>
-      <w:r>
-        <w:t xml:space="preserve"> and larger training dataset</w:t>
+        <w:t xml:space="preserve"> of REM1, REM2, REM3, and REM4 given MAE metric and larger training dataset</w:t>
       </w:r>
     </w:p>
     <w:tbl>
@@ -43866,10 +43795,7 @@
         <w:t>0</w:t>
       </w:r>
       <w:r>
-        <w:t xml:space="preserve"> of REM2 is larger than </w:t>
-      </w:r>
-      <w:r>
-        <w:t xml:space="preserve">the percentage point </w:t>
+        <w:t xml:space="preserve"> of REM2 is larger than the percentage point </w:t>
       </w:r>
       <w:r>
         <w:rPr>
@@ -43884,10 +43810,7 @@
         <w:t>0.05, 3</w:t>
       </w:r>
       <w:r>
-        <w:t xml:space="preserve"> = 2.353</w:t>
-      </w:r>
-      <w:r>
-        <w:t xml:space="preserve"> of </w:t>
+        <w:t xml:space="preserve"> = 2.353 of </w:t>
       </w:r>
       <w:r>
         <w:rPr>
@@ -43896,61 +43819,19 @@
         <w:t>t</w:t>
       </w:r>
       <w:r>
-        <w:t xml:space="preserve"> distribution. Hence, </w:t>
-      </w:r>
-      <w:r>
-        <w:t xml:space="preserve">only </w:t>
-      </w:r>
-      <w:r>
-        <w:t xml:space="preserve">the </w:t>
-      </w:r>
-      <w:r>
-        <w:t>best model derived from REM</w:t>
-      </w:r>
-      <w:r>
-        <w:t>2</w:t>
+        <w:t xml:space="preserve"> distribution. Hence, only the best model derived from REM2 </w:t>
+      </w:r>
+      <w:r>
+        <w:t>now</w:t>
+      </w:r>
+      <w:r>
+        <w:t xml:space="preserve"> surely brings out the resistance of REM to missing values given MAE metric.</w:t>
       </w:r>
       <w:r>
         <w:t xml:space="preserve"> </w:t>
       </w:r>
       <w:r>
-        <w:t>now</w:t>
-      </w:r>
-      <w:r>
-        <w:t xml:space="preserve"> surely bring</w:t>
-      </w:r>
-      <w:r>
-        <w:t>s</w:t>
-      </w:r>
-      <w:r>
-        <w:t xml:space="preserve"> out the resistance of REM</w:t>
-      </w:r>
-      <w:r>
-        <w:t xml:space="preserve"> to missing values given MAE metric.</w:t>
-      </w:r>
-      <w:r>
-        <w:t xml:space="preserve"> </w:t>
-      </w:r>
-      <w:r>
-        <w:t xml:space="preserve">Figure </w:t>
-      </w:r>
-      <w:r>
-        <w:t>3</w:t>
-      </w:r>
-      <w:r>
-        <w:t xml:space="preserve"> </w:t>
-      </w:r>
-      <w:r>
-        <w:t xml:space="preserve">shows </w:t>
-      </w:r>
-      <w:r>
-        <w:t xml:space="preserve">again </w:t>
-      </w:r>
-      <w:r>
-        <w:t xml:space="preserve">that </w:t>
-      </w:r>
-      <w:r>
-        <w:t>the line of REM2 approximate</w:t>
+        <w:t>Figure 3 shows again that the line of REM2 approximate</w:t>
       </w:r>
       <w:r>
         <w:t>s</w:t>
@@ -44046,16 +43927,7 @@
         <w:t>.</w:t>
       </w:r>
       <w:r>
-        <w:t xml:space="preserve"> Comparison among REM1, REM2, REM3, and REM4 given </w:t>
-      </w:r>
-      <w:r>
-        <w:t>MAE</w:t>
-      </w:r>
-      <w:r>
-        <w:t xml:space="preserve"> metric</w:t>
-      </w:r>
-      <w:r>
-        <w:t xml:space="preserve"> and larger training dataset</w:t>
+        <w:t xml:space="preserve"> Comparison among REM1, REM2, REM3, and REM4 given MAE metric and larger training dataset</w:t>
       </w:r>
     </w:p>
     <w:p>
@@ -44066,10 +43938,7 @@
         </w:rPr>
       </w:pPr>
       <w:r>
-        <w:t xml:space="preserve">From Figure 3, we concluded again REM2 and REM4 are stable. They produce good enough models or best models. REM3 often gives out best result because it leans to improve </w:t>
-      </w:r>
-      <w:r>
-        <w:t xml:space="preserve">the entire model </w:t>
+        <w:t xml:space="preserve">From Figure 3, we concluded again REM2 and REM4 are stable. They produce good enough models or best models. REM3 often gives out best result because it leans to improve the entire model </w:t>
       </w:r>
       <w:r>
         <w:rPr>
@@ -44425,14 +44294,7 @@
           <w:rFonts w:cs="Times New Roman"/>
           <w:szCs w:val="24"/>
         </w:rPr>
-        <w:t xml:space="preserve">In this research we do not evaluate </w:t>
-      </w:r>
-      <w:r>
-        <w:rPr>
-          <w:rFonts w:cs="Times New Roman"/>
-          <w:szCs w:val="24"/>
-        </w:rPr>
-        <w:t xml:space="preserve">inverse models </w:t>
+        <w:t xml:space="preserve">In this research we do not evaluate inverse models </w:t>
       </w:r>
       <w:proofErr w:type="spellStart"/>
       <w:r>
@@ -44781,6 +44643,36 @@
           <w:szCs w:val="24"/>
         </w:rPr>
         <w:t xml:space="preserve"> sample because such sample will produce unpredictable biases.</w:t>
+      </w:r>
+      <w:r>
+        <w:rPr>
+          <w:rFonts w:cs="Times New Roman"/>
+          <w:szCs w:val="24"/>
+        </w:rPr>
+        <w:t xml:space="preserve"> </w:t>
+      </w:r>
+      <w:bookmarkStart w:id="2" w:name="_GoBack"/>
+      <w:bookmarkEnd w:id="2"/>
+      <w:r>
+        <w:rPr>
+          <w:rFonts w:cs="Times New Roman"/>
+          <w:szCs w:val="24"/>
+        </w:rPr>
+        <w:t xml:space="preserve">The website of REM is </w:t>
+      </w:r>
+      <w:r>
+        <w:rPr>
+          <w:rFonts w:cs="Times New Roman"/>
+          <w:szCs w:val="24"/>
+        </w:rPr>
+        <w:t>http://rem.locnguyen.net</w:t>
+      </w:r>
+      <w:r>
+        <w:rPr>
+          <w:rFonts w:cs="Times New Roman"/>
+          <w:szCs w:val="24"/>
+        </w:rPr>
+        <w:t>.</w:t>
       </w:r>
     </w:p>
     <w:p>
@@ -48806,6 +48698,18 @@
     <w:rsid w:val="00351016"/>
     <w:rPr>
       <w:color w:val="808080"/>
+    </w:rPr>
+  </w:style>
+  <w:style w:type="character" w:styleId="UnresolvedMention">
+    <w:name w:val="Unresolved Mention"/>
+    <w:basedOn w:val="DefaultParagraphFont"/>
+    <w:uiPriority w:val="99"/>
+    <w:semiHidden/>
+    <w:unhideWhenUsed/>
+    <w:rsid w:val="00BF6C98"/>
+    <w:rPr>
+      <w:color w:val="605E5C"/>
+      <w:shd w:val="clear" w:color="auto" w:fill="E1DFDD"/>
     </w:rPr>
   </w:style>
 </w:styles>
@@ -50367,7 +50271,7 @@
 </file>
 
 <file path=customXml/itemProps1.xml><?xml version="1.0" encoding="utf-8"?>
-<ds:datastoreItem xmlns:ds="http://schemas.openxmlformats.org/officeDocument/2006/customXml" ds:itemID="{3757E56E-FB15-48E9-9ECA-7806EFB417C6}">
+<ds:datastoreItem xmlns:ds="http://schemas.openxmlformats.org/officeDocument/2006/customXml" ds:itemID="{754AFEEA-DFC3-4B12-9B71-3228A4109135}">
   <ds:schemaRefs>
     <ds:schemaRef ds:uri="http://schemas.openxmlformats.org/officeDocument/2006/bibliography"/>
   </ds:schemaRefs>

--- a/2_design/RegressionEM/RegressionEM.docx
+++ b/2_design/RegressionEM/RegressionEM.docx
@@ -647,7 +647,35 @@
           <w:rFonts w:cs="Times New Roman"/>
           <w:szCs w:val="24"/>
         </w:rPr>
-        <w:t xml:space="preserve">In this research, we proposed a so-called regression expectation maximization (REM) algorithm which is a combination of maximum likelihood estimation (MLE) method and expectation maximization (EM) method to construct the regression model </w:t>
+        <w:t xml:space="preserve">In this research, we proposed a so-called regression expectation maximization (REM) algorithm which is a combination of </w:t>
+      </w:r>
+      <w:r>
+        <w:rPr>
+          <w:rFonts w:cs="Times New Roman"/>
+          <w:szCs w:val="24"/>
+        </w:rPr>
+        <w:t xml:space="preserve">linear regression </w:t>
+      </w:r>
+      <w:r>
+        <w:rPr>
+          <w:rFonts w:cs="Times New Roman"/>
+          <w:szCs w:val="24"/>
+        </w:rPr>
+        <w:t xml:space="preserve">method and expectation maximization (EM) method to construct </w:t>
+      </w:r>
+      <w:r>
+        <w:rPr>
+          <w:rFonts w:cs="Times New Roman"/>
+          <w:szCs w:val="24"/>
+        </w:rPr>
+        <w:t>a</w:t>
+      </w:r>
+      <w:r>
+        <w:rPr>
+          <w:rFonts w:cs="Times New Roman"/>
+          <w:szCs w:val="24"/>
+        </w:rPr>
+        <w:t xml:space="preserve"> regression model </w:t>
       </w:r>
       <w:r>
         <w:rPr>
@@ -703,7 +731,7 @@
           <w:rFonts w:cs="Times New Roman"/>
           <w:szCs w:val="24"/>
         </w:rPr>
-        <w:t>, in which missing values are filled in by expectations relevant to both entire regression function and inverse regression functions.</w:t>
+        <w:t>, in which missing values are filled by expectations relevant to both entire regression function and inverse regression functions.</w:t>
       </w:r>
       <w:r>
         <w:rPr>
@@ -745,7 +773,35 @@
           <w:rFonts w:cs="Times New Roman"/>
           <w:szCs w:val="24"/>
         </w:rPr>
-        <w:t xml:space="preserve"> incomplete data, in which accuracy of REM decreases insignificantly when data sample is made sparse with high loss ratio 80%.</w:t>
+        <w:t xml:space="preserve"> incomplete data, in which accuracy of REM decreases insignificantly when data sample is made sparse with loss ratio</w:t>
+      </w:r>
+      <w:r>
+        <w:rPr>
+          <w:rFonts w:cs="Times New Roman"/>
+          <w:szCs w:val="24"/>
+        </w:rPr>
+        <w:t>s</w:t>
+      </w:r>
+      <w:r>
+        <w:rPr>
+          <w:rFonts w:cs="Times New Roman"/>
+          <w:szCs w:val="24"/>
+        </w:rPr>
+        <w:t xml:space="preserve"> </w:t>
+      </w:r>
+      <w:r>
+        <w:rPr>
+          <w:rFonts w:cs="Times New Roman"/>
+          <w:szCs w:val="24"/>
+        </w:rPr>
+        <w:t xml:space="preserve">up to </w:t>
+      </w:r>
+      <w:r>
+        <w:rPr>
+          <w:rFonts w:cs="Times New Roman"/>
+          <w:szCs w:val="24"/>
+        </w:rPr>
+        <w:t>80%.</w:t>
       </w:r>
     </w:p>
     <w:p>
@@ -1146,84 +1202,21 @@
           <w:rFonts w:cs="Times New Roman"/>
           <w:szCs w:val="24"/>
         </w:rPr>
-        <w:t xml:space="preserve"> is called regression coefficient. In previous research </w:t>
-      </w:r>
-      <w:sdt>
-        <w:sdtPr>
-          <w:rPr>
-            <w:rFonts w:cs="Times New Roman"/>
-            <w:szCs w:val="24"/>
-          </w:rPr>
-          <w:id w:val="695283504"/>
-          <w:citation/>
-        </w:sdtPr>
-        <w:sdtEndPr/>
-        <w:sdtContent>
-          <w:r>
-            <w:rPr>
-              <w:rFonts w:cs="Times New Roman"/>
-              <w:szCs w:val="24"/>
-            </w:rPr>
-            <w:fldChar w:fldCharType="begin"/>
-          </w:r>
-          <w:r>
-            <w:rPr>
-              <w:rFonts w:cs="Times New Roman"/>
-              <w:szCs w:val="24"/>
-            </w:rPr>
-            <w:instrText xml:space="preserve"> CITATION Nguyen2018DREM \l 1033 </w:instrText>
-          </w:r>
-          <w:r>
-            <w:rPr>
-              <w:rFonts w:cs="Times New Roman"/>
-              <w:szCs w:val="24"/>
-            </w:rPr>
-            <w:fldChar w:fldCharType="separate"/>
-          </w:r>
-          <w:r>
-            <w:rPr>
-              <w:rFonts w:cs="Times New Roman"/>
-              <w:noProof/>
-              <w:szCs w:val="24"/>
-            </w:rPr>
-            <w:t>[1]</w:t>
-          </w:r>
-          <w:r>
-            <w:rPr>
-              <w:rFonts w:cs="Times New Roman"/>
-              <w:szCs w:val="24"/>
-            </w:rPr>
-            <w:fldChar w:fldCharType="end"/>
-          </w:r>
-        </w:sdtContent>
-      </w:sdt>
-      <w:r>
-        <w:rPr>
-          <w:rFonts w:cs="Times New Roman"/>
-          <w:szCs w:val="24"/>
-        </w:rPr>
-        <w:t xml:space="preserve"> </w:t>
-      </w:r>
-      <w:r>
-        <w:rPr>
-          <w:rFonts w:cs="Times New Roman"/>
-          <w:szCs w:val="24"/>
-        </w:rPr>
-        <w:t xml:space="preserve">we survey many researches related to the regression approach. </w:t>
-      </w:r>
-      <w:r>
-        <w:rPr>
-          <w:rFonts w:cs="Times New Roman"/>
-          <w:szCs w:val="24"/>
-        </w:rPr>
-        <w:t>Hence,</w:t>
-      </w:r>
-      <w:r>
-        <w:rPr>
-          <w:rFonts w:cs="Times New Roman"/>
-          <w:szCs w:val="24"/>
-        </w:rPr>
-        <w:t xml:space="preserve"> we focus on applying expectation maximization (EM) algorithm into constructing regression model. We proposed a so-called regression expectation </w:t>
+        <w:t xml:space="preserve"> is called regression coefficient. </w:t>
+      </w:r>
+      <w:r>
+        <w:rPr>
+          <w:rFonts w:cs="Times New Roman"/>
+          <w:szCs w:val="24"/>
+        </w:rPr>
+        <w:t xml:space="preserve">Here </w:t>
+      </w:r>
+      <w:r>
+        <w:rPr>
+          <w:rFonts w:cs="Times New Roman"/>
+          <w:szCs w:val="24"/>
+        </w:rPr>
+        <w:t xml:space="preserve">we focus on applying expectation maximization (EM) algorithm into constructing regression model. We proposed a so-called regression expectation maximization (REM) algorithm to learn linear regression function from incomplete </w:t>
       </w:r>
       <w:r>
         <w:rPr>
@@ -1231,7 +1224,7 @@
           <w:szCs w:val="24"/>
         </w:rPr>
         <w:lastRenderedPageBreak/>
-        <w:t xml:space="preserve">maximization (REM) algorithm to learn linear regression function from incomplete data in which some values of </w:t>
+        <w:t xml:space="preserve">data in which some values of </w:t>
       </w:r>
       <w:r>
         <w:rPr>
@@ -1411,6 +1404,15 @@
       <w:r>
         <w:rPr>
           <w:rFonts w:cs="Times New Roman"/>
+          <w:i/>
+          <w:szCs w:val="24"/>
+          <w:vertAlign w:val="subscript"/>
+        </w:rPr>
+        <w:t>i</w:t>
+      </w:r>
+      <w:r>
+        <w:rPr>
+          <w:rFonts w:cs="Times New Roman"/>
           <w:szCs w:val="24"/>
         </w:rPr>
         <w:t>.</w:t>
@@ -1423,7 +1425,19 @@
         <w:t xml:space="preserve"> </w:t>
       </w:r>
       <w:r>
-        <w:t xml:space="preserve">We need to repeat the survey of fetal weight and age estimation based on regression analysis. The survey was made in our previous research </w:t>
+        <w:t xml:space="preserve">We need to repeat </w:t>
+      </w:r>
+      <w:r>
+        <w:t xml:space="preserve">here </w:t>
+      </w:r>
+      <w:r>
+        <w:t>the survey of fetal weight and age estimation based on regression analysis</w:t>
+      </w:r>
+      <w:r>
+        <w:t xml:space="preserve"> because this</w:t>
+      </w:r>
+      <w:r>
+        <w:t xml:space="preserve"> survey was made in our previous research </w:t>
       </w:r>
       <w:sdt>
         <w:sdtPr>
@@ -1503,16 +1517,15 @@
       </w:r>
       <w:sdt>
         <w:sdtPr>
-          <w:id w:val="-727295127"/>
+          <w:id w:val="1367412953"/>
           <w:citation/>
         </w:sdtPr>
-        <w:sdtEndPr/>
         <w:sdtContent>
           <w:r>
             <w:fldChar w:fldCharType="begin"/>
           </w:r>
           <w:r>
-            <w:instrText xml:space="preserve"> CITATION Phan1985 \l 1033 </w:instrText>
+            <w:instrText xml:space="preserve"> CITATION Phan1985EFW2 \l 1033 </w:instrText>
           </w:r>
           <w:r>
             <w:fldChar w:fldCharType="separate"/>
@@ -1529,7 +1542,20 @@
         </w:sdtContent>
       </w:sdt>
       <w:r>
-        <w:t xml:space="preserve"> proposed some amazing regression formulas for estimating fetal age and weight based on </w:t>
+        <w:t xml:space="preserve"> </w:t>
+      </w:r>
+      <w:r>
+        <w:t xml:space="preserve">proposed some </w:t>
+      </w:r>
+      <w:r>
+        <w:rPr>
+          <w:rFonts w:cs="Times New Roman"/>
+          <w:szCs w:val="24"/>
+        </w:rPr>
+        <w:t xml:space="preserve">excellent </w:t>
+      </w:r>
+      <w:r>
+        <w:t xml:space="preserve">regression formulas for estimating fetal age and weight based on </w:t>
       </w:r>
       <w:r>
         <w:rPr>
@@ -1655,10 +1681,9 @@
             <w:rFonts w:cs="Times New Roman"/>
             <w:szCs w:val="24"/>
           </w:rPr>
-          <w:id w:val="2095969693"/>
+          <w:id w:val="1187254269"/>
           <w:citation/>
         </w:sdtPr>
-        <w:sdtEndPr/>
         <w:sdtContent>
           <w:r>
             <w:rPr>
@@ -1672,7 +1697,7 @@
               <w:rFonts w:cs="Times New Roman"/>
               <w:szCs w:val="24"/>
             </w:rPr>
-            <w:instrText xml:space="preserve"> CITATION Pham2000 \l 1033 </w:instrText>
+            <w:instrText xml:space="preserve"> CITATION Pham2000EFW2 \l 1033 </w:instrText>
           </w:r>
           <w:r>
             <w:rPr>
@@ -1706,7 +1731,17 @@
         <w:t xml:space="preserve"> </w:t>
       </w:r>
       <w:r>
-        <w:t xml:space="preserve">proposed some amazing regression formulas for estimating fetal weight based on </w:t>
+        <w:t xml:space="preserve">proposed some </w:t>
+      </w:r>
+      <w:r>
+        <w:rPr>
+          <w:rFonts w:cs="Times New Roman"/>
+          <w:szCs w:val="24"/>
+        </w:rPr>
+        <w:t xml:space="preserve">excellent </w:t>
+      </w:r>
+      <w:r>
+        <w:t xml:space="preserve">regression formulas for estimating fetal weight based on </w:t>
       </w:r>
       <w:r>
         <w:rPr>
@@ -1799,10 +1834,9 @@
             <w:rFonts w:cs="Times New Roman"/>
             <w:szCs w:val="24"/>
           </w:rPr>
-          <w:id w:val="-1142968227"/>
+          <w:id w:val="1412496297"/>
           <w:citation/>
         </w:sdtPr>
-        <w:sdtEndPr/>
         <w:sdtContent>
           <w:r>
             <w:rPr>
@@ -1816,7 +1850,7 @@
               <w:rFonts w:cs="Times New Roman"/>
               <w:szCs w:val="24"/>
             </w:rPr>
-            <w:instrText xml:space="preserve"> CITATION Ho2011Dissertation \l 1033 </w:instrText>
+            <w:instrText xml:space="preserve"> CITATION Ho2011Dissertation2 \l 1033 </w:instrText>
           </w:r>
           <w:r>
             <w:rPr>
@@ -1847,10 +1881,27 @@
           <w:rFonts w:cs="Times New Roman"/>
           <w:szCs w:val="24"/>
         </w:rPr>
-        <w:t xml:space="preserve"> produced </w:t>
-      </w:r>
-      <w:r>
-        <w:t xml:space="preserve">some amazing regression formulas for estimating fetal age and weight based on </w:t>
+        <w:t xml:space="preserve"> </w:t>
+      </w:r>
+      <w:r>
+        <w:rPr>
+          <w:rFonts w:cs="Times New Roman"/>
+          <w:szCs w:val="24"/>
+        </w:rPr>
+        <w:t xml:space="preserve">produced </w:t>
+      </w:r>
+      <w:r>
+        <w:t xml:space="preserve">some </w:t>
+      </w:r>
+      <w:r>
+        <w:rPr>
+          <w:rFonts w:cs="Times New Roman"/>
+          <w:szCs w:val="24"/>
+        </w:rPr>
+        <w:t xml:space="preserve">excellent </w:t>
+      </w:r>
+      <w:r>
+        <w:t xml:space="preserve">regression formulas for estimating fetal age and weight based on </w:t>
       </w:r>
       <w:r>
         <w:rPr>
@@ -1883,16 +1934,15 @@
       </w:r>
       <w:sdt>
         <w:sdtPr>
-          <w:id w:val="19443547"/>
+          <w:id w:val="-1773465253"/>
           <w:citation/>
         </w:sdtPr>
-        <w:sdtEndPr/>
         <w:sdtContent>
           <w:r>
             <w:fldChar w:fldCharType="begin"/>
           </w:r>
           <w:r>
-            <w:instrText xml:space="preserve"> CITATION Ho2011Dissertation \l 1033 </w:instrText>
+            <w:instrText xml:space="preserve">CITATION Ho2011Dissertation2 \p 155-157 \l 1033 </w:instrText>
           </w:r>
           <w:r>
             <w:fldChar w:fldCharType="separate"/>
@@ -1901,7 +1951,7 @@
             <w:rPr>
               <w:noProof/>
             </w:rPr>
-            <w:t>[5]</w:t>
+            <w:t>[5, pp. 155-157]</w:t>
           </w:r>
           <w:r>
             <w:fldChar w:fldCharType="end"/>
@@ -2716,7 +2766,6 @@
           <w:rFonts w:cs="Times New Roman"/>
           <w:szCs w:val="24"/>
         </w:rPr>
-        <w:lastRenderedPageBreak/>
         <w:t>Varol</w:t>
       </w:r>
       <w:proofErr w:type="spellEnd"/>
@@ -2781,7 +2830,15 @@
           <w:rFonts w:cs="Times New Roman"/>
           <w:szCs w:val="24"/>
         </w:rPr>
-        <w:t xml:space="preserve"> evaluated the growth curve of well-functioned regression models (Hadlock formulas, for example). Their purpose is to contribute to develop national standard growth curve of gestational age and birth weight. Percentile values and correlation coefficients were </w:t>
+        <w:t xml:space="preserve"> evaluated the growth curve of well-functioned regression models (Hadlock formulas, for example). Their purpose is to contribute to develop national </w:t>
+      </w:r>
+      <w:r>
+        <w:rPr>
+          <w:rFonts w:cs="Times New Roman"/>
+          <w:szCs w:val="24"/>
+        </w:rPr>
+        <w:lastRenderedPageBreak/>
+        <w:t xml:space="preserve">standard growth curve of gestational age and birth weight. Percentile values and correlation coefficients were </w:t>
       </w:r>
       <w:proofErr w:type="gramStart"/>
       <w:r>
@@ -4498,15 +4555,7 @@
           <w:rFonts w:cs="Times New Roman"/>
           <w:szCs w:val="24"/>
         </w:rPr>
-        <w:t xml:space="preserve"> + </w:t>
-      </w:r>
-      <w:r>
-        <w:rPr>
-          <w:rFonts w:cs="Times New Roman"/>
-          <w:szCs w:val="24"/>
-        </w:rPr>
-        <w:lastRenderedPageBreak/>
-        <w:t>0.009*</w:t>
+        <w:t xml:space="preserve"> + 0.009*</w:t>
       </w:r>
       <w:r>
         <w:rPr>
@@ -4650,6 +4699,7 @@
         </w:rPr>
       </w:pPr>
       <w:r>
+        <w:lastRenderedPageBreak/>
         <w:t xml:space="preserve">Cohen et al. </w:t>
       </w:r>
       <w:sdt>
@@ -6363,15 +6413,92 @@
           <w:rFonts w:cs="Times New Roman"/>
           <w:szCs w:val="24"/>
         </w:rPr>
-        <w:t xml:space="preserve">used EM algorithm to build up linear regression model for studying glycosylated hemoglobin from partial missing </w:t>
-      </w:r>
-      <w:r>
-        <w:rPr>
-          <w:rFonts w:cs="Times New Roman"/>
-          <w:szCs w:val="24"/>
-        </w:rPr>
-        <w:lastRenderedPageBreak/>
-        <w:t>data. In other words, they aim to discover relationship between independent variables (predictors) and diabetes.</w:t>
+        <w:t xml:space="preserve">used EM algorithm to build up linear regression model for studying glycosylated hemoglobin from partial missing data. In other words, </w:t>
+      </w:r>
+      <w:r>
+        <w:rPr>
+          <w:rFonts w:cs="Times New Roman"/>
+          <w:szCs w:val="24"/>
+        </w:rPr>
+        <w:t xml:space="preserve">Zhang, Deng, and </w:t>
+      </w:r>
+      <w:proofErr w:type="spellStart"/>
+      <w:r>
+        <w:rPr>
+          <w:rFonts w:cs="Times New Roman"/>
+          <w:szCs w:val="24"/>
+        </w:rPr>
+        <w:t>Su</w:t>
+      </w:r>
+      <w:proofErr w:type="spellEnd"/>
+      <w:r>
+        <w:rPr>
+          <w:rFonts w:cs="Times New Roman"/>
+          <w:szCs w:val="24"/>
+        </w:rPr>
+        <w:t xml:space="preserve"> </w:t>
+      </w:r>
+      <w:sdt>
+        <w:sdtPr>
+          <w:rPr>
+            <w:rFonts w:cs="Times New Roman"/>
+            <w:szCs w:val="24"/>
+          </w:rPr>
+          <w:id w:val="-40451632"/>
+          <w:citation/>
+        </w:sdtPr>
+        <w:sdtContent>
+          <w:r>
+            <w:rPr>
+              <w:rFonts w:cs="Times New Roman"/>
+              <w:szCs w:val="24"/>
+            </w:rPr>
+            <w:fldChar w:fldCharType="begin"/>
+          </w:r>
+          <w:r>
+            <w:rPr>
+              <w:rFonts w:cs="Times New Roman"/>
+              <w:szCs w:val="24"/>
+            </w:rPr>
+            <w:instrText xml:space="preserve"> CITATION Zhang2016EMRM \l 1033 </w:instrText>
+          </w:r>
+          <w:r>
+            <w:rPr>
+              <w:rFonts w:cs="Times New Roman"/>
+              <w:szCs w:val="24"/>
+            </w:rPr>
+            <w:fldChar w:fldCharType="separate"/>
+          </w:r>
+          <w:r>
+            <w:rPr>
+              <w:rFonts w:cs="Times New Roman"/>
+              <w:noProof/>
+              <w:szCs w:val="24"/>
+            </w:rPr>
+            <w:t>[23]</w:t>
+          </w:r>
+          <w:r>
+            <w:rPr>
+              <w:rFonts w:cs="Times New Roman"/>
+              <w:szCs w:val="24"/>
+            </w:rPr>
+            <w:fldChar w:fldCharType="end"/>
+          </w:r>
+        </w:sdtContent>
+      </w:sdt>
+      <w:r>
+        <w:rPr>
+          <w:rFonts w:cs="Times New Roman"/>
+          <w:szCs w:val="24"/>
+        </w:rPr>
+        <w:t xml:space="preserve"> </w:t>
+      </w:r>
+      <w:r>
+        <w:rPr>
+          <w:rFonts w:cs="Times New Roman"/>
+          <w:szCs w:val="24"/>
+        </w:rPr>
+        <w:t>aim to discover relationship between independent variables (predictors) and diabetes.</w:t>
       </w:r>
     </w:p>
     <w:p>
@@ -6387,6 +6514,7 @@
           <w:rFonts w:cs="Times New Roman"/>
           <w:szCs w:val="24"/>
         </w:rPr>
+        <w:lastRenderedPageBreak/>
         <w:t xml:space="preserve">Besides EM algorithm, there are other approaches to solve the problem of incomplete data in regression analysis. </w:t>
       </w:r>
       <w:proofErr w:type="spellStart"/>
@@ -6829,22 +6957,35 @@
           <w:rFonts w:cs="Times New Roman"/>
           <w:szCs w:val="24"/>
         </w:rPr>
-        <w:t xml:space="preserve">) is also determined and so the coefficients </w:t>
-      </w:r>
-      <w:r>
-        <w:rPr>
-          <w:rFonts w:cs="Times New Roman"/>
-          <w:i/>
-          <w:szCs w:val="24"/>
-        </w:rPr>
-        <w:t>β</w:t>
-      </w:r>
-      <w:r>
-        <w:rPr>
-          <w:rFonts w:cs="Times New Roman"/>
-          <w:szCs w:val="24"/>
-        </w:rPr>
-        <w:t xml:space="preserve"> is calculated based on the inverse of </w:t>
+        <w:t xml:space="preserve">) is also determined and so </w:t>
+      </w:r>
+      <w:r>
+        <w:rPr>
+          <w:rFonts w:cs="Times New Roman"/>
+          <w:szCs w:val="24"/>
+        </w:rPr>
+        <w:t xml:space="preserve">regression </w:t>
+      </w:r>
+      <w:r>
+        <w:rPr>
+          <w:rFonts w:cs="Times New Roman"/>
+          <w:szCs w:val="24"/>
+        </w:rPr>
+        <w:t xml:space="preserve">coefficients </w:t>
+      </w:r>
+      <w:r>
+        <w:rPr>
+          <w:rFonts w:cs="Times New Roman"/>
+          <w:szCs w:val="24"/>
+        </w:rPr>
+        <w:t>are</w:t>
+      </w:r>
+      <w:r>
+        <w:rPr>
+          <w:rFonts w:cs="Times New Roman"/>
+          <w:szCs w:val="24"/>
+        </w:rPr>
+        <w:t xml:space="preserve"> calculated based on the inverse of </w:t>
       </w:r>
       <w:proofErr w:type="spellStart"/>
       <w:r>
@@ -7762,29 +7903,273 @@
           <w:rFonts w:cs="Times New Roman"/>
           <w:szCs w:val="24"/>
         </w:rPr>
-        <w:t xml:space="preserve">data. From experimental results, the accuracy of REM decreases </w:t>
-      </w:r>
-      <w:r>
-        <w:rPr>
-          <w:rFonts w:cs="Times New Roman"/>
+        <w:t>data. From experimental results, the accuracy of REM decreases insignificantly when data sample is made sparse with loss ratio</w:t>
+      </w:r>
+      <w:r>
+        <w:rPr>
+          <w:rFonts w:cs="Times New Roman"/>
+          <w:szCs w:val="24"/>
+        </w:rPr>
+        <w:t>s</w:t>
+      </w:r>
+      <w:r>
+        <w:rPr>
+          <w:rFonts w:cs="Times New Roman"/>
+          <w:szCs w:val="24"/>
+        </w:rPr>
+        <w:t xml:space="preserve"> </w:t>
+      </w:r>
+      <w:r>
+        <w:rPr>
+          <w:rFonts w:cs="Times New Roman"/>
+          <w:szCs w:val="24"/>
+        </w:rPr>
+        <w:t xml:space="preserve">up to </w:t>
+      </w:r>
+      <w:r>
+        <w:rPr>
+          <w:rFonts w:cs="Times New Roman"/>
+          <w:szCs w:val="24"/>
+        </w:rPr>
+        <w:t xml:space="preserve">80%. The special technique in REM is to build parallelly an entire regression function </w:t>
+      </w:r>
+      <w:r>
+        <w:rPr>
+          <w:rFonts w:cs="Times New Roman"/>
+          <w:i/>
+          <w:szCs w:val="24"/>
+        </w:rPr>
+        <w:t>Z</w:t>
+      </w:r>
+      <w:r>
+        <w:rPr>
+          <w:rFonts w:cs="Times New Roman"/>
+          <w:szCs w:val="24"/>
+        </w:rPr>
+        <w:t xml:space="preserve"> = </w:t>
+      </w:r>
+      <w:r>
+        <w:rPr>
+          <w:rFonts w:cs="Times New Roman"/>
+          <w:i/>
+          <w:szCs w:val="24"/>
+        </w:rPr>
+        <w:t>α</w:t>
+      </w:r>
+      <w:r>
+        <w:rPr>
+          <w:rFonts w:cs="Times New Roman"/>
+          <w:szCs w:val="24"/>
+          <w:vertAlign w:val="subscript"/>
+        </w:rPr>
+        <w:t>0</w:t>
+      </w:r>
+      <w:r>
+        <w:rPr>
+          <w:rFonts w:cs="Times New Roman"/>
+          <w:i/>
+          <w:szCs w:val="24"/>
+        </w:rPr>
+        <w:t xml:space="preserve"> + </w:t>
+      </w:r>
+      <w:r>
+        <w:rPr>
+          <w:rFonts w:cs="Times New Roman"/>
+          <w:i/>
           <w:szCs w:val="24"/>
         </w:rPr>
         <w:lastRenderedPageBreak/>
-        <w:t xml:space="preserve">insignificantly when data sample is made sparse with </w:t>
-      </w:r>
-      <w:r>
-        <w:rPr>
-          <w:rFonts w:cs="Times New Roman"/>
-          <w:szCs w:val="24"/>
-        </w:rPr>
-        <w:t xml:space="preserve">high </w:t>
-      </w:r>
-      <w:r>
-        <w:rPr>
-          <w:rFonts w:cs="Times New Roman"/>
-          <w:szCs w:val="24"/>
-        </w:rPr>
-        <w:t xml:space="preserve">loss ratio 80%. The special technique in REM is to build parallelly an entire regression function </w:t>
+        <w:t>α</w:t>
+      </w:r>
+      <w:r>
+        <w:rPr>
+          <w:rFonts w:cs="Times New Roman"/>
+          <w:szCs w:val="24"/>
+          <w:vertAlign w:val="subscript"/>
+        </w:rPr>
+        <w:t>1</w:t>
+      </w:r>
+      <w:r>
+        <w:rPr>
+          <w:rFonts w:cs="Times New Roman"/>
+          <w:i/>
+          <w:szCs w:val="24"/>
+        </w:rPr>
+        <w:t>X</w:t>
+      </w:r>
+      <w:r>
+        <w:rPr>
+          <w:rFonts w:cs="Times New Roman"/>
+          <w:szCs w:val="24"/>
+          <w:vertAlign w:val="subscript"/>
+        </w:rPr>
+        <w:t>1</w:t>
+      </w:r>
+      <w:r>
+        <w:rPr>
+          <w:rFonts w:cs="Times New Roman"/>
+          <w:i/>
+          <w:szCs w:val="24"/>
+        </w:rPr>
+        <w:t xml:space="preserve"> + α</w:t>
+      </w:r>
+      <w:r>
+        <w:rPr>
+          <w:rFonts w:cs="Times New Roman"/>
+          <w:szCs w:val="24"/>
+          <w:vertAlign w:val="subscript"/>
+        </w:rPr>
+        <w:t>2</w:t>
+      </w:r>
+      <w:r>
+        <w:rPr>
+          <w:rFonts w:cs="Times New Roman"/>
+          <w:i/>
+          <w:szCs w:val="24"/>
+        </w:rPr>
+        <w:t>X</w:t>
+      </w:r>
+      <w:r>
+        <w:rPr>
+          <w:rFonts w:cs="Times New Roman"/>
+          <w:szCs w:val="24"/>
+          <w:vertAlign w:val="subscript"/>
+        </w:rPr>
+        <w:t>2</w:t>
+      </w:r>
+      <w:r>
+        <w:rPr>
+          <w:rFonts w:cs="Times New Roman"/>
+          <w:i/>
+          <w:szCs w:val="24"/>
+        </w:rPr>
+        <w:t xml:space="preserve"> + … + α</w:t>
+      </w:r>
+      <w:proofErr w:type="spellStart"/>
+      <w:r>
+        <w:rPr>
+          <w:rFonts w:cs="Times New Roman"/>
+          <w:i/>
+          <w:szCs w:val="24"/>
+          <w:vertAlign w:val="subscript"/>
+        </w:rPr>
+        <w:t>n</w:t>
+      </w:r>
+      <w:r>
+        <w:rPr>
+          <w:rFonts w:cs="Times New Roman"/>
+          <w:i/>
+          <w:szCs w:val="24"/>
+        </w:rPr>
+        <w:t>X</w:t>
+      </w:r>
+      <w:r>
+        <w:rPr>
+          <w:rFonts w:cs="Times New Roman"/>
+          <w:i/>
+          <w:szCs w:val="24"/>
+          <w:vertAlign w:val="subscript"/>
+        </w:rPr>
+        <w:t>n</w:t>
+      </w:r>
+      <w:proofErr w:type="spellEnd"/>
+      <w:r>
+        <w:rPr>
+          <w:rFonts w:cs="Times New Roman"/>
+          <w:szCs w:val="24"/>
+        </w:rPr>
+        <w:t xml:space="preserve"> </w:t>
+      </w:r>
+      <w:r>
+        <w:rPr>
+          <w:rFonts w:cs="Times New Roman"/>
+          <w:szCs w:val="24"/>
+        </w:rPr>
+        <w:t xml:space="preserve">and many partial inverse regression functions </w:t>
+      </w:r>
+      <w:proofErr w:type="spellStart"/>
+      <w:r>
+        <w:rPr>
+          <w:rFonts w:cs="Times New Roman"/>
+          <w:i/>
+          <w:szCs w:val="24"/>
+        </w:rPr>
+        <w:t>X</w:t>
+      </w:r>
+      <w:r>
+        <w:rPr>
+          <w:rFonts w:cs="Times New Roman"/>
+          <w:i/>
+          <w:szCs w:val="24"/>
+          <w:vertAlign w:val="subscript"/>
+        </w:rPr>
+        <w:t>j</w:t>
+      </w:r>
+      <w:proofErr w:type="spellEnd"/>
+      <w:r>
+        <w:rPr>
+          <w:rFonts w:cs="Times New Roman"/>
+          <w:szCs w:val="24"/>
+        </w:rPr>
+        <w:t xml:space="preserve"> = </w:t>
+      </w:r>
+      <w:r>
+        <w:rPr>
+          <w:rFonts w:cs="Times New Roman"/>
+          <w:i/>
+          <w:szCs w:val="24"/>
+        </w:rPr>
+        <w:t>β</w:t>
+      </w:r>
+      <w:r>
+        <w:rPr>
+          <w:rFonts w:cs="Times New Roman"/>
+          <w:i/>
+          <w:szCs w:val="24"/>
+          <w:vertAlign w:val="subscript"/>
+        </w:rPr>
+        <w:t>j</w:t>
+      </w:r>
+      <w:r>
+        <w:rPr>
+          <w:rFonts w:cs="Times New Roman"/>
+          <w:szCs w:val="24"/>
+          <w:vertAlign w:val="subscript"/>
+        </w:rPr>
+        <w:t>0</w:t>
+      </w:r>
+      <w:r>
+        <w:rPr>
+          <w:rFonts w:cs="Times New Roman"/>
+          <w:i/>
+          <w:szCs w:val="24"/>
+        </w:rPr>
+        <w:t xml:space="preserve"> + </w:t>
+      </w:r>
+      <w:r>
+        <w:rPr>
+          <w:rFonts w:cs="Times New Roman"/>
+          <w:i/>
+          <w:szCs w:val="24"/>
+        </w:rPr>
+        <w:t>β</w:t>
+      </w:r>
+      <w:r>
+        <w:rPr>
+          <w:rFonts w:cs="Times New Roman"/>
+          <w:i/>
+          <w:szCs w:val="24"/>
+          <w:vertAlign w:val="subscript"/>
+        </w:rPr>
+        <w:t>j</w:t>
+      </w:r>
+      <w:r>
+        <w:rPr>
+          <w:rFonts w:cs="Times New Roman"/>
+          <w:szCs w:val="24"/>
+          <w:vertAlign w:val="subscript"/>
+        </w:rPr>
+        <w:t>1</w:t>
       </w:r>
       <w:r>
         <w:rPr>
@@ -7799,235 +8184,6 @@
           <w:rFonts w:cs="Times New Roman"/>
           <w:szCs w:val="24"/>
         </w:rPr>
-        <w:t xml:space="preserve"> = </w:t>
-      </w:r>
-      <w:r>
-        <w:rPr>
-          <w:rFonts w:cs="Times New Roman"/>
-          <w:i/>
-          <w:szCs w:val="24"/>
-        </w:rPr>
-        <w:t>α</w:t>
-      </w:r>
-      <w:r>
-        <w:rPr>
-          <w:rFonts w:cs="Times New Roman"/>
-          <w:szCs w:val="24"/>
-          <w:vertAlign w:val="subscript"/>
-        </w:rPr>
-        <w:t>0</w:t>
-      </w:r>
-      <w:r>
-        <w:rPr>
-          <w:rFonts w:cs="Times New Roman"/>
-          <w:i/>
-          <w:szCs w:val="24"/>
-        </w:rPr>
-        <w:t xml:space="preserve"> + α</w:t>
-      </w:r>
-      <w:r>
-        <w:rPr>
-          <w:rFonts w:cs="Times New Roman"/>
-          <w:szCs w:val="24"/>
-          <w:vertAlign w:val="subscript"/>
-        </w:rPr>
-        <w:t>1</w:t>
-      </w:r>
-      <w:r>
-        <w:rPr>
-          <w:rFonts w:cs="Times New Roman"/>
-          <w:i/>
-          <w:szCs w:val="24"/>
-        </w:rPr>
-        <w:t>X</w:t>
-      </w:r>
-      <w:r>
-        <w:rPr>
-          <w:rFonts w:cs="Times New Roman"/>
-          <w:szCs w:val="24"/>
-          <w:vertAlign w:val="subscript"/>
-        </w:rPr>
-        <w:t>1</w:t>
-      </w:r>
-      <w:r>
-        <w:rPr>
-          <w:rFonts w:cs="Times New Roman"/>
-          <w:i/>
-          <w:szCs w:val="24"/>
-        </w:rPr>
-        <w:t xml:space="preserve"> + α</w:t>
-      </w:r>
-      <w:r>
-        <w:rPr>
-          <w:rFonts w:cs="Times New Roman"/>
-          <w:szCs w:val="24"/>
-          <w:vertAlign w:val="subscript"/>
-        </w:rPr>
-        <w:t>2</w:t>
-      </w:r>
-      <w:r>
-        <w:rPr>
-          <w:rFonts w:cs="Times New Roman"/>
-          <w:i/>
-          <w:szCs w:val="24"/>
-        </w:rPr>
-        <w:t>X</w:t>
-      </w:r>
-      <w:r>
-        <w:rPr>
-          <w:rFonts w:cs="Times New Roman"/>
-          <w:szCs w:val="24"/>
-          <w:vertAlign w:val="subscript"/>
-        </w:rPr>
-        <w:t>2</w:t>
-      </w:r>
-      <w:r>
-        <w:rPr>
-          <w:rFonts w:cs="Times New Roman"/>
-          <w:i/>
-          <w:szCs w:val="24"/>
-        </w:rPr>
-        <w:t xml:space="preserve"> + … + α</w:t>
-      </w:r>
-      <w:proofErr w:type="spellStart"/>
-      <w:r>
-        <w:rPr>
-          <w:rFonts w:cs="Times New Roman"/>
-          <w:i/>
-          <w:szCs w:val="24"/>
-          <w:vertAlign w:val="subscript"/>
-        </w:rPr>
-        <w:t>n</w:t>
-      </w:r>
-      <w:r>
-        <w:rPr>
-          <w:rFonts w:cs="Times New Roman"/>
-          <w:i/>
-          <w:szCs w:val="24"/>
-        </w:rPr>
-        <w:t>X</w:t>
-      </w:r>
-      <w:r>
-        <w:rPr>
-          <w:rFonts w:cs="Times New Roman"/>
-          <w:i/>
-          <w:szCs w:val="24"/>
-          <w:vertAlign w:val="subscript"/>
-        </w:rPr>
-        <w:t>n</w:t>
-      </w:r>
-      <w:proofErr w:type="spellEnd"/>
-      <w:r>
-        <w:rPr>
-          <w:rFonts w:cs="Times New Roman"/>
-          <w:szCs w:val="24"/>
-        </w:rPr>
-        <w:t xml:space="preserve"> </w:t>
-      </w:r>
-      <w:r>
-        <w:rPr>
-          <w:rFonts w:cs="Times New Roman"/>
-          <w:szCs w:val="24"/>
-        </w:rPr>
-        <w:t xml:space="preserve">and many partial inverse regression functions </w:t>
-      </w:r>
-      <w:proofErr w:type="spellStart"/>
-      <w:r>
-        <w:rPr>
-          <w:rFonts w:cs="Times New Roman"/>
-          <w:i/>
-          <w:szCs w:val="24"/>
-        </w:rPr>
-        <w:t>X</w:t>
-      </w:r>
-      <w:r>
-        <w:rPr>
-          <w:rFonts w:cs="Times New Roman"/>
-          <w:i/>
-          <w:szCs w:val="24"/>
-          <w:vertAlign w:val="subscript"/>
-        </w:rPr>
-        <w:t>j</w:t>
-      </w:r>
-      <w:proofErr w:type="spellEnd"/>
-      <w:r>
-        <w:rPr>
-          <w:rFonts w:cs="Times New Roman"/>
-          <w:szCs w:val="24"/>
-        </w:rPr>
-        <w:t xml:space="preserve"> = </w:t>
-      </w:r>
-      <w:r>
-        <w:rPr>
-          <w:rFonts w:cs="Times New Roman"/>
-          <w:i/>
-          <w:szCs w:val="24"/>
-        </w:rPr>
-        <w:t>β</w:t>
-      </w:r>
-      <w:r>
-        <w:rPr>
-          <w:rFonts w:cs="Times New Roman"/>
-          <w:i/>
-          <w:szCs w:val="24"/>
-          <w:vertAlign w:val="subscript"/>
-        </w:rPr>
-        <w:t>j</w:t>
-      </w:r>
-      <w:r>
-        <w:rPr>
-          <w:rFonts w:cs="Times New Roman"/>
-          <w:szCs w:val="24"/>
-          <w:vertAlign w:val="subscript"/>
-        </w:rPr>
-        <w:t>0</w:t>
-      </w:r>
-      <w:r>
-        <w:rPr>
-          <w:rFonts w:cs="Times New Roman"/>
-          <w:i/>
-          <w:szCs w:val="24"/>
-        </w:rPr>
-        <w:t xml:space="preserve"> + </w:t>
-      </w:r>
-      <w:r>
-        <w:rPr>
-          <w:rFonts w:cs="Times New Roman"/>
-          <w:i/>
-          <w:szCs w:val="24"/>
-        </w:rPr>
-        <w:t>β</w:t>
-      </w:r>
-      <w:r>
-        <w:rPr>
-          <w:rFonts w:cs="Times New Roman"/>
-          <w:i/>
-          <w:szCs w:val="24"/>
-          <w:vertAlign w:val="subscript"/>
-        </w:rPr>
-        <w:t>j</w:t>
-      </w:r>
-      <w:r>
-        <w:rPr>
-          <w:rFonts w:cs="Times New Roman"/>
-          <w:szCs w:val="24"/>
-          <w:vertAlign w:val="subscript"/>
-        </w:rPr>
-        <w:t>1</w:t>
-      </w:r>
-      <w:r>
-        <w:rPr>
-          <w:rFonts w:cs="Times New Roman"/>
-          <w:i/>
-          <w:szCs w:val="24"/>
-        </w:rPr>
-        <w:t>Z</w:t>
-      </w:r>
-      <w:r>
-        <w:rPr>
-          <w:rFonts w:cs="Times New Roman"/>
-          <w:szCs w:val="24"/>
-        </w:rPr>
         <w:t xml:space="preserve"> for solving the problem of highly sparse </w:t>
       </w:r>
       <w:r>
@@ -8042,7 +8198,7 @@
           <w:rFonts w:cs="Times New Roman"/>
           <w:szCs w:val="24"/>
         </w:rPr>
-        <w:t xml:space="preserve">, in which missing values are filled in by expectations relevant to both </w:t>
+        <w:t xml:space="preserve">, in which missing values are filled by expectations relevant to both </w:t>
       </w:r>
       <w:r>
         <w:rPr>
@@ -9585,7 +9741,7 @@
           <w:i/>
           <w:szCs w:val="24"/>
         </w:rPr>
-        <w:t>Z</w:t>
+        <w:t>X</w:t>
       </w:r>
       <w:r>
         <w:rPr>
@@ -12673,8 +12829,16 @@
           <w:rFonts w:cs="Times New Roman"/>
           <w:szCs w:val="24"/>
         </w:rPr>
+        <w:t xml:space="preserve">with </w:t>
+      </w:r>
+      <w:r>
+        <w:rPr>
+          <w:rFonts w:cs="Times New Roman"/>
+          <w:szCs w:val="24"/>
+        </w:rPr>
         <w:t xml:space="preserve">regard to the entire linear model </w:t>
       </w:r>
+      <w:proofErr w:type="gramStart"/>
       <w:r>
         <w:rPr>
           <w:rFonts w:cs="Times New Roman"/>
@@ -12690,6 +12854,7 @@
         </w:rPr>
         <w:t>(</w:t>
       </w:r>
+      <w:proofErr w:type="gramEnd"/>
       <w:r>
         <w:rPr>
           <w:rFonts w:cs="Times New Roman"/>
@@ -12943,7 +13108,6 @@
           <w:rFonts w:cs="Times New Roman"/>
           <w:szCs w:val="24"/>
         </w:rPr>
-        <w:lastRenderedPageBreak/>
         <w:t>The e</w:t>
       </w:r>
       <w:r>
@@ -13174,6 +13338,7 @@
                     <w:rFonts w:ascii="Cambria Math" w:hAnsi="Cambria Math" w:cs="Times New Roman"/>
                     <w:szCs w:val="24"/>
                   </w:rPr>
+                  <w:lastRenderedPageBreak/>
                   <m:t>E</m:t>
                 </m:r>
                 <m:d>
@@ -15357,7 +15522,16 @@
                 <w:rPr>
                   <w:rFonts w:ascii="Cambria Math" w:hAnsi="Cambria Math"/>
                 </w:rPr>
-                <m:t>=1</m:t>
+                <m:t>=</m:t>
+              </m:r>
+              <m:r>
+                <m:rPr>
+                  <m:sty m:val="p"/>
+                </m:rPr>
+                <w:rPr>
+                  <w:rFonts w:ascii="Cambria Math" w:hAnsi="Cambria Math"/>
+                </w:rPr>
+                <m:t>0</m:t>
               </m:r>
             </m:sub>
             <m:sup>
@@ -15445,6 +15619,31 @@
     </w:p>
     <w:p>
       <w:r>
+        <w:t xml:space="preserve">Note, </w:t>
+      </w:r>
+      <w:r>
+        <w:rPr>
+          <w:i/>
+        </w:rPr>
+        <w:t>x</w:t>
+      </w:r>
+      <w:r>
+        <w:rPr>
+          <w:i/>
+          <w:vertAlign w:val="subscript"/>
+        </w:rPr>
+        <w:t>i</w:t>
+      </w:r>
+      <w:r>
+        <w:rPr>
+          <w:vertAlign w:val="subscript"/>
+        </w:rPr>
+        <w:t>0</w:t>
+      </w:r>
+      <w:r>
+        <w:t xml:space="preserve"> = 1. </w:t>
+      </w:r>
+      <w:r>
         <w:t xml:space="preserve">Let </w:t>
       </w:r>
       <w:r>
@@ -15479,7 +15678,21 @@
       </w:r>
       <w:proofErr w:type="spellEnd"/>
       <w:r>
-        <w:t xml:space="preserve">. In other words, if </w:t>
+        <w:t xml:space="preserve"> with fixed </w:t>
+      </w:r>
+      <w:proofErr w:type="spellStart"/>
+      <w:r>
+        <w:rPr>
+          <w:i/>
+        </w:rPr>
+        <w:t>i</w:t>
+      </w:r>
+      <w:proofErr w:type="spellEnd"/>
+      <w:r>
+        <w:t>.</w:t>
+      </w:r>
+      <w:r>
+        <w:t xml:space="preserve"> In other words, if </w:t>
       </w:r>
       <m:oMath>
         <m:r>
@@ -15877,29 +16090,7 @@
     </w:p>
     <w:p>
       <w:r>
-        <w:t xml:space="preserve">Note, </w:t>
-      </w:r>
-      <w:r>
-        <w:rPr>
-          <w:i/>
-        </w:rPr>
-        <w:t>x</w:t>
-      </w:r>
-      <w:r>
-        <w:rPr>
-          <w:i/>
-          <w:vertAlign w:val="subscript"/>
-        </w:rPr>
-        <w:t>i</w:t>
-      </w:r>
-      <w:r>
-        <w:rPr>
-          <w:vertAlign w:val="subscript"/>
-        </w:rPr>
-        <w:t>0</w:t>
-      </w:r>
-      <w:r>
-        <w:t xml:space="preserve"> = 1. According to equation </w:t>
+        <w:t xml:space="preserve">According to equation </w:t>
       </w:r>
       <w:r>
         <w:t>(</w:t>
@@ -19547,15 +19738,7 @@
                 <w:rFonts w:cs="Times New Roman"/>
                 <w:szCs w:val="24"/>
               </w:rPr>
-              <w:t xml:space="preserve">’, based on the current </w:t>
-            </w:r>
-            <w:r>
-              <w:rPr>
-                <w:rFonts w:cs="Times New Roman"/>
-                <w:szCs w:val="24"/>
-              </w:rPr>
-              <w:lastRenderedPageBreak/>
-              <w:t>parameter Θ</w:t>
+              <w:t>’, based on the current parameter Θ</w:t>
             </w:r>
             <w:r>
               <w:rPr>
@@ -20583,7 +20766,14 @@
           <w:rFonts w:cs="Times New Roman"/>
           <w:szCs w:val="24"/>
         </w:rPr>
-        <w:t xml:space="preserve"> process.</w:t>
+        <w:t xml:space="preserve"> process</w:t>
+      </w:r>
+      <w:r>
+        <w:rPr>
+          <w:rFonts w:cs="Times New Roman"/>
+          <w:szCs w:val="24"/>
+        </w:rPr>
+        <w:t xml:space="preserve"> described below.</w:t>
       </w:r>
     </w:p>
     <w:p>
@@ -20640,7 +20830,27 @@
       </w:r>
       <w:proofErr w:type="spellEnd"/>
       <w:r>
-        <w:t xml:space="preserve">. </w:t>
+        <w:t xml:space="preserve"> with fix</w:t>
+      </w:r>
+      <w:r>
+        <w:t>ed</w:t>
+      </w:r>
+      <w:r>
+        <w:t xml:space="preserve"> </w:t>
+      </w:r>
+      <w:proofErr w:type="spellStart"/>
+      <w:r>
+        <w:rPr>
+          <w:i/>
+        </w:rPr>
+        <w:t>i</w:t>
+      </w:r>
+      <w:proofErr w:type="spellEnd"/>
+      <w:r>
+        <w:t>.</w:t>
+      </w:r>
+      <w:r>
+        <w:t xml:space="preserve"> </w:t>
       </w:r>
       <w:r>
         <w:t>E</w:t>
@@ -21174,7 +21384,14 @@
                   <w:rFonts w:ascii="Cambria Math" w:hAnsi="Cambria Math" w:cs="Times New Roman"/>
                   <w:szCs w:val="24"/>
                 </w:rPr>
-                <m:t>j=1</m:t>
+                <m:t>j=</m:t>
+              </m:r>
+              <m:r>
+                <w:rPr>
+                  <w:rFonts w:ascii="Cambria Math" w:hAnsi="Cambria Math" w:cs="Times New Roman"/>
+                  <w:szCs w:val="24"/>
+                </w:rPr>
+                <m:t>0</m:t>
               </m:r>
             </m:sub>
             <m:sup>
@@ -21269,10 +21486,305 @@
               </m:sSub>
             </m:e>
           </m:nary>
+          <m:r>
+            <m:rPr>
+              <m:sty m:val="p"/>
+            </m:rPr>
+            <w:rPr>
+              <w:rFonts w:ascii="Cambria Math" w:hAnsi="Cambria Math"/>
+            </w:rPr>
+            <m:t>=</m:t>
+          </m:r>
+          <m:nary>
+            <m:naryPr>
+              <m:chr m:val="∑"/>
+              <m:limLoc m:val="undOvr"/>
+              <m:supHide m:val="1"/>
+              <m:ctrlPr>
+                <w:rPr>
+                  <w:rFonts w:ascii="Cambria Math" w:hAnsi="Cambria Math"/>
+                </w:rPr>
+              </m:ctrlPr>
+            </m:naryPr>
+            <m:sub>
+              <m:r>
+                <w:rPr>
+                  <w:rFonts w:ascii="Cambria Math" w:hAnsi="Cambria Math"/>
+                </w:rPr>
+                <m:t>j</m:t>
+              </m:r>
+              <m:r>
+                <m:rPr>
+                  <m:sty m:val="p"/>
+                </m:rPr>
+                <w:rPr>
+                  <w:rFonts w:ascii="Cambria Math" w:hAnsi="Cambria Math"/>
+                </w:rPr>
+                <m:t>∈</m:t>
+              </m:r>
+              <m:sSub>
+                <m:sSubPr>
+                  <m:ctrlPr>
+                    <w:rPr>
+                      <w:rFonts w:ascii="Cambria Math" w:hAnsi="Cambria Math"/>
+                    </w:rPr>
+                  </m:ctrlPr>
+                </m:sSubPr>
+                <m:e>
+                  <m:r>
+                    <w:rPr>
+                      <w:rFonts w:ascii="Cambria Math" w:hAnsi="Cambria Math"/>
+                    </w:rPr>
+                    <m:t>U</m:t>
+                  </m:r>
+                </m:e>
+                <m:sub>
+                  <m:r>
+                    <w:rPr>
+                      <w:rFonts w:ascii="Cambria Math" w:hAnsi="Cambria Math"/>
+                    </w:rPr>
+                    <m:t>i</m:t>
+                  </m:r>
+                </m:sub>
+              </m:sSub>
+            </m:sub>
+            <m:sup/>
+            <m:e>
+              <m:sSubSup>
+                <m:sSubSupPr>
+                  <m:ctrlPr>
+                    <w:rPr>
+                      <w:rFonts w:ascii="Cambria Math" w:hAnsi="Cambria Math"/>
+                    </w:rPr>
+                  </m:ctrlPr>
+                </m:sSubSupPr>
+                <m:e>
+                  <m:r>
+                    <w:rPr>
+                      <w:rFonts w:ascii="Cambria Math" w:hAnsi="Cambria Math"/>
+                    </w:rPr>
+                    <m:t>α</m:t>
+                  </m:r>
+                </m:e>
+                <m:sub>
+                  <m:r>
+                    <w:rPr>
+                      <w:rFonts w:ascii="Cambria Math" w:hAnsi="Cambria Math"/>
+                    </w:rPr>
+                    <m:t>j</m:t>
+                  </m:r>
+                </m:sub>
+                <m:sup>
+                  <m:d>
+                    <m:dPr>
+                      <m:ctrlPr>
+                        <w:rPr>
+                          <w:rFonts w:ascii="Cambria Math" w:hAnsi="Cambria Math"/>
+                        </w:rPr>
+                      </m:ctrlPr>
+                    </m:dPr>
+                    <m:e>
+                      <m:r>
+                        <w:rPr>
+                          <w:rFonts w:ascii="Cambria Math" w:hAnsi="Cambria Math"/>
+                        </w:rPr>
+                        <m:t>t</m:t>
+                      </m:r>
+                    </m:e>
+                  </m:d>
+                </m:sup>
+              </m:sSubSup>
+              <m:sSub>
+                <m:sSubPr>
+                  <m:ctrlPr>
+                    <w:rPr>
+                      <w:rFonts w:ascii="Cambria Math" w:hAnsi="Cambria Math"/>
+                    </w:rPr>
+                  </m:ctrlPr>
+                </m:sSubPr>
+                <m:e>
+                  <m:r>
+                    <w:rPr>
+                      <w:rFonts w:ascii="Cambria Math" w:hAnsi="Cambria Math"/>
+                    </w:rPr>
+                    <m:t>x</m:t>
+                  </m:r>
+                </m:e>
+                <m:sub>
+                  <m:r>
+                    <w:rPr>
+                      <w:rFonts w:ascii="Cambria Math" w:hAnsi="Cambria Math"/>
+                    </w:rPr>
+                    <m:t>ij</m:t>
+                  </m:r>
+                </m:sub>
+              </m:sSub>
+            </m:e>
+          </m:nary>
+          <m:r>
+            <m:rPr>
+              <m:sty m:val="p"/>
+            </m:rPr>
+            <w:rPr>
+              <w:rFonts w:ascii="Cambria Math" w:hAnsi="Cambria Math"/>
+            </w:rPr>
+            <m:t>+</m:t>
+          </m:r>
+          <m:nary>
+            <m:naryPr>
+              <m:chr m:val="∑"/>
+              <m:limLoc m:val="undOvr"/>
+              <m:supHide m:val="1"/>
+              <m:ctrlPr>
+                <w:rPr>
+                  <w:rFonts w:ascii="Cambria Math" w:hAnsi="Cambria Math"/>
+                </w:rPr>
+              </m:ctrlPr>
+            </m:naryPr>
+            <m:sub>
+              <m:r>
+                <w:rPr>
+                  <w:rFonts w:ascii="Cambria Math" w:hAnsi="Cambria Math"/>
+                </w:rPr>
+                <m:t>k</m:t>
+              </m:r>
+              <m:r>
+                <m:rPr>
+                  <m:sty m:val="p"/>
+                </m:rPr>
+                <w:rPr>
+                  <w:rFonts w:ascii="Cambria Math" w:hAnsi="Cambria Math"/>
+                </w:rPr>
+                <m:t>∉</m:t>
+              </m:r>
+              <m:sSub>
+                <m:sSubPr>
+                  <m:ctrlPr>
+                    <w:rPr>
+                      <w:rFonts w:ascii="Cambria Math" w:hAnsi="Cambria Math"/>
+                    </w:rPr>
+                  </m:ctrlPr>
+                </m:sSubPr>
+                <m:e>
+                  <m:r>
+                    <w:rPr>
+                      <w:rFonts w:ascii="Cambria Math" w:hAnsi="Cambria Math"/>
+                    </w:rPr>
+                    <m:t>U</m:t>
+                  </m:r>
+                </m:e>
+                <m:sub>
+                  <m:r>
+                    <w:rPr>
+                      <w:rFonts w:ascii="Cambria Math" w:hAnsi="Cambria Math"/>
+                    </w:rPr>
+                    <m:t>i</m:t>
+                  </m:r>
+                </m:sub>
+              </m:sSub>
+            </m:sub>
+            <m:sup/>
+            <m:e>
+              <m:sSubSup>
+                <m:sSubSupPr>
+                  <m:ctrlPr>
+                    <w:rPr>
+                      <w:rFonts w:ascii="Cambria Math" w:hAnsi="Cambria Math"/>
+                    </w:rPr>
+                  </m:ctrlPr>
+                </m:sSubSupPr>
+                <m:e>
+                  <m:r>
+                    <w:rPr>
+                      <w:rFonts w:ascii="Cambria Math" w:hAnsi="Cambria Math"/>
+                    </w:rPr>
+                    <m:t>α</m:t>
+                  </m:r>
+                </m:e>
+                <m:sub>
+                  <m:r>
+                    <w:rPr>
+                      <w:rFonts w:ascii="Cambria Math" w:hAnsi="Cambria Math"/>
+                    </w:rPr>
+                    <m:t>k</m:t>
+                  </m:r>
+                </m:sub>
+                <m:sup>
+                  <m:d>
+                    <m:dPr>
+                      <m:ctrlPr>
+                        <w:rPr>
+                          <w:rFonts w:ascii="Cambria Math" w:hAnsi="Cambria Math"/>
+                        </w:rPr>
+                      </m:ctrlPr>
+                    </m:dPr>
+                    <m:e>
+                      <m:r>
+                        <w:rPr>
+                          <w:rFonts w:ascii="Cambria Math" w:hAnsi="Cambria Math"/>
+                        </w:rPr>
+                        <m:t>t</m:t>
+                      </m:r>
+                    </m:e>
+                  </m:d>
+                </m:sup>
+              </m:sSubSup>
+              <m:sSub>
+                <m:sSubPr>
+                  <m:ctrlPr>
+                    <w:rPr>
+                      <w:rFonts w:ascii="Cambria Math" w:hAnsi="Cambria Math"/>
+                    </w:rPr>
+                  </m:ctrlPr>
+                </m:sSubPr>
+                <m:e>
+                  <m:r>
+                    <w:rPr>
+                      <w:rFonts w:ascii="Cambria Math" w:hAnsi="Cambria Math"/>
+                    </w:rPr>
+                    <m:t>x</m:t>
+                  </m:r>
+                </m:e>
+                <m:sub>
+                  <m:r>
+                    <w:rPr>
+                      <w:rFonts w:ascii="Cambria Math" w:hAnsi="Cambria Math"/>
+                    </w:rPr>
+                    <m:t>ik</m:t>
+                  </m:r>
+                </m:sub>
+              </m:sSub>
+            </m:e>
+          </m:nary>
         </m:oMath>
       </m:oMathPara>
     </w:p>
     <w:p>
+      <w:r>
+        <w:t xml:space="preserve">Note, </w:t>
+      </w:r>
+      <w:r>
+        <w:rPr>
+          <w:i/>
+        </w:rPr>
+        <w:t>x</w:t>
+      </w:r>
+      <w:r>
+        <w:rPr>
+          <w:i/>
+          <w:vertAlign w:val="subscript"/>
+        </w:rPr>
+        <w:t>i</w:t>
+      </w:r>
+      <w:r>
+        <w:rPr>
+          <w:vertAlign w:val="subscript"/>
+        </w:rPr>
+        <w:t>0</w:t>
+      </w:r>
+      <w:r>
+        <w:t xml:space="preserve"> = 1. </w:t>
+      </w:r>
       <w:r>
         <w:t xml:space="preserve">Combining equation </w:t>
       </w:r>
@@ -29660,6 +30172,13 @@
           <w:rFonts w:cs="Times New Roman"/>
           <w:szCs w:val="24"/>
         </w:rPr>
+        <w:t xml:space="preserve">(inverse) </w:t>
+      </w:r>
+      <w:r>
+        <w:rPr>
+          <w:rFonts w:cs="Times New Roman"/>
+          <w:szCs w:val="24"/>
+        </w:rPr>
         <w:t xml:space="preserve">balance </w:t>
       </w:r>
       <w:r>
@@ -29986,7 +30505,21 @@
                 <w:rFonts w:cs="Times New Roman"/>
                 <w:szCs w:val="24"/>
               </w:rPr>
-              <w:t>The balance process is the core of REM.</w:t>
+              <w:t xml:space="preserve">The </w:t>
+            </w:r>
+            <w:r>
+              <w:rPr>
+                <w:rFonts w:cs="Times New Roman"/>
+                <w:szCs w:val="24"/>
+              </w:rPr>
+              <w:t xml:space="preserve">(inverse) </w:t>
+            </w:r>
+            <w:r>
+              <w:rPr>
+                <w:rFonts w:cs="Times New Roman"/>
+                <w:szCs w:val="24"/>
+              </w:rPr>
+              <w:t>balance process is the core of REM.</w:t>
             </w:r>
           </w:p>
           <w:p>
@@ -30856,46 +31389,6 @@
           </w:r>
         </w:sdtContent>
       </w:sdt>
-      <w:r>
-        <w:t xml:space="preserve">. </w:t>
-      </w:r>
-      <w:r>
-        <w:t>As usual</w:t>
-      </w:r>
-      <w:r>
-        <w:t xml:space="preserve">, </w:t>
-      </w:r>
-      <w:r>
-        <w:rPr>
-          <w:rFonts w:cs="Times New Roman"/>
-        </w:rPr>
-        <w:t>Θ</w:t>
-      </w:r>
-      <w:r>
-        <w:rPr>
-          <w:rFonts w:cs="Times New Roman"/>
-          <w:vertAlign w:val="superscript"/>
-        </w:rPr>
-        <w:t>(</w:t>
-      </w:r>
-      <w:r>
-        <w:rPr>
-          <w:vertAlign w:val="superscript"/>
-        </w:rPr>
-        <w:t>1</w:t>
-      </w:r>
-      <w:r>
-        <w:rPr>
-          <w:vertAlign w:val="superscript"/>
-        </w:rPr>
-        <w:t>)</w:t>
-      </w:r>
-      <w:r>
-        <w:t xml:space="preserve"> is initialized </w:t>
-      </w:r>
-      <w:r>
-        <w:t>arbitrarily</w:t>
-      </w:r>
       <w:r>
         <w:t xml:space="preserve">. Let </w:t>
       </w:r>
@@ -31913,7 +32406,13 @@
         <w:t>a</w:t>
       </w:r>
       <w:r>
-        <w:t xml:space="preserve"> gestational sample of 127 cases in which each case includes ultrasound measures, fetus age, and fetus weight. Ultrasound </w:t>
+        <w:t xml:space="preserve"> gestational sample of 1</w:t>
+      </w:r>
+      <w:r>
+        <w:t>0</w:t>
+      </w:r>
+      <w:r>
+        <w:t xml:space="preserve">27 cases in which each case includes ultrasound measures, fetus age, and fetus weight. Ultrasound </w:t>
       </w:r>
       <w:r>
         <w:rPr>
@@ -32257,6 +32756,66 @@
         <w:t xml:space="preserve"> </w:t>
       </w:r>
       <w:r>
+        <w:rPr>
+          <w:rFonts w:cs="Times New Roman"/>
+          <w:szCs w:val="24"/>
+        </w:rPr>
+        <w:t xml:space="preserve">These women and their husbands are Vietnamese. Their periods are </w:t>
+      </w:r>
+      <w:proofErr w:type="gramStart"/>
+      <w:r>
+        <w:rPr>
+          <w:rFonts w:cs="Times New Roman"/>
+          <w:szCs w:val="24"/>
+        </w:rPr>
+        <w:t>regular</w:t>
+      </w:r>
+      <w:proofErr w:type="gramEnd"/>
+      <w:r>
+        <w:rPr>
+          <w:rFonts w:cs="Times New Roman"/>
+          <w:szCs w:val="24"/>
+        </w:rPr>
+        <w:t xml:space="preserve"> and their last periods are determined. Each of them has only one alive fetus. Fetal age is from </w:t>
+      </w:r>
+      <w:r>
+        <w:rPr>
+          <w:rFonts w:cs="Times New Roman"/>
+          <w:szCs w:val="24"/>
+        </w:rPr>
+        <w:t>28</w:t>
+      </w:r>
+      <w:r>
+        <w:rPr>
+          <w:rFonts w:cs="Times New Roman"/>
+          <w:szCs w:val="24"/>
+        </w:rPr>
+        <w:t xml:space="preserve"> weeks to </w:t>
+      </w:r>
+      <w:r>
+        <w:rPr>
+          <w:rFonts w:cs="Times New Roman"/>
+          <w:szCs w:val="24"/>
+        </w:rPr>
+        <w:t>42</w:t>
+      </w:r>
+      <w:r>
+        <w:rPr>
+          <w:rFonts w:cs="Times New Roman"/>
+          <w:szCs w:val="24"/>
+        </w:rPr>
+        <w:t xml:space="preserve"> weeks. Delivery time is not over 48 hours since ultrasound scan.</w:t>
+      </w:r>
+    </w:p>
+    <w:p>
+      <w:pPr>
+        <w:ind w:firstLine="360"/>
+        <w:rPr>
+          <w:rFonts w:cs="Times New Roman"/>
+          <w:szCs w:val="24"/>
+        </w:rPr>
+      </w:pPr>
+      <w:r>
         <w:t xml:space="preserve">The dataset is split </w:t>
       </w:r>
       <w:r>
@@ -32275,10 +32834,18 @@
         <w:t xml:space="preserve"> (50% sample)</w:t>
       </w:r>
       <w:r>
-        <w:t xml:space="preserve">. Later </w:t>
-      </w:r>
-      <w:r>
-        <w:t>on,</w:t>
+        <w:t xml:space="preserve">. </w:t>
+      </w:r>
+      <w:proofErr w:type="gramStart"/>
+      <w:r>
+        <w:t xml:space="preserve">Later </w:t>
+      </w:r>
+      <w:r>
+        <w:t>on</w:t>
+      </w:r>
+      <w:proofErr w:type="gramEnd"/>
+      <w:r>
+        <w:t>,</w:t>
       </w:r>
       <w:r>
         <w:t xml:space="preserve"> the training dataset is made sparse with </w:t>
@@ -32287,37 +32854,79 @@
         <w:t>loss</w:t>
       </w:r>
       <w:r>
-        <w:t xml:space="preserve"> ratios 0.</w:t>
+        <w:t xml:space="preserve"> ratios </w:t>
       </w:r>
       <w:r>
         <w:t>1</w:t>
       </w:r>
       <w:r>
-        <w:t>, 0.</w:t>
+        <w:t>0%</w:t>
+      </w:r>
+      <w:r>
+        <w:t xml:space="preserve">, </w:t>
       </w:r>
       <w:r>
         <w:t>2</w:t>
       </w:r>
       <w:r>
-        <w:t>, 0.</w:t>
+        <w:t>0%</w:t>
+      </w:r>
+      <w:r>
+        <w:t xml:space="preserve">, </w:t>
       </w:r>
       <w:r>
         <w:t>3</w:t>
       </w:r>
       <w:r>
+        <w:t>0%</w:t>
+      </w:r>
+      <w:r>
         <w:t xml:space="preserve">, </w:t>
       </w:r>
       <w:r>
-        <w:t xml:space="preserve">0.4, </w:t>
-      </w:r>
-      <w:r>
-        <w:t xml:space="preserve">0.5, 0.6, 0.7, 0.8, </w:t>
-      </w:r>
-      <w:r>
-        <w:t>and 0.</w:t>
+        <w:t>4</w:t>
+      </w:r>
+      <w:r>
+        <w:t>0%</w:t>
+      </w:r>
+      <w:r>
+        <w:t xml:space="preserve">, </w:t>
+      </w:r>
+      <w:r>
+        <w:t>5</w:t>
+      </w:r>
+      <w:r>
+        <w:t>0%</w:t>
+      </w:r>
+      <w:r>
+        <w:t>, 6</w:t>
+      </w:r>
+      <w:r>
+        <w:t>0%</w:t>
+      </w:r>
+      <w:r>
+        <w:t>, 7</w:t>
+      </w:r>
+      <w:r>
+        <w:t>0%</w:t>
+      </w:r>
+      <w:r>
+        <w:t>, 8</w:t>
+      </w:r>
+      <w:r>
+        <w:t>0%</w:t>
+      </w:r>
+      <w:r>
+        <w:t xml:space="preserve">, </w:t>
+      </w:r>
+      <w:r>
+        <w:t xml:space="preserve">and </w:t>
       </w:r>
       <w:r>
         <w:t>9</w:t>
+      </w:r>
+      <w:r>
+        <w:t>0%</w:t>
       </w:r>
       <w:r>
         <w:t xml:space="preserve">, which is </w:t>
@@ -32451,14 +33060,71 @@
           <w:snapToGrid w:val="0"/>
           <w:szCs w:val="24"/>
         </w:rPr>
-        <w:t>). For example, the training dataset has 2 rows and each row has 5 columns (</w:t>
-      </w:r>
-      <w:r>
-        <w:rPr>
-          <w:i/>
+        <w:t xml:space="preserve">). For example, </w:t>
+      </w:r>
+      <w:r>
+        <w:rPr>
           <w:snapToGrid w:val="0"/>
           <w:szCs w:val="24"/>
         </w:rPr>
+        <w:t>the</w:t>
+      </w:r>
+      <w:r>
+        <w:rPr>
+          <w:snapToGrid w:val="0"/>
+          <w:szCs w:val="24"/>
+        </w:rPr>
+        <w:t xml:space="preserve"> training dataset </w:t>
+      </w:r>
+      <w:r>
+        <w:rPr>
+          <w:snapToGrid w:val="0"/>
+          <w:szCs w:val="24"/>
+        </w:rPr>
+        <w:t xml:space="preserve">(50% sample) </w:t>
+      </w:r>
+      <w:r>
+        <w:rPr>
+          <w:snapToGrid w:val="0"/>
+          <w:szCs w:val="24"/>
+        </w:rPr>
+        <w:t xml:space="preserve">has </w:t>
+      </w:r>
+      <w:r>
+        <w:rPr>
+          <w:snapToGrid w:val="0"/>
+          <w:szCs w:val="24"/>
+        </w:rPr>
+        <w:t xml:space="preserve">50%*1027 </w:t>
+      </w:r>
+      <w:r>
+        <w:rPr>
+          <w:rFonts w:cs="Times New Roman"/>
+          <w:snapToGrid w:val="0"/>
+          <w:szCs w:val="24"/>
+        </w:rPr>
+        <w:t>≈</w:t>
+      </w:r>
+      <w:r>
+        <w:rPr>
+          <w:snapToGrid w:val="0"/>
+          <w:szCs w:val="24"/>
+        </w:rPr>
+        <w:t xml:space="preserve"> 513</w:t>
+      </w:r>
+      <w:r>
+        <w:rPr>
+          <w:snapToGrid w:val="0"/>
+          <w:szCs w:val="24"/>
+        </w:rPr>
+        <w:t xml:space="preserve"> rows and each row has 5 columns (</w:t>
+      </w:r>
+      <w:r>
+        <w:rPr>
+          <w:i/>
+          <w:snapToGrid w:val="0"/>
+          <w:szCs w:val="24"/>
+        </w:rPr>
         <w:t>bpd</w:t>
       </w:r>
       <w:r>
@@ -32530,7 +33196,116 @@
           <w:snapToGrid w:val="0"/>
           <w:szCs w:val="24"/>
         </w:rPr>
-        <w:t xml:space="preserve">) and so the dataset has 10 cells. If loss ratio is 20%, there are only 2 missing values which are made randomly among such 10 cells. </w:t>
+        <w:t xml:space="preserve">) and so the </w:t>
+      </w:r>
+      <w:r>
+        <w:rPr>
+          <w:snapToGrid w:val="0"/>
+          <w:szCs w:val="24"/>
+        </w:rPr>
+        <w:t xml:space="preserve">training </w:t>
+      </w:r>
+      <w:r>
+        <w:rPr>
+          <w:snapToGrid w:val="0"/>
+          <w:szCs w:val="24"/>
+        </w:rPr>
+        <w:t xml:space="preserve">dataset has </w:t>
+      </w:r>
+      <w:r>
+        <w:rPr>
+          <w:snapToGrid w:val="0"/>
+          <w:szCs w:val="24"/>
+        </w:rPr>
+        <w:t>513*5 = 2565</w:t>
+      </w:r>
+      <w:r>
+        <w:rPr>
+          <w:snapToGrid w:val="0"/>
+          <w:szCs w:val="24"/>
+        </w:rPr>
+        <w:t xml:space="preserve"> cells. If loss ratio is </w:t>
+      </w:r>
+      <w:r>
+        <w:rPr>
+          <w:snapToGrid w:val="0"/>
+          <w:szCs w:val="24"/>
+        </w:rPr>
+        <w:t>1</w:t>
+      </w:r>
+      <w:r>
+        <w:rPr>
+          <w:snapToGrid w:val="0"/>
+          <w:szCs w:val="24"/>
+        </w:rPr>
+        <w:t xml:space="preserve">0%, there are only </w:t>
+      </w:r>
+      <w:r>
+        <w:rPr>
+          <w:snapToGrid w:val="0"/>
+          <w:szCs w:val="24"/>
+        </w:rPr>
+        <w:t xml:space="preserve">10%*2565 </w:t>
+      </w:r>
+      <w:r>
+        <w:rPr>
+          <w:rFonts w:cs="Times New Roman"/>
+          <w:snapToGrid w:val="0"/>
+          <w:szCs w:val="24"/>
+        </w:rPr>
+        <w:t>≈</w:t>
+      </w:r>
+      <w:r>
+        <w:rPr>
+          <w:snapToGrid w:val="0"/>
+          <w:szCs w:val="24"/>
+        </w:rPr>
+        <w:t xml:space="preserve"> </w:t>
+      </w:r>
+      <w:r>
+        <w:rPr>
+          <w:snapToGrid w:val="0"/>
+          <w:szCs w:val="24"/>
+        </w:rPr>
+        <w:t xml:space="preserve">256 </w:t>
+      </w:r>
+      <w:r>
+        <w:rPr>
+          <w:snapToGrid w:val="0"/>
+          <w:szCs w:val="24"/>
+        </w:rPr>
+        <w:t xml:space="preserve">missing values which are made randomly among such </w:t>
+      </w:r>
+      <w:r>
+        <w:rPr>
+          <w:snapToGrid w:val="0"/>
+          <w:szCs w:val="24"/>
+        </w:rPr>
+        <w:t>2565</w:t>
+      </w:r>
+      <w:r>
+        <w:rPr>
+          <w:snapToGrid w:val="0"/>
+          <w:szCs w:val="24"/>
+        </w:rPr>
+        <w:t xml:space="preserve"> cells. </w:t>
+      </w:r>
+      <w:r>
+        <w:rPr>
+          <w:snapToGrid w:val="0"/>
+          <w:szCs w:val="24"/>
+        </w:rPr>
+        <w:t xml:space="preserve">In other words, the incomplete training dataset with loss ratio 10% has 2565 – 256 = 2309 non-missing values. Of course, the testing dataset (50% sample) is not made sparse. Each pair of </w:t>
+      </w:r>
+      <w:r>
+        <w:rPr>
+          <w:snapToGrid w:val="0"/>
+          <w:szCs w:val="24"/>
+        </w:rPr>
+        <w:t>incomplete training dataset</w:t>
+      </w:r>
+      <w:r>
+        <w:t xml:space="preserve"> and testing dataset is called testing pair. </w:t>
       </w:r>
       <w:r>
         <w:t>There are</w:t>
@@ -33612,6 +34387,7 @@
                 <w:rFonts w:cs="Times New Roman"/>
                 <w:szCs w:val="24"/>
               </w:rPr>
+              <w:lastRenderedPageBreak/>
               <w:t>8</w:t>
             </w:r>
           </w:p>
@@ -33973,15 +34749,7 @@
           <w:rFonts w:cs="Times New Roman"/>
           <w:szCs w:val="24"/>
         </w:rPr>
-        <w:t xml:space="preserve">The essence of the (inverse) balance process is to improve estimates of missing values at E-step. When making </w:t>
-      </w:r>
-      <w:r>
-        <w:rPr>
-          <w:rFonts w:cs="Times New Roman"/>
-          <w:szCs w:val="24"/>
-        </w:rPr>
-        <w:lastRenderedPageBreak/>
-        <w:t xml:space="preserve">experiments on REM, I recognize that the (inverse) balance process with many iterations shown in Table 1 (Table 2) always results out possible estimates but it does not </w:t>
+        <w:t xml:space="preserve">The essence of the (inverse) balance process is to improve estimates of missing values at E-step. When making experiments on REM, I recognize that the (inverse) balance process with many iterations shown in Table 1 (Table 2) always results out possible estimates but it does not </w:t>
       </w:r>
       <w:r>
         <w:rPr>
@@ -34370,8 +35138,9 @@
         <w:tblLook w:val="04A0" w:firstRow="1" w:lastRow="0" w:firstColumn="1" w:lastColumn="0" w:noHBand="0" w:noVBand="1"/>
       </w:tblPr>
       <w:tblGrid>
-        <w:gridCol w:w="571"/>
-        <w:gridCol w:w="6983"/>
+        <w:gridCol w:w="539"/>
+        <w:gridCol w:w="6368"/>
+        <w:gridCol w:w="972"/>
       </w:tblGrid>
       <w:tr>
         <w:trPr>
@@ -34386,12 +35155,14 @@
               <w:spacing w:line="220" w:lineRule="atLeast"/>
               <w:jc w:val="center"/>
               <w:rPr>
-                <w:szCs w:val="24"/>
+                <w:sz w:val="20"/>
+                <w:szCs w:val="20"/>
               </w:rPr>
             </w:pPr>
             <w:r>
               <w:rPr>
-                <w:szCs w:val="24"/>
+                <w:sz w:val="20"/>
+                <w:szCs w:val="20"/>
               </w:rPr>
               <w:t>Pair</w:t>
             </w:r>
@@ -34406,14 +35177,37 @@
               <w:spacing w:line="220" w:lineRule="atLeast"/>
               <w:jc w:val="center"/>
               <w:rPr>
-                <w:szCs w:val="24"/>
+                <w:sz w:val="20"/>
+                <w:szCs w:val="20"/>
               </w:rPr>
             </w:pPr>
             <w:r>
               <w:rPr>
-                <w:szCs w:val="24"/>
+                <w:sz w:val="20"/>
+                <w:szCs w:val="20"/>
               </w:rPr>
               <w:t>Regression model</w:t>
+            </w:r>
+          </w:p>
+        </w:tc>
+        <w:tc>
+          <w:tcPr>
+            <w:tcW w:w="0" w:type="auto"/>
+          </w:tcPr>
+          <w:p>
+            <w:pPr>
+              <w:jc w:val="center"/>
+              <w:rPr>
+                <w:sz w:val="20"/>
+                <w:szCs w:val="20"/>
+              </w:rPr>
+            </w:pPr>
+            <w:r>
+              <w:rPr>
+                <w:sz w:val="20"/>
+                <w:szCs w:val="20"/>
+              </w:rPr>
+              <w:t>Iterations</w:t>
             </w:r>
           </w:p>
         </w:tc>
@@ -34432,12 +35226,14 @@
               <w:spacing w:line="220" w:lineRule="atLeast"/>
               <w:jc w:val="center"/>
               <w:rPr>
-                <w:szCs w:val="24"/>
+                <w:sz w:val="20"/>
+                <w:szCs w:val="20"/>
               </w:rPr>
             </w:pPr>
             <w:r>
               <w:rPr>
-                <w:szCs w:val="24"/>
+                <w:sz w:val="20"/>
+                <w:szCs w:val="20"/>
               </w:rPr>
               <w:t>0</w:t>
             </w:r>
@@ -34448,51 +35244,104 @@
             <w:tcW w:w="0" w:type="auto"/>
           </w:tcPr>
           <w:p>
+            <w:pPr>
+              <w:rPr>
+                <w:sz w:val="20"/>
+                <w:szCs w:val="20"/>
+              </w:rPr>
+            </w:pPr>
             <w:r>
               <w:rPr>
                 <w:i/>
+                <w:sz w:val="20"/>
+                <w:szCs w:val="20"/>
               </w:rPr>
               <w:t>weight</w:t>
             </w:r>
             <w:r>
+              <w:rPr>
+                <w:sz w:val="20"/>
+                <w:szCs w:val="20"/>
+              </w:rPr>
               <w:t xml:space="preserve"> = -5686.8907 + 46.2369*</w:t>
             </w:r>
             <w:r>
               <w:rPr>
                 <w:i/>
+                <w:sz w:val="20"/>
+                <w:szCs w:val="20"/>
               </w:rPr>
               <w:t>bpd</w:t>
             </w:r>
             <w:r>
+              <w:rPr>
+                <w:sz w:val="20"/>
+                <w:szCs w:val="20"/>
+              </w:rPr>
               <w:t xml:space="preserve"> + 1.7148*</w:t>
             </w:r>
             <w:proofErr w:type="spellStart"/>
             <w:r>
               <w:rPr>
                 <w:i/>
+                <w:sz w:val="20"/>
+                <w:szCs w:val="20"/>
               </w:rPr>
               <w:t>hc</w:t>
             </w:r>
             <w:proofErr w:type="spellEnd"/>
             <w:r>
+              <w:rPr>
+                <w:sz w:val="20"/>
+                <w:szCs w:val="20"/>
+              </w:rPr>
               <w:t xml:space="preserve"> + 14.3173*</w:t>
             </w:r>
             <w:proofErr w:type="spellStart"/>
             <w:r>
               <w:rPr>
                 <w:i/>
+                <w:sz w:val="20"/>
+                <w:szCs w:val="20"/>
               </w:rPr>
               <w:t>fl</w:t>
             </w:r>
             <w:proofErr w:type="spellEnd"/>
             <w:r>
+              <w:rPr>
+                <w:sz w:val="20"/>
+                <w:szCs w:val="20"/>
+              </w:rPr>
               <w:t xml:space="preserve"> + 9.3881*</w:t>
             </w:r>
             <w:r>
               <w:rPr>
                 <w:i/>
+                <w:sz w:val="20"/>
+                <w:szCs w:val="20"/>
               </w:rPr>
               <w:t>ac</w:t>
+            </w:r>
+          </w:p>
+        </w:tc>
+        <w:tc>
+          <w:tcPr>
+            <w:tcW w:w="0" w:type="auto"/>
+          </w:tcPr>
+          <w:p>
+            <w:pPr>
+              <w:jc w:val="center"/>
+              <w:rPr>
+                <w:sz w:val="20"/>
+                <w:szCs w:val="20"/>
+              </w:rPr>
+            </w:pPr>
+            <w:r>
+              <w:rPr>
+                <w:sz w:val="20"/>
+                <w:szCs w:val="20"/>
+              </w:rPr>
+              <w:t>1</w:t>
             </w:r>
           </w:p>
         </w:tc>
@@ -34511,12 +35360,14 @@
               <w:spacing w:line="220" w:lineRule="atLeast"/>
               <w:jc w:val="center"/>
               <w:rPr>
-                <w:szCs w:val="24"/>
+                <w:sz w:val="20"/>
+                <w:szCs w:val="20"/>
               </w:rPr>
             </w:pPr>
             <w:r>
               <w:rPr>
-                <w:szCs w:val="24"/>
+                <w:sz w:val="20"/>
+                <w:szCs w:val="20"/>
               </w:rPr>
               <w:t>1</w:t>
             </w:r>
@@ -34527,51 +35378,104 @@
             <w:tcW w:w="0" w:type="auto"/>
           </w:tcPr>
           <w:p>
+            <w:pPr>
+              <w:rPr>
+                <w:sz w:val="20"/>
+                <w:szCs w:val="20"/>
+              </w:rPr>
+            </w:pPr>
             <w:r>
               <w:rPr>
                 <w:i/>
+                <w:sz w:val="20"/>
+                <w:szCs w:val="20"/>
               </w:rPr>
               <w:t>weight</w:t>
             </w:r>
             <w:r>
+              <w:rPr>
+                <w:sz w:val="20"/>
+                <w:szCs w:val="20"/>
+              </w:rPr>
               <w:t xml:space="preserve"> = -5685.7854 + 43.1103*</w:t>
             </w:r>
             <w:r>
               <w:rPr>
                 <w:i/>
+                <w:sz w:val="20"/>
+                <w:szCs w:val="20"/>
               </w:rPr>
               <w:t>bpd</w:t>
             </w:r>
             <w:r>
+              <w:rPr>
+                <w:sz w:val="20"/>
+                <w:szCs w:val="20"/>
+              </w:rPr>
               <w:t xml:space="preserve"> + 1.4912*</w:t>
             </w:r>
             <w:proofErr w:type="spellStart"/>
             <w:r>
               <w:rPr>
                 <w:i/>
+                <w:sz w:val="20"/>
+                <w:szCs w:val="20"/>
               </w:rPr>
               <w:t>hc</w:t>
             </w:r>
             <w:proofErr w:type="spellEnd"/>
             <w:r>
+              <w:rPr>
+                <w:sz w:val="20"/>
+                <w:szCs w:val="20"/>
+              </w:rPr>
               <w:t xml:space="preserve"> + 17.0387*</w:t>
             </w:r>
             <w:proofErr w:type="spellStart"/>
             <w:r>
               <w:rPr>
                 <w:i/>
+                <w:sz w:val="20"/>
+                <w:szCs w:val="20"/>
               </w:rPr>
               <w:t>fl</w:t>
             </w:r>
             <w:proofErr w:type="spellEnd"/>
             <w:r>
+              <w:rPr>
+                <w:sz w:val="20"/>
+                <w:szCs w:val="20"/>
+              </w:rPr>
               <w:t xml:space="preserve"> + 9.8929*</w:t>
             </w:r>
             <w:r>
               <w:rPr>
                 <w:i/>
+                <w:sz w:val="20"/>
+                <w:szCs w:val="20"/>
               </w:rPr>
               <w:t>ac</w:t>
+            </w:r>
+          </w:p>
+        </w:tc>
+        <w:tc>
+          <w:tcPr>
+            <w:tcW w:w="0" w:type="auto"/>
+          </w:tcPr>
+          <w:p>
+            <w:pPr>
+              <w:jc w:val="center"/>
+              <w:rPr>
+                <w:sz w:val="20"/>
+                <w:szCs w:val="20"/>
+              </w:rPr>
+            </w:pPr>
+            <w:r>
+              <w:rPr>
+                <w:sz w:val="20"/>
+                <w:szCs w:val="20"/>
+              </w:rPr>
+              <w:t>4</w:t>
             </w:r>
           </w:p>
         </w:tc>
@@ -34590,12 +35494,14 @@
               <w:spacing w:line="220" w:lineRule="atLeast"/>
               <w:jc w:val="center"/>
               <w:rPr>
-                <w:szCs w:val="24"/>
+                <w:sz w:val="20"/>
+                <w:szCs w:val="20"/>
               </w:rPr>
             </w:pPr>
             <w:r>
               <w:rPr>
-                <w:szCs w:val="24"/>
+                <w:sz w:val="20"/>
+                <w:szCs w:val="20"/>
               </w:rPr>
               <w:t>2</w:t>
             </w:r>
@@ -34606,51 +35512,104 @@
             <w:tcW w:w="0" w:type="auto"/>
           </w:tcPr>
           <w:p>
+            <w:pPr>
+              <w:rPr>
+                <w:sz w:val="20"/>
+                <w:szCs w:val="20"/>
+              </w:rPr>
+            </w:pPr>
             <w:r>
               <w:rPr>
                 <w:i/>
+                <w:sz w:val="20"/>
+                <w:szCs w:val="20"/>
               </w:rPr>
               <w:t>weight</w:t>
             </w:r>
             <w:r>
+              <w:rPr>
+                <w:sz w:val="20"/>
+                <w:szCs w:val="20"/>
+              </w:rPr>
               <w:t xml:space="preserve"> = -5853.1375 + 39.5620*</w:t>
             </w:r>
             <w:r>
               <w:rPr>
                 <w:i/>
+                <w:sz w:val="20"/>
+                <w:szCs w:val="20"/>
               </w:rPr>
               <w:t>bpd</w:t>
             </w:r>
             <w:r>
+              <w:rPr>
+                <w:sz w:val="20"/>
+                <w:szCs w:val="20"/>
+              </w:rPr>
               <w:t xml:space="preserve"> + 2.4174*</w:t>
             </w:r>
             <w:proofErr w:type="spellStart"/>
             <w:r>
               <w:rPr>
                 <w:i/>
+                <w:sz w:val="20"/>
+                <w:szCs w:val="20"/>
               </w:rPr>
               <w:t>hc</w:t>
             </w:r>
             <w:proofErr w:type="spellEnd"/>
             <w:r>
+              <w:rPr>
+                <w:sz w:val="20"/>
+                <w:szCs w:val="20"/>
+              </w:rPr>
               <w:t xml:space="preserve"> + 21.7262*</w:t>
             </w:r>
             <w:proofErr w:type="spellStart"/>
             <w:r>
               <w:rPr>
                 <w:i/>
+                <w:sz w:val="20"/>
+                <w:szCs w:val="20"/>
               </w:rPr>
               <w:t>fl</w:t>
             </w:r>
             <w:proofErr w:type="spellEnd"/>
             <w:r>
+              <w:rPr>
+                <w:sz w:val="20"/>
+                <w:szCs w:val="20"/>
+              </w:rPr>
               <w:t xml:space="preserve"> + 9.5004*</w:t>
             </w:r>
             <w:r>
               <w:rPr>
                 <w:i/>
+                <w:sz w:val="20"/>
+                <w:szCs w:val="20"/>
               </w:rPr>
               <w:t>ac</w:t>
+            </w:r>
+          </w:p>
+        </w:tc>
+        <w:tc>
+          <w:tcPr>
+            <w:tcW w:w="0" w:type="auto"/>
+          </w:tcPr>
+          <w:p>
+            <w:pPr>
+              <w:jc w:val="center"/>
+              <w:rPr>
+                <w:sz w:val="20"/>
+                <w:szCs w:val="20"/>
+              </w:rPr>
+            </w:pPr>
+            <w:r>
+              <w:rPr>
+                <w:sz w:val="20"/>
+                <w:szCs w:val="20"/>
+              </w:rPr>
+              <w:t>6</w:t>
             </w:r>
           </w:p>
         </w:tc>
@@ -34669,12 +35628,14 @@
               <w:spacing w:line="220" w:lineRule="atLeast"/>
               <w:jc w:val="center"/>
               <w:rPr>
-                <w:szCs w:val="24"/>
+                <w:sz w:val="20"/>
+                <w:szCs w:val="20"/>
               </w:rPr>
             </w:pPr>
             <w:r>
               <w:rPr>
-                <w:szCs w:val="24"/>
+                <w:sz w:val="20"/>
+                <w:szCs w:val="20"/>
               </w:rPr>
               <w:t>3</w:t>
             </w:r>
@@ -34685,51 +35646,104 @@
             <w:tcW w:w="0" w:type="auto"/>
           </w:tcPr>
           <w:p>
+            <w:pPr>
+              <w:rPr>
+                <w:sz w:val="20"/>
+                <w:szCs w:val="20"/>
+              </w:rPr>
+            </w:pPr>
             <w:r>
               <w:rPr>
                 <w:i/>
+                <w:sz w:val="20"/>
+                <w:szCs w:val="20"/>
               </w:rPr>
               <w:t>weight</w:t>
             </w:r>
             <w:r>
+              <w:rPr>
+                <w:sz w:val="20"/>
+                <w:szCs w:val="20"/>
+              </w:rPr>
               <w:t xml:space="preserve"> = -6198.2135 + 44.6905*</w:t>
             </w:r>
             <w:r>
               <w:rPr>
                 <w:i/>
+                <w:sz w:val="20"/>
+                <w:szCs w:val="20"/>
               </w:rPr>
               <w:t>bpd</w:t>
             </w:r>
             <w:r>
+              <w:rPr>
+                <w:sz w:val="20"/>
+                <w:szCs w:val="20"/>
+              </w:rPr>
               <w:t xml:space="preserve"> + 5.2471*</w:t>
             </w:r>
             <w:proofErr w:type="spellStart"/>
             <w:r>
               <w:rPr>
                 <w:i/>
+                <w:sz w:val="20"/>
+                <w:szCs w:val="20"/>
               </w:rPr>
               <w:t>hc</w:t>
             </w:r>
             <w:proofErr w:type="spellEnd"/>
             <w:r>
+              <w:rPr>
+                <w:sz w:val="20"/>
+                <w:szCs w:val="20"/>
+              </w:rPr>
               <w:t xml:space="preserve"> + 20.4518*</w:t>
             </w:r>
             <w:proofErr w:type="spellStart"/>
             <w:r>
               <w:rPr>
                 <w:i/>
+                <w:sz w:val="20"/>
+                <w:szCs w:val="20"/>
               </w:rPr>
               <w:t>fl</w:t>
             </w:r>
             <w:proofErr w:type="spellEnd"/>
             <w:r>
+              <w:rPr>
+                <w:sz w:val="20"/>
+                <w:szCs w:val="20"/>
+              </w:rPr>
               <w:t xml:space="preserve"> + 6.6326*</w:t>
             </w:r>
             <w:r>
               <w:rPr>
                 <w:i/>
+                <w:sz w:val="20"/>
+                <w:szCs w:val="20"/>
               </w:rPr>
               <w:t>ac</w:t>
+            </w:r>
+          </w:p>
+        </w:tc>
+        <w:tc>
+          <w:tcPr>
+            <w:tcW w:w="0" w:type="auto"/>
+          </w:tcPr>
+          <w:p>
+            <w:pPr>
+              <w:jc w:val="center"/>
+              <w:rPr>
+                <w:sz w:val="20"/>
+                <w:szCs w:val="20"/>
+              </w:rPr>
+            </w:pPr>
+            <w:r>
+              <w:rPr>
+                <w:sz w:val="20"/>
+                <w:szCs w:val="20"/>
+              </w:rPr>
+              <w:t>7</w:t>
             </w:r>
           </w:p>
         </w:tc>
@@ -34748,12 +35762,14 @@
               <w:spacing w:line="220" w:lineRule="atLeast"/>
               <w:jc w:val="center"/>
               <w:rPr>
-                <w:szCs w:val="24"/>
+                <w:sz w:val="20"/>
+                <w:szCs w:val="20"/>
               </w:rPr>
             </w:pPr>
             <w:r>
               <w:rPr>
-                <w:szCs w:val="24"/>
+                <w:sz w:val="20"/>
+                <w:szCs w:val="20"/>
               </w:rPr>
               <w:t>4</w:t>
             </w:r>
@@ -34764,51 +35780,104 @@
             <w:tcW w:w="0" w:type="auto"/>
           </w:tcPr>
           <w:p>
+            <w:pPr>
+              <w:rPr>
+                <w:sz w:val="20"/>
+                <w:szCs w:val="20"/>
+              </w:rPr>
+            </w:pPr>
             <w:r>
               <w:rPr>
                 <w:i/>
+                <w:sz w:val="20"/>
+                <w:szCs w:val="20"/>
               </w:rPr>
               <w:t>weight</w:t>
             </w:r>
             <w:r>
+              <w:rPr>
+                <w:sz w:val="20"/>
+                <w:szCs w:val="20"/>
+              </w:rPr>
               <w:t xml:space="preserve"> = -5941.9911 + 39.9082*</w:t>
             </w:r>
             <w:r>
               <w:rPr>
                 <w:i/>
+                <w:sz w:val="20"/>
+                <w:szCs w:val="20"/>
               </w:rPr>
               <w:t>bpd</w:t>
             </w:r>
             <w:r>
+              <w:rPr>
+                <w:sz w:val="20"/>
+                <w:szCs w:val="20"/>
+              </w:rPr>
               <w:t xml:space="preserve"> + 2.6244*</w:t>
             </w:r>
             <w:proofErr w:type="spellStart"/>
             <w:r>
               <w:rPr>
                 <w:i/>
+                <w:sz w:val="20"/>
+                <w:szCs w:val="20"/>
               </w:rPr>
               <w:t>hc</w:t>
             </w:r>
             <w:proofErr w:type="spellEnd"/>
             <w:r>
+              <w:rPr>
+                <w:sz w:val="20"/>
+                <w:szCs w:val="20"/>
+              </w:rPr>
               <w:t xml:space="preserve"> + 23.3244*</w:t>
             </w:r>
             <w:proofErr w:type="spellStart"/>
             <w:r>
               <w:rPr>
                 <w:i/>
+                <w:sz w:val="20"/>
+                <w:szCs w:val="20"/>
               </w:rPr>
               <w:t>fl</w:t>
             </w:r>
             <w:proofErr w:type="spellEnd"/>
             <w:r>
+              <w:rPr>
+                <w:sz w:val="20"/>
+                <w:szCs w:val="20"/>
+              </w:rPr>
               <w:t xml:space="preserve"> + 9.2312*</w:t>
             </w:r>
             <w:r>
               <w:rPr>
                 <w:i/>
+                <w:sz w:val="20"/>
+                <w:szCs w:val="20"/>
               </w:rPr>
               <w:t>ac</w:t>
+            </w:r>
+          </w:p>
+        </w:tc>
+        <w:tc>
+          <w:tcPr>
+            <w:tcW w:w="0" w:type="auto"/>
+          </w:tcPr>
+          <w:p>
+            <w:pPr>
+              <w:jc w:val="center"/>
+              <w:rPr>
+                <w:sz w:val="20"/>
+                <w:szCs w:val="20"/>
+              </w:rPr>
+            </w:pPr>
+            <w:r>
+              <w:rPr>
+                <w:sz w:val="20"/>
+                <w:szCs w:val="20"/>
+              </w:rPr>
+              <w:t>11</w:t>
             </w:r>
           </w:p>
         </w:tc>
@@ -34827,12 +35896,14 @@
               <w:spacing w:line="220" w:lineRule="atLeast"/>
               <w:jc w:val="center"/>
               <w:rPr>
-                <w:szCs w:val="24"/>
+                <w:sz w:val="20"/>
+                <w:szCs w:val="20"/>
               </w:rPr>
             </w:pPr>
             <w:r>
               <w:rPr>
-                <w:szCs w:val="24"/>
+                <w:sz w:val="20"/>
+                <w:szCs w:val="20"/>
               </w:rPr>
               <w:t>5</w:t>
             </w:r>
@@ -34843,51 +35914,104 @@
             <w:tcW w:w="0" w:type="auto"/>
           </w:tcPr>
           <w:p>
+            <w:pPr>
+              <w:rPr>
+                <w:sz w:val="20"/>
+                <w:szCs w:val="20"/>
+              </w:rPr>
+            </w:pPr>
             <w:r>
               <w:rPr>
                 <w:i/>
+                <w:sz w:val="20"/>
+                <w:szCs w:val="20"/>
               </w:rPr>
               <w:t>weight</w:t>
             </w:r>
             <w:r>
+              <w:rPr>
+                <w:sz w:val="20"/>
+                <w:szCs w:val="20"/>
+              </w:rPr>
               <w:t xml:space="preserve"> = -6496.4041 + 44.6181*</w:t>
             </w:r>
             <w:r>
               <w:rPr>
                 <w:i/>
+                <w:sz w:val="20"/>
+                <w:szCs w:val="20"/>
               </w:rPr>
               <w:t>bpd</w:t>
             </w:r>
             <w:r>
+              <w:rPr>
+                <w:sz w:val="20"/>
+                <w:szCs w:val="20"/>
+              </w:rPr>
               <w:t xml:space="preserve"> + 3.9971*</w:t>
             </w:r>
             <w:proofErr w:type="spellStart"/>
             <w:r>
               <w:rPr>
                 <w:i/>
+                <w:sz w:val="20"/>
+                <w:szCs w:val="20"/>
               </w:rPr>
               <w:t>hc</w:t>
             </w:r>
             <w:proofErr w:type="spellEnd"/>
             <w:r>
+              <w:rPr>
+                <w:sz w:val="20"/>
+                <w:szCs w:val="20"/>
+              </w:rPr>
               <w:t xml:space="preserve"> + 25.8895*</w:t>
             </w:r>
             <w:proofErr w:type="spellStart"/>
             <w:r>
               <w:rPr>
                 <w:i/>
+                <w:sz w:val="20"/>
+                <w:szCs w:val="20"/>
               </w:rPr>
               <w:t>fl</w:t>
             </w:r>
             <w:proofErr w:type="spellEnd"/>
             <w:r>
+              <w:rPr>
+                <w:sz w:val="20"/>
+                <w:szCs w:val="20"/>
+              </w:rPr>
               <w:t xml:space="preserve"> + 7.7752*</w:t>
             </w:r>
             <w:r>
               <w:rPr>
                 <w:i/>
+                <w:sz w:val="20"/>
+                <w:szCs w:val="20"/>
               </w:rPr>
               <w:t>ac</w:t>
+            </w:r>
+          </w:p>
+        </w:tc>
+        <w:tc>
+          <w:tcPr>
+            <w:tcW w:w="0" w:type="auto"/>
+          </w:tcPr>
+          <w:p>
+            <w:pPr>
+              <w:jc w:val="center"/>
+              <w:rPr>
+                <w:sz w:val="20"/>
+                <w:szCs w:val="20"/>
+              </w:rPr>
+            </w:pPr>
+            <w:r>
+              <w:rPr>
+                <w:sz w:val="20"/>
+                <w:szCs w:val="20"/>
+              </w:rPr>
+              <w:t>18</w:t>
             </w:r>
           </w:p>
         </w:tc>
@@ -34906,12 +36030,14 @@
               <w:spacing w:line="220" w:lineRule="atLeast"/>
               <w:jc w:val="center"/>
               <w:rPr>
-                <w:szCs w:val="24"/>
+                <w:sz w:val="20"/>
+                <w:szCs w:val="20"/>
               </w:rPr>
             </w:pPr>
             <w:r>
               <w:rPr>
-                <w:szCs w:val="24"/>
+                <w:sz w:val="20"/>
+                <w:szCs w:val="20"/>
               </w:rPr>
               <w:t>6</w:t>
             </w:r>
@@ -34922,51 +36048,104 @@
             <w:tcW w:w="0" w:type="auto"/>
           </w:tcPr>
           <w:p>
+            <w:pPr>
+              <w:rPr>
+                <w:sz w:val="20"/>
+                <w:szCs w:val="20"/>
+              </w:rPr>
+            </w:pPr>
             <w:r>
               <w:rPr>
                 <w:i/>
+                <w:sz w:val="20"/>
+                <w:szCs w:val="20"/>
               </w:rPr>
               <w:t>weight</w:t>
             </w:r>
             <w:r>
+              <w:rPr>
+                <w:sz w:val="20"/>
+                <w:szCs w:val="20"/>
+              </w:rPr>
               <w:t xml:space="preserve"> = -5945.7599 + 31.7033*</w:t>
             </w:r>
             <w:r>
               <w:rPr>
                 <w:i/>
+                <w:sz w:val="20"/>
+                <w:szCs w:val="20"/>
               </w:rPr>
               <w:t>bpd</w:t>
             </w:r>
             <w:r>
+              <w:rPr>
+                <w:sz w:val="20"/>
+                <w:szCs w:val="20"/>
+              </w:rPr>
               <w:t xml:space="preserve"> + 2.8255*</w:t>
             </w:r>
             <w:proofErr w:type="spellStart"/>
             <w:r>
               <w:rPr>
                 <w:i/>
+                <w:sz w:val="20"/>
+                <w:szCs w:val="20"/>
               </w:rPr>
               <w:t>hc</w:t>
             </w:r>
             <w:proofErr w:type="spellEnd"/>
             <w:r>
+              <w:rPr>
+                <w:sz w:val="20"/>
+                <w:szCs w:val="20"/>
+              </w:rPr>
               <w:t xml:space="preserve"> + 34.1700*</w:t>
             </w:r>
             <w:proofErr w:type="spellStart"/>
             <w:r>
               <w:rPr>
                 <w:i/>
+                <w:sz w:val="20"/>
+                <w:szCs w:val="20"/>
               </w:rPr>
               <w:t>fl</w:t>
             </w:r>
             <w:proofErr w:type="spellEnd"/>
             <w:r>
+              <w:rPr>
+                <w:sz w:val="20"/>
+                <w:szCs w:val="20"/>
+              </w:rPr>
               <w:t xml:space="preserve"> + 9.0212*</w:t>
             </w:r>
             <w:r>
               <w:rPr>
                 <w:i/>
+                <w:sz w:val="20"/>
+                <w:szCs w:val="20"/>
               </w:rPr>
               <w:t>ac</w:t>
+            </w:r>
+          </w:p>
+        </w:tc>
+        <w:tc>
+          <w:tcPr>
+            <w:tcW w:w="0" w:type="auto"/>
+          </w:tcPr>
+          <w:p>
+            <w:pPr>
+              <w:jc w:val="center"/>
+              <w:rPr>
+                <w:sz w:val="20"/>
+                <w:szCs w:val="20"/>
+              </w:rPr>
+            </w:pPr>
+            <w:r>
+              <w:rPr>
+                <w:sz w:val="20"/>
+                <w:szCs w:val="20"/>
+              </w:rPr>
+              <w:t>20</w:t>
             </w:r>
           </w:p>
         </w:tc>
@@ -34985,12 +36164,14 @@
               <w:spacing w:line="220" w:lineRule="atLeast"/>
               <w:jc w:val="center"/>
               <w:rPr>
-                <w:szCs w:val="24"/>
+                <w:sz w:val="20"/>
+                <w:szCs w:val="20"/>
               </w:rPr>
             </w:pPr>
             <w:r>
               <w:rPr>
-                <w:szCs w:val="24"/>
+                <w:sz w:val="20"/>
+                <w:szCs w:val="20"/>
               </w:rPr>
               <w:t>7</w:t>
             </w:r>
@@ -35001,51 +36182,104 @@
             <w:tcW w:w="0" w:type="auto"/>
           </w:tcPr>
           <w:p>
+            <w:pPr>
+              <w:rPr>
+                <w:sz w:val="20"/>
+                <w:szCs w:val="20"/>
+              </w:rPr>
+            </w:pPr>
             <w:r>
               <w:rPr>
                 <w:i/>
+                <w:sz w:val="20"/>
+                <w:szCs w:val="20"/>
               </w:rPr>
               <w:t>weight</w:t>
             </w:r>
             <w:r>
+              <w:rPr>
+                <w:sz w:val="20"/>
+                <w:szCs w:val="20"/>
+              </w:rPr>
               <w:t xml:space="preserve"> = -6299.4105 + 66.9913*</w:t>
             </w:r>
             <w:r>
               <w:rPr>
                 <w:i/>
+                <w:sz w:val="20"/>
+                <w:szCs w:val="20"/>
               </w:rPr>
               <w:t>bpd</w:t>
             </w:r>
             <w:r>
+              <w:rPr>
+                <w:sz w:val="20"/>
+                <w:szCs w:val="20"/>
+              </w:rPr>
               <w:t xml:space="preserve"> + 2.7079*</w:t>
             </w:r>
             <w:proofErr w:type="spellStart"/>
             <w:r>
               <w:rPr>
                 <w:i/>
+                <w:sz w:val="20"/>
+                <w:szCs w:val="20"/>
               </w:rPr>
               <w:t>hc</w:t>
             </w:r>
             <w:proofErr w:type="spellEnd"/>
             <w:r>
+              <w:rPr>
+                <w:sz w:val="20"/>
+                <w:szCs w:val="20"/>
+              </w:rPr>
               <w:t xml:space="preserve"> + 16.8104*</w:t>
             </w:r>
             <w:proofErr w:type="spellStart"/>
             <w:r>
               <w:rPr>
                 <w:i/>
+                <w:sz w:val="20"/>
+                <w:szCs w:val="20"/>
               </w:rPr>
               <w:t>fl</w:t>
             </w:r>
             <w:proofErr w:type="spellEnd"/>
             <w:r>
+              <w:rPr>
+                <w:sz w:val="20"/>
+                <w:szCs w:val="20"/>
+              </w:rPr>
               <w:t xml:space="preserve"> + 4.0521*</w:t>
             </w:r>
             <w:r>
               <w:rPr>
                 <w:i/>
+                <w:sz w:val="20"/>
+                <w:szCs w:val="20"/>
               </w:rPr>
               <w:t>ac</w:t>
+            </w:r>
+          </w:p>
+        </w:tc>
+        <w:tc>
+          <w:tcPr>
+            <w:tcW w:w="0" w:type="auto"/>
+          </w:tcPr>
+          <w:p>
+            <w:pPr>
+              <w:jc w:val="center"/>
+              <w:rPr>
+                <w:sz w:val="20"/>
+                <w:szCs w:val="20"/>
+              </w:rPr>
+            </w:pPr>
+            <w:r>
+              <w:rPr>
+                <w:sz w:val="20"/>
+                <w:szCs w:val="20"/>
+              </w:rPr>
+              <w:t>36</w:t>
             </w:r>
           </w:p>
         </w:tc>
@@ -35064,12 +36298,14 @@
               <w:spacing w:line="220" w:lineRule="atLeast"/>
               <w:jc w:val="center"/>
               <w:rPr>
-                <w:szCs w:val="24"/>
+                <w:sz w:val="20"/>
+                <w:szCs w:val="20"/>
               </w:rPr>
             </w:pPr>
             <w:r>
               <w:rPr>
-                <w:szCs w:val="24"/>
+                <w:sz w:val="20"/>
+                <w:szCs w:val="20"/>
               </w:rPr>
               <w:t>8</w:t>
             </w:r>
@@ -35080,51 +36316,104 @@
             <w:tcW w:w="0" w:type="auto"/>
           </w:tcPr>
           <w:p>
+            <w:pPr>
+              <w:rPr>
+                <w:sz w:val="20"/>
+                <w:szCs w:val="20"/>
+              </w:rPr>
+            </w:pPr>
             <w:r>
               <w:rPr>
                 <w:i/>
+                <w:sz w:val="20"/>
+                <w:szCs w:val="20"/>
               </w:rPr>
               <w:t>weight</w:t>
             </w:r>
             <w:r>
+              <w:rPr>
+                <w:sz w:val="20"/>
+                <w:szCs w:val="20"/>
+              </w:rPr>
               <w:t xml:space="preserve"> = -8991.6524 + 116.5457*</w:t>
             </w:r>
             <w:r>
               <w:rPr>
                 <w:i/>
+                <w:sz w:val="20"/>
+                <w:szCs w:val="20"/>
               </w:rPr>
               <w:t>bpd</w:t>
             </w:r>
             <w:r>
+              <w:rPr>
+                <w:sz w:val="20"/>
+                <w:szCs w:val="20"/>
+              </w:rPr>
               <w:t xml:space="preserve"> - 0.7010*</w:t>
             </w:r>
             <w:proofErr w:type="spellStart"/>
             <w:r>
               <w:rPr>
                 <w:i/>
+                <w:sz w:val="20"/>
+                <w:szCs w:val="20"/>
               </w:rPr>
               <w:t>hc</w:t>
             </w:r>
             <w:proofErr w:type="spellEnd"/>
             <w:r>
+              <w:rPr>
+                <w:sz w:val="20"/>
+                <w:szCs w:val="20"/>
+              </w:rPr>
               <w:t xml:space="preserve"> + 33.5400*</w:t>
             </w:r>
             <w:proofErr w:type="spellStart"/>
             <w:r>
               <w:rPr>
                 <w:i/>
+                <w:sz w:val="20"/>
+                <w:szCs w:val="20"/>
               </w:rPr>
               <w:t>fl</w:t>
             </w:r>
             <w:proofErr w:type="spellEnd"/>
             <w:r>
+              <w:rPr>
+                <w:sz w:val="20"/>
+                <w:szCs w:val="20"/>
+              </w:rPr>
               <w:t xml:space="preserve"> - 1.1436*</w:t>
             </w:r>
             <w:r>
               <w:rPr>
                 <w:i/>
+                <w:sz w:val="20"/>
+                <w:szCs w:val="20"/>
               </w:rPr>
               <w:t>ac</w:t>
+            </w:r>
+          </w:p>
+        </w:tc>
+        <w:tc>
+          <w:tcPr>
+            <w:tcW w:w="0" w:type="auto"/>
+          </w:tcPr>
+          <w:p>
+            <w:pPr>
+              <w:jc w:val="center"/>
+              <w:rPr>
+                <w:sz w:val="20"/>
+                <w:szCs w:val="20"/>
+              </w:rPr>
+            </w:pPr>
+            <w:r>
+              <w:rPr>
+                <w:sz w:val="20"/>
+                <w:szCs w:val="20"/>
+              </w:rPr>
+              <w:t>229</w:t>
             </w:r>
           </w:p>
         </w:tc>
@@ -35143,12 +36432,14 @@
               <w:spacing w:line="220" w:lineRule="atLeast"/>
               <w:jc w:val="center"/>
               <w:rPr>
-                <w:szCs w:val="24"/>
+                <w:sz w:val="20"/>
+                <w:szCs w:val="20"/>
               </w:rPr>
             </w:pPr>
             <w:r>
               <w:rPr>
-                <w:szCs w:val="24"/>
+                <w:sz w:val="20"/>
+                <w:szCs w:val="20"/>
               </w:rPr>
               <w:t>9</w:t>
             </w:r>
@@ -35159,57 +36450,119 @@
             <w:tcW w:w="0" w:type="auto"/>
           </w:tcPr>
           <w:p>
+            <w:pPr>
+              <w:rPr>
+                <w:sz w:val="20"/>
+                <w:szCs w:val="20"/>
+              </w:rPr>
+            </w:pPr>
             <w:r>
               <w:rPr>
                 <w:i/>
+                <w:sz w:val="20"/>
+                <w:szCs w:val="20"/>
               </w:rPr>
               <w:t>weight</w:t>
             </w:r>
             <w:r>
+              <w:rPr>
+                <w:sz w:val="20"/>
+                <w:szCs w:val="20"/>
+              </w:rPr>
               <w:t xml:space="preserve"> = 20982.7191 - 27.9779*</w:t>
             </w:r>
             <w:r>
               <w:rPr>
                 <w:i/>
+                <w:sz w:val="20"/>
+                <w:szCs w:val="20"/>
               </w:rPr>
               <w:t>bpd</w:t>
             </w:r>
             <w:r>
+              <w:rPr>
+                <w:sz w:val="20"/>
+                <w:szCs w:val="20"/>
+              </w:rPr>
               <w:t xml:space="preserve"> - 22.6780*</w:t>
             </w:r>
             <w:proofErr w:type="spellStart"/>
             <w:r>
               <w:rPr>
                 <w:i/>
+                <w:sz w:val="20"/>
+                <w:szCs w:val="20"/>
               </w:rPr>
               <w:t>hc</w:t>
             </w:r>
             <w:proofErr w:type="spellEnd"/>
             <w:r>
+              <w:rPr>
+                <w:sz w:val="20"/>
+                <w:szCs w:val="20"/>
+              </w:rPr>
               <w:t xml:space="preserve"> - 62.4584*</w:t>
             </w:r>
             <w:proofErr w:type="spellStart"/>
             <w:r>
               <w:rPr>
                 <w:i/>
+                <w:sz w:val="20"/>
+                <w:szCs w:val="20"/>
               </w:rPr>
               <w:t>fl</w:t>
             </w:r>
             <w:proofErr w:type="spellEnd"/>
             <w:r>
+              <w:rPr>
+                <w:sz w:val="20"/>
+                <w:szCs w:val="20"/>
+              </w:rPr>
               <w:t xml:space="preserve"> - 17.1056*</w:t>
             </w:r>
             <w:r>
               <w:rPr>
                 <w:i/>
+                <w:sz w:val="20"/>
+                <w:szCs w:val="20"/>
               </w:rPr>
               <w:t>ac</w:t>
+            </w:r>
+          </w:p>
+        </w:tc>
+        <w:tc>
+          <w:tcPr>
+            <w:tcW w:w="0" w:type="auto"/>
+          </w:tcPr>
+          <w:p>
+            <w:pPr>
+              <w:jc w:val="center"/>
+              <w:rPr>
+                <w:sz w:val="20"/>
+                <w:szCs w:val="20"/>
+              </w:rPr>
+            </w:pPr>
+            <w:r>
+              <w:rPr>
+                <w:sz w:val="20"/>
+                <w:szCs w:val="20"/>
+              </w:rPr>
+              <w:t>269</w:t>
             </w:r>
           </w:p>
         </w:tc>
       </w:tr>
     </w:tbl>
     <w:p>
+      <w:r>
+        <w:rPr>
+          <w:rFonts w:cs="Times New Roman"/>
+          <w:szCs w:val="24"/>
+        </w:rPr>
+        <w:t xml:space="preserve">The third column in Table 5 lists the numbers of iterations that REM converges. </w:t>
+      </w:r>
+      <w:bookmarkStart w:id="2" w:name="_GoBack"/>
+      <w:bookmarkEnd w:id="2"/>
       <w:r>
         <w:rPr>
           <w:rFonts w:cs="Times New Roman"/>
@@ -36205,6 +37558,7 @@
               <w:rPr>
                 <w:szCs w:val="24"/>
               </w:rPr>
+              <w:lastRenderedPageBreak/>
               <w:t>Average</w:t>
             </w:r>
           </w:p>
@@ -38867,6 +40221,7 @@
               <w:rPr>
                 <w:szCs w:val="24"/>
               </w:rPr>
+              <w:lastRenderedPageBreak/>
               <w:t>1</w:t>
             </w:r>
           </w:p>
@@ -39140,7 +40495,6 @@
               <w:rPr>
                 <w:szCs w:val="24"/>
               </w:rPr>
-              <w:lastRenderedPageBreak/>
               <w:t>8</w:t>
             </w:r>
           </w:p>
@@ -40627,7 +41981,11 @@
         <w:t>.</w:t>
       </w:r>
       <w:r>
-        <w:t xml:space="preserve"> In some cases, REM2 or REM4 </w:t>
+        <w:t xml:space="preserve"> </w:t>
+      </w:r>
+      <w:r>
+        <w:lastRenderedPageBreak/>
+        <w:t xml:space="preserve">In some cases, REM2 or REM4 </w:t>
       </w:r>
       <w:r>
         <w:t xml:space="preserve">can </w:t>
@@ -40820,7 +42178,6 @@
         <w:rPr>
           <w:b/>
         </w:rPr>
-        <w:lastRenderedPageBreak/>
         <w:t xml:space="preserve">Table </w:t>
       </w:r>
       <w:r>
@@ -42140,7 +43497,11 @@
         <w:t xml:space="preserve"> </w:t>
       </w:r>
       <w:r>
-        <w:t xml:space="preserve">So, the resistance of REM to missing values given R metric is asserted. Unacceptable R values such as </w:t>
+        <w:t xml:space="preserve">So, the resistance of REM to missing values given R metric is </w:t>
+      </w:r>
+      <w:r>
+        <w:lastRenderedPageBreak/>
+        <w:t xml:space="preserve">asserted. Unacceptable R values such as </w:t>
       </w:r>
       <w:r>
         <w:t xml:space="preserve">-0.9468 </w:t>
@@ -42419,7 +43780,6 @@
     </w:tbl>
     <w:p>
       <w:r>
-        <w:lastRenderedPageBreak/>
         <w:t xml:space="preserve">Figure </w:t>
       </w:r>
       <w:r>
@@ -43733,6 +45093,7 @@
               <w:jc w:val="right"/>
             </w:pPr>
             <w:r>
+              <w:lastRenderedPageBreak/>
               <w:t>0.8960</w:t>
             </w:r>
           </w:p>
@@ -43854,7 +45215,6 @@
         <w:rPr>
           <w:noProof/>
         </w:rPr>
-        <w:lastRenderedPageBreak/>
         <w:drawing>
           <wp:inline distT="0" distB="0" distL="0" distR="0">
             <wp:extent cx="4572638" cy="2753109"/>
@@ -44575,7 +45935,15 @@
           <w:rFonts w:cs="Times New Roman"/>
           <w:szCs w:val="24"/>
         </w:rPr>
-        <w:t xml:space="preserve"> missing values is proved, we will improve REM with prior distribution of coefficients (</w:t>
+        <w:t xml:space="preserve"> </w:t>
+      </w:r>
+      <w:r>
+        <w:rPr>
+          <w:rFonts w:cs="Times New Roman"/>
+          <w:szCs w:val="24"/>
+        </w:rPr>
+        <w:lastRenderedPageBreak/>
+        <w:t>missing values is proved, we will improve REM with prior distribution of coefficients (</w:t>
       </w:r>
       <w:r>
         <w:rPr>
@@ -44649,16 +46017,7 @@
           <w:rFonts w:cs="Times New Roman"/>
           <w:szCs w:val="24"/>
         </w:rPr>
-        <w:t xml:space="preserve"> </w:t>
-      </w:r>
-      <w:bookmarkStart w:id="2" w:name="_GoBack"/>
-      <w:bookmarkEnd w:id="2"/>
-      <w:r>
-        <w:rPr>
-          <w:rFonts w:cs="Times New Roman"/>
-          <w:szCs w:val="24"/>
-        </w:rPr>
-        <w:t xml:space="preserve">The website of REM is </w:t>
+        <w:t xml:space="preserve"> The website of REM is </w:t>
       </w:r>
       <w:r>
         <w:rPr>
@@ -44696,7 +46055,6 @@
           <w:szCs w:val="28"/>
           <w:lang w:eastAsia="en-US"/>
         </w:rPr>
-        <w:lastRenderedPageBreak/>
         <w:t>Conflicts of Interest</w:t>
       </w:r>
     </w:p>
@@ -44967,7 +46325,7 @@
       </w:tblGrid>
       <w:tr>
         <w:trPr>
-          <w:divId w:val="259795516"/>
+          <w:divId w:val="87892909"/>
           <w:tblCellSpacing w:w="15" w:type="dxa"/>
         </w:trPr>
         <w:tc>
@@ -45028,7 +46386,7 @@
       </w:tr>
       <w:tr>
         <w:trPr>
-          <w:divId w:val="259795516"/>
+          <w:divId w:val="87892909"/>
           <w:tblCellSpacing w:w="15" w:type="dxa"/>
         </w:trPr>
         <w:tc>
@@ -45088,7 +46446,7 @@
       </w:tr>
       <w:tr>
         <w:trPr>
-          <w:divId w:val="259795516"/>
+          <w:divId w:val="87892909"/>
           <w:tblCellSpacing w:w="15" w:type="dxa"/>
         </w:trPr>
         <w:tc>
@@ -45127,14 +46485,14 @@
               <w:rPr>
                 <w:noProof/>
               </w:rPr>
-              <w:t>D. T. Phan, "Ứng dụng siêu âm để chẩn đoán tuổi thai và cân nặng thai trong tử cung," Hanoi University of Medicine, Hanoi, 1985.</w:t>
+              <w:t>D. T. Phan, "Application of Ultrasonography to Diagnose Fetal Age and Weight in Mother Womb," Hanoi Medical Univerisy, Hanoi, 1985.</w:t>
             </w:r>
           </w:p>
         </w:tc>
       </w:tr>
       <w:tr>
         <w:trPr>
-          <w:divId w:val="259795516"/>
+          <w:divId w:val="87892909"/>
           <w:tblCellSpacing w:w="15" w:type="dxa"/>
         </w:trPr>
         <w:tc>
@@ -45173,14 +46531,14 @@
               <w:rPr>
                 <w:noProof/>
               </w:rPr>
-              <w:t>T. N. T. Phạm, "Ước lượng cân nặng thai nhi qua các số đo của thai trên siêu âm," Ho Chi Minh University of Medicine and Pharmacy, Ho Chi Minh, 2000.</w:t>
+              <w:t>T.-N. T. Pham, "Fetal Weight Estimation by Ultrasound Measures," Ho Chi Minh University of Medicine and Pharmacy, Ho Chi Minh, 2000.</w:t>
             </w:r>
           </w:p>
         </w:tc>
       </w:tr>
       <w:tr>
         <w:trPr>
-          <w:divId w:val="259795516"/>
+          <w:divId w:val="87892909"/>
           <w:tblCellSpacing w:w="15" w:type="dxa"/>
         </w:trPr>
         <w:tc>
@@ -45219,14 +46577,14 @@
               <w:rPr>
                 <w:noProof/>
               </w:rPr>
-              <w:t>T. H. T. Ho, "Nghiên Cứu Phương Pháp Ước Lượng Trọng Lượng Thai, Tuổi Thai Bằng Siêu Âm Hai và Ba Chiều," Hanoi Univerisy of Medicine, Hanoi, 2011.</w:t>
+              <w:t>T. H. T. Ho, "Research on Fetal Age and Weight Estimation by Two-Dimensional and Three-Dimensional Ultrasound Measures," Hanoi Medical Univerisy, Hanoi, 2011.</w:t>
             </w:r>
           </w:p>
         </w:tc>
       </w:tr>
       <w:tr>
         <w:trPr>
-          <w:divId w:val="259795516"/>
+          <w:divId w:val="87892909"/>
           <w:tblCellSpacing w:w="15" w:type="dxa"/>
         </w:trPr>
         <w:tc>
@@ -45286,7 +46644,7 @@
       </w:tr>
       <w:tr>
         <w:trPr>
-          <w:divId w:val="259795516"/>
+          <w:divId w:val="87892909"/>
           <w:tblCellSpacing w:w="15" w:type="dxa"/>
         </w:trPr>
         <w:tc>
@@ -45346,7 +46704,7 @@
       </w:tr>
       <w:tr>
         <w:trPr>
-          <w:divId w:val="259795516"/>
+          <w:divId w:val="87892909"/>
           <w:tblCellSpacing w:w="15" w:type="dxa"/>
         </w:trPr>
         <w:tc>
@@ -45406,7 +46764,7 @@
       </w:tr>
       <w:tr>
         <w:trPr>
-          <w:divId w:val="259795516"/>
+          <w:divId w:val="87892909"/>
           <w:tblCellSpacing w:w="15" w:type="dxa"/>
         </w:trPr>
         <w:tc>
@@ -45453,7 +46811,16 @@
                 <w:iCs/>
                 <w:noProof/>
               </w:rPr>
-              <w:t xml:space="preserve">Ultrasound in Obstetrics and Gynecology: The Official Journal of the International Society of Ultrasound in Obstetrics and Gynecology, </w:t>
+              <w:t xml:space="preserve">Ultrasound in Obstetrics and Gynecology: The Official Journal of the </w:t>
+            </w:r>
+            <w:r>
+              <w:rPr>
+                <w:i/>
+                <w:iCs/>
+                <w:noProof/>
+              </w:rPr>
+              <w:lastRenderedPageBreak/>
+              <w:t xml:space="preserve">International Society of Ultrasound in Obstetrics and Gynecology, </w:t>
             </w:r>
             <w:r>
               <w:rPr>
@@ -45466,7 +46833,7 @@
       </w:tr>
       <w:tr>
         <w:trPr>
-          <w:divId w:val="259795516"/>
+          <w:divId w:val="87892909"/>
           <w:tblCellSpacing w:w="15" w:type="dxa"/>
         </w:trPr>
         <w:tc>
@@ -45485,6 +46852,7 @@
               <w:rPr>
                 <w:noProof/>
               </w:rPr>
+              <w:lastRenderedPageBreak/>
               <w:t xml:space="preserve">[10] </w:t>
             </w:r>
           </w:p>
@@ -45526,7 +46894,7 @@
       </w:tr>
       <w:tr>
         <w:trPr>
-          <w:divId w:val="259795516"/>
+          <w:divId w:val="87892909"/>
           <w:tblCellSpacing w:w="15" w:type="dxa"/>
         </w:trPr>
         <w:tc>
@@ -45545,7 +46913,6 @@
               <w:rPr>
                 <w:noProof/>
               </w:rPr>
-              <w:lastRenderedPageBreak/>
               <w:t xml:space="preserve">[11] </w:t>
             </w:r>
           </w:p>
@@ -45587,7 +46954,7 @@
       </w:tr>
       <w:tr>
         <w:trPr>
-          <w:divId w:val="259795516"/>
+          <w:divId w:val="87892909"/>
           <w:tblCellSpacing w:w="15" w:type="dxa"/>
         </w:trPr>
         <w:tc>
@@ -45647,7 +47014,7 @@
       </w:tr>
       <w:tr>
         <w:trPr>
-          <w:divId w:val="259795516"/>
+          <w:divId w:val="87892909"/>
           <w:tblCellSpacing w:w="15" w:type="dxa"/>
         </w:trPr>
         <w:tc>
@@ -45707,7 +47074,7 @@
       </w:tr>
       <w:tr>
         <w:trPr>
-          <w:divId w:val="259795516"/>
+          <w:divId w:val="87892909"/>
           <w:tblCellSpacing w:w="15" w:type="dxa"/>
         </w:trPr>
         <w:tc>
@@ -45767,7 +47134,7 @@
       </w:tr>
       <w:tr>
         <w:trPr>
-          <w:divId w:val="259795516"/>
+          <w:divId w:val="87892909"/>
           <w:tblCellSpacing w:w="15" w:type="dxa"/>
         </w:trPr>
         <w:tc>
@@ -45827,7 +47194,7 @@
       </w:tr>
       <w:tr>
         <w:trPr>
-          <w:divId w:val="259795516"/>
+          <w:divId w:val="87892909"/>
           <w:tblCellSpacing w:w="15" w:type="dxa"/>
         </w:trPr>
         <w:tc>
@@ -45887,7 +47254,7 @@
       </w:tr>
       <w:tr>
         <w:trPr>
-          <w:divId w:val="259795516"/>
+          <w:divId w:val="87892909"/>
           <w:tblCellSpacing w:w="15" w:type="dxa"/>
         </w:trPr>
         <w:tc>
@@ -45947,7 +47314,7 @@
       </w:tr>
       <w:tr>
         <w:trPr>
-          <w:divId w:val="259795516"/>
+          <w:divId w:val="87892909"/>
           <w:tblCellSpacing w:w="15" w:type="dxa"/>
         </w:trPr>
         <w:tc>
@@ -46007,7 +47374,7 @@
       </w:tr>
       <w:tr>
         <w:trPr>
-          <w:divId w:val="259795516"/>
+          <w:divId w:val="87892909"/>
           <w:tblCellSpacing w:w="15" w:type="dxa"/>
         </w:trPr>
         <w:tc>
@@ -46067,7 +47434,7 @@
       </w:tr>
       <w:tr>
         <w:trPr>
-          <w:divId w:val="259795516"/>
+          <w:divId w:val="87892909"/>
           <w:tblCellSpacing w:w="15" w:type="dxa"/>
         </w:trPr>
         <w:tc>
@@ -46113,7 +47480,7 @@
       </w:tr>
       <w:tr>
         <w:trPr>
-          <w:divId w:val="259795516"/>
+          <w:divId w:val="87892909"/>
           <w:tblCellSpacing w:w="15" w:type="dxa"/>
         </w:trPr>
         <w:tc>
@@ -46173,7 +47540,7 @@
       </w:tr>
       <w:tr>
         <w:trPr>
-          <w:divId w:val="259795516"/>
+          <w:divId w:val="87892909"/>
           <w:tblCellSpacing w:w="15" w:type="dxa"/>
         </w:trPr>
         <w:tc>
@@ -46233,7 +47600,7 @@
       </w:tr>
       <w:tr>
         <w:trPr>
-          <w:divId w:val="259795516"/>
+          <w:divId w:val="87892909"/>
           <w:tblCellSpacing w:w="15" w:type="dxa"/>
         </w:trPr>
         <w:tc>
@@ -46252,6 +47619,7 @@
               <w:rPr>
                 <w:noProof/>
               </w:rPr>
+              <w:lastRenderedPageBreak/>
               <w:t xml:space="preserve">[23] </w:t>
             </w:r>
           </w:p>
@@ -46293,7 +47661,7 @@
       </w:tr>
       <w:tr>
         <w:trPr>
-          <w:divId w:val="259795516"/>
+          <w:divId w:val="87892909"/>
           <w:tblCellSpacing w:w="15" w:type="dxa"/>
         </w:trPr>
         <w:tc>
@@ -46353,7 +47721,7 @@
       </w:tr>
       <w:tr>
         <w:trPr>
-          <w:divId w:val="259795516"/>
+          <w:divId w:val="87892909"/>
           <w:tblCellSpacing w:w="15" w:type="dxa"/>
         </w:trPr>
         <w:tc>
@@ -46372,7 +47740,6 @@
               <w:rPr>
                 <w:noProof/>
               </w:rPr>
-              <w:lastRenderedPageBreak/>
               <w:t xml:space="preserve">[25] </w:t>
             </w:r>
           </w:p>
@@ -46414,7 +47781,7 @@
       </w:tr>
       <w:tr>
         <w:trPr>
-          <w:divId w:val="259795516"/>
+          <w:divId w:val="87892909"/>
           <w:tblCellSpacing w:w="15" w:type="dxa"/>
         </w:trPr>
         <w:tc>
@@ -46474,7 +47841,7 @@
       </w:tr>
       <w:tr>
         <w:trPr>
-          <w:divId w:val="259795516"/>
+          <w:divId w:val="87892909"/>
           <w:tblCellSpacing w:w="15" w:type="dxa"/>
         </w:trPr>
         <w:tc>
@@ -46520,7 +47887,7 @@
       </w:tr>
       <w:tr>
         <w:trPr>
-          <w:divId w:val="259795516"/>
+          <w:divId w:val="87892909"/>
           <w:tblCellSpacing w:w="15" w:type="dxa"/>
         </w:trPr>
         <w:tc>
@@ -46580,7 +47947,7 @@
       </w:tr>
       <w:tr>
         <w:trPr>
-          <w:divId w:val="259795516"/>
+          <w:divId w:val="87892909"/>
           <w:tblCellSpacing w:w="15" w:type="dxa"/>
         </w:trPr>
         <w:tc>
@@ -46640,7 +48007,7 @@
       </w:tr>
       <w:tr>
         <w:trPr>
-          <w:divId w:val="259795516"/>
+          <w:divId w:val="87892909"/>
           <w:tblCellSpacing w:w="15" w:type="dxa"/>
         </w:trPr>
         <w:tc>
@@ -46700,7 +48067,7 @@
       </w:tr>
       <w:tr>
         <w:trPr>
-          <w:divId w:val="259795516"/>
+          <w:divId w:val="87892909"/>
           <w:tblCellSpacing w:w="15" w:type="dxa"/>
         </w:trPr>
         <w:tc>
@@ -46760,7 +48127,7 @@
       </w:tr>
       <w:tr>
         <w:trPr>
-          <w:divId w:val="259795516"/>
+          <w:divId w:val="87892909"/>
           <w:tblCellSpacing w:w="15" w:type="dxa"/>
         </w:trPr>
         <w:tc>
@@ -46807,7 +48174,7 @@
     </w:tbl>
     <w:p>
       <w:pPr>
-        <w:divId w:val="259795516"/>
+        <w:divId w:val="87892909"/>
         <w:rPr>
           <w:rFonts w:eastAsia="Times New Roman"/>
           <w:noProof/>
@@ -49560,77 +50927,6 @@
     <b:RefOrder>2</b:RefOrder>
   </b:Source>
   <b:Source>
-    <b:Tag>Phan1985</b:Tag>
-    <b:SourceType>Report</b:SourceType>
-    <b:Guid>{3D82658C-1DAE-4EFD-9493-EFC24291C190}</b:Guid>
-    <b:Title>Ứng dụng siêu âm để chẩn đoán tuổi thai và cân nặng thai trong tử cung</b:Title>
-    <b:ThesisType>PhD Medical Dissertation</b:ThesisType>
-    <b:Author>
-      <b:Author>
-        <b:NameList>
-          <b:Person>
-            <b:Last>Phan</b:Last>
-            <b:Middle>Truong</b:Middle>
-            <b:First>Duyet</b:First>
-          </b:Person>
-        </b:NameList>
-      </b:Author>
-    </b:Author>
-    <b:Year>1985</b:Year>
-    <b:Publisher>Hanoi University of Medicine</b:Publisher>
-    <b:City>Hanoi</b:City>
-    <b:Institution>Hanoi University of Medicine</b:Institution>
-    <b:RefOrder>3</b:RefOrder>
-  </b:Source>
-  <b:Source>
-    <b:Tag>Pham2000</b:Tag>
-    <b:SourceType>Report</b:SourceType>
-    <b:Guid>{0D497CC3-1355-4FD5-9DE4-7378798051E5}</b:Guid>
-    <b:ThesisType>PhD Medical Dissertation</b:ThesisType>
-    <b:Title>Ước lượng cân nặng thai nhi qua các số đo của thai trên siêu âm</b:Title>
-    <b:Year>2000</b:Year>
-    <b:Publisher>Ho Chi Minh University of Medicine and Pharmacy</b:Publisher>
-    <b:City>Ho Chi Minh</b:City>
-    <b:Institution>Ho Chi Minh University of Medicine and Pharmacy</b:Institution>
-    <b:Author>
-      <b:Author>
-        <b:NameList>
-          <b:Person>
-            <b:Last>Phạm</b:Last>
-            <b:Middle>T.</b:Middle>
-            <b:First>Thanh Nguyệt</b:First>
-          </b:Person>
-        </b:NameList>
-      </b:Author>
-    </b:Author>
-    <b:RefOrder>4</b:RefOrder>
-  </b:Source>
-  <b:Source>
-    <b:Tag>Ho2011Dissertation</b:Tag>
-    <b:SourceType>Report</b:SourceType>
-    <b:Guid>{C2B94231-AC7E-4A3E-8DE0-7302387A4BC5}</b:Guid>
-    <b:ThesisType>Medical PhD Dissertation</b:ThesisType>
-    <b:Author>
-      <b:Author>
-        <b:NameList>
-          <b:Person>
-            <b:Last>Ho</b:Last>
-            <b:Middle>Thi</b:Middle>
-            <b:First>Thu Hang</b:First>
-          </b:Person>
-        </b:NameList>
-      </b:Author>
-    </b:Author>
-    <b:Title>Nghiên Cứu Phương Pháp Ước Lượng Trọng Lượng Thai, Tuổi Thai Bằng Siêu Âm Hai và Ba Chiều</b:Title>
-    <b:Year>2011</b:Year>
-    <b:City>Hanoi</b:City>
-    <b:Institution>Hanoi Univerisy of Medicine</b:Institution>
-    <b:YearAccessed>2011</b:YearAccessed>
-    <b:Publisher>Hanoi Univerisy of Medicine</b:Publisher>
-    <b:Pages>221</b:Pages>
-    <b:RefOrder>5</b:RefOrder>
-  </b:Source>
-  <b:Source>
     <b:Tag>Deter1988EFW</b:Tag>
     <b:SourceType>JournalArticle</b:SourceType>
     <b:Guid>{EDB21263-C770-4F63-8785-776684C82519}</b:Guid>
@@ -50267,11 +51563,84 @@
     </b:Author>
     <b:RefOrder>7</b:RefOrder>
   </b:Source>
+  <b:Source>
+    <b:Tag>Ho2011Dissertation2</b:Tag>
+    <b:SourceType>Report</b:SourceType>
+    <b:Guid>{3DC2B1C7-D098-4A49-AF9B-58AB878F2DE2}</b:Guid>
+    <b:Title>Research on Fetal Age and Weight Estimation by Two-Dimensional and Three-Dimensional Ultrasound Measures</b:Title>
+    <b:Year>2011</b:Year>
+    <b:City>Hanoi</b:City>
+    <b:Publisher>Hanoi Medical Univerisy</b:Publisher>
+    <b:Author>
+      <b:Author>
+        <b:NameList>
+          <b:Person>
+            <b:Last>Ho</b:Last>
+            <b:First>Thu</b:First>
+            <b:Middle>Hang Thi</b:Middle>
+          </b:Person>
+        </b:NameList>
+      </b:Author>
+    </b:Author>
+    <b:Institution>Hanoi Medical Univerisy</b:Institution>
+    <b:Pages>221</b:Pages>
+    <b:ThesisType>Medical PhD Dissertation</b:ThesisType>
+    <b:YearAccessed>2011</b:YearAccessed>
+    <b:URL>https://www.researchgate.net/publication/324497307_Research_on_Fetal_Age_and_Weight_Estimation_by_Two-Dimensional_and_Three-Dimensional_Ultrasound_Measures_Nghien_Cuu_Phuong_Phap_Uoc_Luong_Trong_Luong_Thai_Tuoi_Thai_Bang_Sieu_Am_Hai_va_Ba_Chieu</b:URL>
+    <b:DOI>10.13140/RG.2.2.33184.48645</b:DOI>
+    <b:RefOrder>5</b:RefOrder>
+  </b:Source>
+  <b:Source>
+    <b:Tag>Phan1985EFW2</b:Tag>
+    <b:SourceType>Report</b:SourceType>
+    <b:Guid>{29F564CC-4289-4796-A63E-276E7A0CF182}</b:Guid>
+    <b:Title>Application of Ultrasonography to Diagnose Fetal Age and Weight in Mother Womb</b:Title>
+    <b:Year>1985</b:Year>
+    <b:Publisher>Hanoi Medical Univerisy</b:Publisher>
+    <b:City>Hanoi</b:City>
+    <b:Author>
+      <b:Author>
+        <b:NameList>
+          <b:Person>
+            <b:Last>Phan</b:Last>
+            <b:First>Duyet</b:First>
+            <b:Middle>Truong</b:Middle>
+          </b:Person>
+        </b:NameList>
+      </b:Author>
+    </b:Author>
+    <b:Institution>Hanoi Medical Univerisy</b:Institution>
+    <b:ThesisType>Medical PhD Dissertation</b:ThesisType>
+    <b:RefOrder>3</b:RefOrder>
+  </b:Source>
+  <b:Source>
+    <b:Tag>Pham2000EFW2</b:Tag>
+    <b:SourceType>Report</b:SourceType>
+    <b:Guid>{EB457692-AD28-4715-B6A3-61A3A2A70CDE}</b:Guid>
+    <b:Title>Fetal Weight Estimation by Ultrasound Measures</b:Title>
+    <b:Year>2000</b:Year>
+    <b:Publisher>Ho Chi Minh University of Medicine and Pharmacy</b:Publisher>
+    <b:City>Ho Chi Minh</b:City>
+    <b:Author>
+      <b:Author>
+        <b:NameList>
+          <b:Person>
+            <b:Last>Pham</b:Last>
+            <b:First>Thanh-Nguyet</b:First>
+            <b:Middle>Thi</b:Middle>
+          </b:Person>
+        </b:NameList>
+      </b:Author>
+    </b:Author>
+    <b:Institution>Ho Chi Minh University of Medicine and Pharmacy</b:Institution>
+    <b:ThesisType>Medical PhD Dissertation</b:ThesisType>
+    <b:RefOrder>4</b:RefOrder>
+  </b:Source>
 </b:Sources>
 </file>
 
 <file path=customXml/itemProps1.xml><?xml version="1.0" encoding="utf-8"?>
-<ds:datastoreItem xmlns:ds="http://schemas.openxmlformats.org/officeDocument/2006/customXml" ds:itemID="{754AFEEA-DFC3-4B12-9B71-3228A4109135}">
+<ds:datastoreItem xmlns:ds="http://schemas.openxmlformats.org/officeDocument/2006/customXml" ds:itemID="{30EFBD09-9B52-47CD-AE2C-29334A22061B}">
   <ds:schemaRefs>
     <ds:schemaRef ds:uri="http://schemas.openxmlformats.org/officeDocument/2006/bibliography"/>
   </ds:schemaRefs>

--- a/2_design/RegressionEM/RegressionEM.docx
+++ b/2_design/RegressionEM/RegressionEM.docx
@@ -1520,6 +1520,7 @@
           <w:id w:val="1367412953"/>
           <w:citation/>
         </w:sdtPr>
+        <w:sdtEndPr/>
         <w:sdtContent>
           <w:r>
             <w:fldChar w:fldCharType="begin"/>
@@ -1684,6 +1685,7 @@
           <w:id w:val="1187254269"/>
           <w:citation/>
         </w:sdtPr>
+        <w:sdtEndPr/>
         <w:sdtContent>
           <w:r>
             <w:rPr>
@@ -1837,6 +1839,7 @@
           <w:id w:val="1412496297"/>
           <w:citation/>
         </w:sdtPr>
+        <w:sdtEndPr/>
         <w:sdtContent>
           <w:r>
             <w:rPr>
@@ -1937,6 +1940,7 @@
           <w:id w:val="-1773465253"/>
           <w:citation/>
         </w:sdtPr>
+        <w:sdtEndPr/>
         <w:sdtContent>
           <w:r>
             <w:fldChar w:fldCharType="begin"/>
@@ -6447,6 +6451,7 @@
           <w:id w:val="-40451632"/>
           <w:citation/>
         </w:sdtPr>
+        <w:sdtEndPr/>
         <w:sdtContent>
           <w:r>
             <w:rPr>
@@ -15522,16 +15527,7 @@
                 <w:rPr>
                   <w:rFonts w:ascii="Cambria Math" w:hAnsi="Cambria Math"/>
                 </w:rPr>
-                <m:t>=</m:t>
-              </m:r>
-              <m:r>
-                <m:rPr>
-                  <m:sty m:val="p"/>
-                </m:rPr>
-                <w:rPr>
-                  <w:rFonts w:ascii="Cambria Math" w:hAnsi="Cambria Math"/>
-                </w:rPr>
-                <m:t>0</m:t>
+                <m:t>=0</m:t>
               </m:r>
             </m:sub>
             <m:sup>
@@ -20830,13 +20826,7 @@
       </w:r>
       <w:proofErr w:type="spellEnd"/>
       <w:r>
-        <w:t xml:space="preserve"> with fix</w:t>
-      </w:r>
-      <w:r>
-        <w:t>ed</w:t>
-      </w:r>
-      <w:r>
-        <w:t xml:space="preserve"> </w:t>
+        <w:t xml:space="preserve"> with fixed </w:t>
       </w:r>
       <w:proofErr w:type="spellStart"/>
       <w:r>
@@ -21384,14 +21374,7 @@
                   <w:rFonts w:ascii="Cambria Math" w:hAnsi="Cambria Math" w:cs="Times New Roman"/>
                   <w:szCs w:val="24"/>
                 </w:rPr>
-                <m:t>j=</m:t>
-              </m:r>
-              <m:r>
-                <w:rPr>
-                  <w:rFonts w:ascii="Cambria Math" w:hAnsi="Cambria Math" w:cs="Times New Roman"/>
-                  <w:szCs w:val="24"/>
-                </w:rPr>
-                <m:t>0</m:t>
+                <m:t>j=0</m:t>
               </m:r>
             </m:sub>
             <m:sup>
@@ -33295,14 +33278,7 @@
           <w:snapToGrid w:val="0"/>
           <w:szCs w:val="24"/>
         </w:rPr>
-        <w:t xml:space="preserve">In other words, the incomplete training dataset with loss ratio 10% has 2565 – 256 = 2309 non-missing values. Of course, the testing dataset (50% sample) is not made sparse. Each pair of </w:t>
-      </w:r>
-      <w:r>
-        <w:rPr>
-          <w:snapToGrid w:val="0"/>
-          <w:szCs w:val="24"/>
-        </w:rPr>
-        <w:t>incomplete training dataset</w:t>
+        <w:t>In other words, the incomplete training dataset with loss ratio 10% has 2565 – 256 = 2309 non-missing values. Of course, the testing dataset (50% sample) is not made sparse. Each pair of incomplete training dataset</w:t>
       </w:r>
       <w:r>
         <w:t xml:space="preserve"> and testing dataset is called testing pair. </w:t>
@@ -36561,8 +36537,6 @@
         </w:rPr>
         <w:t xml:space="preserve">The third column in Table 5 lists the numbers of iterations that REM converges. </w:t>
       </w:r>
-      <w:bookmarkStart w:id="2" w:name="_GoBack"/>
-      <w:bookmarkEnd w:id="2"/>
       <w:r>
         <w:rPr>
           <w:rFonts w:cs="Times New Roman"/>
@@ -38239,10 +38213,28 @@
         <w:t>th</w:t>
       </w:r>
       <w:r>
-        <w:t xml:space="preserve"> (80% missing values </w:t>
-      </w:r>
-      <w:r>
-        <w:t xml:space="preserve">are </w:t>
+        <w:t xml:space="preserve"> (80% missing values</w:t>
+      </w:r>
+      <w:r>
+        <w:rPr>
+          <w:highlight w:val="yellow"/>
+        </w:rPr>
+        <w:t>)</w:t>
+      </w:r>
+      <w:r>
+        <w:rPr>
+          <w:highlight w:val="yellow"/>
+        </w:rPr>
+        <w:t xml:space="preserve"> </w:t>
+      </w:r>
+      <w:r>
+        <w:rPr>
+          <w:highlight w:val="yellow"/>
+        </w:rPr>
+        <w:t>are</w:t>
+      </w:r>
+      <w:r>
+        <w:t xml:space="preserve"> </w:t>
       </w:r>
       <w:r>
         <w:t>0</w:t>
@@ -40737,7 +40729,16 @@
         <w:t>90%), REM produces unpredictably worse estimates. For instance, the R in Table 7 for loss ratio 90% is –0.9468</w:t>
       </w:r>
       <w:r>
-        <w:t xml:space="preserve"> which is unacceptable value due to reversed correlation</w:t>
+        <w:t xml:space="preserve"> which is unacceptable value due to </w:t>
+      </w:r>
+      <w:r>
+        <w:rPr>
+          <w:highlight w:val="yellow"/>
+        </w:rPr>
+        <w:t>reverse</w:t>
+      </w:r>
+      <w:r>
+        <w:t xml:space="preserve"> correlation</w:t>
       </w:r>
       <w:r>
         <w:t>.</w:t>
@@ -41972,7 +41973,74 @@
         <w:t xml:space="preserve"> many times</w:t>
       </w:r>
       <w:r>
-        <w:t>, REM3 and REM1 can exchange experimental results; concretely REM3 can give out worst result and REM2 can give out best result. Anyway, REM2 and REM4 always give out average (trade-off) result</w:t>
+        <w:t xml:space="preserve">, REM3 and REM1 can exchange experimental results; </w:t>
+      </w:r>
+      <w:r>
+        <w:rPr>
+          <w:highlight w:val="yellow"/>
+        </w:rPr>
+        <w:t xml:space="preserve">concretely REM3 can give out worst result </w:t>
+      </w:r>
+      <w:r>
+        <w:rPr>
+          <w:highlight w:val="yellow"/>
+        </w:rPr>
+        <w:t>(</w:t>
+      </w:r>
+      <w:r>
+        <w:rPr>
+          <w:highlight w:val="yellow"/>
+        </w:rPr>
+        <w:t>best result</w:t>
+      </w:r>
+      <w:r>
+        <w:rPr>
+          <w:highlight w:val="yellow"/>
+        </w:rPr>
+        <w:t xml:space="preserve">) </w:t>
+      </w:r>
+      <w:r>
+        <w:rPr>
+          <w:highlight w:val="yellow"/>
+        </w:rPr>
+        <w:t>and REM</w:t>
+      </w:r>
+      <w:r>
+        <w:rPr>
+          <w:highlight w:val="yellow"/>
+        </w:rPr>
+        <w:t>1</w:t>
+      </w:r>
+      <w:r>
+        <w:rPr>
+          <w:highlight w:val="yellow"/>
+        </w:rPr>
+        <w:t xml:space="preserve"> can give out best result</w:t>
+      </w:r>
+      <w:r>
+        <w:rPr>
+          <w:highlight w:val="yellow"/>
+        </w:rPr>
+        <w:t xml:space="preserve"> (</w:t>
+      </w:r>
+      <w:r>
+        <w:rPr>
+          <w:highlight w:val="yellow"/>
+        </w:rPr>
+        <w:t>worst result</w:t>
+      </w:r>
+      <w:r>
+        <w:rPr>
+          <w:highlight w:val="yellow"/>
+        </w:rPr>
+        <w:t>)</w:t>
+      </w:r>
+      <w:r>
+        <w:t xml:space="preserve">. Anyway, REM2 and REM4 always give </w:t>
+      </w:r>
+      <w:r>
+        <w:lastRenderedPageBreak/>
+        <w:t>out average (trade-off) result</w:t>
       </w:r>
       <w:r>
         <w:t>s</w:t>
@@ -41981,11 +42049,7 @@
         <w:t>.</w:t>
       </w:r>
       <w:r>
-        <w:t xml:space="preserve"> </w:t>
-      </w:r>
-      <w:r>
-        <w:lastRenderedPageBreak/>
-        <w:t xml:space="preserve">In some cases, REM2 or REM4 </w:t>
+        <w:t xml:space="preserve"> In some cases, REM2 or REM4 </w:t>
       </w:r>
       <w:r>
         <w:t xml:space="preserve">can </w:t>
@@ -43513,7 +43577,41 @@
         <w:t>-0.9469</w:t>
       </w:r>
       <w:r>
-        <w:t xml:space="preserve"> indicate that too sparse sample whose loss ratio is equal to or larger than 90% can produces unpredictable result in regression analysis.</w:t>
+        <w:t xml:space="preserve"> </w:t>
+      </w:r>
+      <w:r>
+        <w:rPr>
+          <w:highlight w:val="yellow"/>
+        </w:rPr>
+        <w:t>with the 9</w:t>
+      </w:r>
+      <w:r>
+        <w:rPr>
+          <w:highlight w:val="yellow"/>
+          <w:vertAlign w:val="superscript"/>
+        </w:rPr>
+        <w:t>th</w:t>
+      </w:r>
+      <w:r>
+        <w:rPr>
+          <w:highlight w:val="yellow"/>
+        </w:rPr>
+        <w:t xml:space="preserve"> pair</w:t>
+      </w:r>
+      <w:r>
+        <w:t xml:space="preserve"> </w:t>
+      </w:r>
+      <w:r>
+        <w:t xml:space="preserve">indicate that too sparse sample whose loss ratio is equal to or larger than 90% can </w:t>
+      </w:r>
+      <w:r>
+        <w:rPr>
+          <w:highlight w:val="yellow"/>
+        </w:rPr>
+        <w:t>produce</w:t>
+      </w:r>
+      <w:r>
+        <w:t xml:space="preserve"> unpredictable result in regression analysis.</w:t>
       </w:r>
       <w:r>
         <w:t xml:space="preserve"> </w:t>
@@ -45036,6 +45134,7 @@
               <w:jc w:val="center"/>
             </w:pPr>
             <w:r>
+              <w:lastRenderedPageBreak/>
               <w:t>REM1</w:t>
             </w:r>
           </w:p>
@@ -45093,7 +45192,6 @@
               <w:jc w:val="right"/>
             </w:pPr>
             <w:r>
-              <w:lastRenderedPageBreak/>
               <w:t>0.8960</w:t>
             </w:r>
           </w:p>
@@ -45562,7 +45660,24 @@
           <w:rFonts w:cs="Times New Roman"/>
           <w:szCs w:val="24"/>
         </w:rPr>
-        <w:t xml:space="preserve"> pair whereas other ones give out unacceptable inverse correlation.</w:t>
+        <w:t xml:space="preserve"> pair whereas other ones give out unacceptable </w:t>
+      </w:r>
+      <w:r>
+        <w:rPr>
+          <w:rFonts w:cs="Times New Roman"/>
+          <w:szCs w:val="24"/>
+          <w:highlight w:val="yellow"/>
+        </w:rPr>
+        <w:t>reverse</w:t>
+      </w:r>
+      <w:bookmarkStart w:id="2" w:name="_GoBack"/>
+      <w:bookmarkEnd w:id="2"/>
+      <w:r>
+        <w:rPr>
+          <w:rFonts w:cs="Times New Roman"/>
+          <w:szCs w:val="24"/>
+        </w:rPr>
+        <w:t xml:space="preserve"> correlation.</w:t>
       </w:r>
       <w:r>
         <w:rPr>
@@ -45904,7 +46019,15 @@
           <w:rFonts w:cs="Times New Roman"/>
           <w:szCs w:val="24"/>
         </w:rPr>
-        <w:t>early weight estimation is achieved because ultrasound examination can be taken at any time of gestational period because it is not mandatory to know fetal weights.</w:t>
+        <w:t xml:space="preserve">early weight estimation is achieved because ultrasound examination can be taken at any time of gestational period </w:t>
+      </w:r>
+      <w:r>
+        <w:rPr>
+          <w:rFonts w:cs="Times New Roman"/>
+          <w:szCs w:val="24"/>
+        </w:rPr>
+        <w:lastRenderedPageBreak/>
+        <w:t>because it is not mandatory to know fetal weights.</w:t>
       </w:r>
       <w:r>
         <w:rPr>
@@ -45935,15 +46058,7 @@
           <w:rFonts w:cs="Times New Roman"/>
           <w:szCs w:val="24"/>
         </w:rPr>
-        <w:t xml:space="preserve"> </w:t>
-      </w:r>
-      <w:r>
-        <w:rPr>
-          <w:rFonts w:cs="Times New Roman"/>
-          <w:szCs w:val="24"/>
-        </w:rPr>
-        <w:lastRenderedPageBreak/>
-        <w:t>missing values is proved, we will improve REM with prior distribution of coefficients (</w:t>
+        <w:t xml:space="preserve"> missing values is proved, we will improve REM with prior distribution of coefficients (</w:t>
       </w:r>
       <w:r>
         <w:rPr>
@@ -46811,16 +46926,8 @@
                 <w:iCs/>
                 <w:noProof/>
               </w:rPr>
-              <w:t xml:space="preserve">Ultrasound in Obstetrics and Gynecology: The Official Journal of the </w:t>
-            </w:r>
-            <w:r>
-              <w:rPr>
-                <w:i/>
-                <w:iCs/>
-                <w:noProof/>
-              </w:rPr>
               <w:lastRenderedPageBreak/>
-              <w:t xml:space="preserve">International Society of Ultrasound in Obstetrics and Gynecology, </w:t>
+              <w:t xml:space="preserve">Ultrasound in Obstetrics and Gynecology: The Official Journal of the International Society of Ultrasound in Obstetrics and Gynecology, </w:t>
             </w:r>
             <w:r>
               <w:rPr>
@@ -47587,7 +47694,16 @@
                 <w:iCs/>
                 <w:noProof/>
               </w:rPr>
-              <w:t xml:space="preserve">International Journal of Data Analysis Techniques and Strategies, </w:t>
+              <w:t xml:space="preserve">International Journal of Data Analysis </w:t>
+            </w:r>
+            <w:r>
+              <w:rPr>
+                <w:i/>
+                <w:iCs/>
+                <w:noProof/>
+              </w:rPr>
+              <w:lastRenderedPageBreak/>
+              <w:t xml:space="preserve">Techniques and Strategies, </w:t>
             </w:r>
             <w:r>
               <w:rPr>
@@ -51640,7 +51756,7 @@
 </file>
 
 <file path=customXml/itemProps1.xml><?xml version="1.0" encoding="utf-8"?>
-<ds:datastoreItem xmlns:ds="http://schemas.openxmlformats.org/officeDocument/2006/customXml" ds:itemID="{30EFBD09-9B52-47CD-AE2C-29334A22061B}">
+<ds:datastoreItem xmlns:ds="http://schemas.openxmlformats.org/officeDocument/2006/customXml" ds:itemID="{FDF16DDA-8D0E-4136-A460-F74C6CE91076}">
   <ds:schemaRefs>
     <ds:schemaRef ds:uri="http://schemas.openxmlformats.org/officeDocument/2006/bibliography"/>
   </ds:schemaRefs>
